--- a/пояснительная записка БД_Захаренко.docx
+++ b/пояснительная записка БД_Захаренко.docx
@@ -357,6 +357,8 @@
           <w:rFonts w:cs="Times New Roman"/>
         </w:rPr>
       </w:pPr>
+      <w:bookmarkStart w:id="1" w:name="_GoBack"/>
+      <w:bookmarkEnd w:id="1"/>
     </w:p>
     <w:p>
       <w:pPr>
@@ -480,9 +482,11 @@
       <w:r>
         <w:tab/>
       </w:r>
+      <w:proofErr w:type="spellStart"/>
       <w:r>
         <w:t>А.В.Давыдчик</w:t>
       </w:r>
+      <w:proofErr w:type="spellEnd"/>
     </w:p>
     <w:p>
       <w:pPr>
@@ -502,15 +506,22 @@
       <w:pPr>
         <w:spacing w:line="276" w:lineRule="auto"/>
       </w:pPr>
-      <w:r>
-        <w:t xml:space="preserve">Нормоконтролер                                                               </w:t>
+      <w:proofErr w:type="spellStart"/>
+      <w:r>
+        <w:t>Нормоконтролер</w:t>
+      </w:r>
+      <w:proofErr w:type="spellEnd"/>
+      <w:r>
+        <w:t xml:space="preserve">                                                               </w:t>
       </w:r>
       <w:r>
         <w:t xml:space="preserve"> </w:t>
       </w:r>
+      <w:proofErr w:type="spellStart"/>
       <w:r>
         <w:t>А.В.Давыдчик</w:t>
       </w:r>
+      <w:proofErr w:type="spellEnd"/>
     </w:p>
     <w:p>
       <w:pPr>
@@ -631,16 +642,16 @@
           <w:r>
             <w:fldChar w:fldCharType="separate"/>
           </w:r>
-          <w:hyperlink w:anchor="_Toc166030868" w:history="1">
+          <w:hyperlink w:anchor="_Toc183882352" w:history="1">
             <w:r>
               <w:rPr>
                 <w:rStyle w:val="a9"/>
               </w:rPr>
-              <w:t>Введение</w:t>
-            </w:r>
-            <w:r>
-              <w:rPr>
-                <w:rStyle w:val="a9"/>
+              <w:t>ВВЕДЕНИЕ</w:t>
+            </w:r>
+            <w:r>
+              <w:rPr>
+                <w:webHidden/>
               </w:rPr>
               <w:tab/>
             </w:r>
@@ -648,19 +659,13 @@
               <w:rPr>
                 <w:webHidden/>
               </w:rPr>
-              <w:tab/>
-            </w:r>
-            <w:r>
-              <w:rPr>
-                <w:webHidden/>
-              </w:rPr>
               <w:fldChar w:fldCharType="begin"/>
             </w:r>
             <w:r>
               <w:rPr>
                 <w:webHidden/>
               </w:rPr>
-              <w:instrText xml:space="preserve"> PAGEREF _Toc166030868 \h </w:instrText>
+              <w:instrText xml:space="preserve"> PAGEREF _Toc183882352 \h </w:instrText>
             </w:r>
             <w:r>
               <w:rPr>
@@ -695,12 +700,12 @@
               <w:lang w:val="ru-BY" w:eastAsia="ru-BY"/>
             </w:rPr>
           </w:pPr>
-          <w:hyperlink w:anchor="_Toc166030869" w:history="1">
+          <w:hyperlink w:anchor="_Toc183882353" w:history="1">
             <w:r>
               <w:rPr>
                 <w:rStyle w:val="a9"/>
               </w:rPr>
-              <w:t>1 Анализ предметной области</w:t>
+              <w:t>1 АРХИТЕКТУРА ПРОГРАММНОГО ОБЕСПЕЧЕНИЯ</w:t>
             </w:r>
             <w:r>
               <w:rPr>
@@ -718,7 +723,7 @@
               <w:rPr>
                 <w:webHidden/>
               </w:rPr>
-              <w:instrText xml:space="preserve"> PAGEREF _Toc166030869 \h </w:instrText>
+              <w:instrText xml:space="preserve"> PAGEREF _Toc183882353 \h </w:instrText>
             </w:r>
             <w:r>
               <w:rPr>
@@ -740,6 +745,111 @@
             <w:r>
               <w:rPr>
                 <w:webHidden/>
+              </w:rPr>
+              <w:fldChar w:fldCharType="end"/>
+            </w:r>
+          </w:hyperlink>
+        </w:p>
+        <w:p>
+          <w:pPr>
+            <w:pStyle w:val="21"/>
+            <w:tabs>
+              <w:tab w:val="left" w:pos="1843"/>
+            </w:tabs>
+            <w:rPr>
+              <w:rFonts w:ascii="Times New Roman" w:eastAsiaTheme="minorEastAsia" w:hAnsi="Times New Roman" w:cs="Times New Roman"/>
+              <w:noProof/>
+              <w:szCs w:val="28"/>
+              <w:lang w:val="ru-BY" w:eastAsia="ru-BY"/>
+            </w:rPr>
+          </w:pPr>
+          <w:hyperlink w:anchor="_Toc183882354" w:history="1">
+            <w:r>
+              <w:rPr>
+                <w:rStyle w:val="a9"/>
+                <w:rFonts w:ascii="Times New Roman" w:hAnsi="Times New Roman" w:cs="Times New Roman"/>
+                <w:noProof/>
+                <w:szCs w:val="28"/>
+              </w:rPr>
+              <w:t>1.1</w:t>
+            </w:r>
+            <w:r>
+              <w:rPr>
+                <w:rFonts w:ascii="Times New Roman" w:eastAsiaTheme="minorEastAsia" w:hAnsi="Times New Roman" w:cs="Times New Roman"/>
+                <w:noProof/>
+                <w:szCs w:val="28"/>
+                <w:lang w:val="ru-BY" w:eastAsia="ru-BY"/>
+              </w:rPr>
+              <w:tab/>
+            </w:r>
+            <w:r>
+              <w:rPr>
+                <w:rStyle w:val="a9"/>
+                <w:rFonts w:ascii="Times New Roman" w:hAnsi="Times New Roman" w:cs="Times New Roman"/>
+                <w:noProof/>
+                <w:szCs w:val="28"/>
+              </w:rPr>
+              <w:t>Общая структура системы</w:t>
+            </w:r>
+            <w:r>
+              <w:rPr>
+                <w:rFonts w:ascii="Times New Roman" w:hAnsi="Times New Roman" w:cs="Times New Roman"/>
+                <w:noProof/>
+                <w:webHidden/>
+                <w:szCs w:val="28"/>
+              </w:rPr>
+              <w:tab/>
+            </w:r>
+            <w:r>
+              <w:rPr>
+                <w:rFonts w:ascii="Times New Roman" w:hAnsi="Times New Roman" w:cs="Times New Roman"/>
+                <w:noProof/>
+                <w:webHidden/>
+                <w:szCs w:val="28"/>
+              </w:rPr>
+              <w:fldChar w:fldCharType="begin"/>
+            </w:r>
+            <w:r>
+              <w:rPr>
+                <w:rFonts w:ascii="Times New Roman" w:hAnsi="Times New Roman" w:cs="Times New Roman"/>
+                <w:noProof/>
+                <w:webHidden/>
+                <w:szCs w:val="28"/>
+              </w:rPr>
+              <w:instrText xml:space="preserve"> PAGEREF _Toc183882354 \h </w:instrText>
+            </w:r>
+            <w:r>
+              <w:rPr>
+                <w:rFonts w:ascii="Times New Roman" w:hAnsi="Times New Roman" w:cs="Times New Roman"/>
+                <w:noProof/>
+                <w:webHidden/>
+                <w:szCs w:val="28"/>
+              </w:rPr>
+            </w:r>
+            <w:r>
+              <w:rPr>
+                <w:rFonts w:ascii="Times New Roman" w:hAnsi="Times New Roman" w:cs="Times New Roman"/>
+                <w:noProof/>
+                <w:webHidden/>
+                <w:szCs w:val="28"/>
+              </w:rPr>
+              <w:fldChar w:fldCharType="separate"/>
+            </w:r>
+            <w:r>
+              <w:rPr>
+                <w:rFonts w:ascii="Times New Roman" w:hAnsi="Times New Roman" w:cs="Times New Roman"/>
+                <w:noProof/>
+                <w:webHidden/>
+                <w:szCs w:val="28"/>
+              </w:rPr>
+              <w:t>8</w:t>
+            </w:r>
+            <w:r>
+              <w:rPr>
+                <w:rFonts w:ascii="Times New Roman" w:hAnsi="Times New Roman" w:cs="Times New Roman"/>
+                <w:noProof/>
+                <w:webHidden/>
+                <w:szCs w:val="28"/>
               </w:rPr>
               <w:fldChar w:fldCharType="end"/>
             </w:r>
@@ -755,7 +865,7 @@
               <w:lang w:val="ru-BY" w:eastAsia="ru-BY"/>
             </w:rPr>
           </w:pPr>
-          <w:hyperlink w:anchor="_Toc166030870" w:history="1">
+          <w:hyperlink w:anchor="_Toc183882355" w:history="1">
             <w:r>
               <w:rPr>
                 <w:rStyle w:val="a9"/>
@@ -763,7 +873,7 @@
                 <w:noProof/>
                 <w:szCs w:val="28"/>
               </w:rPr>
-              <w:t>1.1 Определение понятия удаленное администрирование</w:t>
+              <w:t>1.2 Особенности клиент-серверной архитектуры</w:t>
             </w:r>
             <w:r>
               <w:rPr>
@@ -790,7 +900,7 @@
                 <w:webHidden/>
                 <w:szCs w:val="28"/>
               </w:rPr>
-              <w:instrText xml:space="preserve"> PAGEREF _Toc166030870 \h </w:instrText>
+              <w:instrText xml:space="preserve"> PAGEREF _Toc183882355 \h </w:instrText>
             </w:r>
             <w:r>
               <w:rPr>
@@ -839,7 +949,7 @@
               <w:lang w:val="ru-BY" w:eastAsia="ru-BY"/>
             </w:rPr>
           </w:pPr>
-          <w:hyperlink w:anchor="_Toc166030871" w:history="1">
+          <w:hyperlink w:anchor="_Toc183882356" w:history="1">
             <w:r>
               <w:rPr>
                 <w:rStyle w:val="a9"/>
@@ -847,7 +957,7 @@
                 <w:noProof/>
                 <w:szCs w:val="28"/>
               </w:rPr>
-              <w:t>1.2 Исторический обзор развития удаленного администрирования</w:t>
+              <w:t>1.3 Обоснование выбора клиент-серверного подхода</w:t>
             </w:r>
             <w:r>
               <w:rPr>
@@ -874,7 +984,7 @@
                 <w:webHidden/>
                 <w:szCs w:val="28"/>
               </w:rPr>
-              <w:instrText xml:space="preserve"> PAGEREF _Toc166030871 \h </w:instrText>
+              <w:instrText xml:space="preserve"> PAGEREF _Toc183882356 \h </w:instrText>
             </w:r>
             <w:r>
               <w:rPr>
@@ -900,7 +1010,7 @@
                 <w:webHidden/>
                 <w:szCs w:val="28"/>
               </w:rPr>
-              <w:t>8</w:t>
+              <w:t>9</w:t>
             </w:r>
             <w:r>
               <w:rPr>
@@ -923,7 +1033,7 @@
               <w:lang w:val="ru-BY" w:eastAsia="ru-BY"/>
             </w:rPr>
           </w:pPr>
-          <w:hyperlink w:anchor="_Toc166030872" w:history="1">
+          <w:hyperlink w:anchor="_Toc183882357" w:history="1">
             <w:r>
               <w:rPr>
                 <w:rStyle w:val="a9"/>
@@ -931,7 +1041,7 @@
                 <w:noProof/>
                 <w:szCs w:val="28"/>
               </w:rPr>
-              <w:t>1.3 Технологии и инструменты удаленного администрирования</w:t>
+              <w:t>1.4 Преимущества и ограничения выбранной архитектуры</w:t>
             </w:r>
             <w:r>
               <w:rPr>
@@ -958,7 +1068,7 @@
                 <w:webHidden/>
                 <w:szCs w:val="28"/>
               </w:rPr>
-              <w:instrText xml:space="preserve"> PAGEREF _Toc166030872 \h </w:instrText>
+              <w:instrText xml:space="preserve"> PAGEREF _Toc183882357 \h </w:instrText>
             </w:r>
             <w:r>
               <w:rPr>
@@ -984,7 +1094,7 @@
                 <w:webHidden/>
                 <w:szCs w:val="28"/>
               </w:rPr>
-              <w:t>8</w:t>
+              <w:t>9</w:t>
             </w:r>
             <w:r>
               <w:rPr>
@@ -1007,7 +1117,7 @@
               <w:lang w:val="ru-BY" w:eastAsia="ru-BY"/>
             </w:rPr>
           </w:pPr>
-          <w:hyperlink w:anchor="_Toc166030873" w:history="1">
+          <w:hyperlink w:anchor="_Toc183882358" w:history="1">
             <w:r>
               <w:rPr>
                 <w:rStyle w:val="a9"/>
@@ -1015,7 +1125,7 @@
                 <w:noProof/>
                 <w:szCs w:val="28"/>
               </w:rPr>
-              <w:t>1.4 Применение удаленного администрирования в современном мире</w:t>
+              <w:t>1.5 Масштабируемость и адаптивность системы</w:t>
             </w:r>
             <w:r>
               <w:rPr>
@@ -1042,7 +1152,7 @@
                 <w:webHidden/>
                 <w:szCs w:val="28"/>
               </w:rPr>
-              <w:instrText xml:space="preserve"> PAGEREF _Toc166030873 \h </w:instrText>
+              <w:instrText xml:space="preserve"> PAGEREF _Toc183882358 \h </w:instrText>
             </w:r>
             <w:r>
               <w:rPr>
@@ -1068,7 +1178,7 @@
                 <w:webHidden/>
                 <w:szCs w:val="28"/>
               </w:rPr>
-              <w:t>9</w:t>
+              <w:t>10</w:t>
             </w:r>
             <w:r>
               <w:rPr>
@@ -1091,7 +1201,7 @@
               <w:lang w:val="ru-BY" w:eastAsia="ru-BY"/>
             </w:rPr>
           </w:pPr>
-          <w:hyperlink w:anchor="_Toc166030874" w:history="1">
+          <w:hyperlink w:anchor="_Toc183882359" w:history="1">
             <w:r>
               <w:rPr>
                 <w:rStyle w:val="a9"/>
@@ -1099,7 +1209,7 @@
                 <w:noProof/>
                 <w:szCs w:val="28"/>
               </w:rPr>
-              <w:t>1.5. Преимущества и недостатки удаленного администрирования</w:t>
+              <w:t>1.6 Обеспечение безопасности данных</w:t>
             </w:r>
             <w:r>
               <w:rPr>
@@ -1126,7 +1236,7 @@
                 <w:webHidden/>
                 <w:szCs w:val="28"/>
               </w:rPr>
-              <w:instrText xml:space="preserve"> PAGEREF _Toc166030874 \h </w:instrText>
+              <w:instrText xml:space="preserve"> PAGEREF _Toc183882359 \h </w:instrText>
             </w:r>
             <w:r>
               <w:rPr>
@@ -1152,7 +1262,7 @@
                 <w:webHidden/>
                 <w:szCs w:val="28"/>
               </w:rPr>
-              <w:t>9</w:t>
+              <w:t>10</w:t>
             </w:r>
             <w:r>
               <w:rPr>
@@ -1175,7 +1285,7 @@
               <w:lang w:val="ru-BY" w:eastAsia="ru-BY"/>
             </w:rPr>
           </w:pPr>
-          <w:hyperlink w:anchor="_Toc166030875" w:history="1">
+          <w:hyperlink w:anchor="_Toc183882360" w:history="1">
             <w:r>
               <w:rPr>
                 <w:rStyle w:val="a9"/>
@@ -1183,7 +1293,7 @@
                 <w:noProof/>
                 <w:szCs w:val="28"/>
               </w:rPr>
-              <w:t>1.6 Оценка текущих тенденций и перспектив развития удаленного администрирования</w:t>
+              <w:t>1.7 Поддержка интеграции с внешними системами</w:t>
             </w:r>
             <w:r>
               <w:rPr>
@@ -1210,7 +1320,7 @@
                 <w:webHidden/>
                 <w:szCs w:val="28"/>
               </w:rPr>
-              <w:instrText xml:space="preserve"> PAGEREF _Toc166030875 \h </w:instrText>
+              <w:instrText xml:space="preserve"> PAGEREF _Toc183882360 \h </w:instrText>
             </w:r>
             <w:r>
               <w:rPr>
@@ -1236,7 +1346,7 @@
                 <w:webHidden/>
                 <w:szCs w:val="28"/>
               </w:rPr>
-              <w:t>9</w:t>
+              <w:t>11</w:t>
             </w:r>
             <w:r>
               <w:rPr>
@@ -1257,12 +1367,27 @@
               <w:lang w:val="ru-BY" w:eastAsia="ru-BY"/>
             </w:rPr>
           </w:pPr>
-          <w:hyperlink w:anchor="_Toc166030876" w:history="1">
+          <w:hyperlink w:anchor="_Toc183882361" w:history="1">
             <w:r>
               <w:rPr>
                 <w:rStyle w:val="a9"/>
-              </w:rPr>
-              <w:t>2 Типы и виды платформ</w:t>
+                <w:lang w:val="ru-BY"/>
+              </w:rPr>
+              <w:t>2</w:t>
+            </w:r>
+            <w:r>
+              <w:rPr>
+                <w:rFonts w:eastAsiaTheme="minorEastAsia"/>
+                <w:lang w:eastAsia="ru-BY"/>
+              </w:rPr>
+              <w:t> </w:t>
+            </w:r>
+            <w:r>
+              <w:rPr>
+                <w:rStyle w:val="a9"/>
+                <w:lang w:val="ru-BY"/>
+              </w:rPr>
+              <w:t>ПЛАТФОРМА ПРОГРАММНОГО ОБЕСПЕЧЕНИЯ</w:t>
             </w:r>
             <w:r>
               <w:rPr>
@@ -1280,7 +1405,7 @@
               <w:rPr>
                 <w:webHidden/>
               </w:rPr>
-              <w:instrText xml:space="preserve"> PAGEREF _Toc166030876 \h </w:instrText>
+              <w:instrText xml:space="preserve"> PAGEREF _Toc183882361 \h </w:instrText>
             </w:r>
             <w:r>
               <w:rPr>
@@ -1297,11 +1422,118 @@
               <w:rPr>
                 <w:webHidden/>
               </w:rPr>
-              <w:t>11</w:t>
-            </w:r>
-            <w:r>
-              <w:rPr>
-                <w:webHidden/>
+              <w:t>12</w:t>
+            </w:r>
+            <w:r>
+              <w:rPr>
+                <w:webHidden/>
+              </w:rPr>
+              <w:fldChar w:fldCharType="end"/>
+            </w:r>
+          </w:hyperlink>
+        </w:p>
+        <w:p>
+          <w:pPr>
+            <w:pStyle w:val="21"/>
+            <w:tabs>
+              <w:tab w:val="left" w:pos="1843"/>
+            </w:tabs>
+            <w:rPr>
+              <w:rFonts w:ascii="Times New Roman" w:eastAsiaTheme="minorEastAsia" w:hAnsi="Times New Roman" w:cs="Times New Roman"/>
+              <w:noProof/>
+              <w:szCs w:val="28"/>
+              <w:lang w:val="ru-BY" w:eastAsia="ru-BY"/>
+            </w:rPr>
+          </w:pPr>
+          <w:hyperlink w:anchor="_Toc183882362" w:history="1">
+            <w:r>
+              <w:rPr>
+                <w:rStyle w:val="a9"/>
+                <w:rFonts w:ascii="Times New Roman" w:hAnsi="Times New Roman" w:cs="Times New Roman"/>
+                <w:noProof/>
+                <w:szCs w:val="28"/>
+                <w:lang w:val="ru-BY"/>
+              </w:rPr>
+              <w:t>2.1</w:t>
+            </w:r>
+            <w:r>
+              <w:rPr>
+                <w:rFonts w:ascii="Times New Roman" w:eastAsiaTheme="minorEastAsia" w:hAnsi="Times New Roman" w:cs="Times New Roman"/>
+                <w:noProof/>
+                <w:szCs w:val="28"/>
+                <w:lang w:val="ru-BY" w:eastAsia="ru-BY"/>
+              </w:rPr>
+              <w:tab/>
+            </w:r>
+            <w:r>
+              <w:rPr>
+                <w:rStyle w:val="a9"/>
+                <w:rFonts w:ascii="Times New Roman" w:hAnsi="Times New Roman" w:cs="Times New Roman"/>
+                <w:noProof/>
+                <w:szCs w:val="28"/>
+                <w:lang w:val="ru-BY"/>
+              </w:rPr>
+              <w:t>Выбор серверной части: Node.js</w:t>
+            </w:r>
+            <w:r>
+              <w:rPr>
+                <w:rFonts w:ascii="Times New Roman" w:hAnsi="Times New Roman" w:cs="Times New Roman"/>
+                <w:noProof/>
+                <w:webHidden/>
+                <w:szCs w:val="28"/>
+              </w:rPr>
+              <w:tab/>
+            </w:r>
+            <w:r>
+              <w:rPr>
+                <w:rFonts w:ascii="Times New Roman" w:hAnsi="Times New Roman" w:cs="Times New Roman"/>
+                <w:noProof/>
+                <w:webHidden/>
+                <w:szCs w:val="28"/>
+              </w:rPr>
+              <w:fldChar w:fldCharType="begin"/>
+            </w:r>
+            <w:r>
+              <w:rPr>
+                <w:rFonts w:ascii="Times New Roman" w:hAnsi="Times New Roman" w:cs="Times New Roman"/>
+                <w:noProof/>
+                <w:webHidden/>
+                <w:szCs w:val="28"/>
+              </w:rPr>
+              <w:instrText xml:space="preserve"> PAGEREF _Toc183882362 \h </w:instrText>
+            </w:r>
+            <w:r>
+              <w:rPr>
+                <w:rFonts w:ascii="Times New Roman" w:hAnsi="Times New Roman" w:cs="Times New Roman"/>
+                <w:noProof/>
+                <w:webHidden/>
+                <w:szCs w:val="28"/>
+              </w:rPr>
+            </w:r>
+            <w:r>
+              <w:rPr>
+                <w:rFonts w:ascii="Times New Roman" w:hAnsi="Times New Roman" w:cs="Times New Roman"/>
+                <w:noProof/>
+                <w:webHidden/>
+                <w:szCs w:val="28"/>
+              </w:rPr>
+              <w:fldChar w:fldCharType="separate"/>
+            </w:r>
+            <w:r>
+              <w:rPr>
+                <w:rFonts w:ascii="Times New Roman" w:hAnsi="Times New Roman" w:cs="Times New Roman"/>
+                <w:noProof/>
+                <w:webHidden/>
+                <w:szCs w:val="28"/>
+              </w:rPr>
+              <w:t>12</w:t>
+            </w:r>
+            <w:r>
+              <w:rPr>
+                <w:rFonts w:ascii="Times New Roman" w:hAnsi="Times New Roman" w:cs="Times New Roman"/>
+                <w:noProof/>
+                <w:webHidden/>
+                <w:szCs w:val="28"/>
               </w:rPr>
               <w:fldChar w:fldCharType="end"/>
             </w:r>
@@ -1317,7 +1549,7 @@
               <w:lang w:val="ru-BY" w:eastAsia="ru-BY"/>
             </w:rPr>
           </w:pPr>
-          <w:hyperlink w:anchor="_Toc166030877" w:history="1">
+          <w:hyperlink w:anchor="_Toc183882363" w:history="1">
             <w:r>
               <w:rPr>
                 <w:rStyle w:val="a9"/>
@@ -1325,7 +1557,7 @@
                 <w:noProof/>
                 <w:szCs w:val="28"/>
               </w:rPr>
-              <w:t>2.1 Протоколы удаленного доступа</w:t>
+              <w:t>2.2 Выбор клиентской части: React.js</w:t>
             </w:r>
             <w:r>
               <w:rPr>
@@ -1352,7 +1584,7 @@
                 <w:webHidden/>
                 <w:szCs w:val="28"/>
               </w:rPr>
-              <w:instrText xml:space="preserve"> PAGEREF _Toc166030877 \h </w:instrText>
+              <w:instrText xml:space="preserve"> PAGEREF _Toc183882363 \h </w:instrText>
             </w:r>
             <w:r>
               <w:rPr>
@@ -1378,7 +1610,7 @@
                 <w:webHidden/>
                 <w:szCs w:val="28"/>
               </w:rPr>
-              <w:t>11</w:t>
+              <w:t>12</w:t>
             </w:r>
             <w:r>
               <w:rPr>
@@ -1401,7 +1633,7 @@
               <w:lang w:val="ru-BY" w:eastAsia="ru-BY"/>
             </w:rPr>
           </w:pPr>
-          <w:hyperlink w:anchor="_Toc166030878" w:history="1">
+          <w:hyperlink w:anchor="_Toc183882364" w:history="1">
             <w:r>
               <w:rPr>
                 <w:rStyle w:val="a9"/>
@@ -1409,7 +1641,7 @@
                 <w:noProof/>
                 <w:szCs w:val="28"/>
               </w:rPr>
-              <w:t>2.2 Программные решения для удаленного администрирования</w:t>
+              <w:t>2.3 Используемая СУБД: PostgreSQL</w:t>
             </w:r>
             <w:r>
               <w:rPr>
@@ -1436,7 +1668,7 @@
                 <w:webHidden/>
                 <w:szCs w:val="28"/>
               </w:rPr>
-              <w:instrText xml:space="preserve"> PAGEREF _Toc166030878 \h </w:instrText>
+              <w:instrText xml:space="preserve"> PAGEREF _Toc183882364 \h </w:instrText>
             </w:r>
             <w:r>
               <w:rPr>
@@ -1462,7 +1694,7 @@
                 <w:webHidden/>
                 <w:szCs w:val="28"/>
               </w:rPr>
-              <w:t>11</w:t>
+              <w:t>13</w:t>
             </w:r>
             <w:r>
               <w:rPr>
@@ -1485,7 +1717,7 @@
               <w:lang w:val="ru-BY" w:eastAsia="ru-BY"/>
             </w:rPr>
           </w:pPr>
-          <w:hyperlink w:anchor="_Toc166030879" w:history="1">
+          <w:hyperlink w:anchor="_Toc183882365" w:history="1">
             <w:r>
               <w:rPr>
                 <w:rStyle w:val="a9"/>
@@ -1493,7 +1725,7 @@
                 <w:noProof/>
                 <w:szCs w:val="28"/>
               </w:rPr>
-              <w:t>2.3 Веб-интерфейсы для удаленного администрирования</w:t>
+              <w:t>2.4 Средства разработки и интеграции</w:t>
             </w:r>
             <w:r>
               <w:rPr>
@@ -1520,7 +1752,7 @@
                 <w:webHidden/>
                 <w:szCs w:val="28"/>
               </w:rPr>
-              <w:instrText xml:space="preserve"> PAGEREF _Toc166030879 \h </w:instrText>
+              <w:instrText xml:space="preserve"> PAGEREF _Toc183882365 \h </w:instrText>
             </w:r>
             <w:r>
               <w:rPr>
@@ -1546,7 +1778,7 @@
                 <w:webHidden/>
                 <w:szCs w:val="28"/>
               </w:rPr>
-              <w:t>12</w:t>
+              <w:t>14</w:t>
             </w:r>
             <w:r>
               <w:rPr>
@@ -1569,7 +1801,7 @@
               <w:lang w:val="ru-BY" w:eastAsia="ru-BY"/>
             </w:rPr>
           </w:pPr>
-          <w:hyperlink w:anchor="_Toc166030880" w:history="1">
+          <w:hyperlink w:anchor="_Toc183882366" w:history="1">
             <w:r>
               <w:rPr>
                 <w:rStyle w:val="a9"/>
@@ -1577,7 +1809,7 @@
                 <w:noProof/>
                 <w:szCs w:val="28"/>
               </w:rPr>
-              <w:t>2.4 API и скриптинг для удаленного администрирования</w:t>
+              <w:t>2.5 Обоснование выбора платформы</w:t>
             </w:r>
             <w:r>
               <w:rPr>
@@ -1604,7 +1836,7 @@
                 <w:webHidden/>
                 <w:szCs w:val="28"/>
               </w:rPr>
-              <w:instrText xml:space="preserve"> PAGEREF _Toc166030880 \h </w:instrText>
+              <w:instrText xml:space="preserve"> PAGEREF _Toc183882366 \h </w:instrText>
             </w:r>
             <w:r>
               <w:rPr>
@@ -1630,7 +1862,187 @@
                 <w:webHidden/>
                 <w:szCs w:val="28"/>
               </w:rPr>
-              <w:t>12</w:t>
+              <w:t>14</w:t>
+            </w:r>
+            <w:r>
+              <w:rPr>
+                <w:rFonts w:ascii="Times New Roman" w:hAnsi="Times New Roman" w:cs="Times New Roman"/>
+                <w:noProof/>
+                <w:webHidden/>
+                <w:szCs w:val="28"/>
+              </w:rPr>
+              <w:fldChar w:fldCharType="end"/>
+            </w:r>
+          </w:hyperlink>
+        </w:p>
+        <w:p>
+          <w:pPr>
+            <w:pStyle w:val="11"/>
+            <w:rPr>
+              <w:rFonts w:eastAsiaTheme="minorEastAsia"/>
+              <w:lang w:val="ru-BY" w:eastAsia="ru-BY"/>
+            </w:rPr>
+          </w:pPr>
+          <w:hyperlink w:anchor="_Toc183882367" w:history="1">
+            <w:r>
+              <w:rPr>
+                <w:rStyle w:val="a9"/>
+                <w:lang w:val="ru-BY"/>
+              </w:rPr>
+              <w:t>3</w:t>
+            </w:r>
+            <w:r>
+              <w:rPr>
+                <w:rFonts w:eastAsiaTheme="minorEastAsia"/>
+                <w:lang w:eastAsia="ru-BY"/>
+              </w:rPr>
+              <w:t xml:space="preserve"> </w:t>
+            </w:r>
+            <w:r>
+              <w:rPr>
+                <w:rStyle w:val="a9"/>
+                <w:lang w:val="ru-BY"/>
+              </w:rPr>
+              <w:t>ТЕОРЕТИЧЕСКОЕ ОБОСНОВАНИЕ РАЗРАБОТКИ ПРОГРАММНОГО ПРОДУКТА</w:t>
+            </w:r>
+            <w:r>
+              <w:rPr>
+                <w:webHidden/>
+              </w:rPr>
+              <w:tab/>
+            </w:r>
+            <w:r>
+              <w:rPr>
+                <w:webHidden/>
+              </w:rPr>
+              <w:fldChar w:fldCharType="begin"/>
+            </w:r>
+            <w:r>
+              <w:rPr>
+                <w:webHidden/>
+              </w:rPr>
+              <w:instrText xml:space="preserve"> PAGEREF _Toc183882367 \h </w:instrText>
+            </w:r>
+            <w:r>
+              <w:rPr>
+                <w:webHidden/>
+              </w:rPr>
+            </w:r>
+            <w:r>
+              <w:rPr>
+                <w:webHidden/>
+              </w:rPr>
+              <w:fldChar w:fldCharType="separate"/>
+            </w:r>
+            <w:r>
+              <w:rPr>
+                <w:webHidden/>
+              </w:rPr>
+              <w:t>15</w:t>
+            </w:r>
+            <w:r>
+              <w:rPr>
+                <w:webHidden/>
+              </w:rPr>
+              <w:fldChar w:fldCharType="end"/>
+            </w:r>
+          </w:hyperlink>
+        </w:p>
+        <w:p>
+          <w:pPr>
+            <w:pStyle w:val="21"/>
+            <w:tabs>
+              <w:tab w:val="left" w:pos="1843"/>
+            </w:tabs>
+            <w:rPr>
+              <w:rFonts w:ascii="Times New Roman" w:eastAsiaTheme="minorEastAsia" w:hAnsi="Times New Roman" w:cs="Times New Roman"/>
+              <w:noProof/>
+              <w:szCs w:val="28"/>
+              <w:lang w:val="ru-BY" w:eastAsia="ru-BY"/>
+            </w:rPr>
+          </w:pPr>
+          <w:hyperlink w:anchor="_Toc183882368" w:history="1">
+            <w:r>
+              <w:rPr>
+                <w:rStyle w:val="a9"/>
+                <w:rFonts w:ascii="Times New Roman" w:hAnsi="Times New Roman" w:cs="Times New Roman"/>
+                <w:noProof/>
+                <w:szCs w:val="28"/>
+                <w:lang w:val="ru-BY"/>
+              </w:rPr>
+              <w:t>3.1</w:t>
+            </w:r>
+            <w:r>
+              <w:rPr>
+                <w:rFonts w:ascii="Times New Roman" w:eastAsiaTheme="minorEastAsia" w:hAnsi="Times New Roman" w:cs="Times New Roman"/>
+                <w:noProof/>
+                <w:szCs w:val="28"/>
+                <w:lang w:val="ru-BY" w:eastAsia="ru-BY"/>
+              </w:rPr>
+              <w:tab/>
+            </w:r>
+            <w:r>
+              <w:rPr>
+                <w:rStyle w:val="a9"/>
+                <w:rFonts w:ascii="Times New Roman" w:hAnsi="Times New Roman" w:cs="Times New Roman"/>
+                <w:noProof/>
+                <w:szCs w:val="28"/>
+                <w:lang w:val="ru-BY"/>
+              </w:rPr>
+              <w:t>Необходимость разработки системы</w:t>
+            </w:r>
+            <w:r>
+              <w:rPr>
+                <w:rFonts w:ascii="Times New Roman" w:hAnsi="Times New Roman" w:cs="Times New Roman"/>
+                <w:noProof/>
+                <w:webHidden/>
+                <w:szCs w:val="28"/>
+              </w:rPr>
+              <w:tab/>
+            </w:r>
+            <w:r>
+              <w:rPr>
+                <w:rFonts w:ascii="Times New Roman" w:hAnsi="Times New Roman" w:cs="Times New Roman"/>
+                <w:noProof/>
+                <w:webHidden/>
+                <w:szCs w:val="28"/>
+              </w:rPr>
+              <w:fldChar w:fldCharType="begin"/>
+            </w:r>
+            <w:r>
+              <w:rPr>
+                <w:rFonts w:ascii="Times New Roman" w:hAnsi="Times New Roman" w:cs="Times New Roman"/>
+                <w:noProof/>
+                <w:webHidden/>
+                <w:szCs w:val="28"/>
+              </w:rPr>
+              <w:instrText xml:space="preserve"> PAGEREF _Toc183882368 \h </w:instrText>
+            </w:r>
+            <w:r>
+              <w:rPr>
+                <w:rFonts w:ascii="Times New Roman" w:hAnsi="Times New Roman" w:cs="Times New Roman"/>
+                <w:noProof/>
+                <w:webHidden/>
+                <w:szCs w:val="28"/>
+              </w:rPr>
+            </w:r>
+            <w:r>
+              <w:rPr>
+                <w:rFonts w:ascii="Times New Roman" w:hAnsi="Times New Roman" w:cs="Times New Roman"/>
+                <w:noProof/>
+                <w:webHidden/>
+                <w:szCs w:val="28"/>
+              </w:rPr>
+              <w:fldChar w:fldCharType="separate"/>
+            </w:r>
+            <w:r>
+              <w:rPr>
+                <w:rFonts w:ascii="Times New Roman" w:hAnsi="Times New Roman" w:cs="Times New Roman"/>
+                <w:noProof/>
+                <w:webHidden/>
+                <w:szCs w:val="28"/>
+              </w:rPr>
+              <w:t>15</w:t>
             </w:r>
             <w:r>
               <w:rPr>
@@ -1653,7 +2065,7 @@
               <w:lang w:val="ru-BY" w:eastAsia="ru-BY"/>
             </w:rPr>
           </w:pPr>
-          <w:hyperlink w:anchor="_Toc166030881" w:history="1">
+          <w:hyperlink w:anchor="_Toc183882369" w:history="1">
             <w:r>
               <w:rPr>
                 <w:rStyle w:val="a9"/>
@@ -1661,7 +2073,7 @@
                 <w:noProof/>
                 <w:szCs w:val="28"/>
               </w:rPr>
-              <w:t>2.5 Мобильные приложения для удаленного администрирования</w:t>
+              <w:t>3.2 Применяемые технологии программирования</w:t>
             </w:r>
             <w:r>
               <w:rPr>
@@ -1688,7 +2100,7 @@
                 <w:webHidden/>
                 <w:szCs w:val="28"/>
               </w:rPr>
-              <w:instrText xml:space="preserve"> PAGEREF _Toc166030881 \h </w:instrText>
+              <w:instrText xml:space="preserve"> PAGEREF _Toc183882369 \h </w:instrText>
             </w:r>
             <w:r>
               <w:rPr>
@@ -1714,7 +2126,114 @@
                 <w:webHidden/>
                 <w:szCs w:val="28"/>
               </w:rPr>
-              <w:t>13</w:t>
+              <w:t>15</w:t>
+            </w:r>
+            <w:r>
+              <w:rPr>
+                <w:rFonts w:ascii="Times New Roman" w:hAnsi="Times New Roman" w:cs="Times New Roman"/>
+                <w:noProof/>
+                <w:webHidden/>
+                <w:szCs w:val="28"/>
+              </w:rPr>
+              <w:fldChar w:fldCharType="end"/>
+            </w:r>
+          </w:hyperlink>
+        </w:p>
+        <w:p>
+          <w:pPr>
+            <w:pStyle w:val="21"/>
+            <w:tabs>
+              <w:tab w:val="left" w:pos="1843"/>
+            </w:tabs>
+            <w:rPr>
+              <w:rFonts w:ascii="Times New Roman" w:eastAsiaTheme="minorEastAsia" w:hAnsi="Times New Roman" w:cs="Times New Roman"/>
+              <w:noProof/>
+              <w:szCs w:val="28"/>
+              <w:lang w:val="ru-BY" w:eastAsia="ru-BY"/>
+            </w:rPr>
+          </w:pPr>
+          <w:hyperlink w:anchor="_Toc183882370" w:history="1">
+            <w:r>
+              <w:rPr>
+                <w:rStyle w:val="a9"/>
+                <w:rFonts w:ascii="Times New Roman" w:hAnsi="Times New Roman" w:cs="Times New Roman"/>
+                <w:noProof/>
+                <w:szCs w:val="28"/>
+                <w:lang w:val="ru-BY"/>
+              </w:rPr>
+              <w:t>3.3</w:t>
+            </w:r>
+            <w:r>
+              <w:rPr>
+                <w:rFonts w:ascii="Times New Roman" w:eastAsiaTheme="minorEastAsia" w:hAnsi="Times New Roman" w:cs="Times New Roman"/>
+                <w:noProof/>
+                <w:szCs w:val="28"/>
+                <w:lang w:val="ru-BY" w:eastAsia="ru-BY"/>
+              </w:rPr>
+              <w:tab/>
+            </w:r>
+            <w:r>
+              <w:rPr>
+                <w:rStyle w:val="a9"/>
+                <w:rFonts w:ascii="Times New Roman" w:hAnsi="Times New Roman" w:cs="Times New Roman"/>
+                <w:noProof/>
+                <w:szCs w:val="28"/>
+                <w:lang w:val="ru-BY"/>
+              </w:rPr>
+              <w:t>Связь архитектуры с функциональностью программы</w:t>
+            </w:r>
+            <w:r>
+              <w:rPr>
+                <w:rFonts w:ascii="Times New Roman" w:hAnsi="Times New Roman" w:cs="Times New Roman"/>
+                <w:noProof/>
+                <w:webHidden/>
+                <w:szCs w:val="28"/>
+              </w:rPr>
+              <w:tab/>
+            </w:r>
+            <w:r>
+              <w:rPr>
+                <w:rFonts w:ascii="Times New Roman" w:hAnsi="Times New Roman" w:cs="Times New Roman"/>
+                <w:noProof/>
+                <w:webHidden/>
+                <w:szCs w:val="28"/>
+              </w:rPr>
+              <w:fldChar w:fldCharType="begin"/>
+            </w:r>
+            <w:r>
+              <w:rPr>
+                <w:rFonts w:ascii="Times New Roman" w:hAnsi="Times New Roman" w:cs="Times New Roman"/>
+                <w:noProof/>
+                <w:webHidden/>
+                <w:szCs w:val="28"/>
+              </w:rPr>
+              <w:instrText xml:space="preserve"> PAGEREF _Toc183882370 \h </w:instrText>
+            </w:r>
+            <w:r>
+              <w:rPr>
+                <w:rFonts w:ascii="Times New Roman" w:hAnsi="Times New Roman" w:cs="Times New Roman"/>
+                <w:noProof/>
+                <w:webHidden/>
+                <w:szCs w:val="28"/>
+              </w:rPr>
+            </w:r>
+            <w:r>
+              <w:rPr>
+                <w:rFonts w:ascii="Times New Roman" w:hAnsi="Times New Roman" w:cs="Times New Roman"/>
+                <w:noProof/>
+                <w:webHidden/>
+                <w:szCs w:val="28"/>
+              </w:rPr>
+              <w:fldChar w:fldCharType="separate"/>
+            </w:r>
+            <w:r>
+              <w:rPr>
+                <w:rFonts w:ascii="Times New Roman" w:hAnsi="Times New Roman" w:cs="Times New Roman"/>
+                <w:noProof/>
+                <w:webHidden/>
+                <w:szCs w:val="28"/>
+              </w:rPr>
+              <w:t>17</w:t>
             </w:r>
             <w:r>
               <w:rPr>
@@ -1737,7 +2256,7 @@
               <w:lang w:val="ru-BY" w:eastAsia="ru-BY"/>
             </w:rPr>
           </w:pPr>
-          <w:hyperlink w:anchor="_Toc166030882" w:history="1">
+          <w:hyperlink w:anchor="_Toc183882371" w:history="1">
             <w:r>
               <w:rPr>
                 <w:rStyle w:val="a9"/>
@@ -1745,7 +2264,7 @@
                 <w:noProof/>
                 <w:szCs w:val="28"/>
               </w:rPr>
-              <w:t>2.6 Облачные решения для удаленного администрирования</w:t>
+              <w:t>3.4 Преимущества использования современных технологий</w:t>
             </w:r>
             <w:r>
               <w:rPr>
@@ -1772,7 +2291,7 @@
                 <w:webHidden/>
                 <w:szCs w:val="28"/>
               </w:rPr>
-              <w:instrText xml:space="preserve"> PAGEREF _Toc166030882 \h </w:instrText>
+              <w:instrText xml:space="preserve"> PAGEREF _Toc183882371 \h </w:instrText>
             </w:r>
             <w:r>
               <w:rPr>
@@ -1798,72 +2317,14 @@
                 <w:webHidden/>
                 <w:szCs w:val="28"/>
               </w:rPr>
-              <w:t>13</w:t>
-            </w:r>
-            <w:r>
-              <w:rPr>
-                <w:rFonts w:ascii="Times New Roman" w:hAnsi="Times New Roman" w:cs="Times New Roman"/>
-                <w:noProof/>
-                <w:webHidden/>
-                <w:szCs w:val="28"/>
-              </w:rPr>
-              <w:fldChar w:fldCharType="end"/>
-            </w:r>
-          </w:hyperlink>
-        </w:p>
-        <w:p>
-          <w:pPr>
-            <w:pStyle w:val="11"/>
-            <w:rPr>
-              <w:rFonts w:eastAsiaTheme="minorEastAsia"/>
-              <w:lang w:val="ru-BY" w:eastAsia="ru-BY"/>
-            </w:rPr>
-          </w:pPr>
-          <w:hyperlink w:anchor="_Toc166030883" w:history="1">
-            <w:r>
-              <w:rPr>
-                <w:rStyle w:val="a9"/>
-              </w:rPr>
-              <w:t>3 Теоретическое обоснование разработки программного продукта</w:t>
-            </w:r>
-            <w:r>
-              <w:rPr>
-                <w:webHidden/>
-              </w:rPr>
-              <w:tab/>
-            </w:r>
-            <w:r>
-              <w:rPr>
-                <w:webHidden/>
-              </w:rPr>
-              <w:fldChar w:fldCharType="begin"/>
-            </w:r>
-            <w:r>
-              <w:rPr>
-                <w:webHidden/>
-              </w:rPr>
-              <w:instrText xml:space="preserve"> PAGEREF _Toc166030883 \h </w:instrText>
-            </w:r>
-            <w:r>
-              <w:rPr>
-                <w:webHidden/>
-              </w:rPr>
-            </w:r>
-            <w:r>
-              <w:rPr>
-                <w:webHidden/>
-              </w:rPr>
-              <w:fldChar w:fldCharType="separate"/>
-            </w:r>
-            <w:r>
-              <w:rPr>
-                <w:webHidden/>
-              </w:rPr>
-              <w:t>14</w:t>
-            </w:r>
-            <w:r>
-              <w:rPr>
-                <w:webHidden/>
+              <w:t>17</w:t>
+            </w:r>
+            <w:r>
+              <w:rPr>
+                <w:rFonts w:ascii="Times New Roman" w:hAnsi="Times New Roman" w:cs="Times New Roman"/>
+                <w:noProof/>
+                <w:webHidden/>
+                <w:szCs w:val="28"/>
               </w:rPr>
               <w:fldChar w:fldCharType="end"/>
             </w:r>
@@ -1879,7 +2340,7 @@
               <w:lang w:val="ru-BY" w:eastAsia="ru-BY"/>
             </w:rPr>
           </w:pPr>
-          <w:hyperlink w:anchor="_Toc166030884" w:history="1">
+          <w:hyperlink w:anchor="_Toc183882372" w:history="1">
             <w:r>
               <w:rPr>
                 <w:rStyle w:val="a9"/>
@@ -1887,7 +2348,7 @@
                 <w:noProof/>
                 <w:szCs w:val="28"/>
               </w:rPr>
-              <w:t>3.1 Обзор технических аспектов удаленного администрирования</w:t>
+              <w:t>3.5 Разработка системы рекомендаций</w:t>
             </w:r>
             <w:r>
               <w:rPr>
@@ -1914,7 +2375,7 @@
                 <w:webHidden/>
                 <w:szCs w:val="28"/>
               </w:rPr>
-              <w:instrText xml:space="preserve"> PAGEREF _Toc166030884 \h </w:instrText>
+              <w:instrText xml:space="preserve"> PAGEREF _Toc183882372 \h </w:instrText>
             </w:r>
             <w:r>
               <w:rPr>
@@ -1940,7 +2401,7 @@
                 <w:webHidden/>
                 <w:szCs w:val="28"/>
               </w:rPr>
-              <w:t>14</w:t>
+              <w:t>18</w:t>
             </w:r>
             <w:r>
               <w:rPr>
@@ -1963,7 +2424,7 @@
               <w:lang w:val="ru-BY" w:eastAsia="ru-BY"/>
             </w:rPr>
           </w:pPr>
-          <w:hyperlink w:anchor="_Toc166030885" w:history="1">
+          <w:hyperlink w:anchor="_Toc183882373" w:history="1">
             <w:r>
               <w:rPr>
                 <w:rStyle w:val="a9"/>
@@ -1971,7 +2432,7 @@
                 <w:noProof/>
                 <w:szCs w:val="28"/>
               </w:rPr>
-              <w:t>3.2 Архитектура программного продукта для удаленного администрирования</w:t>
+              <w:t>3.6 Интеграция с внешними сервисами</w:t>
             </w:r>
             <w:r>
               <w:rPr>
@@ -1998,7 +2459,7 @@
                 <w:webHidden/>
                 <w:szCs w:val="28"/>
               </w:rPr>
-              <w:instrText xml:space="preserve"> PAGEREF _Toc166030885 \h </w:instrText>
+              <w:instrText xml:space="preserve"> PAGEREF _Toc183882373 \h </w:instrText>
             </w:r>
             <w:r>
               <w:rPr>
@@ -2024,7 +2485,7 @@
                 <w:webHidden/>
                 <w:szCs w:val="28"/>
               </w:rPr>
-              <w:t>14</w:t>
+              <w:t>19</w:t>
             </w:r>
             <w:r>
               <w:rPr>
@@ -2047,7 +2508,7 @@
               <w:lang w:val="ru-BY" w:eastAsia="ru-BY"/>
             </w:rPr>
           </w:pPr>
-          <w:hyperlink w:anchor="_Toc166030886" w:history="1">
+          <w:hyperlink w:anchor="_Toc183882374" w:history="1">
             <w:r>
               <w:rPr>
                 <w:rStyle w:val="a9"/>
@@ -2055,7 +2516,7 @@
                 <w:noProof/>
                 <w:szCs w:val="28"/>
               </w:rPr>
-              <w:t>3.3 Основные алгоритмы и методы удаленного администрирования</w:t>
+              <w:t>3.7 Тестирование и оптимизация системы</w:t>
             </w:r>
             <w:r>
               <w:rPr>
@@ -2082,7 +2543,7 @@
                 <w:webHidden/>
                 <w:szCs w:val="28"/>
               </w:rPr>
-              <w:instrText xml:space="preserve"> PAGEREF _Toc166030886 \h </w:instrText>
+              <w:instrText xml:space="preserve"> PAGEREF _Toc183882374 \h </w:instrText>
             </w:r>
             <w:r>
               <w:rPr>
@@ -2108,7 +2569,7 @@
                 <w:webHidden/>
                 <w:szCs w:val="28"/>
               </w:rPr>
-              <w:t>15</w:t>
+              <w:t>20</w:t>
             </w:r>
             <w:r>
               <w:rPr>
@@ -2123,67 +2584,56 @@
         </w:p>
         <w:p>
           <w:pPr>
-            <w:pStyle w:val="31"/>
+            <w:pStyle w:val="11"/>
             <w:rPr>
               <w:rFonts w:eastAsiaTheme="minorEastAsia"/>
-              <w:noProof/>
               <w:lang w:val="ru-BY" w:eastAsia="ru-BY"/>
             </w:rPr>
           </w:pPr>
-          <w:hyperlink w:anchor="_Toc166030887" w:history="1">
+          <w:hyperlink w:anchor="_Toc183882375" w:history="1">
             <w:r>
               <w:rPr>
                 <w:rStyle w:val="a9"/>
-                <w:rFonts w:ascii="Times New Roman" w:hAnsi="Times New Roman" w:cs="Times New Roman"/>
-                <w:noProof/>
-                <w:szCs w:val="28"/>
-              </w:rPr>
-              <w:t>3.4 Обеспечение масштабируемости и производительности</w:t>
-            </w:r>
-            <w:r>
-              <w:rPr>
-                <w:noProof/>
+              </w:rPr>
+              <w:t>4 ПРОЕКТИРОВАНИЕ ФУНКЦИОНАЛЬНЫХ ВОЗМОЖНОСТЕЙ ПРОГРАММНОГО ОБЕСПЕЧЕНИЯ</w:t>
+            </w:r>
+            <w:r>
+              <w:rPr>
                 <w:webHidden/>
               </w:rPr>
               <w:tab/>
             </w:r>
             <w:r>
               <w:rPr>
-                <w:noProof/>
                 <w:webHidden/>
               </w:rPr>
               <w:fldChar w:fldCharType="begin"/>
             </w:r>
             <w:r>
               <w:rPr>
-                <w:noProof/>
-                <w:webHidden/>
-              </w:rPr>
-              <w:instrText xml:space="preserve"> PAGEREF _Toc166030887 \h </w:instrText>
-            </w:r>
-            <w:r>
-              <w:rPr>
-                <w:noProof/>
-                <w:webHidden/>
-              </w:rPr>
-            </w:r>
-            <w:r>
-              <w:rPr>
-                <w:noProof/>
+                <w:webHidden/>
+              </w:rPr>
+              <w:instrText xml:space="preserve"> PAGEREF _Toc183882375 \h </w:instrText>
+            </w:r>
+            <w:r>
+              <w:rPr>
+                <w:webHidden/>
+              </w:rPr>
+            </w:r>
+            <w:r>
+              <w:rPr>
                 <w:webHidden/>
               </w:rPr>
               <w:fldChar w:fldCharType="separate"/>
             </w:r>
             <w:r>
               <w:rPr>
-                <w:noProof/>
-                <w:webHidden/>
-              </w:rPr>
-              <w:t>15</w:t>
-            </w:r>
-            <w:r>
-              <w:rPr>
-                <w:noProof/>
+                <w:webHidden/>
+              </w:rPr>
+              <w:t>21</w:t>
+            </w:r>
+            <w:r>
+              <w:rPr>
                 <w:webHidden/>
               </w:rPr>
               <w:fldChar w:fldCharType="end"/>
@@ -2200,7 +2650,7 @@
               <w:lang w:val="ru-BY" w:eastAsia="ru-BY"/>
             </w:rPr>
           </w:pPr>
-          <w:hyperlink w:anchor="_Toc166030888" w:history="1">
+          <w:hyperlink w:anchor="_Toc183882376" w:history="1">
             <w:r>
               <w:rPr>
                 <w:rStyle w:val="a9"/>
@@ -2208,7 +2658,7 @@
                 <w:noProof/>
                 <w:szCs w:val="28"/>
               </w:rPr>
-              <w:t>3.5 Применение виртуализации в удаленном администрировании</w:t>
+              <w:t>4.1 Каталог книг</w:t>
             </w:r>
             <w:r>
               <w:rPr>
@@ -2235,7 +2685,7 @@
                 <w:webHidden/>
                 <w:szCs w:val="28"/>
               </w:rPr>
-              <w:instrText xml:space="preserve"> PAGEREF _Toc166030888 \h </w:instrText>
+              <w:instrText xml:space="preserve"> PAGEREF _Toc183882376 \h </w:instrText>
             </w:r>
             <w:r>
               <w:rPr>
@@ -2261,84 +2711,14 @@
                 <w:webHidden/>
                 <w:szCs w:val="28"/>
               </w:rPr>
-              <w:t>16</w:t>
-            </w:r>
-            <w:r>
-              <w:rPr>
-                <w:rFonts w:ascii="Times New Roman" w:hAnsi="Times New Roman" w:cs="Times New Roman"/>
-                <w:noProof/>
-                <w:webHidden/>
-                <w:szCs w:val="28"/>
-              </w:rPr>
-              <w:fldChar w:fldCharType="end"/>
-            </w:r>
-          </w:hyperlink>
-        </w:p>
-        <w:p>
-          <w:pPr>
-            <w:pStyle w:val="11"/>
-            <w:rPr>
-              <w:rFonts w:eastAsiaTheme="minorEastAsia"/>
-              <w:lang w:val="ru-BY" w:eastAsia="ru-BY"/>
-            </w:rPr>
-          </w:pPr>
-          <w:hyperlink w:anchor="_Toc166030889" w:history="1">
-            <w:r>
-              <w:rPr>
-                <w:rStyle w:val="a9"/>
-              </w:rPr>
-              <w:t xml:space="preserve">4 </w:t>
-            </w:r>
-            <w:r>
-              <w:rPr>
-                <w:rStyle w:val="a9"/>
-              </w:rPr>
-              <w:t>П</w:t>
-            </w:r>
-            <w:r>
-              <w:rPr>
-                <w:rStyle w:val="a9"/>
-              </w:rPr>
-              <w:t>роектирование функциональных возможностей программы</w:t>
-            </w:r>
-            <w:r>
-              <w:rPr>
-                <w:webHidden/>
-              </w:rPr>
-              <w:tab/>
-            </w:r>
-            <w:r>
-              <w:rPr>
-                <w:webHidden/>
-              </w:rPr>
-              <w:fldChar w:fldCharType="begin"/>
-            </w:r>
-            <w:r>
-              <w:rPr>
-                <w:webHidden/>
-              </w:rPr>
-              <w:instrText xml:space="preserve"> PAGEREF _Toc166030889 \h </w:instrText>
-            </w:r>
-            <w:r>
-              <w:rPr>
-                <w:webHidden/>
-              </w:rPr>
-            </w:r>
-            <w:r>
-              <w:rPr>
-                <w:webHidden/>
-              </w:rPr>
-              <w:fldChar w:fldCharType="separate"/>
-            </w:r>
-            <w:r>
-              <w:rPr>
-                <w:webHidden/>
-              </w:rPr>
-              <w:t>17</w:t>
-            </w:r>
-            <w:r>
-              <w:rPr>
-                <w:webHidden/>
+              <w:t>21</w:t>
+            </w:r>
+            <w:r>
+              <w:rPr>
+                <w:rFonts w:ascii="Times New Roman" w:hAnsi="Times New Roman" w:cs="Times New Roman"/>
+                <w:noProof/>
+                <w:webHidden/>
+                <w:szCs w:val="28"/>
               </w:rPr>
               <w:fldChar w:fldCharType="end"/>
             </w:r>
@@ -2354,7 +2734,7 @@
               <w:lang w:val="ru-BY" w:eastAsia="ru-BY"/>
             </w:rPr>
           </w:pPr>
-          <w:hyperlink w:anchor="_Toc166030890" w:history="1">
+          <w:hyperlink w:anchor="_Toc183882377" w:history="1">
             <w:r>
               <w:rPr>
                 <w:rStyle w:val="a9"/>
@@ -2362,7 +2742,7 @@
                 <w:noProof/>
                 <w:szCs w:val="28"/>
               </w:rPr>
-              <w:t>4.1 Определение функциональных требований</w:t>
+              <w:t>4.2 Корзина покупок</w:t>
             </w:r>
             <w:r>
               <w:rPr>
@@ -2389,7 +2769,7 @@
                 <w:webHidden/>
                 <w:szCs w:val="28"/>
               </w:rPr>
-              <w:instrText xml:space="preserve"> PAGEREF _Toc166030890 \h </w:instrText>
+              <w:instrText xml:space="preserve"> PAGEREF _Toc183882377 \h </w:instrText>
             </w:r>
             <w:r>
               <w:rPr>
@@ -2415,7 +2795,7 @@
                 <w:webHidden/>
                 <w:szCs w:val="28"/>
               </w:rPr>
-              <w:t>17</w:t>
+              <w:t>21</w:t>
             </w:r>
             <w:r>
               <w:rPr>
@@ -2438,7 +2818,7 @@
               <w:lang w:val="ru-BY" w:eastAsia="ru-BY"/>
             </w:rPr>
           </w:pPr>
-          <w:hyperlink w:anchor="_Toc166030891" w:history="1">
+          <w:hyperlink w:anchor="_Toc183882378" w:history="1">
             <w:r>
               <w:rPr>
                 <w:rStyle w:val="a9"/>
@@ -2446,7 +2826,7 @@
                 <w:noProof/>
                 <w:szCs w:val="28"/>
               </w:rPr>
-              <w:t>4.2 Проектирование архитектуры программы</w:t>
+              <w:t>4.3 Оформление заказа</w:t>
             </w:r>
             <w:r>
               <w:rPr>
@@ -2473,7 +2853,7 @@
                 <w:webHidden/>
                 <w:szCs w:val="28"/>
               </w:rPr>
-              <w:instrText xml:space="preserve"> PAGEREF _Toc166030891 \h </w:instrText>
+              <w:instrText xml:space="preserve"> PAGEREF _Toc183882378 \h </w:instrText>
             </w:r>
             <w:r>
               <w:rPr>
@@ -2499,7 +2879,7 @@
                 <w:webHidden/>
                 <w:szCs w:val="28"/>
               </w:rPr>
-              <w:t>17</w:t>
+              <w:t>22</w:t>
             </w:r>
             <w:r>
               <w:rPr>
@@ -2522,7 +2902,7 @@
               <w:lang w:val="ru-BY" w:eastAsia="ru-BY"/>
             </w:rPr>
           </w:pPr>
-          <w:hyperlink w:anchor="_Toc166030892" w:history="1">
+          <w:hyperlink w:anchor="_Toc183882379" w:history="1">
             <w:r>
               <w:rPr>
                 <w:rStyle w:val="a9"/>
@@ -2530,7 +2910,7 @@
                 <w:noProof/>
                 <w:szCs w:val="28"/>
               </w:rPr>
-              <w:t>4.3 Проектирование пользовательского интерфейса</w:t>
+              <w:t>4.4 Административная панель</w:t>
             </w:r>
             <w:r>
               <w:rPr>
@@ -2557,7 +2937,7 @@
                 <w:webHidden/>
                 <w:szCs w:val="28"/>
               </w:rPr>
-              <w:instrText xml:space="preserve"> PAGEREF _Toc166030892 \h </w:instrText>
+              <w:instrText xml:space="preserve"> PAGEREF _Toc183882379 \h </w:instrText>
             </w:r>
             <w:r>
               <w:rPr>
@@ -2583,14 +2963,72 @@
                 <w:webHidden/>
                 <w:szCs w:val="28"/>
               </w:rPr>
-              <w:t>18</w:t>
-            </w:r>
-            <w:r>
-              <w:rPr>
-                <w:rFonts w:ascii="Times New Roman" w:hAnsi="Times New Roman" w:cs="Times New Roman"/>
-                <w:noProof/>
-                <w:webHidden/>
-                <w:szCs w:val="28"/>
+              <w:t>23</w:t>
+            </w:r>
+            <w:r>
+              <w:rPr>
+                <w:rFonts w:ascii="Times New Roman" w:hAnsi="Times New Roman" w:cs="Times New Roman"/>
+                <w:noProof/>
+                <w:webHidden/>
+                <w:szCs w:val="28"/>
+              </w:rPr>
+              <w:fldChar w:fldCharType="end"/>
+            </w:r>
+          </w:hyperlink>
+        </w:p>
+        <w:p>
+          <w:pPr>
+            <w:pStyle w:val="11"/>
+            <w:rPr>
+              <w:rFonts w:eastAsiaTheme="minorEastAsia"/>
+              <w:lang w:val="ru-BY" w:eastAsia="ru-BY"/>
+            </w:rPr>
+          </w:pPr>
+          <w:hyperlink w:anchor="_Toc183882380" w:history="1">
+            <w:r>
+              <w:rPr>
+                <w:rStyle w:val="a9"/>
+              </w:rPr>
+              <w:t>5 ПРОЕКТИРОВАНИЕ БАЗЫ ДАННЫХ ПРОГРАММНОГО ОБЕСПЕЧЕНИЯ</w:t>
+            </w:r>
+            <w:r>
+              <w:rPr>
+                <w:webHidden/>
+              </w:rPr>
+              <w:tab/>
+            </w:r>
+            <w:r>
+              <w:rPr>
+                <w:webHidden/>
+              </w:rPr>
+              <w:fldChar w:fldCharType="begin"/>
+            </w:r>
+            <w:r>
+              <w:rPr>
+                <w:webHidden/>
+              </w:rPr>
+              <w:instrText xml:space="preserve"> PAGEREF _Toc183882380 \h </w:instrText>
+            </w:r>
+            <w:r>
+              <w:rPr>
+                <w:webHidden/>
+              </w:rPr>
+            </w:r>
+            <w:r>
+              <w:rPr>
+                <w:webHidden/>
+              </w:rPr>
+              <w:fldChar w:fldCharType="separate"/>
+            </w:r>
+            <w:r>
+              <w:rPr>
+                <w:webHidden/>
+              </w:rPr>
+              <w:t>24</w:t>
+            </w:r>
+            <w:r>
+              <w:rPr>
+                <w:webHidden/>
               </w:rPr>
               <w:fldChar w:fldCharType="end"/>
             </w:r>
@@ -2606,7 +3044,7 @@
               <w:lang w:val="ru-BY" w:eastAsia="ru-BY"/>
             </w:rPr>
           </w:pPr>
-          <w:hyperlink w:anchor="_Toc166030893" w:history="1">
+          <w:hyperlink w:anchor="_Toc183882381" w:history="1">
             <w:r>
               <w:rPr>
                 <w:rStyle w:val="a9"/>
@@ -2614,7 +3052,7 @@
                 <w:noProof/>
                 <w:szCs w:val="28"/>
               </w:rPr>
-              <w:t>4.4 Обеспечение масштабируемости и производительности</w:t>
+              <w:t>5.1 Концептуальная модель данных</w:t>
             </w:r>
             <w:r>
               <w:rPr>
@@ -2641,7 +3079,7 @@
                 <w:webHidden/>
                 <w:szCs w:val="28"/>
               </w:rPr>
-              <w:instrText xml:space="preserve"> PAGEREF _Toc166030893 \h </w:instrText>
+              <w:instrText xml:space="preserve"> PAGEREF _Toc183882381 \h </w:instrText>
             </w:r>
             <w:r>
               <w:rPr>
@@ -2667,7 +3105,7 @@
                 <w:webHidden/>
                 <w:szCs w:val="28"/>
               </w:rPr>
-              <w:t>18</w:t>
+              <w:t>24</w:t>
             </w:r>
             <w:r>
               <w:rPr>
@@ -2690,7 +3128,7 @@
               <w:lang w:val="ru-BY" w:eastAsia="ru-BY"/>
             </w:rPr>
           </w:pPr>
-          <w:hyperlink w:anchor="_Toc166030894" w:history="1">
+          <w:hyperlink w:anchor="_Toc183882382" w:history="1">
             <w:r>
               <w:rPr>
                 <w:rStyle w:val="a9"/>
@@ -2698,7 +3136,7 @@
                 <w:noProof/>
                 <w:szCs w:val="28"/>
               </w:rPr>
-              <w:t>4.5 Обеспечение безопасности</w:t>
+              <w:t>5.2 Физическая реализация базы данных</w:t>
             </w:r>
             <w:r>
               <w:rPr>
@@ -2725,7 +3163,7 @@
                 <w:webHidden/>
                 <w:szCs w:val="28"/>
               </w:rPr>
-              <w:instrText xml:space="preserve"> PAGEREF _Toc166030894 \h </w:instrText>
+              <w:instrText xml:space="preserve"> PAGEREF _Toc183882382 \h </w:instrText>
             </w:r>
             <w:r>
               <w:rPr>
@@ -2751,7 +3189,91 @@
                 <w:webHidden/>
                 <w:szCs w:val="28"/>
               </w:rPr>
-              <w:t>19</w:t>
+              <w:t>25</w:t>
+            </w:r>
+            <w:r>
+              <w:rPr>
+                <w:rFonts w:ascii="Times New Roman" w:hAnsi="Times New Roman" w:cs="Times New Roman"/>
+                <w:noProof/>
+                <w:webHidden/>
+                <w:szCs w:val="28"/>
+              </w:rPr>
+              <w:fldChar w:fldCharType="end"/>
+            </w:r>
+          </w:hyperlink>
+        </w:p>
+        <w:p>
+          <w:pPr>
+            <w:pStyle w:val="21"/>
+            <w:rPr>
+              <w:rFonts w:asciiTheme="minorHAnsi" w:eastAsiaTheme="minorEastAsia" w:hAnsiTheme="minorHAnsi" w:cstheme="minorBidi"/>
+              <w:noProof/>
+              <w:sz w:val="22"/>
+              <w:lang w:val="ru-BY" w:eastAsia="ru-BY"/>
+            </w:rPr>
+          </w:pPr>
+          <w:hyperlink w:anchor="_Toc183882383" w:history="1">
+            <w:r>
+              <w:rPr>
+                <w:rStyle w:val="a9"/>
+                <w:rFonts w:ascii="Times New Roman" w:hAnsi="Times New Roman" w:cs="Times New Roman"/>
+                <w:noProof/>
+                <w:szCs w:val="28"/>
+              </w:rPr>
+              <w:t>5.3 Оптимизация и поддержка базы данных</w:t>
+            </w:r>
+            <w:r>
+              <w:rPr>
+                <w:rFonts w:ascii="Times New Roman" w:hAnsi="Times New Roman" w:cs="Times New Roman"/>
+                <w:noProof/>
+                <w:webHidden/>
+                <w:szCs w:val="28"/>
+              </w:rPr>
+              <w:tab/>
+            </w:r>
+            <w:r>
+              <w:rPr>
+                <w:rFonts w:ascii="Times New Roman" w:hAnsi="Times New Roman" w:cs="Times New Roman"/>
+                <w:noProof/>
+                <w:webHidden/>
+                <w:szCs w:val="28"/>
+              </w:rPr>
+              <w:fldChar w:fldCharType="begin"/>
+            </w:r>
+            <w:r>
+              <w:rPr>
+                <w:rFonts w:ascii="Times New Roman" w:hAnsi="Times New Roman" w:cs="Times New Roman"/>
+                <w:noProof/>
+                <w:webHidden/>
+                <w:szCs w:val="28"/>
+              </w:rPr>
+              <w:instrText xml:space="preserve"> PAGEREF _Toc183882383 \h </w:instrText>
+            </w:r>
+            <w:r>
+              <w:rPr>
+                <w:rFonts w:ascii="Times New Roman" w:hAnsi="Times New Roman" w:cs="Times New Roman"/>
+                <w:noProof/>
+                <w:webHidden/>
+                <w:szCs w:val="28"/>
+              </w:rPr>
+            </w:r>
+            <w:r>
+              <w:rPr>
+                <w:rFonts w:ascii="Times New Roman" w:hAnsi="Times New Roman" w:cs="Times New Roman"/>
+                <w:noProof/>
+                <w:webHidden/>
+                <w:szCs w:val="28"/>
+              </w:rPr>
+              <w:fldChar w:fldCharType="separate"/>
+            </w:r>
+            <w:r>
+              <w:rPr>
+                <w:rFonts w:ascii="Times New Roman" w:hAnsi="Times New Roman" w:cs="Times New Roman"/>
+                <w:noProof/>
+                <w:webHidden/>
+                <w:szCs w:val="28"/>
+              </w:rPr>
+              <w:t>26</w:t>
             </w:r>
             <w:r>
               <w:rPr>
@@ -2768,16 +3290,18 @@
           <w:pPr>
             <w:pStyle w:val="11"/>
             <w:rPr>
-              <w:rFonts w:eastAsiaTheme="minorEastAsia"/>
+              <w:rFonts w:asciiTheme="minorHAnsi" w:eastAsiaTheme="minorEastAsia" w:hAnsiTheme="minorHAnsi" w:cstheme="minorBidi"/>
+              <w:sz w:val="22"/>
+              <w:szCs w:val="22"/>
               <w:lang w:val="ru-BY" w:eastAsia="ru-BY"/>
             </w:rPr>
           </w:pPr>
-          <w:hyperlink w:anchor="_Toc166030895" w:history="1">
+          <w:hyperlink w:anchor="_Toc183882384" w:history="1">
             <w:r>
               <w:rPr>
                 <w:rStyle w:val="a9"/>
               </w:rPr>
-              <w:t>5 Архитектура разрабатываемой программы</w:t>
+              <w:t>ЗАКЛЮЧЕНИЕ</w:t>
             </w:r>
             <w:r>
               <w:rPr>
@@ -2795,7 +3319,7 @@
               <w:rPr>
                 <w:webHidden/>
               </w:rPr>
-              <w:instrText xml:space="preserve"> PAGEREF _Toc166030895 \h </w:instrText>
+              <w:instrText xml:space="preserve"> PAGEREF _Toc183882384 \h </w:instrText>
             </w:r>
             <w:r>
               <w:rPr>
@@ -2812,1444 +3336,7 @@
               <w:rPr>
                 <w:webHidden/>
               </w:rPr>
-              <w:t>21</w:t>
-            </w:r>
-            <w:r>
-              <w:rPr>
-                <w:webHidden/>
-              </w:rPr>
-              <w:fldChar w:fldCharType="end"/>
-            </w:r>
-          </w:hyperlink>
-        </w:p>
-        <w:p>
-          <w:pPr>
-            <w:pStyle w:val="21"/>
-            <w:rPr>
-              <w:rFonts w:ascii="Times New Roman" w:eastAsiaTheme="minorEastAsia" w:hAnsi="Times New Roman" w:cs="Times New Roman"/>
-              <w:noProof/>
-              <w:szCs w:val="28"/>
-              <w:lang w:val="ru-BY" w:eastAsia="ru-BY"/>
-            </w:rPr>
-          </w:pPr>
-          <w:hyperlink w:anchor="_Toc166030896" w:history="1">
-            <w:r>
-              <w:rPr>
-                <w:rStyle w:val="a9"/>
-                <w:rFonts w:ascii="Times New Roman" w:hAnsi="Times New Roman" w:cs="Times New Roman"/>
-                <w:noProof/>
-                <w:szCs w:val="28"/>
-              </w:rPr>
-              <w:t>5.1 Обзор архитектуры</w:t>
-            </w:r>
-            <w:r>
-              <w:rPr>
-                <w:rFonts w:ascii="Times New Roman" w:hAnsi="Times New Roman" w:cs="Times New Roman"/>
-                <w:noProof/>
-                <w:webHidden/>
-                <w:szCs w:val="28"/>
-              </w:rPr>
-              <w:tab/>
-            </w:r>
-            <w:r>
-              <w:rPr>
-                <w:rFonts w:ascii="Times New Roman" w:hAnsi="Times New Roman" w:cs="Times New Roman"/>
-                <w:noProof/>
-                <w:webHidden/>
-                <w:szCs w:val="28"/>
-              </w:rPr>
-              <w:fldChar w:fldCharType="begin"/>
-            </w:r>
-            <w:r>
-              <w:rPr>
-                <w:rFonts w:ascii="Times New Roman" w:hAnsi="Times New Roman" w:cs="Times New Roman"/>
-                <w:noProof/>
-                <w:webHidden/>
-                <w:szCs w:val="28"/>
-              </w:rPr>
-              <w:instrText xml:space="preserve"> PAGEREF _Toc166030896 \h </w:instrText>
-            </w:r>
-            <w:r>
-              <w:rPr>
-                <w:rFonts w:ascii="Times New Roman" w:hAnsi="Times New Roman" w:cs="Times New Roman"/>
-                <w:noProof/>
-                <w:webHidden/>
-                <w:szCs w:val="28"/>
-              </w:rPr>
-            </w:r>
-            <w:r>
-              <w:rPr>
-                <w:rFonts w:ascii="Times New Roman" w:hAnsi="Times New Roman" w:cs="Times New Roman"/>
-                <w:noProof/>
-                <w:webHidden/>
-                <w:szCs w:val="28"/>
-              </w:rPr>
-              <w:fldChar w:fldCharType="separate"/>
-            </w:r>
-            <w:r>
-              <w:rPr>
-                <w:rFonts w:ascii="Times New Roman" w:hAnsi="Times New Roman" w:cs="Times New Roman"/>
-                <w:noProof/>
-                <w:webHidden/>
-                <w:szCs w:val="28"/>
-              </w:rPr>
-              <w:t>21</w:t>
-            </w:r>
-            <w:r>
-              <w:rPr>
-                <w:rFonts w:ascii="Times New Roman" w:hAnsi="Times New Roman" w:cs="Times New Roman"/>
-                <w:noProof/>
-                <w:webHidden/>
-                <w:szCs w:val="28"/>
-              </w:rPr>
-              <w:fldChar w:fldCharType="end"/>
-            </w:r>
-          </w:hyperlink>
-        </w:p>
-        <w:p>
-          <w:pPr>
-            <w:pStyle w:val="21"/>
-            <w:rPr>
-              <w:rFonts w:ascii="Times New Roman" w:eastAsiaTheme="minorEastAsia" w:hAnsi="Times New Roman" w:cs="Times New Roman"/>
-              <w:noProof/>
-              <w:szCs w:val="28"/>
-              <w:lang w:val="ru-BY" w:eastAsia="ru-BY"/>
-            </w:rPr>
-          </w:pPr>
-          <w:hyperlink w:anchor="_Toc166030897" w:history="1">
-            <w:r>
-              <w:rPr>
-                <w:rStyle w:val="a9"/>
-                <w:rFonts w:ascii="Times New Roman" w:hAnsi="Times New Roman" w:cs="Times New Roman"/>
-                <w:noProof/>
-                <w:szCs w:val="28"/>
-              </w:rPr>
-              <w:t>5.2 Клиентская часть</w:t>
-            </w:r>
-            <w:r>
-              <w:rPr>
-                <w:rFonts w:ascii="Times New Roman" w:hAnsi="Times New Roman" w:cs="Times New Roman"/>
-                <w:noProof/>
-                <w:webHidden/>
-                <w:szCs w:val="28"/>
-              </w:rPr>
-              <w:tab/>
-            </w:r>
-            <w:r>
-              <w:rPr>
-                <w:rFonts w:ascii="Times New Roman" w:hAnsi="Times New Roman" w:cs="Times New Roman"/>
-                <w:noProof/>
-                <w:webHidden/>
-                <w:szCs w:val="28"/>
-              </w:rPr>
-              <w:fldChar w:fldCharType="begin"/>
-            </w:r>
-            <w:r>
-              <w:rPr>
-                <w:rFonts w:ascii="Times New Roman" w:hAnsi="Times New Roman" w:cs="Times New Roman"/>
-                <w:noProof/>
-                <w:webHidden/>
-                <w:szCs w:val="28"/>
-              </w:rPr>
-              <w:instrText xml:space="preserve"> PAGEREF _Toc166030897 \h </w:instrText>
-            </w:r>
-            <w:r>
-              <w:rPr>
-                <w:rFonts w:ascii="Times New Roman" w:hAnsi="Times New Roman" w:cs="Times New Roman"/>
-                <w:noProof/>
-                <w:webHidden/>
-                <w:szCs w:val="28"/>
-              </w:rPr>
-            </w:r>
-            <w:r>
-              <w:rPr>
-                <w:rFonts w:ascii="Times New Roman" w:hAnsi="Times New Roman" w:cs="Times New Roman"/>
-                <w:noProof/>
-                <w:webHidden/>
-                <w:szCs w:val="28"/>
-              </w:rPr>
-              <w:fldChar w:fldCharType="separate"/>
-            </w:r>
-            <w:r>
-              <w:rPr>
-                <w:rFonts w:ascii="Times New Roman" w:hAnsi="Times New Roman" w:cs="Times New Roman"/>
-                <w:noProof/>
-                <w:webHidden/>
-                <w:szCs w:val="28"/>
-              </w:rPr>
-              <w:t>21</w:t>
-            </w:r>
-            <w:r>
-              <w:rPr>
-                <w:rFonts w:ascii="Times New Roman" w:hAnsi="Times New Roman" w:cs="Times New Roman"/>
-                <w:noProof/>
-                <w:webHidden/>
-                <w:szCs w:val="28"/>
-              </w:rPr>
-              <w:fldChar w:fldCharType="end"/>
-            </w:r>
-          </w:hyperlink>
-        </w:p>
-        <w:p>
-          <w:pPr>
-            <w:pStyle w:val="21"/>
-            <w:rPr>
-              <w:rFonts w:ascii="Times New Roman" w:eastAsiaTheme="minorEastAsia" w:hAnsi="Times New Roman" w:cs="Times New Roman"/>
-              <w:noProof/>
-              <w:szCs w:val="28"/>
-              <w:lang w:val="ru-BY" w:eastAsia="ru-BY"/>
-            </w:rPr>
-          </w:pPr>
-          <w:hyperlink w:anchor="_Toc166030898" w:history="1">
-            <w:r>
-              <w:rPr>
-                <w:rStyle w:val="a9"/>
-                <w:rFonts w:ascii="Times New Roman" w:hAnsi="Times New Roman" w:cs="Times New Roman"/>
-                <w:noProof/>
-                <w:szCs w:val="28"/>
-              </w:rPr>
-              <w:t>5.3 Серверная часть</w:t>
-            </w:r>
-            <w:r>
-              <w:rPr>
-                <w:rFonts w:ascii="Times New Roman" w:hAnsi="Times New Roman" w:cs="Times New Roman"/>
-                <w:noProof/>
-                <w:webHidden/>
-                <w:szCs w:val="28"/>
-              </w:rPr>
-              <w:tab/>
-            </w:r>
-            <w:r>
-              <w:rPr>
-                <w:rFonts w:ascii="Times New Roman" w:hAnsi="Times New Roman" w:cs="Times New Roman"/>
-                <w:noProof/>
-                <w:webHidden/>
-                <w:szCs w:val="28"/>
-              </w:rPr>
-              <w:fldChar w:fldCharType="begin"/>
-            </w:r>
-            <w:r>
-              <w:rPr>
-                <w:rFonts w:ascii="Times New Roman" w:hAnsi="Times New Roman" w:cs="Times New Roman"/>
-                <w:noProof/>
-                <w:webHidden/>
-                <w:szCs w:val="28"/>
-              </w:rPr>
-              <w:instrText xml:space="preserve"> PAGEREF _Toc166030898 \h </w:instrText>
-            </w:r>
-            <w:r>
-              <w:rPr>
-                <w:rFonts w:ascii="Times New Roman" w:hAnsi="Times New Roman" w:cs="Times New Roman"/>
-                <w:noProof/>
-                <w:webHidden/>
-                <w:szCs w:val="28"/>
-              </w:rPr>
-            </w:r>
-            <w:r>
-              <w:rPr>
-                <w:rFonts w:ascii="Times New Roman" w:hAnsi="Times New Roman" w:cs="Times New Roman"/>
-                <w:noProof/>
-                <w:webHidden/>
-                <w:szCs w:val="28"/>
-              </w:rPr>
-              <w:fldChar w:fldCharType="separate"/>
-            </w:r>
-            <w:r>
-              <w:rPr>
-                <w:rFonts w:ascii="Times New Roman" w:hAnsi="Times New Roman" w:cs="Times New Roman"/>
-                <w:noProof/>
-                <w:webHidden/>
-                <w:szCs w:val="28"/>
-              </w:rPr>
-              <w:t>22</w:t>
-            </w:r>
-            <w:r>
-              <w:rPr>
-                <w:rFonts w:ascii="Times New Roman" w:hAnsi="Times New Roman" w:cs="Times New Roman"/>
-                <w:noProof/>
-                <w:webHidden/>
-                <w:szCs w:val="28"/>
-              </w:rPr>
-              <w:fldChar w:fldCharType="end"/>
-            </w:r>
-          </w:hyperlink>
-        </w:p>
-        <w:p>
-          <w:pPr>
-            <w:pStyle w:val="21"/>
-            <w:rPr>
-              <w:rFonts w:ascii="Times New Roman" w:eastAsiaTheme="minorEastAsia" w:hAnsi="Times New Roman" w:cs="Times New Roman"/>
-              <w:noProof/>
-              <w:szCs w:val="28"/>
-              <w:lang w:val="ru-BY" w:eastAsia="ru-BY"/>
-            </w:rPr>
-          </w:pPr>
-          <w:hyperlink w:anchor="_Toc166030899" w:history="1">
-            <w:r>
-              <w:rPr>
-                <w:rStyle w:val="a9"/>
-                <w:rFonts w:ascii="Times New Roman" w:hAnsi="Times New Roman" w:cs="Times New Roman"/>
-                <w:noProof/>
-                <w:szCs w:val="28"/>
-              </w:rPr>
-              <w:t>5.4 Протокол обмена данными</w:t>
-            </w:r>
-            <w:r>
-              <w:rPr>
-                <w:rFonts w:ascii="Times New Roman" w:hAnsi="Times New Roman" w:cs="Times New Roman"/>
-                <w:noProof/>
-                <w:webHidden/>
-                <w:szCs w:val="28"/>
-              </w:rPr>
-              <w:tab/>
-            </w:r>
-            <w:r>
-              <w:rPr>
-                <w:rFonts w:ascii="Times New Roman" w:hAnsi="Times New Roman" w:cs="Times New Roman"/>
-                <w:noProof/>
-                <w:webHidden/>
-                <w:szCs w:val="28"/>
-              </w:rPr>
-              <w:fldChar w:fldCharType="begin"/>
-            </w:r>
-            <w:r>
-              <w:rPr>
-                <w:rFonts w:ascii="Times New Roman" w:hAnsi="Times New Roman" w:cs="Times New Roman"/>
-                <w:noProof/>
-                <w:webHidden/>
-                <w:szCs w:val="28"/>
-              </w:rPr>
-              <w:instrText xml:space="preserve"> PAGEREF _Toc166030899 \h </w:instrText>
-            </w:r>
-            <w:r>
-              <w:rPr>
-                <w:rFonts w:ascii="Times New Roman" w:hAnsi="Times New Roman" w:cs="Times New Roman"/>
-                <w:noProof/>
-                <w:webHidden/>
-                <w:szCs w:val="28"/>
-              </w:rPr>
-            </w:r>
-            <w:r>
-              <w:rPr>
-                <w:rFonts w:ascii="Times New Roman" w:hAnsi="Times New Roman" w:cs="Times New Roman"/>
-                <w:noProof/>
-                <w:webHidden/>
-                <w:szCs w:val="28"/>
-              </w:rPr>
-              <w:fldChar w:fldCharType="separate"/>
-            </w:r>
-            <w:r>
-              <w:rPr>
-                <w:rFonts w:ascii="Times New Roman" w:hAnsi="Times New Roman" w:cs="Times New Roman"/>
-                <w:noProof/>
-                <w:webHidden/>
-                <w:szCs w:val="28"/>
-              </w:rPr>
-              <w:t>22</w:t>
-            </w:r>
-            <w:r>
-              <w:rPr>
-                <w:rFonts w:ascii="Times New Roman" w:hAnsi="Times New Roman" w:cs="Times New Roman"/>
-                <w:noProof/>
-                <w:webHidden/>
-                <w:szCs w:val="28"/>
-              </w:rPr>
-              <w:fldChar w:fldCharType="end"/>
-            </w:r>
-          </w:hyperlink>
-        </w:p>
-        <w:p>
-          <w:pPr>
-            <w:pStyle w:val="21"/>
-            <w:rPr>
-              <w:rFonts w:ascii="Times New Roman" w:eastAsiaTheme="minorEastAsia" w:hAnsi="Times New Roman" w:cs="Times New Roman"/>
-              <w:noProof/>
-              <w:szCs w:val="28"/>
-              <w:lang w:val="ru-BY" w:eastAsia="ru-BY"/>
-            </w:rPr>
-          </w:pPr>
-          <w:hyperlink w:anchor="_Toc166030900" w:history="1">
-            <w:r>
-              <w:rPr>
-                <w:rStyle w:val="a9"/>
-                <w:rFonts w:ascii="Times New Roman" w:hAnsi="Times New Roman" w:cs="Times New Roman"/>
-                <w:noProof/>
-                <w:szCs w:val="28"/>
-              </w:rPr>
-              <w:t>5.5 Взаимодействие с системой</w:t>
-            </w:r>
-            <w:r>
-              <w:rPr>
-                <w:rFonts w:ascii="Times New Roman" w:hAnsi="Times New Roman" w:cs="Times New Roman"/>
-                <w:noProof/>
-                <w:webHidden/>
-                <w:szCs w:val="28"/>
-              </w:rPr>
-              <w:tab/>
-            </w:r>
-            <w:r>
-              <w:rPr>
-                <w:rFonts w:ascii="Times New Roman" w:hAnsi="Times New Roman" w:cs="Times New Roman"/>
-                <w:noProof/>
-                <w:webHidden/>
-                <w:szCs w:val="28"/>
-              </w:rPr>
-              <w:fldChar w:fldCharType="begin"/>
-            </w:r>
-            <w:r>
-              <w:rPr>
-                <w:rFonts w:ascii="Times New Roman" w:hAnsi="Times New Roman" w:cs="Times New Roman"/>
-                <w:noProof/>
-                <w:webHidden/>
-                <w:szCs w:val="28"/>
-              </w:rPr>
-              <w:instrText xml:space="preserve"> PAGEREF _Toc166030900 \h </w:instrText>
-            </w:r>
-            <w:r>
-              <w:rPr>
-                <w:rFonts w:ascii="Times New Roman" w:hAnsi="Times New Roman" w:cs="Times New Roman"/>
-                <w:noProof/>
-                <w:webHidden/>
-                <w:szCs w:val="28"/>
-              </w:rPr>
-            </w:r>
-            <w:r>
-              <w:rPr>
-                <w:rFonts w:ascii="Times New Roman" w:hAnsi="Times New Roman" w:cs="Times New Roman"/>
-                <w:noProof/>
-                <w:webHidden/>
-                <w:szCs w:val="28"/>
-              </w:rPr>
-              <w:fldChar w:fldCharType="separate"/>
-            </w:r>
-            <w:r>
-              <w:rPr>
-                <w:rFonts w:ascii="Times New Roman" w:hAnsi="Times New Roman" w:cs="Times New Roman"/>
-                <w:noProof/>
-                <w:webHidden/>
-                <w:szCs w:val="28"/>
-              </w:rPr>
-              <w:t>22</w:t>
-            </w:r>
-            <w:r>
-              <w:rPr>
-                <w:rFonts w:ascii="Times New Roman" w:hAnsi="Times New Roman" w:cs="Times New Roman"/>
-                <w:noProof/>
-                <w:webHidden/>
-                <w:szCs w:val="28"/>
-              </w:rPr>
-              <w:fldChar w:fldCharType="end"/>
-            </w:r>
-          </w:hyperlink>
-        </w:p>
-        <w:p>
-          <w:pPr>
-            <w:pStyle w:val="21"/>
-            <w:rPr>
-              <w:rFonts w:ascii="Times New Roman" w:eastAsiaTheme="minorEastAsia" w:hAnsi="Times New Roman" w:cs="Times New Roman"/>
-              <w:noProof/>
-              <w:szCs w:val="28"/>
-              <w:lang w:val="ru-BY" w:eastAsia="ru-BY"/>
-            </w:rPr>
-          </w:pPr>
-          <w:hyperlink w:anchor="_Toc166030901" w:history="1">
-            <w:r>
-              <w:rPr>
-                <w:rStyle w:val="a9"/>
-                <w:rFonts w:ascii="Times New Roman" w:hAnsi="Times New Roman" w:cs="Times New Roman"/>
-                <w:noProof/>
-                <w:szCs w:val="28"/>
-              </w:rPr>
-              <w:t>5.6 Установка и настройка</w:t>
-            </w:r>
-            <w:r>
-              <w:rPr>
-                <w:rFonts w:ascii="Times New Roman" w:hAnsi="Times New Roman" w:cs="Times New Roman"/>
-                <w:noProof/>
-                <w:webHidden/>
-                <w:szCs w:val="28"/>
-              </w:rPr>
-              <w:tab/>
-            </w:r>
-            <w:r>
-              <w:rPr>
-                <w:rFonts w:ascii="Times New Roman" w:hAnsi="Times New Roman" w:cs="Times New Roman"/>
-                <w:noProof/>
-                <w:webHidden/>
-                <w:szCs w:val="28"/>
-              </w:rPr>
-              <w:fldChar w:fldCharType="begin"/>
-            </w:r>
-            <w:r>
-              <w:rPr>
-                <w:rFonts w:ascii="Times New Roman" w:hAnsi="Times New Roman" w:cs="Times New Roman"/>
-                <w:noProof/>
-                <w:webHidden/>
-                <w:szCs w:val="28"/>
-              </w:rPr>
-              <w:instrText xml:space="preserve"> PAGEREF _Toc166030901 \h </w:instrText>
-            </w:r>
-            <w:r>
-              <w:rPr>
-                <w:rFonts w:ascii="Times New Roman" w:hAnsi="Times New Roman" w:cs="Times New Roman"/>
-                <w:noProof/>
-                <w:webHidden/>
-                <w:szCs w:val="28"/>
-              </w:rPr>
-            </w:r>
-            <w:r>
-              <w:rPr>
-                <w:rFonts w:ascii="Times New Roman" w:hAnsi="Times New Roman" w:cs="Times New Roman"/>
-                <w:noProof/>
-                <w:webHidden/>
-                <w:szCs w:val="28"/>
-              </w:rPr>
-              <w:fldChar w:fldCharType="separate"/>
-            </w:r>
-            <w:r>
-              <w:rPr>
-                <w:rFonts w:ascii="Times New Roman" w:hAnsi="Times New Roman" w:cs="Times New Roman"/>
-                <w:noProof/>
-                <w:webHidden/>
-                <w:szCs w:val="28"/>
-              </w:rPr>
-              <w:t>23</w:t>
-            </w:r>
-            <w:r>
-              <w:rPr>
-                <w:rFonts w:ascii="Times New Roman" w:hAnsi="Times New Roman" w:cs="Times New Roman"/>
-                <w:noProof/>
-                <w:webHidden/>
-                <w:szCs w:val="28"/>
-              </w:rPr>
-              <w:fldChar w:fldCharType="end"/>
-            </w:r>
-          </w:hyperlink>
-        </w:p>
-        <w:p>
-          <w:pPr>
-            <w:pStyle w:val="21"/>
-            <w:rPr>
-              <w:rFonts w:ascii="Times New Roman" w:eastAsiaTheme="minorEastAsia" w:hAnsi="Times New Roman" w:cs="Times New Roman"/>
-              <w:noProof/>
-              <w:szCs w:val="28"/>
-              <w:lang w:val="ru-BY" w:eastAsia="ru-BY"/>
-            </w:rPr>
-          </w:pPr>
-          <w:hyperlink w:anchor="_Toc166030902" w:history="1">
-            <w:r>
-              <w:rPr>
-                <w:rStyle w:val="a9"/>
-                <w:rFonts w:ascii="Times New Roman" w:hAnsi="Times New Roman" w:cs="Times New Roman"/>
-                <w:noProof/>
-                <w:szCs w:val="28"/>
-              </w:rPr>
-              <w:t>5.7 Основы удаленного администрирования</w:t>
-            </w:r>
-            <w:r>
-              <w:rPr>
-                <w:rFonts w:ascii="Times New Roman" w:hAnsi="Times New Roman" w:cs="Times New Roman"/>
-                <w:noProof/>
-                <w:webHidden/>
-                <w:szCs w:val="28"/>
-              </w:rPr>
-              <w:tab/>
-            </w:r>
-            <w:r>
-              <w:rPr>
-                <w:rFonts w:ascii="Times New Roman" w:hAnsi="Times New Roman" w:cs="Times New Roman"/>
-                <w:noProof/>
-                <w:webHidden/>
-                <w:szCs w:val="28"/>
-              </w:rPr>
-              <w:fldChar w:fldCharType="begin"/>
-            </w:r>
-            <w:r>
-              <w:rPr>
-                <w:rFonts w:ascii="Times New Roman" w:hAnsi="Times New Roman" w:cs="Times New Roman"/>
-                <w:noProof/>
-                <w:webHidden/>
-                <w:szCs w:val="28"/>
-              </w:rPr>
-              <w:instrText xml:space="preserve"> PAGEREF _Toc166030902 \h </w:instrText>
-            </w:r>
-            <w:r>
-              <w:rPr>
-                <w:rFonts w:ascii="Times New Roman" w:hAnsi="Times New Roman" w:cs="Times New Roman"/>
-                <w:noProof/>
-                <w:webHidden/>
-                <w:szCs w:val="28"/>
-              </w:rPr>
-            </w:r>
-            <w:r>
-              <w:rPr>
-                <w:rFonts w:ascii="Times New Roman" w:hAnsi="Times New Roman" w:cs="Times New Roman"/>
-                <w:noProof/>
-                <w:webHidden/>
-                <w:szCs w:val="28"/>
-              </w:rPr>
-              <w:fldChar w:fldCharType="separate"/>
-            </w:r>
-            <w:r>
-              <w:rPr>
-                <w:rFonts w:ascii="Times New Roman" w:hAnsi="Times New Roman" w:cs="Times New Roman"/>
-                <w:noProof/>
-                <w:webHidden/>
-                <w:szCs w:val="28"/>
-              </w:rPr>
-              <w:t>23</w:t>
-            </w:r>
-            <w:r>
-              <w:rPr>
-                <w:rFonts w:ascii="Times New Roman" w:hAnsi="Times New Roman" w:cs="Times New Roman"/>
-                <w:noProof/>
-                <w:webHidden/>
-                <w:szCs w:val="28"/>
-              </w:rPr>
-              <w:fldChar w:fldCharType="end"/>
-            </w:r>
-          </w:hyperlink>
-        </w:p>
-        <w:p>
-          <w:pPr>
-            <w:pStyle w:val="21"/>
-            <w:rPr>
-              <w:rFonts w:ascii="Times New Roman" w:eastAsiaTheme="minorEastAsia" w:hAnsi="Times New Roman" w:cs="Times New Roman"/>
-              <w:noProof/>
-              <w:szCs w:val="28"/>
-              <w:lang w:val="ru-BY" w:eastAsia="ru-BY"/>
-            </w:rPr>
-          </w:pPr>
-          <w:hyperlink w:anchor="_Toc166030903" w:history="1">
-            <w:r>
-              <w:rPr>
-                <w:rStyle w:val="a9"/>
-                <w:rFonts w:ascii="Times New Roman" w:hAnsi="Times New Roman" w:cs="Times New Roman"/>
-                <w:noProof/>
-                <w:szCs w:val="28"/>
-              </w:rPr>
-              <w:t>5.8 Работа с протоколом на основе сокетов</w:t>
-            </w:r>
-            <w:r>
-              <w:rPr>
-                <w:rFonts w:ascii="Times New Roman" w:hAnsi="Times New Roman" w:cs="Times New Roman"/>
-                <w:noProof/>
-                <w:webHidden/>
-                <w:szCs w:val="28"/>
-              </w:rPr>
-              <w:tab/>
-            </w:r>
-            <w:r>
-              <w:rPr>
-                <w:rFonts w:ascii="Times New Roman" w:hAnsi="Times New Roman" w:cs="Times New Roman"/>
-                <w:noProof/>
-                <w:webHidden/>
-                <w:szCs w:val="28"/>
-              </w:rPr>
-              <w:fldChar w:fldCharType="begin"/>
-            </w:r>
-            <w:r>
-              <w:rPr>
-                <w:rFonts w:ascii="Times New Roman" w:hAnsi="Times New Roman" w:cs="Times New Roman"/>
-                <w:noProof/>
-                <w:webHidden/>
-                <w:szCs w:val="28"/>
-              </w:rPr>
-              <w:instrText xml:space="preserve"> PAGEREF _Toc166030903 \h </w:instrText>
-            </w:r>
-            <w:r>
-              <w:rPr>
-                <w:rFonts w:ascii="Times New Roman" w:hAnsi="Times New Roman" w:cs="Times New Roman"/>
-                <w:noProof/>
-                <w:webHidden/>
-                <w:szCs w:val="28"/>
-              </w:rPr>
-            </w:r>
-            <w:r>
-              <w:rPr>
-                <w:rFonts w:ascii="Times New Roman" w:hAnsi="Times New Roman" w:cs="Times New Roman"/>
-                <w:noProof/>
-                <w:webHidden/>
-                <w:szCs w:val="28"/>
-              </w:rPr>
-              <w:fldChar w:fldCharType="separate"/>
-            </w:r>
-            <w:r>
-              <w:rPr>
-                <w:rFonts w:ascii="Times New Roman" w:hAnsi="Times New Roman" w:cs="Times New Roman"/>
-                <w:noProof/>
-                <w:webHidden/>
-                <w:szCs w:val="28"/>
-              </w:rPr>
-              <w:t>23</w:t>
-            </w:r>
-            <w:r>
-              <w:rPr>
-                <w:rFonts w:ascii="Times New Roman" w:hAnsi="Times New Roman" w:cs="Times New Roman"/>
-                <w:noProof/>
-                <w:webHidden/>
-                <w:szCs w:val="28"/>
-              </w:rPr>
-              <w:fldChar w:fldCharType="end"/>
-            </w:r>
-          </w:hyperlink>
-        </w:p>
-        <w:p>
-          <w:pPr>
-            <w:pStyle w:val="21"/>
-            <w:rPr>
-              <w:rFonts w:ascii="Times New Roman" w:eastAsiaTheme="minorEastAsia" w:hAnsi="Times New Roman" w:cs="Times New Roman"/>
-              <w:noProof/>
-              <w:szCs w:val="28"/>
-              <w:lang w:val="ru-BY" w:eastAsia="ru-BY"/>
-            </w:rPr>
-          </w:pPr>
-          <w:hyperlink w:anchor="_Toc166030904" w:history="1">
-            <w:r>
-              <w:rPr>
-                <w:rStyle w:val="a9"/>
-                <w:rFonts w:ascii="Times New Roman" w:hAnsi="Times New Roman" w:cs="Times New Roman"/>
-                <w:noProof/>
-                <w:szCs w:val="28"/>
-              </w:rPr>
-              <w:t>5.9 Использование библиотеки PyAutoGUI</w:t>
-            </w:r>
-            <w:r>
-              <w:rPr>
-                <w:rFonts w:ascii="Times New Roman" w:hAnsi="Times New Roman" w:cs="Times New Roman"/>
-                <w:noProof/>
-                <w:webHidden/>
-                <w:szCs w:val="28"/>
-              </w:rPr>
-              <w:tab/>
-            </w:r>
-            <w:r>
-              <w:rPr>
-                <w:rFonts w:ascii="Times New Roman" w:hAnsi="Times New Roman" w:cs="Times New Roman"/>
-                <w:noProof/>
-                <w:webHidden/>
-                <w:szCs w:val="28"/>
-              </w:rPr>
-              <w:fldChar w:fldCharType="begin"/>
-            </w:r>
-            <w:r>
-              <w:rPr>
-                <w:rFonts w:ascii="Times New Roman" w:hAnsi="Times New Roman" w:cs="Times New Roman"/>
-                <w:noProof/>
-                <w:webHidden/>
-                <w:szCs w:val="28"/>
-              </w:rPr>
-              <w:instrText xml:space="preserve"> PAGEREF _Toc166030904 \h </w:instrText>
-            </w:r>
-            <w:r>
-              <w:rPr>
-                <w:rFonts w:ascii="Times New Roman" w:hAnsi="Times New Roman" w:cs="Times New Roman"/>
-                <w:noProof/>
-                <w:webHidden/>
-                <w:szCs w:val="28"/>
-              </w:rPr>
-            </w:r>
-            <w:r>
-              <w:rPr>
-                <w:rFonts w:ascii="Times New Roman" w:hAnsi="Times New Roman" w:cs="Times New Roman"/>
-                <w:noProof/>
-                <w:webHidden/>
-                <w:szCs w:val="28"/>
-              </w:rPr>
-              <w:fldChar w:fldCharType="separate"/>
-            </w:r>
-            <w:r>
-              <w:rPr>
-                <w:rFonts w:ascii="Times New Roman" w:hAnsi="Times New Roman" w:cs="Times New Roman"/>
-                <w:noProof/>
-                <w:webHidden/>
-                <w:szCs w:val="28"/>
-              </w:rPr>
-              <w:t>24</w:t>
-            </w:r>
-            <w:r>
-              <w:rPr>
-                <w:rFonts w:ascii="Times New Roman" w:hAnsi="Times New Roman" w:cs="Times New Roman"/>
-                <w:noProof/>
-                <w:webHidden/>
-                <w:szCs w:val="28"/>
-              </w:rPr>
-              <w:fldChar w:fldCharType="end"/>
-            </w:r>
-          </w:hyperlink>
-        </w:p>
-        <w:p>
-          <w:pPr>
-            <w:pStyle w:val="21"/>
-            <w:rPr>
-              <w:rFonts w:ascii="Times New Roman" w:eastAsiaTheme="minorEastAsia" w:hAnsi="Times New Roman" w:cs="Times New Roman"/>
-              <w:noProof/>
-              <w:szCs w:val="28"/>
-              <w:lang w:val="ru-BY" w:eastAsia="ru-BY"/>
-            </w:rPr>
-          </w:pPr>
-          <w:hyperlink w:anchor="_Toc166030905" w:history="1">
-            <w:r>
-              <w:rPr>
-                <w:rStyle w:val="a9"/>
-                <w:rFonts w:ascii="Times New Roman" w:hAnsi="Times New Roman" w:cs="Times New Roman"/>
-                <w:noProof/>
-                <w:szCs w:val="28"/>
-              </w:rPr>
-              <w:t>5.10 Удаленное выполнение действий на рабочем столе</w:t>
-            </w:r>
-            <w:r>
-              <w:rPr>
-                <w:rFonts w:ascii="Times New Roman" w:hAnsi="Times New Roman" w:cs="Times New Roman"/>
-                <w:noProof/>
-                <w:webHidden/>
-                <w:szCs w:val="28"/>
-              </w:rPr>
-              <w:tab/>
-            </w:r>
-            <w:r>
-              <w:rPr>
-                <w:rFonts w:ascii="Times New Roman" w:hAnsi="Times New Roman" w:cs="Times New Roman"/>
-                <w:noProof/>
-                <w:webHidden/>
-                <w:szCs w:val="28"/>
-              </w:rPr>
-              <w:fldChar w:fldCharType="begin"/>
-            </w:r>
-            <w:r>
-              <w:rPr>
-                <w:rFonts w:ascii="Times New Roman" w:hAnsi="Times New Roman" w:cs="Times New Roman"/>
-                <w:noProof/>
-                <w:webHidden/>
-                <w:szCs w:val="28"/>
-              </w:rPr>
-              <w:instrText xml:space="preserve"> PAGEREF _Toc166030905 \h </w:instrText>
-            </w:r>
-            <w:r>
-              <w:rPr>
-                <w:rFonts w:ascii="Times New Roman" w:hAnsi="Times New Roman" w:cs="Times New Roman"/>
-                <w:noProof/>
-                <w:webHidden/>
-                <w:szCs w:val="28"/>
-              </w:rPr>
-            </w:r>
-            <w:r>
-              <w:rPr>
-                <w:rFonts w:ascii="Times New Roman" w:hAnsi="Times New Roman" w:cs="Times New Roman"/>
-                <w:noProof/>
-                <w:webHidden/>
-                <w:szCs w:val="28"/>
-              </w:rPr>
-              <w:fldChar w:fldCharType="separate"/>
-            </w:r>
-            <w:r>
-              <w:rPr>
-                <w:rFonts w:ascii="Times New Roman" w:hAnsi="Times New Roman" w:cs="Times New Roman"/>
-                <w:noProof/>
-                <w:webHidden/>
-                <w:szCs w:val="28"/>
-              </w:rPr>
-              <w:t>24</w:t>
-            </w:r>
-            <w:r>
-              <w:rPr>
-                <w:rFonts w:ascii="Times New Roman" w:hAnsi="Times New Roman" w:cs="Times New Roman"/>
-                <w:noProof/>
-                <w:webHidden/>
-                <w:szCs w:val="28"/>
-              </w:rPr>
-              <w:fldChar w:fldCharType="end"/>
-            </w:r>
-          </w:hyperlink>
-        </w:p>
-        <w:p>
-          <w:pPr>
-            <w:pStyle w:val="11"/>
-            <w:rPr>
-              <w:rFonts w:eastAsiaTheme="minorEastAsia"/>
-              <w:lang w:val="ru-BY" w:eastAsia="ru-BY"/>
-            </w:rPr>
-          </w:pPr>
-          <w:hyperlink w:anchor="_Toc166030906" w:history="1">
-            <w:r>
-              <w:rPr>
-                <w:rStyle w:val="a9"/>
-              </w:rPr>
-              <w:t>Заключение</w:t>
-            </w:r>
-            <w:r>
-              <w:rPr>
-                <w:webHidden/>
-              </w:rPr>
-              <w:tab/>
-            </w:r>
-            <w:r>
-              <w:rPr>
-                <w:webHidden/>
-              </w:rPr>
-              <w:tab/>
-            </w:r>
-            <w:r>
-              <w:rPr>
-                <w:webHidden/>
-              </w:rPr>
-              <w:fldChar w:fldCharType="begin"/>
-            </w:r>
-            <w:r>
-              <w:rPr>
-                <w:webHidden/>
-              </w:rPr>
-              <w:instrText xml:space="preserve"> PAGEREF _Toc166030906 \h </w:instrText>
-            </w:r>
-            <w:r>
-              <w:rPr>
-                <w:webHidden/>
-              </w:rPr>
-            </w:r>
-            <w:r>
-              <w:rPr>
-                <w:webHidden/>
-              </w:rPr>
-              <w:fldChar w:fldCharType="separate"/>
-            </w:r>
-            <w:r>
-              <w:rPr>
-                <w:webHidden/>
-              </w:rPr>
-              <w:t>25</w:t>
-            </w:r>
-            <w:r>
-              <w:rPr>
-                <w:webHidden/>
-              </w:rPr>
-              <w:fldChar w:fldCharType="end"/>
-            </w:r>
-          </w:hyperlink>
-        </w:p>
-        <w:p>
-          <w:pPr>
-            <w:pStyle w:val="11"/>
-            <w:rPr>
-              <w:rFonts w:eastAsiaTheme="minorEastAsia"/>
-              <w:lang w:val="ru-BY" w:eastAsia="ru-BY"/>
-            </w:rPr>
-          </w:pPr>
-          <w:hyperlink w:anchor="_Toc166030907" w:history="1">
-            <w:r>
-              <w:rPr>
-                <w:rStyle w:val="a9"/>
-              </w:rPr>
-              <w:t>С</w:t>
-            </w:r>
-            <w:r>
-              <w:rPr>
-                <w:rStyle w:val="a9"/>
-              </w:rPr>
-              <w:t>писок</w:t>
-            </w:r>
-            <w:r>
-              <w:rPr>
-                <w:rStyle w:val="a9"/>
-                <w:lang w:val="en-US"/>
-              </w:rPr>
-              <w:t xml:space="preserve"> </w:t>
-            </w:r>
-            <w:r>
-              <w:rPr>
-                <w:rStyle w:val="a9"/>
-              </w:rPr>
-              <w:t>использованных</w:t>
-            </w:r>
-            <w:r>
-              <w:rPr>
-                <w:rStyle w:val="a9"/>
-                <w:lang w:val="en-US"/>
-              </w:rPr>
-              <w:t xml:space="preserve"> </w:t>
-            </w:r>
-            <w:r>
-              <w:rPr>
-                <w:rStyle w:val="a9"/>
-              </w:rPr>
-              <w:t>источников</w:t>
-            </w:r>
-            <w:r>
-              <w:rPr>
-                <w:webHidden/>
-              </w:rPr>
-              <w:tab/>
-            </w:r>
-            <w:r>
-              <w:rPr>
-                <w:webHidden/>
-              </w:rPr>
-              <w:fldChar w:fldCharType="begin"/>
-            </w:r>
-            <w:r>
-              <w:rPr>
-                <w:webHidden/>
-              </w:rPr>
-              <w:instrText xml:space="preserve"> PAGEREF _Toc166030907 \h </w:instrText>
-            </w:r>
-            <w:r>
-              <w:rPr>
-                <w:webHidden/>
-              </w:rPr>
-            </w:r>
-            <w:r>
-              <w:rPr>
-                <w:webHidden/>
-              </w:rPr>
-              <w:fldChar w:fldCharType="separate"/>
-            </w:r>
-            <w:r>
-              <w:rPr>
-                <w:webHidden/>
-              </w:rPr>
-              <w:t>26</w:t>
-            </w:r>
-            <w:r>
-              <w:rPr>
-                <w:webHidden/>
-              </w:rPr>
-              <w:fldChar w:fldCharType="end"/>
-            </w:r>
-          </w:hyperlink>
-        </w:p>
-        <w:p>
-          <w:pPr>
-            <w:pStyle w:val="11"/>
-            <w:rPr>
-              <w:rFonts w:eastAsiaTheme="minorEastAsia"/>
-              <w:lang w:val="ru-BY" w:eastAsia="ru-BY"/>
-            </w:rPr>
-          </w:pPr>
-          <w:hyperlink w:anchor="_Toc166030908" w:history="1">
-            <w:r>
-              <w:rPr>
-                <w:rStyle w:val="a9"/>
-              </w:rPr>
-              <w:t>Приложение А</w:t>
-            </w:r>
-          </w:hyperlink>
-          <w:r>
-            <w:rPr>
-              <w:rStyle w:val="a9"/>
-            </w:rPr>
-            <w:t xml:space="preserve"> </w:t>
-          </w:r>
-          <w:hyperlink w:anchor="_Toc166030909" w:history="1">
-            <w:r>
-              <w:rPr>
-                <w:rStyle w:val="a9"/>
-              </w:rPr>
-              <w:t>(обязательное)</w:t>
-            </w:r>
-          </w:hyperlink>
-          <w:r>
-            <w:rPr>
-              <w:rStyle w:val="a9"/>
-            </w:rPr>
-            <w:t xml:space="preserve"> </w:t>
-          </w:r>
-          <w:hyperlink w:anchor="_Toc166030910" w:history="1">
-            <w:r>
-              <w:rPr>
-                <w:rStyle w:val="a9"/>
-              </w:rPr>
-              <w:t>Листинг программного кода</w:t>
-            </w:r>
-            <w:r>
-              <w:rPr>
-                <w:webHidden/>
-              </w:rPr>
-              <w:tab/>
-            </w:r>
-            <w:r>
-              <w:rPr>
-                <w:webHidden/>
-              </w:rPr>
-              <w:fldChar w:fldCharType="begin"/>
-            </w:r>
-            <w:r>
-              <w:rPr>
-                <w:webHidden/>
-              </w:rPr>
-              <w:instrText xml:space="preserve"> PAGEREF _Toc166030910 \h </w:instrText>
-            </w:r>
-            <w:r>
-              <w:rPr>
-                <w:webHidden/>
-              </w:rPr>
-            </w:r>
-            <w:r>
-              <w:rPr>
-                <w:webHidden/>
-              </w:rPr>
-              <w:fldChar w:fldCharType="separate"/>
-            </w:r>
-            <w:r>
-              <w:rPr>
-                <w:webHidden/>
-              </w:rPr>
-              <w:t>28</w:t>
-            </w:r>
-            <w:r>
-              <w:rPr>
-                <w:webHidden/>
-              </w:rPr>
-              <w:fldChar w:fldCharType="end"/>
-            </w:r>
-          </w:hyperlink>
-        </w:p>
-        <w:p>
-          <w:pPr>
-            <w:pStyle w:val="11"/>
-            <w:rPr>
-              <w:rFonts w:eastAsiaTheme="minorEastAsia"/>
-              <w:lang w:val="ru-BY" w:eastAsia="ru-BY"/>
-            </w:rPr>
-          </w:pPr>
-          <w:hyperlink w:anchor="_Toc166030911" w:history="1">
-            <w:r>
-              <w:rPr>
-                <w:rStyle w:val="a9"/>
-                <w:rFonts w:eastAsia="Times New Roman"/>
-              </w:rPr>
-              <w:t>Приложение Б</w:t>
-            </w:r>
-          </w:hyperlink>
-          <w:r>
-            <w:rPr>
-              <w:rStyle w:val="a9"/>
-            </w:rPr>
-            <w:t xml:space="preserve"> </w:t>
-          </w:r>
-          <w:hyperlink w:anchor="_Toc166030912" w:history="1">
-            <w:r>
-              <w:rPr>
-                <w:rStyle w:val="a9"/>
-                <w:rFonts w:eastAsia="Times New Roman"/>
-              </w:rPr>
-              <w:t>(обязательное)</w:t>
-            </w:r>
-          </w:hyperlink>
-          <w:r>
-            <w:rPr>
-              <w:rStyle w:val="a9"/>
-            </w:rPr>
-            <w:t xml:space="preserve"> </w:t>
-          </w:r>
-          <w:hyperlink w:anchor="_Toc166030913" w:history="1">
-            <w:r>
-              <w:rPr>
-                <w:rStyle w:val="a9"/>
-                <w:rFonts w:eastAsia="Times New Roman"/>
-              </w:rPr>
-              <w:t>Архитектура исходного кода программного средства</w:t>
-            </w:r>
-            <w:r>
-              <w:rPr>
-                <w:webHidden/>
-              </w:rPr>
-              <w:tab/>
-            </w:r>
-            <w:r>
-              <w:rPr>
-                <w:webHidden/>
-              </w:rPr>
-              <w:fldChar w:fldCharType="begin"/>
-            </w:r>
-            <w:r>
-              <w:rPr>
-                <w:webHidden/>
-              </w:rPr>
-              <w:instrText xml:space="preserve"> PAGEREF _Toc166030913 \h </w:instrText>
-            </w:r>
-            <w:r>
-              <w:rPr>
-                <w:webHidden/>
-              </w:rPr>
-            </w:r>
-            <w:r>
-              <w:rPr>
-                <w:webHidden/>
-              </w:rPr>
-              <w:fldChar w:fldCharType="separate"/>
-            </w:r>
-            <w:r>
-              <w:rPr>
-                <w:webHidden/>
-              </w:rPr>
-              <w:t>32</w:t>
-            </w:r>
-            <w:r>
-              <w:rPr>
-                <w:webHidden/>
-              </w:rPr>
-              <w:fldChar w:fldCharType="end"/>
-            </w:r>
-          </w:hyperlink>
-        </w:p>
-        <w:p>
-          <w:pPr>
-            <w:pStyle w:val="11"/>
-            <w:rPr>
-              <w:rFonts w:eastAsiaTheme="minorEastAsia"/>
-              <w:lang w:val="ru-BY" w:eastAsia="ru-BY"/>
-            </w:rPr>
-          </w:pPr>
-          <w:hyperlink w:anchor="_Toc166030914" w:history="1">
-            <w:r>
-              <w:rPr>
-                <w:rStyle w:val="a9"/>
-                <w:rFonts w:eastAsia="Times New Roman"/>
-              </w:rPr>
-              <w:t>Приложение В</w:t>
-            </w:r>
-          </w:hyperlink>
-          <w:r>
-            <w:rPr>
-              <w:rStyle w:val="a9"/>
-            </w:rPr>
-            <w:t xml:space="preserve"> </w:t>
-          </w:r>
-          <w:hyperlink w:anchor="_Toc166030915" w:history="1">
-            <w:r>
-              <w:rPr>
-                <w:rStyle w:val="a9"/>
-                <w:rFonts w:eastAsia="Times New Roman"/>
-              </w:rPr>
-              <w:t>(обязательное)</w:t>
-            </w:r>
-          </w:hyperlink>
-          <w:r>
-            <w:rPr>
-              <w:rStyle w:val="a9"/>
-            </w:rPr>
-            <w:t xml:space="preserve"> </w:t>
-          </w:r>
-          <w:hyperlink w:anchor="_Toc166030916" w:history="1">
-            <w:r>
-              <w:rPr>
-                <w:rStyle w:val="a9"/>
-                <w:rFonts w:eastAsia="Times New Roman"/>
-              </w:rPr>
-              <w:t>Блок схема алгоритма, реализующего программное средство</w:t>
-            </w:r>
-            <w:r>
-              <w:rPr>
-                <w:webHidden/>
-              </w:rPr>
-              <w:tab/>
-            </w:r>
-            <w:r>
-              <w:rPr>
-                <w:webHidden/>
-              </w:rPr>
-              <w:fldChar w:fldCharType="begin"/>
-            </w:r>
-            <w:r>
-              <w:rPr>
-                <w:webHidden/>
-              </w:rPr>
-              <w:instrText xml:space="preserve"> PAGEREF _Toc166030916 \h </w:instrText>
-            </w:r>
-            <w:r>
-              <w:rPr>
-                <w:webHidden/>
-              </w:rPr>
-            </w:r>
-            <w:r>
-              <w:rPr>
-                <w:webHidden/>
-              </w:rPr>
-              <w:fldChar w:fldCharType="separate"/>
-            </w:r>
-            <w:r>
-              <w:rPr>
-                <w:webHidden/>
-              </w:rPr>
-              <w:t>33</w:t>
-            </w:r>
-            <w:r>
-              <w:rPr>
-                <w:webHidden/>
-              </w:rPr>
-              <w:fldChar w:fldCharType="end"/>
-            </w:r>
-          </w:hyperlink>
-        </w:p>
-        <w:p>
-          <w:pPr>
-            <w:pStyle w:val="11"/>
-            <w:rPr>
-              <w:rFonts w:eastAsiaTheme="minorEastAsia"/>
-              <w:lang w:val="ru-BY" w:eastAsia="ru-BY"/>
-            </w:rPr>
-          </w:pPr>
-          <w:hyperlink w:anchor="_Toc166030917" w:history="1">
-            <w:r>
-              <w:rPr>
-                <w:rStyle w:val="a9"/>
-                <w:rFonts w:eastAsia="Times New Roman"/>
-              </w:rPr>
-              <w:t>Приложение Г</w:t>
-            </w:r>
-          </w:hyperlink>
-          <w:r>
-            <w:rPr>
-              <w:rStyle w:val="a9"/>
-            </w:rPr>
-            <w:t xml:space="preserve"> </w:t>
-          </w:r>
-          <w:hyperlink w:anchor="_Toc166030918" w:history="1">
-            <w:r>
-              <w:rPr>
-                <w:rStyle w:val="a9"/>
-                <w:rFonts w:eastAsia="Times New Roman"/>
-              </w:rPr>
-              <w:t>(обязательное)</w:t>
-            </w:r>
-            <w:r>
-              <w:rPr>
-                <w:rStyle w:val="a9"/>
-                <w:rFonts w:eastAsia="Times New Roman"/>
-              </w:rPr>
-              <w:t xml:space="preserve"> </w:t>
-            </w:r>
-          </w:hyperlink>
-          <w:hyperlink w:anchor="_Toc166030919" w:history="1">
-            <w:r>
-              <w:rPr>
-                <w:rStyle w:val="a9"/>
-                <w:rFonts w:eastAsia="Times New Roman"/>
-              </w:rPr>
-              <w:t>Графический интерфейс пользователя</w:t>
-            </w:r>
-            <w:r>
-              <w:rPr>
-                <w:webHidden/>
-              </w:rPr>
-              <w:tab/>
-            </w:r>
-            <w:r>
-              <w:rPr>
-                <w:webHidden/>
-              </w:rPr>
-              <w:fldChar w:fldCharType="begin"/>
-            </w:r>
-            <w:r>
-              <w:rPr>
-                <w:webHidden/>
-              </w:rPr>
-              <w:instrText xml:space="preserve"> PAGEREF _Toc166030919 \h </w:instrText>
-            </w:r>
-            <w:r>
-              <w:rPr>
-                <w:webHidden/>
-              </w:rPr>
-            </w:r>
-            <w:r>
-              <w:rPr>
-                <w:webHidden/>
-              </w:rPr>
-              <w:fldChar w:fldCharType="separate"/>
-            </w:r>
-            <w:r>
-              <w:rPr>
-                <w:webHidden/>
-              </w:rPr>
-              <w:t>34</w:t>
-            </w:r>
-            <w:r>
-              <w:rPr>
-                <w:webHidden/>
-              </w:rPr>
-              <w:fldChar w:fldCharType="end"/>
-            </w:r>
-          </w:hyperlink>
-        </w:p>
-        <w:p>
-          <w:pPr>
-            <w:pStyle w:val="11"/>
-            <w:rPr>
-              <w:rFonts w:eastAsiaTheme="minorEastAsia"/>
-              <w:lang w:val="ru-BY" w:eastAsia="ru-BY"/>
-            </w:rPr>
-          </w:pPr>
-          <w:hyperlink w:anchor="_Toc166030920" w:history="1">
-            <w:r>
-              <w:rPr>
-                <w:rStyle w:val="a9"/>
-                <w:rFonts w:eastAsia="Times New Roman"/>
-              </w:rPr>
-              <w:t>Приложение Д</w:t>
-            </w:r>
-          </w:hyperlink>
-          <w:r>
-            <w:rPr>
-              <w:rStyle w:val="a9"/>
-            </w:rPr>
-            <w:t xml:space="preserve"> </w:t>
-          </w:r>
-          <w:hyperlink w:anchor="_Toc166030921" w:history="1">
-            <w:r>
-              <w:rPr>
-                <w:rStyle w:val="a9"/>
-                <w:rFonts w:eastAsia="Times New Roman"/>
-              </w:rPr>
-              <w:t>(обязательное)</w:t>
-            </w:r>
-          </w:hyperlink>
-          <w:r>
-            <w:rPr>
-              <w:rStyle w:val="a9"/>
-            </w:rPr>
-            <w:t xml:space="preserve"> </w:t>
-          </w:r>
-          <w:hyperlink w:anchor="_Toc166030922" w:history="1">
-            <w:r>
-              <w:rPr>
-                <w:rStyle w:val="a9"/>
-                <w:rFonts w:eastAsia="Times New Roman"/>
-              </w:rPr>
-              <w:t>Ведомость документов</w:t>
-            </w:r>
-            <w:r>
-              <w:rPr>
-                <w:webHidden/>
-              </w:rPr>
-              <w:tab/>
-            </w:r>
-            <w:r>
-              <w:rPr>
-                <w:webHidden/>
-              </w:rPr>
-              <w:fldChar w:fldCharType="begin"/>
-            </w:r>
-            <w:r>
-              <w:rPr>
-                <w:webHidden/>
-              </w:rPr>
-              <w:instrText xml:space="preserve"> PAGEREF _Toc166030922 \h </w:instrText>
-            </w:r>
-            <w:r>
-              <w:rPr>
-                <w:webHidden/>
-              </w:rPr>
-            </w:r>
-            <w:r>
-              <w:rPr>
-                <w:webHidden/>
-              </w:rPr>
-              <w:fldChar w:fldCharType="separate"/>
-            </w:r>
-            <w:r>
-              <w:rPr>
-                <w:webHidden/>
-              </w:rPr>
-              <w:t>35</w:t>
+              <w:t>27</w:t>
             </w:r>
             <w:r>
               <w:rPr>
@@ -4298,7 +3385,7 @@
           <w:b/>
         </w:rPr>
       </w:pPr>
-      <w:bookmarkStart w:id="1" w:name="_Toc166030868"/>
+      <w:bookmarkStart w:id="2" w:name="_Toc183882352"/>
       <w:r>
         <w:rPr>
           <w:rFonts w:cs="Times New Roman"/>
@@ -4307,7 +3394,7 @@
         <w:lastRenderedPageBreak/>
         <w:t>ВВЕДЕНИЕ</w:t>
       </w:r>
-      <w:bookmarkEnd w:id="1"/>
+      <w:bookmarkEnd w:id="2"/>
     </w:p>
     <w:p>
       <w:pPr>
@@ -4356,7 +3443,31 @@
         <w:ind w:firstLine="709"/>
       </w:pPr>
       <w:r>
-        <w:t xml:space="preserve">На сегодняшний день существует множество платформ для создания интернет-магазинов, таких как Shopify, WooCommerce и OpenCart. Эти системы предлагают базовый функционал для электронной коммерции, однако они не всегда подходят для книжных магазинов из-за ряда ограничений. Прежде всего, им недостает узкоспециализированных функций, </w:t>
+        <w:t xml:space="preserve">На сегодняшний день существует множество платформ для создания интернет-магазинов, таких как </w:t>
+      </w:r>
+      <w:proofErr w:type="spellStart"/>
+      <w:r>
+        <w:t>Shopify</w:t>
+      </w:r>
+      <w:proofErr w:type="spellEnd"/>
+      <w:r>
+        <w:t xml:space="preserve">, </w:t>
+      </w:r>
+      <w:proofErr w:type="spellStart"/>
+      <w:r>
+        <w:t>WooCommerce</w:t>
+      </w:r>
+      <w:proofErr w:type="spellEnd"/>
+      <w:r>
+        <w:t xml:space="preserve"> и </w:t>
+      </w:r>
+      <w:proofErr w:type="spellStart"/>
+      <w:r>
+        <w:t>OpenCart</w:t>
+      </w:r>
+      <w:proofErr w:type="spellEnd"/>
+      <w:r>
+        <w:t xml:space="preserve">. Эти системы предлагают базовый функционал для электронной коммерции, однако они не всегда подходят для книжных магазинов из-за ряда ограничений. Прежде всего, им недостает узкоспециализированных функций, </w:t>
       </w:r>
       <w:r>
         <w:lastRenderedPageBreak/>
@@ -4411,7 +3522,6 @@
         </w:rPr>
         <w:t xml:space="preserve"> </w:t>
       </w:r>
-      <w:bookmarkStart w:id="2" w:name="_Toc166030869"/>
     </w:p>
     <w:p>
       <w:pPr>
@@ -4434,9 +3544,9 @@
         <w:br w:type="page"/>
       </w:r>
     </w:p>
-    <w:bookmarkEnd w:id="2"/>
-    <w:p>
-      <w:pPr>
+    <w:p>
+      <w:pPr>
+        <w:pStyle w:val="1"/>
         <w:ind w:firstLine="709"/>
         <w:rPr>
           <w:b/>
@@ -4444,6 +3554,7 @@
           <w:szCs w:val="28"/>
         </w:rPr>
       </w:pPr>
+      <w:bookmarkStart w:id="3" w:name="_Toc183882353"/>
       <w:r>
         <w:rPr>
           <w:b/>
@@ -4461,6 +3572,7 @@
         </w:rPr>
         <w:t>АРХИТЕКТУРА ПРОГРАММНОГО ОБЕСПЕЧЕНИЯ</w:t>
       </w:r>
+      <w:bookmarkEnd w:id="3"/>
     </w:p>
     <w:p>
       <w:pPr>
@@ -4479,12 +3591,14 @@
           <w:ilvl w:val="1"/>
           <w:numId w:val="38"/>
         </w:numPr>
+        <w:outlineLvl w:val="1"/>
         <w:rPr>
           <w:b/>
           <w:bCs/>
           <w:szCs w:val="28"/>
         </w:rPr>
       </w:pPr>
+      <w:bookmarkStart w:id="4" w:name="_Toc183882354"/>
       <w:r>
         <w:rPr>
           <w:b/>
@@ -4493,6 +3607,7 @@
         </w:rPr>
         <w:t>Общая структура системы</w:t>
       </w:r>
+      <w:bookmarkEnd w:id="4"/>
     </w:p>
     <w:p>
       <w:pPr>
@@ -4553,6 +3668,7 @@
         </w:rPr>
         <w:t xml:space="preserve">База данных построена на основе </w:t>
       </w:r>
+      <w:proofErr w:type="spellStart"/>
       <w:r>
         <w:rPr>
           <w:szCs w:val="28"/>
@@ -4560,6 +3676,7 @@
         </w:rPr>
         <w:t>PostgreSQL</w:t>
       </w:r>
+      <w:proofErr w:type="spellEnd"/>
       <w:r>
         <w:rPr>
           <w:szCs w:val="28"/>
@@ -4578,7 +3695,7 @@
     </w:p>
     <w:p>
       <w:pPr>
-        <w:spacing w:line="276" w:lineRule="auto"/>
+        <w:pStyle w:val="2"/>
         <w:ind w:firstLine="720"/>
         <w:rPr>
           <w:b/>
@@ -4586,6 +3703,7 @@
           <w:szCs w:val="28"/>
         </w:rPr>
       </w:pPr>
+      <w:bookmarkStart w:id="5" w:name="_Toc183882355"/>
       <w:r>
         <w:rPr>
           <w:b/>
@@ -4602,6 +3720,7 @@
         </w:rPr>
         <w:t>Особенности клиент-серверной архитектуры</w:t>
       </w:r>
+      <w:bookmarkEnd w:id="5"/>
     </w:p>
     <w:p>
       <w:pPr>
@@ -4676,7 +3795,7 @@
     </w:p>
     <w:p>
       <w:pPr>
-        <w:spacing w:line="276" w:lineRule="auto"/>
+        <w:pStyle w:val="2"/>
         <w:ind w:firstLine="720"/>
         <w:rPr>
           <w:b/>
@@ -4684,6 +3803,7 @@
           <w:szCs w:val="28"/>
         </w:rPr>
       </w:pPr>
+      <w:bookmarkStart w:id="6" w:name="_Toc183882356"/>
       <w:r>
         <w:rPr>
           <w:b/>
@@ -4700,6 +3820,7 @@
         </w:rPr>
         <w:t>Обоснование выбора клиент-серверного подхода</w:t>
       </w:r>
+      <w:bookmarkEnd w:id="6"/>
     </w:p>
     <w:p>
       <w:pPr>
@@ -4764,7 +3885,7 @@
     </w:p>
     <w:p>
       <w:pPr>
-        <w:spacing w:line="276" w:lineRule="auto"/>
+        <w:pStyle w:val="2"/>
         <w:ind w:firstLine="720"/>
         <w:rPr>
           <w:b/>
@@ -4772,6 +3893,7 @@
           <w:szCs w:val="28"/>
         </w:rPr>
       </w:pPr>
+      <w:bookmarkStart w:id="7" w:name="_Toc183882357"/>
       <w:r>
         <w:rPr>
           <w:b/>
@@ -4788,6 +3910,7 @@
         </w:rPr>
         <w:t>Преимущества и ограничения выбранной архитектуры</w:t>
       </w:r>
+      <w:bookmarkEnd w:id="7"/>
     </w:p>
     <w:p>
       <w:pPr>
@@ -4879,148 +4002,134 @@
     </w:p>
     <w:p>
       <w:pPr>
-        <w:spacing w:line="276" w:lineRule="auto"/>
+        <w:pStyle w:val="2"/>
         <w:ind w:firstLine="709"/>
         <w:rPr>
           <w:b/>
           <w:bCs/>
           <w:szCs w:val="28"/>
-          <w:lang w:val="ru-BY"/>
-        </w:rPr>
-      </w:pPr>
+        </w:rPr>
+      </w:pPr>
+      <w:bookmarkStart w:id="8" w:name="_Toc183882358"/>
       <w:r>
         <w:rPr>
           <w:b/>
           <w:bCs/>
           <w:szCs w:val="28"/>
         </w:rPr>
-        <w:t>1.5 </w:t>
-      </w:r>
-      <w:r>
+        <w:t>1.5 Масштабируемость и адаптивность системы</w:t>
+      </w:r>
+      <w:bookmarkEnd w:id="8"/>
+    </w:p>
+    <w:p>
+      <w:pPr>
+        <w:spacing w:line="276" w:lineRule="auto"/>
+        <w:ind w:firstLine="709"/>
         <w:rPr>
           <w:b/>
           <w:bCs/>
           <w:szCs w:val="28"/>
           <w:lang w:val="ru-BY"/>
         </w:rPr>
-        <w:t>Масштабируемость и адаптивность системы</w:t>
-      </w:r>
+      </w:pPr>
     </w:p>
     <w:p>
       <w:pPr>
         <w:spacing w:line="276" w:lineRule="auto"/>
         <w:ind w:firstLine="709"/>
         <w:rPr>
+          <w:szCs w:val="28"/>
+          <w:lang w:val="ru-BY"/>
+        </w:rPr>
+      </w:pPr>
+      <w:r>
+        <w:rPr>
+          <w:szCs w:val="28"/>
+          <w:lang w:val="ru-BY"/>
+        </w:rPr>
+        <w:t>Одним из ключевых требований к архитектуре программного обеспечения для интернет-магазина книг является её способность к масштабированию. Масштабируемость достигается за счёт разделения системы на независимые компоненты: клиентская часть, сервер и база данных могут быть адаптированы или заменены без необходимости полной перестройки архитектуры.</w:t>
+      </w:r>
+    </w:p>
+    <w:p>
+      <w:pPr>
+        <w:spacing w:line="276" w:lineRule="auto"/>
+        <w:ind w:firstLine="709"/>
+        <w:rPr>
+          <w:szCs w:val="28"/>
+          <w:lang w:val="ru-BY"/>
+        </w:rPr>
+      </w:pPr>
+      <w:r>
+        <w:rPr>
+          <w:szCs w:val="28"/>
+          <w:lang w:val="ru-BY"/>
+        </w:rPr>
+        <w:t xml:space="preserve">Для горизонтального масштабирования возможно добавление серверов в кластер, что увеличивает производительность при росте числа пользователей. Вертикальное масштабирование реализуется путём увеличения вычислительных ресурсов серверов или базы данных. Например, </w:t>
+      </w:r>
+      <w:proofErr w:type="spellStart"/>
+      <w:r>
+        <w:rPr>
+          <w:szCs w:val="28"/>
+          <w:lang w:val="ru-BY"/>
+        </w:rPr>
+        <w:t>PostgreSQL</w:t>
+      </w:r>
+      <w:proofErr w:type="spellEnd"/>
+      <w:r>
+        <w:rPr>
+          <w:szCs w:val="28"/>
+          <w:lang w:val="ru-BY"/>
+        </w:rPr>
+        <w:t xml:space="preserve"> позволяет распределять данные по нескольким узлам, обеспечивая доступность и быстродействие при увеличении объёмов данных.</w:t>
+      </w:r>
+    </w:p>
+    <w:p>
+      <w:pPr>
+        <w:spacing w:line="276" w:lineRule="auto"/>
+        <w:ind w:firstLine="709"/>
+        <w:rPr>
+          <w:szCs w:val="28"/>
+          <w:lang w:val="ru-BY"/>
+        </w:rPr>
+      </w:pPr>
+      <w:r>
+        <w:rPr>
+          <w:szCs w:val="28"/>
+          <w:lang w:val="ru-BY"/>
+        </w:rPr>
+        <w:t>Адаптивность системы обеспечивает её работу на различных устройствах. Клиентская часть, разработанная на React.js, поддерживает адаптивный дизайн, что позволяет пользователям комфортно взаимодействовать с приложением как на компьютерах, так и на мобильных устройствах. Это важно для интернет-магазина, где значительная доля покупок совершается с мобильных платформ.</w:t>
+      </w:r>
+    </w:p>
+    <w:p>
+      <w:pPr>
+        <w:spacing w:line="276" w:lineRule="auto"/>
+        <w:ind w:firstLine="709"/>
+        <w:rPr>
+          <w:szCs w:val="28"/>
+          <w:lang w:val="ru-BY"/>
+        </w:rPr>
+      </w:pPr>
+    </w:p>
+    <w:p>
+      <w:pPr>
+        <w:pStyle w:val="2"/>
+        <w:ind w:firstLine="709"/>
+        <w:rPr>
           <w:b/>
           <w:bCs/>
           <w:szCs w:val="28"/>
-          <w:lang w:val="ru-BY"/>
-        </w:rPr>
-      </w:pPr>
-    </w:p>
-    <w:p>
-      <w:pPr>
-        <w:spacing w:line="276" w:lineRule="auto"/>
-        <w:ind w:firstLine="709"/>
-        <w:rPr>
-          <w:szCs w:val="28"/>
-          <w:lang w:val="ru-BY"/>
-        </w:rPr>
-      </w:pPr>
-      <w:r>
-        <w:rPr>
-          <w:szCs w:val="28"/>
-          <w:lang w:val="ru-BY"/>
-        </w:rPr>
-        <w:t>Одним из ключевых требований к архитектуре программного обеспечения для интернет-магазина книг является её способность к масштабированию. Масштабируемость достигается за счёт разделения системы на независимые компоненты: клиентская часть, сервер и база данных могут быть адаптированы или заменены без необходимости полной перестройки архитектуры.</w:t>
-      </w:r>
-    </w:p>
-    <w:p>
-      <w:pPr>
-        <w:spacing w:line="276" w:lineRule="auto"/>
-        <w:ind w:firstLine="709"/>
-        <w:rPr>
-          <w:szCs w:val="28"/>
-          <w:lang w:val="ru-BY"/>
-        </w:rPr>
-      </w:pPr>
-      <w:r>
-        <w:rPr>
-          <w:szCs w:val="28"/>
-          <w:lang w:val="ru-BY"/>
-        </w:rPr>
-        <w:t xml:space="preserve">Для горизонтального масштабирования возможно добавление серверов в кластер, что увеличивает производительность при росте числа пользователей. Вертикальное масштабирование реализуется путём увеличения вычислительных ресурсов серверов или базы данных. Например, </w:t>
-      </w:r>
-      <w:r>
-        <w:rPr>
-          <w:szCs w:val="28"/>
-          <w:lang w:val="ru-BY"/>
-        </w:rPr>
-        <w:t>PostgreSQL</w:t>
-      </w:r>
-      <w:r>
-        <w:rPr>
-          <w:szCs w:val="28"/>
-          <w:lang w:val="ru-BY"/>
-        </w:rPr>
-        <w:t xml:space="preserve"> позволяет распределять данные по нескольким узлам, обеспечивая доступность и быстродействие при увеличении объёмов данных.</w:t>
-      </w:r>
-    </w:p>
-    <w:p>
-      <w:pPr>
-        <w:spacing w:line="276" w:lineRule="auto"/>
-        <w:ind w:firstLine="709"/>
-        <w:rPr>
-          <w:szCs w:val="28"/>
-          <w:lang w:val="ru-BY"/>
-        </w:rPr>
-      </w:pPr>
-      <w:r>
-        <w:rPr>
-          <w:szCs w:val="28"/>
-          <w:lang w:val="ru-BY"/>
-        </w:rPr>
-        <w:t>Адаптивность системы обеспечивает её работу на различных устройствах. Клиентская часть, разработанная на React.js, поддерживает адаптивный дизайн, что позволяет пользователям комфортно взаимодействовать с приложением как на компьютерах, так и на мобильных устройствах. Это важно для интернет-магазина, где значительная доля покупок совершается с мобильных платформ.</w:t>
-      </w:r>
-    </w:p>
-    <w:p>
-      <w:pPr>
-        <w:spacing w:line="276" w:lineRule="auto"/>
-        <w:ind w:firstLine="709"/>
-        <w:rPr>
-          <w:szCs w:val="28"/>
-          <w:lang w:val="ru-BY"/>
-        </w:rPr>
-      </w:pPr>
-    </w:p>
-    <w:p>
-      <w:pPr>
-        <w:spacing w:line="276" w:lineRule="auto"/>
-        <w:ind w:firstLine="709"/>
+        </w:rPr>
+      </w:pPr>
+      <w:bookmarkStart w:id="9" w:name="_Toc183882359"/>
+      <w:r>
         <w:rPr>
           <w:b/>
           <w:bCs/>
           <w:szCs w:val="28"/>
-          <w:lang w:val="ru-BY"/>
-        </w:rPr>
-      </w:pPr>
-      <w:r>
-        <w:rPr>
-          <w:b/>
-          <w:bCs/>
-          <w:szCs w:val="28"/>
-        </w:rPr>
-        <w:t>1.6 </w:t>
-      </w:r>
-      <w:r>
-        <w:rPr>
-          <w:b/>
-          <w:bCs/>
-          <w:szCs w:val="28"/>
-          <w:lang w:val="ru-BY"/>
-        </w:rPr>
-        <w:t>Обеспечение безопасности данных</w:t>
-      </w:r>
+        </w:rPr>
+        <w:t>1.6 Обеспечение безопасности данных</w:t>
+      </w:r>
+      <w:bookmarkEnd w:id="9"/>
     </w:p>
     <w:p>
       <w:pPr>
@@ -5184,15 +4293,15 @@
     </w:p>
     <w:p>
       <w:pPr>
-        <w:spacing w:line="276" w:lineRule="auto"/>
+        <w:pStyle w:val="2"/>
         <w:ind w:firstLine="709"/>
         <w:rPr>
           <w:b/>
           <w:bCs/>
           <w:szCs w:val="28"/>
-          <w:lang w:val="ru-BY"/>
-        </w:rPr>
-      </w:pPr>
+        </w:rPr>
+      </w:pPr>
+      <w:bookmarkStart w:id="10" w:name="_Toc183882360"/>
       <w:r>
         <w:rPr>
           <w:b/>
@@ -5206,10 +4315,10 @@
           <w:b/>
           <w:bCs/>
           <w:szCs w:val="28"/>
-          <w:lang w:val="ru-BY"/>
         </w:rPr>
         <w:t>Поддержка интеграции с внешними системами</w:t>
       </w:r>
+      <w:bookmarkEnd w:id="10"/>
     </w:p>
     <w:p>
       <w:pPr>
@@ -5330,6 +4439,7 @@
         </w:numPr>
         <w:spacing w:after="0"/>
         <w:ind w:firstLine="147"/>
+        <w:outlineLvl w:val="0"/>
         <w:rPr>
           <w:b/>
           <w:bCs/>
@@ -5346,6 +4456,7 @@
         <w:lastRenderedPageBreak/>
         <w:t> </w:t>
       </w:r>
+      <w:bookmarkStart w:id="11" w:name="_Toc183882361"/>
       <w:r>
         <w:rPr>
           <w:b/>
@@ -5355,6 +4466,7 @@
         </w:rPr>
         <w:t>ПЛАТФОРМА ПРОГРАММНОГО ОБЕСПЕЧЕНИЯ</w:t>
       </w:r>
+      <w:bookmarkEnd w:id="11"/>
     </w:p>
     <w:p>
       <w:pPr>
@@ -5377,6 +4489,7 @@
           <w:numId w:val="38"/>
         </w:numPr>
         <w:spacing w:after="0"/>
+        <w:outlineLvl w:val="1"/>
         <w:rPr>
           <w:b/>
           <w:bCs/>
@@ -5384,6 +4497,7 @@
           <w:lang w:val="ru-BY"/>
         </w:rPr>
       </w:pPr>
+      <w:bookmarkStart w:id="12" w:name="_Toc183882362"/>
       <w:r>
         <w:rPr>
           <w:b/>
@@ -5393,6 +4507,7 @@
         </w:rPr>
         <w:t>Выбор серверной части: Node.js</w:t>
       </w:r>
+      <w:bookmarkEnd w:id="12"/>
     </w:p>
     <w:p>
       <w:pPr>
@@ -5421,7 +4536,23 @@
           <w:szCs w:val="28"/>
           <w:lang w:val="ru-BY"/>
         </w:rPr>
-        <w:t>Серверная часть системы построена с использованием платформы Node.js. Этот выбор обусловлен её особенностями, которые идеально подходят для реализации интернет-магазина. Node.js представляет собой среду выполнения JavaScript, которая работает на стороне сервера. Она основана на движке V8, который обеспечивает высокую производительность.</w:t>
+        <w:t xml:space="preserve">Серверная часть системы построена с использованием платформы Node.js. Этот выбор обусловлен её особенностями, которые идеально подходят для реализации интернет-магазина. Node.js представляет собой среду выполнения </w:t>
+      </w:r>
+      <w:proofErr w:type="spellStart"/>
+      <w:r>
+        <w:rPr>
+          <w:szCs w:val="28"/>
+          <w:lang w:val="ru-BY"/>
+        </w:rPr>
+        <w:t>JavaScript</w:t>
+      </w:r>
+      <w:proofErr w:type="spellEnd"/>
+      <w:r>
+        <w:rPr>
+          <w:szCs w:val="28"/>
+          <w:lang w:val="ru-BY"/>
+        </w:rPr>
+        <w:t>, которая работает на стороне сервера. Она основана на движке V8, который обеспечивает высокую производительность.</w:t>
       </w:r>
     </w:p>
     <w:p>
@@ -5455,7 +4586,23 @@
           <w:szCs w:val="28"/>
           <w:lang w:val="ru-BY"/>
         </w:rPr>
-        <w:t>Дополнительным преимуществом Node.js является огромное количество готовых модулей и библиотек, доступных через менеджер пакетов npm. Это ускоряет процесс разработки и позволяет использовать проверенные решения для аутентификации, работы с базами данных, интеграции с платёжными системами и других задач.</w:t>
+        <w:t xml:space="preserve">Дополнительным преимуществом Node.js является огромное количество готовых модулей и библиотек, доступных через менеджер пакетов </w:t>
+      </w:r>
+      <w:proofErr w:type="spellStart"/>
+      <w:r>
+        <w:rPr>
+          <w:szCs w:val="28"/>
+          <w:lang w:val="ru-BY"/>
+        </w:rPr>
+        <w:t>npm</w:t>
+      </w:r>
+      <w:proofErr w:type="spellEnd"/>
+      <w:r>
+        <w:rPr>
+          <w:szCs w:val="28"/>
+          <w:lang w:val="ru-BY"/>
+        </w:rPr>
+        <w:t>. Это ускоряет процесс разработки и позволяет использовать проверенные решения для аутентификации, работы с базами данных, интеграции с платёжными системами и других задач.</w:t>
       </w:r>
     </w:p>
     <w:p>
@@ -5472,46 +4619,54 @@
           <w:szCs w:val="28"/>
           <w:lang w:val="ru-BY"/>
         </w:rPr>
-        <w:t>Node.js также легко интегрируется с PostgreSQL, что упрощает создание полноценной связки серверной части и базы данных. Эта платформа поддерживает REST API, обеспечивая надёжное взаимодействие между клиентской и серверной частями.</w:t>
-      </w:r>
-    </w:p>
-    <w:p>
-      <w:pPr>
-        <w:spacing w:line="276" w:lineRule="auto"/>
-        <w:rPr>
-          <w:szCs w:val="28"/>
-          <w:lang w:val="ru-BY"/>
-        </w:rPr>
-      </w:pPr>
-    </w:p>
-    <w:p>
-      <w:pPr>
-        <w:spacing w:line="276" w:lineRule="auto"/>
+        <w:t xml:space="preserve">Node.js также легко интегрируется с </w:t>
+      </w:r>
+      <w:proofErr w:type="spellStart"/>
+      <w:r>
+        <w:rPr>
+          <w:szCs w:val="28"/>
+          <w:lang w:val="ru-BY"/>
+        </w:rPr>
+        <w:t>PostgreSQL</w:t>
+      </w:r>
+      <w:proofErr w:type="spellEnd"/>
+      <w:r>
+        <w:rPr>
+          <w:szCs w:val="28"/>
+          <w:lang w:val="ru-BY"/>
+        </w:rPr>
+        <w:t>, что упрощает создание полноценной связки серверной части и базы данных. Эта платформа поддерживает REST API, обеспечивая надёжное взаимодействие между клиентской и серверной частями.</w:t>
+      </w:r>
+    </w:p>
+    <w:p>
+      <w:pPr>
+        <w:spacing w:line="276" w:lineRule="auto"/>
+        <w:rPr>
+          <w:szCs w:val="28"/>
+          <w:lang w:val="ru-BY"/>
+        </w:rPr>
+      </w:pPr>
+    </w:p>
+    <w:p>
+      <w:pPr>
+        <w:pStyle w:val="2"/>
         <w:ind w:firstLine="720"/>
         <w:rPr>
           <w:b/>
           <w:bCs/>
           <w:szCs w:val="28"/>
-          <w:lang w:val="ru-BY"/>
-        </w:rPr>
-      </w:pPr>
+        </w:rPr>
+      </w:pPr>
+      <w:bookmarkStart w:id="13" w:name="_Toc183882363"/>
       <w:r>
         <w:rPr>
           <w:b/>
           <w:bCs/>
           <w:szCs w:val="28"/>
         </w:rPr>
-        <w:t>2.2 </w:t>
-      </w:r>
-      <w:r>
-        <w:rPr>
-          <w:b/>
-          <w:bCs/>
-          <w:szCs w:val="28"/>
-          <w:lang w:val="ru-BY"/>
-        </w:rPr>
-        <w:t>Выбор клиентской части: React.js</w:t>
-      </w:r>
+        <w:t>2.2 Выбор клиентской части: React.js</w:t>
+      </w:r>
+      <w:bookmarkEnd w:id="13"/>
     </w:p>
     <w:p>
       <w:pPr>
@@ -5611,14 +4766,15 @@
     </w:p>
     <w:p>
       <w:pPr>
-        <w:spacing w:line="276" w:lineRule="auto"/>
+        <w:pStyle w:val="2"/>
+        <w:ind w:firstLine="720"/>
         <w:rPr>
           <w:b/>
           <w:bCs/>
           <w:szCs w:val="28"/>
-          <w:lang w:val="ru-BY"/>
-        </w:rPr>
-      </w:pPr>
+        </w:rPr>
+      </w:pPr>
+      <w:bookmarkStart w:id="14" w:name="_Toc183882364"/>
       <w:r>
         <w:rPr>
           <w:b/>
@@ -5632,10 +4788,20 @@
           <w:b/>
           <w:bCs/>
           <w:szCs w:val="28"/>
-          <w:lang w:val="ru-BY"/>
-        </w:rPr>
-        <w:t>Используемая СУБД: PostgreSQL</w:t>
-      </w:r>
+        </w:rPr>
+        <w:t xml:space="preserve">Используемая СУБД: </w:t>
+      </w:r>
+      <w:proofErr w:type="spellStart"/>
+      <w:r>
+        <w:rPr>
+          <w:b/>
+          <w:bCs/>
+          <w:szCs w:val="28"/>
+        </w:rPr>
+        <w:t>PostgreSQL</w:t>
+      </w:r>
+      <w:bookmarkEnd w:id="14"/>
+      <w:proofErr w:type="spellEnd"/>
     </w:p>
     <w:p>
       <w:pPr>
@@ -5660,7 +4826,39 @@
           <w:szCs w:val="28"/>
           <w:lang w:val="ru-BY"/>
         </w:rPr>
-        <w:t>Для хранения данных в интернет-магазине книг используется PostgreSQL, одна из самых мощных и популярных реляционных систем управления базами данных. PostgreSQL идеально подходит для приложений, где требуется работа с жёстко структурированными данными и сложными запросами.</w:t>
+        <w:t xml:space="preserve">Для хранения данных в интернет-магазине книг используется </w:t>
+      </w:r>
+      <w:proofErr w:type="spellStart"/>
+      <w:r>
+        <w:rPr>
+          <w:szCs w:val="28"/>
+          <w:lang w:val="ru-BY"/>
+        </w:rPr>
+        <w:t>PostgreSQL</w:t>
+      </w:r>
+      <w:proofErr w:type="spellEnd"/>
+      <w:r>
+        <w:rPr>
+          <w:szCs w:val="28"/>
+          <w:lang w:val="ru-BY"/>
+        </w:rPr>
+        <w:t xml:space="preserve">, одна из самых мощных и популярных реляционных систем управления базами данных. </w:t>
+      </w:r>
+      <w:proofErr w:type="spellStart"/>
+      <w:r>
+        <w:rPr>
+          <w:szCs w:val="28"/>
+          <w:lang w:val="ru-BY"/>
+        </w:rPr>
+        <w:t>PostgreSQL</w:t>
+      </w:r>
+      <w:proofErr w:type="spellEnd"/>
+      <w:r>
+        <w:rPr>
+          <w:szCs w:val="28"/>
+          <w:lang w:val="ru-BY"/>
+        </w:rPr>
+        <w:t xml:space="preserve"> идеально подходит для приложений, где требуется работа с жёстко структурированными данными и сложными запросами.</w:t>
       </w:r>
     </w:p>
     <w:p>
@@ -5672,12 +4870,21 @@
           <w:lang w:val="ru-BY"/>
         </w:rPr>
       </w:pPr>
-      <w:r>
-        <w:rPr>
-          <w:szCs w:val="28"/>
-          <w:lang w:val="ru-BY"/>
-        </w:rPr>
-        <w:t>PostgreSQL обеспечивает высокий уровень соответствия стандарту SQL, что делает её подходящей для сложных аналитических задач. Она поддерживает транзакции с соблюдением ACID, что гарантирует целостность данных даже в случае сбоев.</w:t>
+      <w:proofErr w:type="spellStart"/>
+      <w:r>
+        <w:rPr>
+          <w:szCs w:val="28"/>
+          <w:lang w:val="ru-BY"/>
+        </w:rPr>
+        <w:t>PostgreSQL</w:t>
+      </w:r>
+      <w:proofErr w:type="spellEnd"/>
+      <w:r>
+        <w:rPr>
+          <w:szCs w:val="28"/>
+          <w:lang w:val="ru-BY"/>
+        </w:rPr>
+        <w:t xml:space="preserve"> обеспечивает высокий уровень соответствия стандарту SQL, что делает её подходящей для сложных аналитических задач. Она поддерживает транзакции с соблюдением ACID, что гарантирует целостность данных даже в случае сбоев.</w:t>
       </w:r>
     </w:p>
     <w:p>
@@ -5694,7 +4901,23 @@
           <w:szCs w:val="28"/>
           <w:lang w:val="ru-BY"/>
         </w:rPr>
-        <w:t>Важным преимуществом PostgreSQL является её расширяемость. Система поддерживает пользовательские типы данных, индексы и функции, что позволяет адаптировать базу данных под специфические требования интернет-магазина.</w:t>
+        <w:t xml:space="preserve">Важным преимуществом </w:t>
+      </w:r>
+      <w:proofErr w:type="spellStart"/>
+      <w:r>
+        <w:rPr>
+          <w:szCs w:val="28"/>
+          <w:lang w:val="ru-BY"/>
+        </w:rPr>
+        <w:t>PostgreSQL</w:t>
+      </w:r>
+      <w:proofErr w:type="spellEnd"/>
+      <w:r>
+        <w:rPr>
+          <w:szCs w:val="28"/>
+          <w:lang w:val="ru-BY"/>
+        </w:rPr>
+        <w:t xml:space="preserve"> является её расширяемость. Система поддерживает пользовательские типы данных, индексы и функции, что позволяет адаптировать базу данных под специфические требования интернет-магазина.</w:t>
       </w:r>
     </w:p>
     <w:p>
@@ -5711,7 +4934,23 @@
           <w:szCs w:val="28"/>
           <w:lang w:val="ru-BY"/>
         </w:rPr>
-        <w:t>Дополнительные возможности PostgreSQL включают:</w:t>
+        <w:t xml:space="preserve">Дополнительные возможности </w:t>
+      </w:r>
+      <w:proofErr w:type="spellStart"/>
+      <w:r>
+        <w:rPr>
+          <w:szCs w:val="28"/>
+          <w:lang w:val="ru-BY"/>
+        </w:rPr>
+        <w:t>PostgreSQL</w:t>
+      </w:r>
+      <w:proofErr w:type="spellEnd"/>
+      <w:r>
+        <w:rPr>
+          <w:szCs w:val="28"/>
+          <w:lang w:val="ru-BY"/>
+        </w:rPr>
+        <w:t xml:space="preserve"> включают:</w:t>
       </w:r>
     </w:p>
     <w:p>
@@ -5773,43 +5012,68 @@
           <w:lang w:val="ru-BY"/>
         </w:rPr>
       </w:pPr>
-      <w:r>
-        <w:rPr>
-          <w:szCs w:val="28"/>
-          <w:lang w:val="ru-BY"/>
-        </w:rPr>
-        <w:t>PostgreSQL идеально интегрируется с Node.js с использованием библиотек, таких как pg, которые обеспечивают удобный интерфейс для взаимодействия с базой данных.</w:t>
-      </w:r>
-    </w:p>
-    <w:p>
-      <w:pPr>
-        <w:spacing w:line="276" w:lineRule="auto"/>
-        <w:rPr>
-          <w:szCs w:val="28"/>
-          <w:lang w:val="ru-BY"/>
-        </w:rPr>
-      </w:pPr>
-    </w:p>
-    <w:p>
-      <w:pPr>
-        <w:spacing w:line="276" w:lineRule="auto"/>
-        <w:rPr>
-          <w:szCs w:val="28"/>
-          <w:lang w:val="ru-BY"/>
-        </w:rPr>
-      </w:pPr>
-    </w:p>
-    <w:p>
-      <w:pPr>
-        <w:spacing w:line="276" w:lineRule="auto"/>
+      <w:proofErr w:type="spellStart"/>
+      <w:r>
+        <w:rPr>
+          <w:szCs w:val="28"/>
+          <w:lang w:val="ru-BY"/>
+        </w:rPr>
+        <w:t>PostgreSQL</w:t>
+      </w:r>
+      <w:proofErr w:type="spellEnd"/>
+      <w:r>
+        <w:rPr>
+          <w:szCs w:val="28"/>
+          <w:lang w:val="ru-BY"/>
+        </w:rPr>
+        <w:t xml:space="preserve"> идеально интегрируется с Node.js с использованием библиотек, таких как </w:t>
+      </w:r>
+      <w:proofErr w:type="spellStart"/>
+      <w:r>
+        <w:rPr>
+          <w:szCs w:val="28"/>
+          <w:lang w:val="ru-BY"/>
+        </w:rPr>
+        <w:t>pg</w:t>
+      </w:r>
+      <w:proofErr w:type="spellEnd"/>
+      <w:r>
+        <w:rPr>
+          <w:szCs w:val="28"/>
+          <w:lang w:val="ru-BY"/>
+        </w:rPr>
+        <w:t>, которые обеспечивают удобный интерфейс для взаимодействия с базой данных.</w:t>
+      </w:r>
+    </w:p>
+    <w:p>
+      <w:pPr>
+        <w:spacing w:line="276" w:lineRule="auto"/>
+        <w:rPr>
+          <w:szCs w:val="28"/>
+          <w:lang w:val="ru-BY"/>
+        </w:rPr>
+      </w:pPr>
+    </w:p>
+    <w:p>
+      <w:pPr>
+        <w:spacing w:line="276" w:lineRule="auto"/>
+        <w:rPr>
+          <w:szCs w:val="28"/>
+          <w:lang w:val="ru-BY"/>
+        </w:rPr>
+      </w:pPr>
+    </w:p>
+    <w:p>
+      <w:pPr>
+        <w:pStyle w:val="2"/>
         <w:ind w:firstLine="720"/>
         <w:rPr>
           <w:b/>
           <w:bCs/>
           <w:szCs w:val="28"/>
-          <w:lang w:val="ru-BY"/>
-        </w:rPr>
-      </w:pPr>
+        </w:rPr>
+      </w:pPr>
+      <w:bookmarkStart w:id="15" w:name="_Toc183882365"/>
       <w:r>
         <w:rPr>
           <w:b/>
@@ -5817,25 +5081,281 @@
           <w:szCs w:val="28"/>
         </w:rPr>
         <w:lastRenderedPageBreak/>
-        <w:t>2.4 </w:t>
-      </w:r>
-      <w:r>
+        <w:t>2.4 Средства разработки и интеграции</w:t>
+      </w:r>
+      <w:bookmarkEnd w:id="15"/>
+    </w:p>
+    <w:p>
+      <w:pPr>
+        <w:spacing w:line="276" w:lineRule="auto"/>
         <w:rPr>
           <w:b/>
           <w:bCs/>
           <w:szCs w:val="28"/>
           <w:lang w:val="ru-BY"/>
         </w:rPr>
-        <w:t>Средства разработки и интеграции</w:t>
-      </w:r>
-    </w:p>
-    <w:p>
-      <w:pPr>
-        <w:spacing w:line="276" w:lineRule="auto"/>
+      </w:pPr>
+    </w:p>
+    <w:p>
+      <w:pPr>
+        <w:spacing w:line="276" w:lineRule="auto"/>
+        <w:ind w:firstLine="720"/>
+        <w:rPr>
+          <w:szCs w:val="28"/>
+          <w:lang w:val="ru-BY"/>
+        </w:rPr>
+      </w:pPr>
+      <w:r>
+        <w:rPr>
+          <w:szCs w:val="28"/>
+          <w:lang w:val="ru-BY"/>
+        </w:rPr>
+        <w:t>Разработка интернет-магазина велась с использованием современных инструментов, которые обеспечили удобство, гибкость и надёжность процесса:</w:t>
+      </w:r>
+    </w:p>
+    <w:p>
+      <w:pPr>
+        <w:spacing w:line="276" w:lineRule="auto"/>
+        <w:ind w:firstLine="720"/>
+        <w:rPr>
+          <w:szCs w:val="28"/>
+          <w:lang w:val="ru-BY"/>
+        </w:rPr>
+      </w:pPr>
+      <w:proofErr w:type="spellStart"/>
+      <w:r>
+        <w:rPr>
+          <w:szCs w:val="28"/>
+          <w:lang w:val="ru-BY"/>
+        </w:rPr>
+        <w:t>Visual</w:t>
+      </w:r>
+      <w:proofErr w:type="spellEnd"/>
+      <w:r>
+        <w:rPr>
+          <w:szCs w:val="28"/>
+          <w:lang w:val="ru-BY"/>
+        </w:rPr>
+        <w:t xml:space="preserve"> </w:t>
+      </w:r>
+      <w:proofErr w:type="spellStart"/>
+      <w:r>
+        <w:rPr>
+          <w:szCs w:val="28"/>
+          <w:lang w:val="ru-BY"/>
+        </w:rPr>
+        <w:t>Studio</w:t>
+      </w:r>
+      <w:proofErr w:type="spellEnd"/>
+      <w:r>
+        <w:rPr>
+          <w:szCs w:val="28"/>
+          <w:lang w:val="ru-BY"/>
+        </w:rPr>
+        <w:t xml:space="preserve"> </w:t>
+      </w:r>
+      <w:proofErr w:type="spellStart"/>
+      <w:r>
+        <w:rPr>
+          <w:szCs w:val="28"/>
+          <w:lang w:val="ru-BY"/>
+        </w:rPr>
+        <w:t>Code</w:t>
+      </w:r>
+      <w:proofErr w:type="spellEnd"/>
+      <w:r>
+        <w:rPr>
+          <w:szCs w:val="28"/>
+          <w:lang w:val="ru-BY"/>
+        </w:rPr>
+        <w:t xml:space="preserve">. Эта интегрированная среда разработки предоставляет удобный интерфейс, поддержку большого количества языков и инструментов отладки. Её расширяемость позволяет добавлять плагины для работы с React.js, Node.js и </w:t>
+      </w:r>
+      <w:proofErr w:type="spellStart"/>
+      <w:r>
+        <w:rPr>
+          <w:szCs w:val="28"/>
+          <w:lang w:val="ru-BY"/>
+        </w:rPr>
+        <w:t>PostgreSQL</w:t>
+      </w:r>
+      <w:proofErr w:type="spellEnd"/>
+      <w:r>
+        <w:rPr>
+          <w:szCs w:val="28"/>
+          <w:lang w:val="ru-BY"/>
+        </w:rPr>
+        <w:t>.</w:t>
+      </w:r>
+    </w:p>
+    <w:p>
+      <w:pPr>
+        <w:spacing w:line="276" w:lineRule="auto"/>
+        <w:ind w:firstLine="720"/>
+        <w:rPr>
+          <w:szCs w:val="28"/>
+          <w:lang w:val="ru-BY"/>
+        </w:rPr>
+      </w:pPr>
+      <w:proofErr w:type="spellStart"/>
+      <w:r>
+        <w:rPr>
+          <w:szCs w:val="28"/>
+          <w:lang w:val="ru-BY"/>
+        </w:rPr>
+        <w:t>Postman</w:t>
+      </w:r>
+      <w:proofErr w:type="spellEnd"/>
+      <w:r>
+        <w:rPr>
+          <w:szCs w:val="28"/>
+          <w:lang w:val="ru-BY"/>
+        </w:rPr>
+        <w:t>. Использовался для тестирования REST API. Этот инструмент позволяет создавать запросы к серверу, тестировать их корректность и анализировать ответы.</w:t>
+      </w:r>
+    </w:p>
+    <w:p>
+      <w:pPr>
+        <w:spacing w:line="276" w:lineRule="auto"/>
+        <w:ind w:firstLine="720"/>
+        <w:rPr>
+          <w:szCs w:val="28"/>
+          <w:lang w:val="ru-BY"/>
+        </w:rPr>
+      </w:pPr>
+      <w:proofErr w:type="spellStart"/>
+      <w:r>
+        <w:rPr>
+          <w:szCs w:val="28"/>
+          <w:lang w:val="ru-BY"/>
+        </w:rPr>
+        <w:t>Git</w:t>
+      </w:r>
+      <w:proofErr w:type="spellEnd"/>
+      <w:r>
+        <w:rPr>
+          <w:szCs w:val="28"/>
+          <w:lang w:val="ru-BY"/>
+        </w:rPr>
+        <w:t>. Система контроля версий обеспечила удобное управление исходным кодом и совместную работу над проектом. Репозиторий позволял отслеживать изменения, возвращаться к предыдущим версиям и быстро исправлять ошибки.</w:t>
+      </w:r>
+    </w:p>
+    <w:p>
+      <w:pPr>
+        <w:spacing w:line="276" w:lineRule="auto"/>
+        <w:ind w:firstLine="720"/>
+        <w:rPr>
+          <w:szCs w:val="28"/>
+          <w:lang w:val="ru-BY"/>
+        </w:rPr>
+      </w:pPr>
+      <w:r>
+        <w:rPr>
+          <w:szCs w:val="28"/>
+          <w:lang w:val="ru-BY"/>
+        </w:rPr>
+        <w:t xml:space="preserve">Библиотеки и фреймворки. В проекте использовались такие популярные библиотеки, как </w:t>
+      </w:r>
+      <w:proofErr w:type="spellStart"/>
+      <w:r>
+        <w:rPr>
+          <w:szCs w:val="28"/>
+          <w:lang w:val="ru-BY"/>
+        </w:rPr>
+        <w:t>Axios</w:t>
+      </w:r>
+      <w:proofErr w:type="spellEnd"/>
+      <w:r>
+        <w:rPr>
+          <w:szCs w:val="28"/>
+          <w:lang w:val="ru-BY"/>
+        </w:rPr>
+        <w:t xml:space="preserve"> для взаимодействия с REST API, </w:t>
+      </w:r>
+      <w:proofErr w:type="spellStart"/>
+      <w:r>
+        <w:rPr>
+          <w:szCs w:val="28"/>
+          <w:lang w:val="ru-BY"/>
+        </w:rPr>
+        <w:t>Redux</w:t>
+      </w:r>
+      <w:proofErr w:type="spellEnd"/>
+      <w:r>
+        <w:rPr>
+          <w:szCs w:val="28"/>
+          <w:lang w:val="ru-BY"/>
+        </w:rPr>
+        <w:t xml:space="preserve"> для управления состоянием и </w:t>
+      </w:r>
+      <w:proofErr w:type="spellStart"/>
+      <w:r>
+        <w:rPr>
+          <w:szCs w:val="28"/>
+          <w:lang w:val="ru-BY"/>
+        </w:rPr>
+        <w:t>pg</w:t>
+      </w:r>
+      <w:proofErr w:type="spellEnd"/>
+      <w:r>
+        <w:rPr>
+          <w:szCs w:val="28"/>
+          <w:lang w:val="ru-BY"/>
+        </w:rPr>
+        <w:t xml:space="preserve"> для работы с </w:t>
+      </w:r>
+      <w:proofErr w:type="spellStart"/>
+      <w:r>
+        <w:rPr>
+          <w:szCs w:val="28"/>
+          <w:lang w:val="ru-BY"/>
+        </w:rPr>
+        <w:t>PostgreSQL</w:t>
+      </w:r>
+      <w:proofErr w:type="spellEnd"/>
+      <w:r>
+        <w:rPr>
+          <w:szCs w:val="28"/>
+          <w:lang w:val="ru-BY"/>
+        </w:rPr>
+        <w:t>.</w:t>
+      </w:r>
+    </w:p>
+    <w:p>
+      <w:pPr>
+        <w:spacing w:line="276" w:lineRule="auto"/>
+        <w:ind w:firstLine="720"/>
+        <w:rPr>
+          <w:szCs w:val="28"/>
+          <w:lang w:val="ru-BY"/>
+        </w:rPr>
+      </w:pPr>
+    </w:p>
+    <w:p>
+      <w:pPr>
+        <w:pStyle w:val="2"/>
+        <w:ind w:firstLine="720"/>
         <w:rPr>
           <w:b/>
           <w:bCs/>
           <w:szCs w:val="28"/>
+        </w:rPr>
+      </w:pPr>
+      <w:bookmarkStart w:id="16" w:name="_Toc183882366"/>
+      <w:r>
+        <w:rPr>
+          <w:b/>
+          <w:bCs/>
+          <w:szCs w:val="28"/>
+        </w:rPr>
+        <w:t>2.5 Обоснование выбора платформы</w:t>
+      </w:r>
+      <w:bookmarkEnd w:id="16"/>
+    </w:p>
+    <w:p>
+      <w:pPr>
+        <w:spacing w:line="276" w:lineRule="auto"/>
+        <w:rPr>
+          <w:szCs w:val="28"/>
           <w:lang w:val="ru-BY"/>
         </w:rPr>
       </w:pPr>
@@ -5854,140 +5374,23 @@
           <w:szCs w:val="28"/>
           <w:lang w:val="ru-BY"/>
         </w:rPr>
-        <w:t>Разработка интернет-магазина велась с использованием современных инструментов, которые обеспечили удобство, гибкость и надёжность процесса:</w:t>
-      </w:r>
-    </w:p>
-    <w:p>
-      <w:pPr>
-        <w:spacing w:line="276" w:lineRule="auto"/>
-        <w:ind w:firstLine="720"/>
-        <w:rPr>
-          <w:szCs w:val="28"/>
-          <w:lang w:val="ru-BY"/>
-        </w:rPr>
-      </w:pPr>
-      <w:r>
-        <w:rPr>
-          <w:szCs w:val="28"/>
-          <w:lang w:val="ru-BY"/>
-        </w:rPr>
-        <w:t>Visual Studio Code. Эта интегрированная среда разработки предоставляет удобный интерфейс, поддержку большого количества языков и инструментов отладки. Её расширяемость позволяет добавлять плагины для работы с React.js, Node.js и PostgreSQL.</w:t>
-      </w:r>
-    </w:p>
-    <w:p>
-      <w:pPr>
-        <w:spacing w:line="276" w:lineRule="auto"/>
-        <w:ind w:firstLine="720"/>
-        <w:rPr>
-          <w:szCs w:val="28"/>
-          <w:lang w:val="ru-BY"/>
-        </w:rPr>
-      </w:pPr>
-      <w:r>
-        <w:rPr>
-          <w:szCs w:val="28"/>
-          <w:lang w:val="ru-BY"/>
-        </w:rPr>
-        <w:t>Postman. Использовался для тестирования REST API. Этот инструмент позволяет создавать запросы к серверу, тестировать их корректность и анализировать ответы.</w:t>
-      </w:r>
-    </w:p>
-    <w:p>
-      <w:pPr>
-        <w:spacing w:line="276" w:lineRule="auto"/>
-        <w:ind w:firstLine="720"/>
-        <w:rPr>
-          <w:szCs w:val="28"/>
-          <w:lang w:val="ru-BY"/>
-        </w:rPr>
-      </w:pPr>
-      <w:r>
-        <w:rPr>
-          <w:szCs w:val="28"/>
-          <w:lang w:val="ru-BY"/>
-        </w:rPr>
-        <w:t>Git. Система контроля версий обеспечила удобное управление исходным кодом и совместную работу над проектом. Репозиторий позволял отслеживать изменения, возвращаться к предыдущим версиям и быстро исправлять ошибки.</w:t>
-      </w:r>
-    </w:p>
-    <w:p>
-      <w:pPr>
-        <w:spacing w:line="276" w:lineRule="auto"/>
-        <w:ind w:firstLine="720"/>
-        <w:rPr>
-          <w:szCs w:val="28"/>
-          <w:lang w:val="ru-BY"/>
-        </w:rPr>
-      </w:pPr>
-      <w:r>
-        <w:rPr>
-          <w:szCs w:val="28"/>
-          <w:lang w:val="ru-BY"/>
-        </w:rPr>
-        <w:t>Библиотеки и фреймворки. В проекте использовались такие популярные библиотеки, как Axios для взаимодействия с REST API, Redux для управления состоянием и pg для работы с PostgreSQL.</w:t>
-      </w:r>
-    </w:p>
-    <w:p>
-      <w:pPr>
-        <w:spacing w:line="276" w:lineRule="auto"/>
-        <w:ind w:firstLine="720"/>
-        <w:rPr>
-          <w:szCs w:val="28"/>
-          <w:lang w:val="ru-BY"/>
-        </w:rPr>
-      </w:pPr>
-    </w:p>
-    <w:p>
-      <w:pPr>
-        <w:spacing w:line="276" w:lineRule="auto"/>
-        <w:ind w:firstLine="720"/>
-        <w:rPr>
-          <w:b/>
-          <w:bCs/>
-          <w:szCs w:val="28"/>
-          <w:lang w:val="ru-BY"/>
-        </w:rPr>
-      </w:pPr>
-      <w:r>
-        <w:rPr>
-          <w:b/>
-          <w:bCs/>
-          <w:szCs w:val="28"/>
-        </w:rPr>
-        <w:t>2.5 </w:t>
-      </w:r>
-      <w:r>
-        <w:rPr>
-          <w:b/>
-          <w:bCs/>
-          <w:szCs w:val="28"/>
-          <w:lang w:val="ru-BY"/>
-        </w:rPr>
-        <w:t>Обоснование выбора платформы</w:t>
-      </w:r>
-    </w:p>
-    <w:p>
-      <w:pPr>
-        <w:spacing w:line="276" w:lineRule="auto"/>
-        <w:rPr>
-          <w:szCs w:val="28"/>
-          <w:lang w:val="ru-BY"/>
-        </w:rPr>
-      </w:pPr>
-    </w:p>
-    <w:p>
-      <w:pPr>
-        <w:spacing w:line="276" w:lineRule="auto"/>
-        <w:ind w:firstLine="720"/>
-        <w:rPr>
-          <w:szCs w:val="28"/>
-          <w:lang w:val="ru-BY"/>
-        </w:rPr>
-      </w:pPr>
-      <w:r>
-        <w:rPr>
-          <w:szCs w:val="28"/>
-          <w:lang w:val="ru-BY"/>
-        </w:rPr>
-        <w:t>Выбор перечисленных платформ обусловлен их производительностью, удобством интеграции и активным сообществом разработчиков. Node.js обеспечивает высокую скорость работы сервера и возможность обработки большого количества запросов. React.js предоставляет мощные инструменты для создания адаптивных интерфейсов, которые легко расширяются и модернизируются. PostgreSQL, в свою очередь, обеспечивает надёжное хранение данных, поддержку сложных аналитических запросов и лёгкость масштабирования.</w:t>
+        <w:t xml:space="preserve">Выбор перечисленных платформ обусловлен их производительностью, удобством интеграции и активным сообществом разработчиков. Node.js обеспечивает высокую скорость работы сервера и возможность обработки большого количества запросов. React.js предоставляет мощные инструменты для создания адаптивных интерфейсов, которые легко расширяются и модернизируются. </w:t>
+      </w:r>
+      <w:proofErr w:type="spellStart"/>
+      <w:r>
+        <w:rPr>
+          <w:szCs w:val="28"/>
+          <w:lang w:val="ru-BY"/>
+        </w:rPr>
+        <w:t>PostgreSQL</w:t>
+      </w:r>
+      <w:proofErr w:type="spellEnd"/>
+      <w:r>
+        <w:rPr>
+          <w:szCs w:val="28"/>
+          <w:lang w:val="ru-BY"/>
+        </w:rPr>
+        <w:t>, в свою очередь, обеспечивает надёжное хранение данных, поддержку сложных аналитических запросов и лёгкость масштабирования.</w:t>
       </w:r>
     </w:p>
     <w:p>
@@ -6046,6 +5449,7 @@
         </w:numPr>
         <w:spacing w:after="0"/>
         <w:ind w:left="1134" w:hanging="425"/>
+        <w:outlineLvl w:val="0"/>
         <w:rPr>
           <w:b/>
           <w:bCs/>
@@ -6053,6 +5457,7 @@
           <w:lang w:val="ru-BY"/>
         </w:rPr>
       </w:pPr>
+      <w:bookmarkStart w:id="17" w:name="_Toc183882367"/>
       <w:r>
         <w:rPr>
           <w:b/>
@@ -6063,6 +5468,7 @@
         <w:lastRenderedPageBreak/>
         <w:t>ТЕОРЕТИЧЕСКОЕ ОБОСНОВАНИЕ РАЗРАБОТКИ ПРОГРАММНОГО ПРОДУКТА</w:t>
       </w:r>
+      <w:bookmarkEnd w:id="17"/>
     </w:p>
     <w:p>
       <w:pPr>
@@ -6083,6 +5489,7 @@
           <w:numId w:val="38"/>
         </w:numPr>
         <w:spacing w:after="0"/>
+        <w:outlineLvl w:val="1"/>
         <w:rPr>
           <w:b/>
           <w:bCs/>
@@ -6090,6 +5497,7 @@
           <w:lang w:val="ru-BY"/>
         </w:rPr>
       </w:pPr>
+      <w:bookmarkStart w:id="18" w:name="_Toc183882368"/>
       <w:r>
         <w:rPr>
           <w:b/>
@@ -6099,6 +5507,7 @@
         </w:rPr>
         <w:t>Необходимость разработки системы</w:t>
       </w:r>
+      <w:bookmarkEnd w:id="18"/>
     </w:p>
     <w:p>
       <w:pPr>
@@ -6142,7 +5551,39 @@
           <w:szCs w:val="28"/>
           <w:lang w:val="ru-BY"/>
         </w:rPr>
-        <w:t>Существующие решения для создания интернет-магазинов, такие как Shopify, WooCommerce и другие платформы, предлагают базовый функционал для электронной коммерции. Однако большинство из них не предназначены для специфики книжной торговли. В частности, ограниченные возможности для работы с большими каталогами книг, а также необходимость интеграции с различными внешними сервисами, такими как платёжные системы, службы доставки и CRM-системы, делают стандартные платформы неудобными для этого сегмента.</w:t>
+        <w:t xml:space="preserve">Существующие решения для создания интернет-магазинов, такие как </w:t>
+      </w:r>
+      <w:proofErr w:type="spellStart"/>
+      <w:r>
+        <w:rPr>
+          <w:szCs w:val="28"/>
+          <w:lang w:val="ru-BY"/>
+        </w:rPr>
+        <w:t>Shopify</w:t>
+      </w:r>
+      <w:proofErr w:type="spellEnd"/>
+      <w:r>
+        <w:rPr>
+          <w:szCs w:val="28"/>
+          <w:lang w:val="ru-BY"/>
+        </w:rPr>
+        <w:t xml:space="preserve">, </w:t>
+      </w:r>
+      <w:proofErr w:type="spellStart"/>
+      <w:r>
+        <w:rPr>
+          <w:szCs w:val="28"/>
+          <w:lang w:val="ru-BY"/>
+        </w:rPr>
+        <w:t>WooCommerce</w:t>
+      </w:r>
+      <w:proofErr w:type="spellEnd"/>
+      <w:r>
+        <w:rPr>
+          <w:szCs w:val="28"/>
+          <w:lang w:val="ru-BY"/>
+        </w:rPr>
+        <w:t xml:space="preserve"> и другие платформы, предлагают базовый функционал для электронной коммерции. Однако большинство из них не предназначены для специфики книжной торговли. В частности, ограниченные возможности для работы с большими каталогами книг, а также необходимость интеграции с различными внешними сервисами, такими как платёжные системы, службы доставки и CRM-системы, делают стандартные платформы неудобными для этого сегмента.</w:t>
       </w:r>
     </w:p>
     <w:p>
@@ -6168,7 +5609,6 @@
         <w:ind w:firstLine="720"/>
         <w:rPr>
           <w:szCs w:val="28"/>
-          <w:lang w:val="ru-BY"/>
         </w:rPr>
       </w:pPr>
       <w:r>
@@ -6178,6 +5618,12 @@
         </w:rPr>
         <w:t>Кроме того, создание собственного решения предоставляет возможность интеграции с внешними сервисами и расширения функционала с учётом специфических потребностей бизнеса, таких как персонализированные рекомендации, создание лояльности через бонусные программы и другие инструменты для увеличения продаж.</w:t>
       </w:r>
+      <w:r>
+        <w:rPr>
+          <w:szCs w:val="28"/>
+        </w:rPr>
+        <w:t xml:space="preserve"> </w:t>
+      </w:r>
     </w:p>
     <w:p>
       <w:pPr>
@@ -6191,32 +5637,24 @@
     </w:p>
     <w:p>
       <w:pPr>
-        <w:spacing w:line="276" w:lineRule="auto"/>
+        <w:pStyle w:val="2"/>
         <w:ind w:firstLine="720"/>
         <w:rPr>
           <w:b/>
           <w:bCs/>
           <w:szCs w:val="28"/>
-          <w:lang w:val="ru-BY"/>
-        </w:rPr>
-      </w:pPr>
+        </w:rPr>
+      </w:pPr>
+      <w:bookmarkStart w:id="19" w:name="_Toc183882369"/>
       <w:r>
         <w:rPr>
           <w:b/>
           <w:bCs/>
           <w:szCs w:val="28"/>
         </w:rPr>
-        <w:t>3</w:t>
-      </w:r>
-      <w:r>
-        <w:rPr>
-          <w:b/>
-          <w:bCs/>
-          <w:szCs w:val="28"/>
-          <w:lang w:val="ru-BY"/>
-        </w:rPr>
-        <w:t>.2 Применяемые технологии программирования</w:t>
-      </w:r>
+        <w:t>3.2 Применяемые технологии программирования</w:t>
+      </w:r>
+      <w:bookmarkEnd w:id="19"/>
     </w:p>
     <w:p>
       <w:pPr>
@@ -6274,13 +5712,22 @@
           <w:lang w:val="ru-BY"/>
         </w:rPr>
       </w:pPr>
+      <w:proofErr w:type="spellStart"/>
       <w:r>
         <w:rPr>
           <w:szCs w:val="28"/>
           <w:lang w:val="ru-BY"/>
         </w:rPr>
         <w:lastRenderedPageBreak/>
-        <w:t>JavaScript — это основной язык программирования как для клиентской, так и для серверной части системы. Он позволяет создавать динамичные веб-приложения, в которых данные обновляются в реальном времени без необходимости перезагрузки страницы. Для серверной части был выбран Node.js, который обеспечивает асинхронную обработку запросов и высокую производительность. Это решение идеально подходит для приложений с большим количеством пользователей, так как оно эффективно обрабатывает большое количество одновременных запросов, не блокируя выполнение операций.</w:t>
+        <w:t>JavaScript</w:t>
+      </w:r>
+      <w:proofErr w:type="spellEnd"/>
+      <w:r>
+        <w:rPr>
+          <w:szCs w:val="28"/>
+          <w:lang w:val="ru-BY"/>
+        </w:rPr>
+        <w:t xml:space="preserve"> — это основной язык программирования как для клиентской, так и для серверной части системы. Он позволяет создавать динамичные веб-приложения, в которых данные обновляются в реальном времени без необходимости перезагрузки страницы. Для серверной части был выбран Node.js, который обеспечивает асинхронную обработку запросов и высокую производительность. Это решение идеально подходит для приложений с большим количеством пользователей, так как оно эффективно обрабатывает большое количество одновременных запросов, не блокируя выполнение операций.</w:t>
       </w:r>
     </w:p>
     <w:p>
@@ -6297,7 +5744,23 @@
           <w:szCs w:val="28"/>
           <w:lang w:val="ru-BY"/>
         </w:rPr>
-        <w:t>React.js — это библиотека JavaScript для создания пользовательских интерфейсов, которая позволяет легко обновлять и рендерить компоненты при изменении данных. React.js использует виртуальный DOM, что значительно ускоряет работу интерфейса и минимизирует нагрузку на сервер. Использование React.js позволило создать адаптивный и интуитивно понятный интерфейс, который удобно использовать как на десктопных, так и на мобильных устройствах.</w:t>
+        <w:t xml:space="preserve">React.js — это библиотека </w:t>
+      </w:r>
+      <w:proofErr w:type="spellStart"/>
+      <w:r>
+        <w:rPr>
+          <w:szCs w:val="28"/>
+          <w:lang w:val="ru-BY"/>
+        </w:rPr>
+        <w:t>JavaScript</w:t>
+      </w:r>
+      <w:proofErr w:type="spellEnd"/>
+      <w:r>
+        <w:rPr>
+          <w:szCs w:val="28"/>
+          <w:lang w:val="ru-BY"/>
+        </w:rPr>
+        <w:t xml:space="preserve"> для создания пользовательских интерфейсов, которая позволяет легко обновлять и рендерить компоненты при изменении данных. React.js использует виртуальный DOM, что значительно ускоряет работу интерфейса и минимизирует нагрузку на сервер. Использование React.js позволило создать адаптивный и интуитивно понятный интерфейс, который удобно использовать как на десктопных, так и на мобильных устройствах.</w:t>
       </w:r>
     </w:p>
     <w:p>
@@ -6314,7 +5777,39 @@
           <w:szCs w:val="28"/>
           <w:lang w:val="ru-BY"/>
         </w:rPr>
-        <w:t>В качестве системы управления базой данных был выбран PostgreSQL — реляционная СУБД, которая обеспечивает высокую производительность, поддержку сложных запросов и масштабируемость. PostgreSQL идеально подходит для интернет-магазинов, так как она может эффективно обрабатывать большое количество данных, таких как информация о книгах, заказах и пользователях. Она также поддерживает транзакции с соблюдением ACID, что гарантирует надёжность и целостность данных.</w:t>
+        <w:t xml:space="preserve">В качестве системы управления базой данных был выбран </w:t>
+      </w:r>
+      <w:proofErr w:type="spellStart"/>
+      <w:r>
+        <w:rPr>
+          <w:szCs w:val="28"/>
+          <w:lang w:val="ru-BY"/>
+        </w:rPr>
+        <w:t>PostgreSQL</w:t>
+      </w:r>
+      <w:proofErr w:type="spellEnd"/>
+      <w:r>
+        <w:rPr>
+          <w:szCs w:val="28"/>
+          <w:lang w:val="ru-BY"/>
+        </w:rPr>
+        <w:t xml:space="preserve"> — реляционная СУБД, которая обеспечивает высокую производительность, поддержку сложных запросов и масштабируемость. </w:t>
+      </w:r>
+      <w:proofErr w:type="spellStart"/>
+      <w:r>
+        <w:rPr>
+          <w:szCs w:val="28"/>
+          <w:lang w:val="ru-BY"/>
+        </w:rPr>
+        <w:t>PostgreSQL</w:t>
+      </w:r>
+      <w:proofErr w:type="spellEnd"/>
+      <w:r>
+        <w:rPr>
+          <w:szCs w:val="28"/>
+          <w:lang w:val="ru-BY"/>
+        </w:rPr>
+        <w:t xml:space="preserve"> идеально подходит для интернет-магазинов, так как она может эффективно обрабатывать большое количество данных, таких как информация о книгах, заказах и пользователях. Она также поддерживает транзакции с соблюдением ACID, что гарантирует надёжность и целостность данных.</w:t>
       </w:r>
     </w:p>
     <w:p>
@@ -6348,7 +5843,39 @@
           <w:szCs w:val="28"/>
           <w:lang w:val="ru-BY"/>
         </w:rPr>
-        <w:t>Для управления состоянием приложения использовался Redux — библиотека для JavaScript, которая позволяет централизованно хранить состояние приложения и передавать его между компонентами. Это особенно полезно для веб-приложений, таких как интернет-магазины, где состояние приложения постоянно меняется в зависимости от действий пользователя (например, добавление товара в корзину, изменение количества товара и т. д.).</w:t>
+        <w:t xml:space="preserve">Для управления состоянием приложения использовался </w:t>
+      </w:r>
+      <w:proofErr w:type="spellStart"/>
+      <w:r>
+        <w:rPr>
+          <w:szCs w:val="28"/>
+          <w:lang w:val="ru-BY"/>
+        </w:rPr>
+        <w:t>Redux</w:t>
+      </w:r>
+      <w:proofErr w:type="spellEnd"/>
+      <w:r>
+        <w:rPr>
+          <w:szCs w:val="28"/>
+          <w:lang w:val="ru-BY"/>
+        </w:rPr>
+        <w:t xml:space="preserve"> — библиотека для </w:t>
+      </w:r>
+      <w:proofErr w:type="spellStart"/>
+      <w:r>
+        <w:rPr>
+          <w:szCs w:val="28"/>
+          <w:lang w:val="ru-BY"/>
+        </w:rPr>
+        <w:t>JavaScript</w:t>
+      </w:r>
+      <w:proofErr w:type="spellEnd"/>
+      <w:r>
+        <w:rPr>
+          <w:szCs w:val="28"/>
+          <w:lang w:val="ru-BY"/>
+        </w:rPr>
+        <w:t>, которая позволяет централизованно хранить состояние приложения и передавать его между компонентами. Это особенно полезно для веб-приложений, таких как интернет-магазины, где состояние приложения постоянно меняется в зависимости от действий пользователя (например, добавление товара в корзину, изменение количества товара и т. д.).</w:t>
       </w:r>
     </w:p>
     <w:p>
@@ -6386,9 +5913,10 @@
         <w:pStyle w:val="a7"/>
         <w:numPr>
           <w:ilvl w:val="1"/>
-          <w:numId w:val="38"/>
+          <w:numId w:val="39"/>
         </w:numPr>
         <w:spacing w:after="0"/>
+        <w:outlineLvl w:val="1"/>
         <w:rPr>
           <w:b/>
           <w:bCs/>
@@ -6396,6 +5924,7 @@
           <w:lang w:val="ru-BY"/>
         </w:rPr>
       </w:pPr>
+      <w:bookmarkStart w:id="20" w:name="_Toc183882370"/>
       <w:r>
         <w:rPr>
           <w:b/>
@@ -6406,6 +5935,7 @@
         <w:lastRenderedPageBreak/>
         <w:t>Связь архитектуры с функциональностью программы</w:t>
       </w:r>
+      <w:bookmarkEnd w:id="20"/>
     </w:p>
     <w:p>
       <w:pPr>
@@ -6485,7 +6015,23 @@
           <w:szCs w:val="28"/>
           <w:lang w:val="ru-BY"/>
         </w:rPr>
-        <w:t>Корзина покупок. Все изменения в корзине, такие как добавление или удаление товара, автоматически обновляют состояние клиента через Redux, а серверная часть обрабатывает эти запросы и сохраняет их в базе данных.</w:t>
+        <w:t xml:space="preserve">Корзина покупок. Все изменения в корзине, такие как добавление или удаление товара, автоматически обновляют состояние клиента через </w:t>
+      </w:r>
+      <w:proofErr w:type="spellStart"/>
+      <w:r>
+        <w:rPr>
+          <w:szCs w:val="28"/>
+          <w:lang w:val="ru-BY"/>
+        </w:rPr>
+        <w:t>Redux</w:t>
+      </w:r>
+      <w:proofErr w:type="spellEnd"/>
+      <w:r>
+        <w:rPr>
+          <w:szCs w:val="28"/>
+          <w:lang w:val="ru-BY"/>
+        </w:rPr>
+        <w:t>, а серверная часть обрабатывает эти запросы и сохраняет их в базе данных.</w:t>
       </w:r>
     </w:p>
     <w:p>
@@ -6551,21 +6097,236 @@
     </w:p>
     <w:p>
       <w:pPr>
-        <w:spacing w:line="276" w:lineRule="auto"/>
+        <w:pStyle w:val="2"/>
         <w:ind w:firstLine="720"/>
         <w:rPr>
           <w:b/>
           <w:bCs/>
           <w:szCs w:val="28"/>
-          <w:lang w:val="ru-BY"/>
-        </w:rPr>
-      </w:pPr>
+        </w:rPr>
+      </w:pPr>
+      <w:bookmarkStart w:id="21" w:name="_Toc183882371"/>
       <w:r>
         <w:rPr>
           <w:b/>
           <w:bCs/>
           <w:szCs w:val="28"/>
         </w:rPr>
+        <w:t>3.4 Преимущества использования современных технологий</w:t>
+      </w:r>
+      <w:bookmarkEnd w:id="21"/>
+    </w:p>
+    <w:p>
+      <w:pPr>
+        <w:spacing w:line="276" w:lineRule="auto"/>
+        <w:ind w:firstLine="720"/>
+        <w:rPr>
+          <w:szCs w:val="28"/>
+          <w:lang w:val="ru-BY"/>
+        </w:rPr>
+      </w:pPr>
+    </w:p>
+    <w:p>
+      <w:pPr>
+        <w:spacing w:line="276" w:lineRule="auto"/>
+        <w:ind w:firstLine="720"/>
+        <w:rPr>
+          <w:szCs w:val="28"/>
+          <w:lang w:val="ru-BY"/>
+        </w:rPr>
+      </w:pPr>
+      <w:r>
+        <w:rPr>
+          <w:szCs w:val="28"/>
+          <w:lang w:val="ru-BY"/>
+        </w:rPr>
+        <w:t xml:space="preserve">Использование современных технологий, таких как Node.js, React.js и </w:t>
+      </w:r>
+      <w:proofErr w:type="spellStart"/>
+      <w:r>
+        <w:rPr>
+          <w:szCs w:val="28"/>
+          <w:lang w:val="ru-BY"/>
+        </w:rPr>
+        <w:t>PostgreSQL</w:t>
+      </w:r>
+      <w:proofErr w:type="spellEnd"/>
+      <w:r>
+        <w:rPr>
+          <w:szCs w:val="28"/>
+          <w:lang w:val="ru-BY"/>
+        </w:rPr>
+        <w:t>, даёт несколько ключевых преимуществ:</w:t>
+      </w:r>
+    </w:p>
+    <w:p>
+      <w:pPr>
+        <w:spacing w:line="276" w:lineRule="auto"/>
+        <w:ind w:firstLine="720"/>
+        <w:rPr>
+          <w:szCs w:val="28"/>
+          <w:lang w:val="ru-BY"/>
+        </w:rPr>
+      </w:pPr>
+      <w:r>
+        <w:rPr>
+          <w:szCs w:val="28"/>
+          <w:lang w:val="ru-BY"/>
+        </w:rPr>
+        <w:t>Высокая производительность. Node.js позволяет обрабатывать большое количество одновременных запросов, что критически важно для интернет-магазинов, где количество пользователей и операций может значительно возрасти.</w:t>
+      </w:r>
+    </w:p>
+    <w:p>
+      <w:pPr>
+        <w:spacing w:line="276" w:lineRule="auto"/>
+        <w:ind w:firstLine="720"/>
+        <w:rPr>
+          <w:szCs w:val="28"/>
+          <w:lang w:val="ru-BY"/>
+        </w:rPr>
+      </w:pPr>
+      <w:r>
+        <w:rPr>
+          <w:szCs w:val="28"/>
+          <w:lang w:val="ru-BY"/>
+        </w:rPr>
+        <w:t xml:space="preserve">Гибкость и масштабируемость. Архитектура, построенная на REST API, позволяет легко расширять функционал системы и интегрировать её с </w:t>
+      </w:r>
+      <w:r>
+        <w:rPr>
+          <w:szCs w:val="28"/>
+          <w:lang w:val="ru-BY"/>
+        </w:rPr>
+        <w:lastRenderedPageBreak/>
+        <w:t xml:space="preserve">внешними сервисами. </w:t>
+      </w:r>
+      <w:proofErr w:type="spellStart"/>
+      <w:r>
+        <w:rPr>
+          <w:szCs w:val="28"/>
+          <w:lang w:val="ru-BY"/>
+        </w:rPr>
+        <w:t>PostgreSQL</w:t>
+      </w:r>
+      <w:proofErr w:type="spellEnd"/>
+      <w:r>
+        <w:rPr>
+          <w:szCs w:val="28"/>
+          <w:lang w:val="ru-BY"/>
+        </w:rPr>
+        <w:t xml:space="preserve"> обеспечивает удобное масштабирование базы данных по мере роста объёмов данных.</w:t>
+      </w:r>
+    </w:p>
+    <w:p>
+      <w:pPr>
+        <w:spacing w:line="276" w:lineRule="auto"/>
+        <w:ind w:firstLine="720"/>
+        <w:rPr>
+          <w:szCs w:val="28"/>
+          <w:lang w:val="ru-BY"/>
+        </w:rPr>
+      </w:pPr>
+      <w:r>
+        <w:rPr>
+          <w:szCs w:val="28"/>
+          <w:lang w:val="ru-BY"/>
+        </w:rPr>
+        <w:t xml:space="preserve">Удобство разработки. Использование React.js и </w:t>
+      </w:r>
+      <w:proofErr w:type="spellStart"/>
+      <w:r>
+        <w:rPr>
+          <w:szCs w:val="28"/>
+          <w:lang w:val="ru-BY"/>
+        </w:rPr>
+        <w:t>Redux</w:t>
+      </w:r>
+      <w:proofErr w:type="spellEnd"/>
+      <w:r>
+        <w:rPr>
+          <w:szCs w:val="28"/>
+          <w:lang w:val="ru-BY"/>
+        </w:rPr>
+        <w:t xml:space="preserve"> позволяет ускорить процесс разработки и сделать интерфейс более отзывчивым и интерактивным. Эти технологии дают возможность легко управлять состоянием приложения и обновлять компоненты интерфейса без перезагрузки страницы.</w:t>
+      </w:r>
+    </w:p>
+    <w:p>
+      <w:pPr>
+        <w:spacing w:line="276" w:lineRule="auto"/>
+        <w:ind w:firstLine="720"/>
+        <w:rPr>
+          <w:szCs w:val="28"/>
+          <w:lang w:val="ru-BY"/>
+        </w:rPr>
+      </w:pPr>
+      <w:r>
+        <w:rPr>
+          <w:szCs w:val="28"/>
+          <w:lang w:val="ru-BY"/>
+        </w:rPr>
+        <w:t xml:space="preserve">Безопасность и надёжность. </w:t>
+      </w:r>
+      <w:proofErr w:type="spellStart"/>
+      <w:r>
+        <w:rPr>
+          <w:szCs w:val="28"/>
+          <w:lang w:val="ru-BY"/>
+        </w:rPr>
+        <w:t>PostgreSQL</w:t>
+      </w:r>
+      <w:proofErr w:type="spellEnd"/>
+      <w:r>
+        <w:rPr>
+          <w:szCs w:val="28"/>
+          <w:lang w:val="ru-BY"/>
+        </w:rPr>
+        <w:t xml:space="preserve"> предоставляет высокий уровень безопасности, поддерживая транзакции и индексацию, что критически важно для работы с конфиденциальными данными, такими как информация о пользователях и их заказах.</w:t>
+      </w:r>
+    </w:p>
+    <w:p>
+      <w:pPr>
+        <w:spacing w:line="276" w:lineRule="auto"/>
+        <w:ind w:firstLine="720"/>
+        <w:rPr>
+          <w:szCs w:val="28"/>
+          <w:lang w:val="ru-BY"/>
+        </w:rPr>
+      </w:pPr>
+      <w:r>
+        <w:rPr>
+          <w:szCs w:val="28"/>
+          <w:lang w:val="ru-BY"/>
+        </w:rPr>
+        <w:t>Совокупность этих технологий позволяет создать интернет-магазин, который не только отвечает современным требованиям производительности и удобства, но и легко масштабируется и адаптируется к изменениям в будущем.</w:t>
+      </w:r>
+    </w:p>
+    <w:p>
+      <w:pPr>
+        <w:spacing w:line="276" w:lineRule="auto"/>
+        <w:ind w:firstLine="720"/>
+        <w:rPr>
+          <w:szCs w:val="28"/>
+          <w:lang w:val="ru-BY"/>
+        </w:rPr>
+      </w:pPr>
+    </w:p>
+    <w:p>
+      <w:pPr>
+        <w:pStyle w:val="2"/>
+        <w:ind w:firstLine="720"/>
+        <w:rPr>
+          <w:b/>
+          <w:bCs/>
+          <w:szCs w:val="28"/>
+        </w:rPr>
+      </w:pPr>
+      <w:bookmarkStart w:id="22" w:name="_Toc183882372"/>
+      <w:r>
+        <w:rPr>
+          <w:b/>
+          <w:bCs/>
+          <w:szCs w:val="28"/>
+        </w:rPr>
         <w:t>3</w:t>
       </w:r>
       <w:r>
@@ -6573,16 +6334,18 @@
           <w:b/>
           <w:bCs/>
           <w:szCs w:val="28"/>
-          <w:lang w:val="ru-BY"/>
-        </w:rPr>
-        <w:t>.4 Преимущества использования современных технологий</w:t>
-      </w:r>
+        </w:rPr>
+        <w:t>.5 Разработка системы рекомендаций</w:t>
+      </w:r>
+      <w:bookmarkEnd w:id="22"/>
     </w:p>
     <w:p>
       <w:pPr>
         <w:spacing w:line="276" w:lineRule="auto"/>
         <w:ind w:firstLine="720"/>
         <w:rPr>
+          <w:b/>
+          <w:bCs/>
           <w:szCs w:val="28"/>
           <w:lang w:val="ru-BY"/>
         </w:rPr>
@@ -6602,7 +6365,7 @@
           <w:szCs w:val="28"/>
           <w:lang w:val="ru-BY"/>
         </w:rPr>
-        <w:t>Использование современных технологий, таких как Node.js, React.js и PostgreSQL, даёт несколько ключевых преимуществ:</w:t>
+        <w:t>Одним из ключевых элементов современных интернет-магазинов является система рекомендаций, которая помогает пользователям находить интересующие товары, основываясь на их предпочтениях и предыдущем поведении. В случае с интернет-магазином книг, такой функционал становится особенно важным, поскольку позволяет предложить пользователям книги, которые соответствуют их интересам и потребностям.</w:t>
       </w:r>
     </w:p>
     <w:p>
@@ -6619,168 +6382,23 @@
           <w:szCs w:val="28"/>
           <w:lang w:val="ru-BY"/>
         </w:rPr>
-        <w:t>Высокая производительность. Node.js позволяет обрабатывать большое количество одновременных запросов, что критически важно для интернет-магазинов, где количество пользователей и операций может значительно возрасти.</w:t>
-      </w:r>
-    </w:p>
-    <w:p>
-      <w:pPr>
-        <w:spacing w:line="276" w:lineRule="auto"/>
-        <w:ind w:firstLine="720"/>
-        <w:rPr>
-          <w:szCs w:val="28"/>
-          <w:lang w:val="ru-BY"/>
-        </w:rPr>
-      </w:pPr>
-      <w:r>
-        <w:rPr>
-          <w:szCs w:val="28"/>
-          <w:lang w:val="ru-BY"/>
-        </w:rPr>
-        <w:t xml:space="preserve">Гибкость и масштабируемость. Архитектура, построенная на REST API, позволяет легко расширять функционал системы и интегрировать её с </w:t>
-      </w:r>
-      <w:r>
-        <w:rPr>
-          <w:szCs w:val="28"/>
-          <w:lang w:val="ru-BY"/>
-        </w:rPr>
-        <w:lastRenderedPageBreak/>
-        <w:t>внешними сервисами. PostgreSQL обеспечивает удобное масштабирование базы данных по мере роста объёмов данных.</w:t>
-      </w:r>
-    </w:p>
-    <w:p>
-      <w:pPr>
-        <w:spacing w:line="276" w:lineRule="auto"/>
-        <w:ind w:firstLine="720"/>
-        <w:rPr>
-          <w:szCs w:val="28"/>
-          <w:lang w:val="ru-BY"/>
-        </w:rPr>
-      </w:pPr>
-      <w:r>
-        <w:rPr>
-          <w:szCs w:val="28"/>
-          <w:lang w:val="ru-BY"/>
-        </w:rPr>
-        <w:t>Удобство разработки. Использование React.js и Redux позволяет ускорить процесс разработки и сделать интерфейс более отзывчивым и интерактивным. Эти технологии дают возможность легко управлять состоянием приложения и обновлять компоненты интерфейса без перезагрузки страницы.</w:t>
-      </w:r>
-    </w:p>
-    <w:p>
-      <w:pPr>
-        <w:spacing w:line="276" w:lineRule="auto"/>
-        <w:ind w:firstLine="720"/>
-        <w:rPr>
-          <w:szCs w:val="28"/>
-          <w:lang w:val="ru-BY"/>
-        </w:rPr>
-      </w:pPr>
-      <w:r>
-        <w:rPr>
-          <w:szCs w:val="28"/>
-          <w:lang w:val="ru-BY"/>
-        </w:rPr>
-        <w:t>Безопасность и надёжность. PostgreSQL предоставляет высокий уровень безопасности, поддерживая транзакции и индексацию, что критически важно для работы с конфиденциальными данными, такими как информация о пользователях и их заказах.</w:t>
-      </w:r>
-    </w:p>
-    <w:p>
-      <w:pPr>
-        <w:spacing w:line="276" w:lineRule="auto"/>
-        <w:ind w:firstLine="720"/>
-        <w:rPr>
-          <w:szCs w:val="28"/>
-          <w:lang w:val="ru-BY"/>
-        </w:rPr>
-      </w:pPr>
-      <w:r>
-        <w:rPr>
-          <w:szCs w:val="28"/>
-          <w:lang w:val="ru-BY"/>
-        </w:rPr>
-        <w:t>Совокупность этих технологий позволяет создать интернет-магазин, который не только отвечает современным требованиям производительности и удобства, но и легко масштабируется и адаптируется к изменениям в будущем.</w:t>
-      </w:r>
-    </w:p>
-    <w:p>
-      <w:pPr>
-        <w:spacing w:line="276" w:lineRule="auto"/>
-        <w:ind w:firstLine="720"/>
-        <w:rPr>
-          <w:szCs w:val="28"/>
-          <w:lang w:val="ru-BY"/>
-        </w:rPr>
-      </w:pPr>
-    </w:p>
-    <w:p>
-      <w:pPr>
-        <w:spacing w:line="276" w:lineRule="auto"/>
-        <w:ind w:firstLine="720"/>
-        <w:rPr>
-          <w:b/>
-          <w:bCs/>
-          <w:szCs w:val="28"/>
-          <w:lang w:val="ru-BY"/>
-        </w:rPr>
-      </w:pPr>
-      <w:r>
-        <w:rPr>
-          <w:b/>
-          <w:bCs/>
-          <w:szCs w:val="28"/>
-        </w:rPr>
-        <w:t>3</w:t>
-      </w:r>
-      <w:r>
-        <w:rPr>
-          <w:b/>
-          <w:bCs/>
-          <w:szCs w:val="28"/>
-          <w:lang w:val="ru-BY"/>
-        </w:rPr>
-        <w:t>.5 Разработка системы рекомендаций</w:t>
-      </w:r>
-    </w:p>
-    <w:p>
-      <w:pPr>
-        <w:spacing w:line="276" w:lineRule="auto"/>
-        <w:ind w:firstLine="720"/>
-        <w:rPr>
-          <w:b/>
-          <w:bCs/>
-          <w:szCs w:val="28"/>
-          <w:lang w:val="ru-BY"/>
-        </w:rPr>
-      </w:pPr>
-    </w:p>
-    <w:p>
-      <w:pPr>
-        <w:spacing w:line="276" w:lineRule="auto"/>
-        <w:ind w:firstLine="720"/>
-        <w:rPr>
-          <w:szCs w:val="28"/>
-          <w:lang w:val="ru-BY"/>
-        </w:rPr>
-      </w:pPr>
-      <w:r>
-        <w:rPr>
-          <w:szCs w:val="28"/>
-          <w:lang w:val="ru-BY"/>
-        </w:rPr>
-        <w:t>Одним из ключевых элементов современных интернет-магазинов является система рекомендаций, которая помогает пользователям находить интересующие товары, основываясь на их предпочтениях и предыдущем поведении. В случае с интернет-магазином книг, такой функционал становится особенно важным, поскольку позволяет предложить пользователям книги, которые соответствуют их интересам и потребностям.</w:t>
-      </w:r>
-    </w:p>
-    <w:p>
-      <w:pPr>
-        <w:spacing w:line="276" w:lineRule="auto"/>
-        <w:ind w:firstLine="720"/>
-        <w:rPr>
-          <w:szCs w:val="28"/>
-          <w:lang w:val="ru-BY"/>
-        </w:rPr>
-      </w:pPr>
-      <w:r>
-        <w:rPr>
-          <w:szCs w:val="28"/>
-          <w:lang w:val="ru-BY"/>
-        </w:rPr>
-        <w:t>В рамках разработки данной системы рекомендаций было решено использовать несколько методов, основанных на алгоритмах машинного обучения и анализа данных. Одним из основных подходов является коллаборативная фильтрация, которая позволяет делать рекомендации на основе предпочтений других пользователей с похожими интересами. Другим методом является контентная фильтрация, которая использует информацию о содержимом книг (жанры, авторы, ключевые слова и т.д.) для предложений на основе предпочтений пользователя.</w:t>
+        <w:t xml:space="preserve">В рамках разработки данной системы рекомендаций было решено использовать несколько методов, основанных на алгоритмах машинного обучения и анализа данных. Одним из основных подходов является </w:t>
+      </w:r>
+      <w:proofErr w:type="spellStart"/>
+      <w:r>
+        <w:rPr>
+          <w:szCs w:val="28"/>
+          <w:lang w:val="ru-BY"/>
+        </w:rPr>
+        <w:t>коллаборативная</w:t>
+      </w:r>
+      <w:proofErr w:type="spellEnd"/>
+      <w:r>
+        <w:rPr>
+          <w:szCs w:val="28"/>
+          <w:lang w:val="ru-BY"/>
+        </w:rPr>
+        <w:t xml:space="preserve"> фильтрация, которая позволяет делать рекомендации на основе предпочтений других пользователей с похожими интересами. Другим методом является контентная фильтрация, которая использует информацию о содержимом книг (жанры, авторы, ключевые слова и т.д.) для предложений на основе предпочтений пользователя.</w:t>
       </w:r>
     </w:p>
     <w:p>
@@ -6840,15 +6458,15 @@
     </w:p>
     <w:p>
       <w:pPr>
-        <w:spacing w:line="276" w:lineRule="auto"/>
+        <w:pStyle w:val="2"/>
         <w:ind w:firstLine="720"/>
         <w:rPr>
           <w:b/>
           <w:bCs/>
           <w:szCs w:val="28"/>
-          <w:lang w:val="ru-BY"/>
-        </w:rPr>
-      </w:pPr>
+        </w:rPr>
+      </w:pPr>
+      <w:bookmarkStart w:id="23" w:name="_Toc183882373"/>
       <w:r>
         <w:rPr>
           <w:b/>
@@ -6862,10 +6480,10 @@
           <w:b/>
           <w:bCs/>
           <w:szCs w:val="28"/>
-          <w:lang w:val="ru-BY"/>
         </w:rPr>
         <w:t>.6 Интеграция с внешними сервисами</w:t>
       </w:r>
+      <w:bookmarkEnd w:id="23"/>
     </w:p>
     <w:p>
       <w:pPr>
@@ -6925,7 +6543,39 @@
           <w:szCs w:val="28"/>
           <w:lang w:val="ru-BY"/>
         </w:rPr>
-        <w:t>Для обеспечения безопасности и удобства оплаты был выбран интеграционный модуль с платёжными шлюзами, такими как Stripe и PayPal. Эти платёжные системы поддерживают различные способы оплаты, включая кредитные и дебетовые карты, электронные кошельки и даже криптовалюту.</w:t>
+        <w:t xml:space="preserve">Для обеспечения безопасности и удобства оплаты был выбран интеграционный модуль с платёжными шлюзами, такими как </w:t>
+      </w:r>
+      <w:proofErr w:type="spellStart"/>
+      <w:r>
+        <w:rPr>
+          <w:szCs w:val="28"/>
+          <w:lang w:val="ru-BY"/>
+        </w:rPr>
+        <w:t>Stripe</w:t>
+      </w:r>
+      <w:proofErr w:type="spellEnd"/>
+      <w:r>
+        <w:rPr>
+          <w:szCs w:val="28"/>
+          <w:lang w:val="ru-BY"/>
+        </w:rPr>
+        <w:t xml:space="preserve"> и </w:t>
+      </w:r>
+      <w:proofErr w:type="spellStart"/>
+      <w:r>
+        <w:rPr>
+          <w:szCs w:val="28"/>
+          <w:lang w:val="ru-BY"/>
+        </w:rPr>
+        <w:t>PayPal</w:t>
+      </w:r>
+      <w:proofErr w:type="spellEnd"/>
+      <w:r>
+        <w:rPr>
+          <w:szCs w:val="28"/>
+          <w:lang w:val="ru-BY"/>
+        </w:rPr>
+        <w:t>. Эти платёжные системы поддерживают различные способы оплаты, включая кредитные и дебетовые карты, электронные кошельки и даже криптовалюту.</w:t>
       </w:r>
     </w:p>
     <w:p>
@@ -6942,7 +6592,39 @@
           <w:szCs w:val="28"/>
           <w:lang w:val="ru-BY"/>
         </w:rPr>
-        <w:t>Кроме того, поддержка многовалютности и многоязычности позволяет расширить аудиторию интернет-магазина, предлагая пользователям возможность выбирать наиболее удобную для них валюту и язык интерфейса. Такой подход значительно повышает привлекательность магазина для международной аудитории.</w:t>
+        <w:t xml:space="preserve">Кроме того, поддержка </w:t>
+      </w:r>
+      <w:proofErr w:type="spellStart"/>
+      <w:r>
+        <w:rPr>
+          <w:szCs w:val="28"/>
+          <w:lang w:val="ru-BY"/>
+        </w:rPr>
+        <w:t>многовалютности</w:t>
+      </w:r>
+      <w:proofErr w:type="spellEnd"/>
+      <w:r>
+        <w:rPr>
+          <w:szCs w:val="28"/>
+          <w:lang w:val="ru-BY"/>
+        </w:rPr>
+        <w:t xml:space="preserve"> и </w:t>
+      </w:r>
+      <w:proofErr w:type="spellStart"/>
+      <w:r>
+        <w:rPr>
+          <w:szCs w:val="28"/>
+          <w:lang w:val="ru-BY"/>
+        </w:rPr>
+        <w:t>многоязычности</w:t>
+      </w:r>
+      <w:proofErr w:type="spellEnd"/>
+      <w:r>
+        <w:rPr>
+          <w:szCs w:val="28"/>
+          <w:lang w:val="ru-BY"/>
+        </w:rPr>
+        <w:t xml:space="preserve"> позволяет расширить аудиторию интернет-магазина, предлагая пользователям возможность выбирать наиболее удобную для них валюту и язык интерфейса. Такой подход значительно повышает привлекательность магазина для международной аудитории.</w:t>
       </w:r>
     </w:p>
     <w:p>
@@ -6976,7 +6658,23 @@
           <w:szCs w:val="28"/>
           <w:lang w:val="ru-BY"/>
         </w:rPr>
-        <w:t>Для автоматизации логистики и упрощения процесса доставки был добавлен модуль для интеграции с курьерскими службами, такими как DHL, FedEx и СДЭК. Интеграция с этими службами позволяет автоматизировать расчёт стоимости доставки и отслеживание посылок в реальном времени.</w:t>
+        <w:t xml:space="preserve">Для автоматизации логистики и упрощения процесса доставки был добавлен модуль для интеграции с курьерскими службами, такими как DHL, </w:t>
+      </w:r>
+      <w:proofErr w:type="spellStart"/>
+      <w:r>
+        <w:rPr>
+          <w:szCs w:val="28"/>
+          <w:lang w:val="ru-BY"/>
+        </w:rPr>
+        <w:t>FedEx</w:t>
+      </w:r>
+      <w:proofErr w:type="spellEnd"/>
+      <w:r>
+        <w:rPr>
+          <w:szCs w:val="28"/>
+          <w:lang w:val="ru-BY"/>
+        </w:rPr>
+        <w:t xml:space="preserve"> и СДЭК. Интеграция с этими службами позволяет автоматизировать расчёт стоимости доставки и отслеживание посылок в реальном времени.</w:t>
       </w:r>
     </w:p>
     <w:p>
@@ -7068,7 +6766,55 @@
           <w:szCs w:val="28"/>
           <w:lang w:val="ru-BY"/>
         </w:rPr>
-        <w:t>Интеграция с CRM-системами и аналитическими платформами, такими как HubSpot и Google Analytics, позволяет собрать полную картину о поведении клиентов на сайте, их предпочтениях и покупательской активности.</w:t>
+        <w:t xml:space="preserve">Интеграция с CRM-системами и аналитическими платформами, такими как </w:t>
+      </w:r>
+      <w:proofErr w:type="spellStart"/>
+      <w:r>
+        <w:rPr>
+          <w:szCs w:val="28"/>
+          <w:lang w:val="ru-BY"/>
+        </w:rPr>
+        <w:t>HubSpot</w:t>
+      </w:r>
+      <w:proofErr w:type="spellEnd"/>
+      <w:r>
+        <w:rPr>
+          <w:szCs w:val="28"/>
+          <w:lang w:val="ru-BY"/>
+        </w:rPr>
+        <w:t xml:space="preserve"> и </w:t>
+      </w:r>
+      <w:proofErr w:type="spellStart"/>
+      <w:r>
+        <w:rPr>
+          <w:szCs w:val="28"/>
+          <w:lang w:val="ru-BY"/>
+        </w:rPr>
+        <w:t>Google</w:t>
+      </w:r>
+      <w:proofErr w:type="spellEnd"/>
+      <w:r>
+        <w:rPr>
+          <w:szCs w:val="28"/>
+          <w:lang w:val="ru-BY"/>
+        </w:rPr>
+        <w:t xml:space="preserve"> </w:t>
+      </w:r>
+      <w:proofErr w:type="spellStart"/>
+      <w:r>
+        <w:rPr>
+          <w:szCs w:val="28"/>
+          <w:lang w:val="ru-BY"/>
+        </w:rPr>
+        <w:t>Analytics</w:t>
+      </w:r>
+      <w:proofErr w:type="spellEnd"/>
+      <w:r>
+        <w:rPr>
+          <w:szCs w:val="28"/>
+          <w:lang w:val="ru-BY"/>
+        </w:rPr>
+        <w:t>, позволяет собрать полную картину о поведении клиентов на сайте, их предпочтениях и покупательской активности.</w:t>
       </w:r>
     </w:p>
     <w:p>
@@ -7102,15 +6848,15 @@
     </w:p>
     <w:p>
       <w:pPr>
-        <w:spacing w:line="276" w:lineRule="auto"/>
+        <w:pStyle w:val="2"/>
         <w:ind w:firstLine="720"/>
         <w:rPr>
           <w:b/>
           <w:bCs/>
           <w:szCs w:val="28"/>
-          <w:lang w:val="ru-BY"/>
-        </w:rPr>
-      </w:pPr>
+        </w:rPr>
+      </w:pPr>
+      <w:bookmarkStart w:id="24" w:name="_Toc183882374"/>
       <w:r>
         <w:rPr>
           <w:b/>
@@ -7124,10 +6870,10 @@
           <w:b/>
           <w:bCs/>
           <w:szCs w:val="28"/>
-          <w:lang w:val="ru-BY"/>
         </w:rPr>
         <w:t>.7 Тестирование и оптимизация системы</w:t>
       </w:r>
+      <w:bookmarkEnd w:id="24"/>
     </w:p>
     <w:p>
       <w:pPr>
@@ -7216,8 +6962,7 @@
           <w:lang w:val="ru-BY"/>
         </w:rPr>
       </w:pPr>
-      <w:bookmarkStart w:id="3" w:name="_Toc166030883"/>
-      <w:bookmarkStart w:id="4" w:name="_Hlk136566425"/>
+      <w:bookmarkStart w:id="25" w:name="_Hlk136566425"/>
     </w:p>
     <w:p>
       <w:pPr>
@@ -7231,8 +6976,6 @@
           <w:highlight w:val="lightGray"/>
         </w:rPr>
       </w:pPr>
-      <w:bookmarkStart w:id="5" w:name="_Toc166030889"/>
-      <w:bookmarkEnd w:id="3"/>
       <w:r>
         <w:rPr>
           <w:rFonts w:eastAsia="Calibri" w:cs="Times New Roman"/>
@@ -7246,6 +6989,26 @@
     </w:p>
     <w:p>
       <w:pPr>
+        <w:pStyle w:val="1"/>
+        <w:ind w:left="851" w:hanging="131"/>
+        <w:rPr>
+          <w:rFonts w:cs="Times New Roman"/>
+          <w:b/>
+        </w:rPr>
+      </w:pPr>
+      <w:bookmarkStart w:id="26" w:name="_Toc183882375"/>
+      <w:r>
+        <w:rPr>
+          <w:rFonts w:cs="Times New Roman"/>
+          <w:b/>
+        </w:rPr>
+        <w:lastRenderedPageBreak/>
+        <w:t>4 ПРОЕКТИРОВАНИЕ ФУНКЦИОНАЛЬНЫХ ВОЗМОЖНОСТЕЙ ПРОГРАММНОГО ОБЕСПЕЧЕНИЯ</w:t>
+      </w:r>
+      <w:bookmarkEnd w:id="26"/>
+    </w:p>
+    <w:p>
+      <w:pPr>
         <w:ind w:left="992" w:hanging="272"/>
         <w:jc w:val="left"/>
         <w:rPr>
@@ -7253,24 +7016,32 @@
           <w:b/>
         </w:rPr>
       </w:pPr>
-      <w:bookmarkStart w:id="6" w:name="_Toc166030895"/>
-      <w:bookmarkEnd w:id="5"/>
-      <w:r>
+    </w:p>
+    <w:p>
+      <w:pPr>
+        <w:pStyle w:val="2"/>
+        <w:ind w:firstLine="720"/>
         <w:rPr>
           <w:rFonts w:cs="Times New Roman"/>
           <w:b/>
         </w:rPr>
-        <w:lastRenderedPageBreak/>
-        <w:t>4 ПРОЕКТИРОВАНИЕ ФУНКЦИОНАЛЬНЫХ ВОЗМОЖНОСТЕЙ ПРОГРАММНОГО ОБЕСПЕЧЕНИЯ</w:t>
-      </w:r>
-    </w:p>
-    <w:p>
-      <w:pPr>
-        <w:ind w:left="992" w:hanging="272"/>
+      </w:pPr>
+      <w:bookmarkStart w:id="27" w:name="_Toc183882376"/>
+      <w:r>
+        <w:rPr>
+          <w:rFonts w:cs="Times New Roman"/>
+          <w:b/>
+        </w:rPr>
+        <w:t>4.1 Каталог книг</w:t>
+      </w:r>
+      <w:bookmarkEnd w:id="27"/>
+    </w:p>
+    <w:p>
+      <w:pPr>
         <w:jc w:val="left"/>
         <w:rPr>
           <w:rFonts w:cs="Times New Roman"/>
-          <w:b/>
+          <w:bCs/>
         </w:rPr>
       </w:pPr>
     </w:p>
@@ -7280,25 +7051,32 @@
         <w:jc w:val="left"/>
         <w:rPr>
           <w:rFonts w:cs="Times New Roman"/>
-          <w:b/>
-        </w:rPr>
-      </w:pPr>
-      <w:r>
-        <w:rPr>
-          <w:rFonts w:cs="Times New Roman"/>
-          <w:b/>
-        </w:rPr>
-        <w:t>4.1 Каталог книг</w:t>
-      </w:r>
-    </w:p>
-    <w:p>
-      <w:pPr>
-        <w:jc w:val="left"/>
-        <w:rPr>
-          <w:rFonts w:cs="Times New Roman"/>
-          <w:bCs/>
-        </w:rPr>
-      </w:pPr>
+          <w:bCs/>
+        </w:rPr>
+      </w:pPr>
+      <w:r>
+        <w:rPr>
+          <w:rFonts w:cs="Times New Roman"/>
+          <w:bCs/>
+        </w:rPr>
+        <w:t xml:space="preserve">Каталог книг является центральным элементом любого интернет-магазина книг. Это раздел, в котором пользователи могут просматривать, искать и фильтровать товары. Он должен быть интуитивно понятным, с удобными функциями для </w:t>
+      </w:r>
+      <w:proofErr w:type="gramStart"/>
+      <w:r>
+        <w:rPr>
+          <w:rFonts w:cs="Times New Roman"/>
+          <w:bCs/>
+        </w:rPr>
+        <w:t>поиска по ключевым словам</w:t>
+      </w:r>
+      <w:proofErr w:type="gramEnd"/>
+      <w:r>
+        <w:rPr>
+          <w:rFonts w:cs="Times New Roman"/>
+          <w:bCs/>
+        </w:rPr>
+        <w:t>, авторам, жанрам и рейтингу.</w:t>
+      </w:r>
     </w:p>
     <w:p>
       <w:pPr>
@@ -7314,7 +7092,7 @@
           <w:rFonts w:cs="Times New Roman"/>
           <w:bCs/>
         </w:rPr>
-        <w:t>Каталог книг является центральным элементом любого интернет-магазина книг. Это раздел, в котором пользователи могут просматривать, искать и фильтровать товары. Он должен быть интуитивно понятным, с удобными функциями для поиска по ключевым словам, авторам, жанрам и рейтингу.</w:t>
+        <w:t>Основные задачи при проектировании каталога включают:</w:t>
       </w:r>
     </w:p>
     <w:p>
@@ -7331,7 +7109,7 @@
           <w:rFonts w:cs="Times New Roman"/>
           <w:bCs/>
         </w:rPr>
-        <w:t>Основные задачи при проектировании каталога включают:</w:t>
+        <w:t>Отображение товаров. Каждая книга в каталоге должна быть представлена с полным описанием, изображением обложки, автором, жанром, ценой и наличием на складе. Для удобства пользователей важен правильный подбор информации и её форматирование.</w:t>
       </w:r>
     </w:p>
     <w:p>
@@ -7348,7 +7126,7 @@
           <w:rFonts w:cs="Times New Roman"/>
           <w:bCs/>
         </w:rPr>
-        <w:t>Отображение товаров. Каждая книга в каталоге должна быть представлена с полным описанием, изображением обложки, автором, жанром, ценой и наличием на складе. Для удобства пользователей важен правильный подбор информации и её форматирование.</w:t>
+        <w:t>Поиск и фильтрация. Пользователь должен иметь возможность искать книги по различным критериям, таким как автор, жанр, цена, рейтинг и другие параметры. Для этого будет реализована система фильтров, которая будет динамически обновлять результаты поиска в зависимости от выбранных критериев.</w:t>
       </w:r>
     </w:p>
     <w:p>
@@ -7365,7 +7143,7 @@
           <w:rFonts w:cs="Times New Roman"/>
           <w:bCs/>
         </w:rPr>
-        <w:t>Поиск и фильтрация. Пользователь должен иметь возможность искать книги по различным критериям, таким как автор, жанр, цена, рейтинг и другие параметры. Для этого будет реализована система фильтров, которая будет динамически обновлять результаты поиска в зависимости от выбранных критериев.</w:t>
+        <w:t>Сортировка. Возможность сортировки по цене, популярности, новизне и другим параметрам. Это улучшит пользовательский опыт и ускорит поиск нужной книги.</w:t>
       </w:r>
     </w:p>
     <w:p>
@@ -7382,7 +7160,7 @@
           <w:rFonts w:cs="Times New Roman"/>
           <w:bCs/>
         </w:rPr>
-        <w:t>Сортировка. Возможность сортировки по цене, популярности, новизне и другим параметрам. Это улучшит пользовательский опыт и ускорит поиск нужной книги.</w:t>
+        <w:t>Персонализированные рекомендации. Включение системы рекомендаций, которая будет предлагать пользователю книги на основе его истории покупок или предпочтений. Эти рекомендации будут выводиться в виде отдельного блока на странице каталога.</w:t>
       </w:r>
     </w:p>
     <w:p>
@@ -7399,7 +7177,7 @@
           <w:rFonts w:cs="Times New Roman"/>
           <w:bCs/>
         </w:rPr>
-        <w:t>Персонализированные рекомендации. Включение системы рекомендаций, которая будет предлагать пользователю книги на основе его истории покупок или предпочтений. Эти рекомендации будут выводиться в виде отдельного блока на странице каталога.</w:t>
+        <w:t>Функционал каталога обеспечит удобство выбора книг, а также будет способствовать улучшению взаимодействия с пользователем. Важно, чтобы интерфейс был понятным и не перегружал пользователя лишней информацией.</w:t>
       </w:r>
     </w:p>
     <w:p>
@@ -7408,50 +7186,35 @@
         <w:jc w:val="left"/>
         <w:rPr>
           <w:rFonts w:cs="Times New Roman"/>
-          <w:bCs/>
-        </w:rPr>
-      </w:pPr>
-      <w:r>
-        <w:rPr>
-          <w:rFonts w:cs="Times New Roman"/>
-          <w:bCs/>
-        </w:rPr>
-        <w:t>Функционал каталога обеспечит удобство выбора книг, а также будет способствовать улучшению взаимодействия с пользователем. Важно, чтобы интерфейс был понятным и не перегружал пользователя лишней информацией.</w:t>
-      </w:r>
-    </w:p>
-    <w:p>
-      <w:pPr>
+          <w:b/>
+        </w:rPr>
+      </w:pPr>
+    </w:p>
+    <w:p>
+      <w:pPr>
+        <w:pStyle w:val="2"/>
         <w:ind w:firstLine="720"/>
-        <w:jc w:val="left"/>
         <w:rPr>
           <w:rFonts w:cs="Times New Roman"/>
           <w:b/>
         </w:rPr>
       </w:pPr>
-    </w:p>
-    <w:p>
-      <w:pPr>
-        <w:ind w:firstLine="720"/>
-        <w:jc w:val="left"/>
+      <w:bookmarkStart w:id="28" w:name="_Toc183882377"/>
+      <w:r>
         <w:rPr>
           <w:rFonts w:cs="Times New Roman"/>
           <w:b/>
         </w:rPr>
-      </w:pPr>
+        <w:t>4</w:t>
+      </w:r>
       <w:r>
         <w:rPr>
           <w:rFonts w:cs="Times New Roman"/>
           <w:b/>
         </w:rPr>
-        <w:t>4</w:t>
-      </w:r>
-      <w:r>
-        <w:rPr>
-          <w:rFonts w:cs="Times New Roman"/>
-          <w:b/>
-        </w:rPr>
         <w:t>.2 Корзина покупок</w:t>
       </w:r>
+      <w:bookmarkEnd w:id="28"/>
     </w:p>
     <w:p>
       <w:pPr>
@@ -7606,7 +7369,23 @@
           <w:rFonts w:cs="Times New Roman"/>
           <w:bCs/>
         </w:rPr>
-        <w:t>Для реализации корзины будет использован Redux для управления состоянием, что позволит централизованно хранить данные о корзине и эффективно обновлять её в зависимости от действий пользователя.</w:t>
+        <w:t xml:space="preserve">Для реализации корзины будет использован </w:t>
+      </w:r>
+      <w:proofErr w:type="spellStart"/>
+      <w:r>
+        <w:rPr>
+          <w:rFonts w:cs="Times New Roman"/>
+          <w:bCs/>
+        </w:rPr>
+        <w:t>Redux</w:t>
+      </w:r>
+      <w:proofErr w:type="spellEnd"/>
+      <w:r>
+        <w:rPr>
+          <w:rFonts w:cs="Times New Roman"/>
+          <w:bCs/>
+        </w:rPr>
+        <w:t xml:space="preserve"> для управления состоянием, что позволит централизованно хранить данные о корзине и эффективно обновлять её в зависимости от действий пользователя.</w:t>
       </w:r>
     </w:p>
     <w:p>
@@ -7621,6 +7400,32 @@
     </w:p>
     <w:p>
       <w:pPr>
+        <w:pStyle w:val="2"/>
+        <w:ind w:firstLine="720"/>
+        <w:rPr>
+          <w:rFonts w:cs="Times New Roman"/>
+          <w:b/>
+        </w:rPr>
+      </w:pPr>
+      <w:bookmarkStart w:id="29" w:name="_Toc183882378"/>
+      <w:r>
+        <w:rPr>
+          <w:rFonts w:cs="Times New Roman"/>
+          <w:b/>
+        </w:rPr>
+        <w:t>4</w:t>
+      </w:r>
+      <w:r>
+        <w:rPr>
+          <w:rFonts w:cs="Times New Roman"/>
+          <w:b/>
+        </w:rPr>
+        <w:t>.3 Оформление заказа</w:t>
+      </w:r>
+      <w:bookmarkEnd w:id="29"/>
+    </w:p>
+    <w:p>
+      <w:pPr>
         <w:ind w:firstLine="720"/>
         <w:jc w:val="left"/>
         <w:rPr>
@@ -7628,20 +7433,6 @@
           <w:b/>
         </w:rPr>
       </w:pPr>
-      <w:r>
-        <w:rPr>
-          <w:rFonts w:cs="Times New Roman"/>
-          <w:b/>
-        </w:rPr>
-        <w:t>4</w:t>
-      </w:r>
-      <w:r>
-        <w:rPr>
-          <w:rFonts w:cs="Times New Roman"/>
-          <w:b/>
-        </w:rPr>
-        <w:t>.3 Оформление заказа</w:t>
-      </w:r>
     </w:p>
     <w:p>
       <w:pPr>
@@ -7649,9 +7440,16 @@
         <w:jc w:val="left"/>
         <w:rPr>
           <w:rFonts w:cs="Times New Roman"/>
-          <w:b/>
-        </w:rPr>
-      </w:pPr>
+          <w:bCs/>
+        </w:rPr>
+      </w:pPr>
+      <w:r>
+        <w:rPr>
+          <w:rFonts w:cs="Times New Roman"/>
+          <w:bCs/>
+        </w:rPr>
+        <w:t>Оформление заказа — это ключевая часть функционала интернет-магазина, которая включает в себя ввод данных о пользователе, выборе способа доставки и оплаты. Процесс оформления должен быть простым, понятным и безопасным для пользователей.</w:t>
+      </w:r>
     </w:p>
     <w:p>
       <w:pPr>
@@ -7667,7 +7465,7 @@
           <w:rFonts w:cs="Times New Roman"/>
           <w:bCs/>
         </w:rPr>
-        <w:t>Оформление заказа — это ключевая часть функционала интернет-магазина, которая включает в себя ввод данных о пользователе, выборе способа доставки и оплаты. Процесс оформления должен быть простым, понятным и безопасным для пользователей.</w:t>
+        <w:t>Основные задачи при проектировании оформления заказа:</w:t>
       </w:r>
     </w:p>
     <w:p>
@@ -7684,24 +7482,23 @@
           <w:rFonts w:cs="Times New Roman"/>
           <w:bCs/>
         </w:rPr>
-        <w:t>Основные задачи при проектировании оформления заказа:</w:t>
-      </w:r>
-    </w:p>
-    <w:p>
-      <w:pPr>
-        <w:ind w:firstLine="720"/>
-        <w:jc w:val="left"/>
-        <w:rPr>
-          <w:rFonts w:cs="Times New Roman"/>
-          <w:bCs/>
-        </w:rPr>
-      </w:pPr>
-      <w:r>
-        <w:rPr>
-          <w:rFonts w:cs="Times New Roman"/>
-          <w:bCs/>
-        </w:rPr>
-        <w:t>Форма для ввода данных. Пользователь должен предоставить свою контактную информацию, включая имя, адрес доставки, номер телефона и e-mail. Также можно предложить регистрацию или авторизацию на сайте для более быстрой обработки заказов в будущем.</w:t>
+        <w:t>Форма для ввода данных. Пользователь должен предоставить свою контактную информацию, включая имя, адрес доставки, номер телефона и e-</w:t>
+      </w:r>
+      <w:proofErr w:type="spellStart"/>
+      <w:r>
+        <w:rPr>
+          <w:rFonts w:cs="Times New Roman"/>
+          <w:bCs/>
+        </w:rPr>
+        <w:t>mail</w:t>
+      </w:r>
+      <w:proofErr w:type="spellEnd"/>
+      <w:r>
+        <w:rPr>
+          <w:rFonts w:cs="Times New Roman"/>
+          <w:bCs/>
+        </w:rPr>
+        <w:t>. Также можно предложить регистрацию или авторизацию на сайте для более быстрой обработки заказов в будущем.</w:t>
       </w:r>
     </w:p>
     <w:p>
@@ -7737,7 +7534,39 @@
           <w:bCs/>
         </w:rPr>
         <w:lastRenderedPageBreak/>
-        <w:t>Оплата. Оформление заказа также включает выбор способа оплаты. В интернет-магазине будут поддерживаться различные способы оплаты, такие как кредитные карты, электронные кошельки и платёжные системы, например, PayPal или Stripe.</w:t>
+        <w:t xml:space="preserve">Оплата. Оформление заказа также включает выбор способа оплаты. В интернет-магазине будут поддерживаться различные способы оплаты, такие как кредитные карты, электронные кошельки и платёжные системы, например, </w:t>
+      </w:r>
+      <w:proofErr w:type="spellStart"/>
+      <w:r>
+        <w:rPr>
+          <w:rFonts w:cs="Times New Roman"/>
+          <w:bCs/>
+        </w:rPr>
+        <w:t>PayPal</w:t>
+      </w:r>
+      <w:proofErr w:type="spellEnd"/>
+      <w:r>
+        <w:rPr>
+          <w:rFonts w:cs="Times New Roman"/>
+          <w:bCs/>
+        </w:rPr>
+        <w:t xml:space="preserve"> или </w:t>
+      </w:r>
+      <w:proofErr w:type="spellStart"/>
+      <w:r>
+        <w:rPr>
+          <w:rFonts w:cs="Times New Roman"/>
+          <w:bCs/>
+        </w:rPr>
+        <w:t>Stripe</w:t>
+      </w:r>
+      <w:proofErr w:type="spellEnd"/>
+      <w:r>
+        <w:rPr>
+          <w:rFonts w:cs="Times New Roman"/>
+          <w:bCs/>
+        </w:rPr>
+        <w:t>.</w:t>
       </w:r>
     </w:p>
     <w:p>
@@ -7786,13 +7615,14 @@
     </w:p>
     <w:p>
       <w:pPr>
+        <w:pStyle w:val="2"/>
         <w:ind w:firstLine="720"/>
-        <w:jc w:val="left"/>
         <w:rPr>
           <w:rFonts w:cs="Times New Roman"/>
           <w:b/>
         </w:rPr>
       </w:pPr>
+      <w:bookmarkStart w:id="30" w:name="_Toc183882379"/>
       <w:r>
         <w:rPr>
           <w:rFonts w:cs="Times New Roman"/>
@@ -7807,6 +7637,7 @@
         </w:rPr>
         <w:t>.4 Административная панель</w:t>
       </w:r>
+      <w:bookmarkEnd w:id="30"/>
     </w:p>
     <w:p>
       <w:pPr>
@@ -7955,12 +7786,90 @@
         </w:rPr>
         <w:br w:type="page"/>
       </w:r>
-      <w:bookmarkEnd w:id="6"/>
-    </w:p>
-    <w:p>
-      <w:pPr>
-        <w:spacing w:after="160"/>
+    </w:p>
+    <w:p>
+      <w:pPr>
+        <w:pStyle w:val="1"/>
         <w:ind w:left="993" w:hanging="284"/>
+        <w:rPr>
+          <w:rFonts w:cs="Times New Roman"/>
+          <w:b/>
+          <w:szCs w:val="28"/>
+        </w:rPr>
+      </w:pPr>
+      <w:bookmarkStart w:id="31" w:name="_Toc183882380"/>
+      <w:r>
+        <w:rPr>
+          <w:rFonts w:cs="Times New Roman"/>
+          <w:b/>
+          <w:szCs w:val="28"/>
+        </w:rPr>
+        <w:lastRenderedPageBreak/>
+        <w:t>5 ПРОЕКТИРОВАНИЕ БАЗЫ ДАННЫХ ПРОГРАММНОГО ОБЕСПЕЧЕНИЯ</w:t>
+      </w:r>
+      <w:bookmarkEnd w:id="31"/>
+    </w:p>
+    <w:p>
+      <w:pPr>
+        <w:ind w:firstLine="709"/>
+        <w:jc w:val="left"/>
+        <w:rPr>
+          <w:rFonts w:eastAsiaTheme="majorEastAsia" w:cs="Times New Roman"/>
+          <w:bCs/>
+          <w:szCs w:val="28"/>
+        </w:rPr>
+      </w:pPr>
+      <w:r>
+        <w:rPr>
+          <w:rFonts w:eastAsiaTheme="majorEastAsia" w:cs="Times New Roman"/>
+          <w:bCs/>
+          <w:szCs w:val="28"/>
+        </w:rPr>
+        <w:t>База данных для интернет-магазина книг играет ключевую роль в поддержании функциональности системы. Она организует хранение данных о книгах, пользователях, заказах, а также управляет связями между различными сущностями. В проектировании базы данных необходимо учесть все аспекты, от хранения информации о товарах до управления пользовательскими аккаунтами.</w:t>
+      </w:r>
+    </w:p>
+    <w:p>
+      <w:pPr>
+        <w:ind w:firstLine="709"/>
+        <w:jc w:val="left"/>
+        <w:rPr>
+          <w:rFonts w:eastAsiaTheme="majorEastAsia" w:cs="Times New Roman"/>
+          <w:bCs/>
+          <w:szCs w:val="28"/>
+        </w:rPr>
+      </w:pPr>
+    </w:p>
+    <w:p>
+      <w:pPr>
+        <w:pStyle w:val="2"/>
+        <w:ind w:firstLine="709"/>
+        <w:rPr>
+          <w:rFonts w:cs="Times New Roman"/>
+          <w:b/>
+          <w:szCs w:val="28"/>
+        </w:rPr>
+      </w:pPr>
+      <w:bookmarkStart w:id="32" w:name="_Toc183882381"/>
+      <w:r>
+        <w:rPr>
+          <w:rFonts w:cs="Times New Roman"/>
+          <w:b/>
+          <w:szCs w:val="28"/>
+        </w:rPr>
+        <w:t>5</w:t>
+      </w:r>
+      <w:r>
+        <w:rPr>
+          <w:rFonts w:cs="Times New Roman"/>
+          <w:b/>
+          <w:szCs w:val="28"/>
+        </w:rPr>
+        <w:t>.1 Концептуальная модель данных</w:t>
+      </w:r>
+      <w:bookmarkEnd w:id="32"/>
+    </w:p>
+    <w:p>
+      <w:pPr>
         <w:jc w:val="left"/>
         <w:rPr>
           <w:rFonts w:eastAsiaTheme="majorEastAsia" w:cs="Times New Roman"/>
@@ -7968,15 +7877,1066 @@
           <w:szCs w:val="28"/>
         </w:rPr>
       </w:pPr>
-      <w:r>
+    </w:p>
+    <w:p>
+      <w:pPr>
+        <w:ind w:firstLine="709"/>
+        <w:jc w:val="left"/>
+        <w:rPr>
+          <w:rFonts w:eastAsiaTheme="majorEastAsia" w:cs="Times New Roman"/>
+          <w:bCs/>
+          <w:szCs w:val="28"/>
+        </w:rPr>
+      </w:pPr>
+      <w:r>
+        <w:rPr>
+          <w:rFonts w:eastAsiaTheme="majorEastAsia" w:cs="Times New Roman"/>
+          <w:bCs/>
+          <w:szCs w:val="28"/>
+        </w:rPr>
+        <w:t>На основе функциональных требований и задач проекта была разработана концептуальная модель данных. Основные сущности базы данных:</w:t>
+      </w:r>
+    </w:p>
+    <w:p>
+      <w:pPr>
+        <w:ind w:firstLine="709"/>
+        <w:jc w:val="left"/>
+        <w:rPr>
+          <w:rFonts w:eastAsiaTheme="majorEastAsia" w:cs="Times New Roman"/>
+          <w:bCs/>
+          <w:szCs w:val="28"/>
+        </w:rPr>
+      </w:pPr>
+      <w:r>
+        <w:rPr>
+          <w:rFonts w:eastAsiaTheme="majorEastAsia" w:cs="Times New Roman"/>
+          <w:bCs/>
+          <w:szCs w:val="28"/>
+        </w:rPr>
+        <w:t>Авторы</w:t>
+      </w:r>
+    </w:p>
+    <w:p>
+      <w:pPr>
+        <w:ind w:firstLine="709"/>
+        <w:jc w:val="left"/>
+        <w:rPr>
+          <w:rFonts w:eastAsiaTheme="majorEastAsia" w:cs="Times New Roman"/>
+          <w:bCs/>
+          <w:szCs w:val="28"/>
+        </w:rPr>
+      </w:pPr>
+      <w:r>
+        <w:rPr>
+          <w:rFonts w:eastAsiaTheme="majorEastAsia" w:cs="Times New Roman"/>
+          <w:bCs/>
+          <w:szCs w:val="28"/>
+        </w:rPr>
+        <w:t>Содержит информацию о писателях, чьи книги представлены в магазине.</w:t>
+      </w:r>
+    </w:p>
+    <w:p>
+      <w:pPr>
+        <w:ind w:firstLine="709"/>
+        <w:jc w:val="left"/>
+        <w:rPr>
+          <w:rFonts w:eastAsiaTheme="majorEastAsia" w:cs="Times New Roman"/>
+          <w:bCs/>
+          <w:szCs w:val="28"/>
+        </w:rPr>
+      </w:pPr>
+      <w:r>
+        <w:rPr>
+          <w:rFonts w:eastAsiaTheme="majorEastAsia" w:cs="Times New Roman"/>
+          <w:bCs/>
+          <w:szCs w:val="28"/>
+        </w:rPr>
+        <w:t xml:space="preserve">Поля: </w:t>
+      </w:r>
+      <w:proofErr w:type="spellStart"/>
+      <w:r>
+        <w:rPr>
+          <w:rFonts w:eastAsiaTheme="majorEastAsia" w:cs="Times New Roman"/>
+          <w:bCs/>
+          <w:szCs w:val="28"/>
+        </w:rPr>
+        <w:t>ID_автора</w:t>
+      </w:r>
+      <w:proofErr w:type="spellEnd"/>
+      <w:r>
+        <w:rPr>
+          <w:rFonts w:eastAsiaTheme="majorEastAsia" w:cs="Times New Roman"/>
+          <w:bCs/>
+          <w:szCs w:val="28"/>
+        </w:rPr>
+        <w:t>, Имя, Фамилия</w:t>
+      </w:r>
+      <w:r>
+        <w:rPr>
+          <w:rFonts w:eastAsiaTheme="majorEastAsia" w:cs="Times New Roman"/>
+          <w:bCs/>
+          <w:szCs w:val="28"/>
+        </w:rPr>
+        <w:t>.</w:t>
+      </w:r>
+    </w:p>
+    <w:p>
+      <w:pPr>
+        <w:ind w:firstLine="709"/>
+        <w:jc w:val="left"/>
+        <w:rPr>
+          <w:rFonts w:eastAsiaTheme="majorEastAsia" w:cs="Times New Roman"/>
+          <w:bCs/>
+          <w:szCs w:val="28"/>
+        </w:rPr>
+      </w:pPr>
+      <w:r>
+        <w:rPr>
+          <w:rFonts w:eastAsiaTheme="majorEastAsia" w:cs="Times New Roman"/>
+          <w:bCs/>
+          <w:szCs w:val="28"/>
+        </w:rPr>
+        <w:t>Книги</w:t>
+      </w:r>
+    </w:p>
+    <w:p>
+      <w:pPr>
+        <w:ind w:firstLine="709"/>
+        <w:jc w:val="left"/>
+        <w:rPr>
+          <w:rFonts w:eastAsiaTheme="majorEastAsia" w:cs="Times New Roman"/>
+          <w:bCs/>
+          <w:szCs w:val="28"/>
+        </w:rPr>
+      </w:pPr>
+      <w:r>
+        <w:rPr>
+          <w:rFonts w:eastAsiaTheme="majorEastAsia" w:cs="Times New Roman"/>
+          <w:bCs/>
+          <w:szCs w:val="28"/>
+        </w:rPr>
+        <w:t>Основная сущность, которая хранит информацию о книгах, таких как название, автор, жанр, цена и другие данные.</w:t>
+      </w:r>
+    </w:p>
+    <w:p>
+      <w:pPr>
+        <w:ind w:firstLine="709"/>
+        <w:jc w:val="left"/>
+        <w:rPr>
+          <w:rFonts w:eastAsiaTheme="majorEastAsia" w:cs="Times New Roman"/>
+          <w:bCs/>
+          <w:szCs w:val="28"/>
+        </w:rPr>
+      </w:pPr>
+      <w:r>
+        <w:rPr>
+          <w:rFonts w:eastAsiaTheme="majorEastAsia" w:cs="Times New Roman"/>
+          <w:bCs/>
+          <w:szCs w:val="28"/>
+        </w:rPr>
+        <w:t xml:space="preserve">Поля: </w:t>
+      </w:r>
+      <w:proofErr w:type="spellStart"/>
+      <w:r>
+        <w:rPr>
+          <w:rFonts w:eastAsiaTheme="majorEastAsia" w:cs="Times New Roman"/>
+          <w:bCs/>
+          <w:szCs w:val="28"/>
+        </w:rPr>
+        <w:t>ID_книги</w:t>
+      </w:r>
+      <w:proofErr w:type="spellEnd"/>
+      <w:r>
+        <w:rPr>
+          <w:rFonts w:eastAsiaTheme="majorEastAsia" w:cs="Times New Roman"/>
+          <w:bCs/>
+          <w:szCs w:val="28"/>
+        </w:rPr>
+        <w:t xml:space="preserve">, Название, </w:t>
+      </w:r>
+      <w:proofErr w:type="spellStart"/>
+      <w:r>
+        <w:rPr>
+          <w:rFonts w:eastAsiaTheme="majorEastAsia" w:cs="Times New Roman"/>
+          <w:bCs/>
+          <w:szCs w:val="28"/>
+        </w:rPr>
+        <w:t>ID_автора</w:t>
+      </w:r>
+      <w:proofErr w:type="spellEnd"/>
+      <w:r>
+        <w:rPr>
+          <w:rFonts w:eastAsiaTheme="majorEastAsia" w:cs="Times New Roman"/>
+          <w:bCs/>
+          <w:szCs w:val="28"/>
+        </w:rPr>
+        <w:t xml:space="preserve"> (FK), Описание, Цена</w:t>
+      </w:r>
+      <w:r>
+        <w:rPr>
+          <w:rFonts w:eastAsiaTheme="majorEastAsia" w:cs="Times New Roman"/>
+          <w:bCs/>
+          <w:szCs w:val="28"/>
+        </w:rPr>
+        <w:t>.</w:t>
+      </w:r>
+    </w:p>
+    <w:p>
+      <w:pPr>
+        <w:ind w:firstLine="709"/>
+        <w:jc w:val="left"/>
+        <w:rPr>
+          <w:rFonts w:eastAsiaTheme="majorEastAsia" w:cs="Times New Roman"/>
+          <w:bCs/>
+          <w:szCs w:val="28"/>
+        </w:rPr>
+      </w:pPr>
+      <w:r>
+        <w:rPr>
+          <w:rFonts w:eastAsiaTheme="majorEastAsia" w:cs="Times New Roman"/>
+          <w:bCs/>
+          <w:szCs w:val="28"/>
+        </w:rPr>
+        <w:t>Корзина</w:t>
+      </w:r>
+    </w:p>
+    <w:p>
+      <w:pPr>
+        <w:ind w:firstLine="709"/>
+        <w:jc w:val="left"/>
+        <w:rPr>
+          <w:rFonts w:eastAsiaTheme="majorEastAsia" w:cs="Times New Roman"/>
+          <w:bCs/>
+          <w:szCs w:val="28"/>
+        </w:rPr>
+      </w:pPr>
+      <w:r>
+        <w:rPr>
+          <w:rFonts w:eastAsiaTheme="majorEastAsia" w:cs="Times New Roman"/>
+          <w:bCs/>
+          <w:szCs w:val="28"/>
+        </w:rPr>
+        <w:t>Хранит информацию о товарах, добавленных пользователями в корзину.</w:t>
+      </w:r>
+    </w:p>
+    <w:p>
+      <w:pPr>
+        <w:ind w:firstLine="709"/>
+        <w:jc w:val="left"/>
+        <w:rPr>
+          <w:rFonts w:eastAsiaTheme="majorEastAsia" w:cs="Times New Roman"/>
+          <w:bCs/>
+          <w:szCs w:val="28"/>
+        </w:rPr>
+      </w:pPr>
+      <w:r>
+        <w:rPr>
+          <w:rFonts w:eastAsiaTheme="majorEastAsia" w:cs="Times New Roman"/>
+          <w:bCs/>
+          <w:szCs w:val="28"/>
+        </w:rPr>
+        <w:t xml:space="preserve">Поля: </w:t>
+      </w:r>
+      <w:proofErr w:type="spellStart"/>
+      <w:r>
+        <w:rPr>
+          <w:rFonts w:eastAsiaTheme="majorEastAsia" w:cs="Times New Roman"/>
+          <w:bCs/>
+          <w:szCs w:val="28"/>
+        </w:rPr>
+        <w:t>ID_корзины</w:t>
+      </w:r>
+      <w:proofErr w:type="spellEnd"/>
+      <w:r>
+        <w:rPr>
+          <w:rFonts w:eastAsiaTheme="majorEastAsia" w:cs="Times New Roman"/>
+          <w:bCs/>
+          <w:szCs w:val="28"/>
+        </w:rPr>
+        <w:t xml:space="preserve">, </w:t>
+      </w:r>
+      <w:proofErr w:type="spellStart"/>
+      <w:r>
+        <w:rPr>
+          <w:rFonts w:eastAsiaTheme="majorEastAsia" w:cs="Times New Roman"/>
+          <w:bCs/>
+          <w:szCs w:val="28"/>
+        </w:rPr>
+        <w:t>ID_пользователя</w:t>
+      </w:r>
+      <w:proofErr w:type="spellEnd"/>
+      <w:r>
+        <w:rPr>
+          <w:rFonts w:eastAsiaTheme="majorEastAsia" w:cs="Times New Roman"/>
+          <w:bCs/>
+          <w:szCs w:val="28"/>
+        </w:rPr>
+        <w:t xml:space="preserve"> (FK), </w:t>
+      </w:r>
+      <w:proofErr w:type="spellStart"/>
+      <w:r>
+        <w:rPr>
+          <w:rFonts w:eastAsiaTheme="majorEastAsia" w:cs="Times New Roman"/>
+          <w:bCs/>
+          <w:szCs w:val="28"/>
+        </w:rPr>
+        <w:t>ID_продукта</w:t>
+      </w:r>
+      <w:proofErr w:type="spellEnd"/>
+      <w:r>
+        <w:rPr>
+          <w:rFonts w:eastAsiaTheme="majorEastAsia" w:cs="Times New Roman"/>
+          <w:bCs/>
+          <w:szCs w:val="28"/>
+        </w:rPr>
+        <w:t xml:space="preserve"> (FK), Количество, Цена на момент добавления.</w:t>
+      </w:r>
+    </w:p>
+    <w:p>
+      <w:pPr>
+        <w:ind w:firstLine="709"/>
+        <w:jc w:val="left"/>
+        <w:rPr>
+          <w:rFonts w:eastAsiaTheme="majorEastAsia" w:cs="Times New Roman"/>
+          <w:bCs/>
+          <w:szCs w:val="28"/>
+        </w:rPr>
+      </w:pPr>
+      <w:r>
+        <w:rPr>
+          <w:rFonts w:eastAsiaTheme="majorEastAsia" w:cs="Times New Roman"/>
+          <w:bCs/>
+          <w:szCs w:val="28"/>
+        </w:rPr>
+        <w:t>Категории</w:t>
+      </w:r>
+    </w:p>
+    <w:p>
+      <w:pPr>
+        <w:ind w:firstLine="709"/>
+        <w:jc w:val="left"/>
+        <w:rPr>
+          <w:rFonts w:eastAsiaTheme="majorEastAsia" w:cs="Times New Roman"/>
+          <w:bCs/>
+          <w:szCs w:val="28"/>
+        </w:rPr>
+      </w:pPr>
+      <w:r>
+        <w:rPr>
+          <w:rFonts w:eastAsiaTheme="majorEastAsia" w:cs="Times New Roman"/>
+          <w:bCs/>
+          <w:szCs w:val="28"/>
+        </w:rPr>
+        <w:t>Категории товаров для упорядочивания книг по жанрам или типам.</w:t>
+      </w:r>
+    </w:p>
+    <w:p>
+      <w:pPr>
+        <w:ind w:firstLine="709"/>
+        <w:jc w:val="left"/>
+        <w:rPr>
+          <w:rFonts w:eastAsiaTheme="majorEastAsia" w:cs="Times New Roman"/>
+          <w:bCs/>
+          <w:szCs w:val="28"/>
+        </w:rPr>
+      </w:pPr>
+      <w:r>
+        <w:rPr>
+          <w:rFonts w:eastAsiaTheme="majorEastAsia" w:cs="Times New Roman"/>
+          <w:bCs/>
+          <w:szCs w:val="28"/>
+        </w:rPr>
+        <w:t xml:space="preserve">Поля: </w:t>
+      </w:r>
+      <w:proofErr w:type="spellStart"/>
+      <w:r>
+        <w:rPr>
+          <w:rFonts w:eastAsiaTheme="majorEastAsia" w:cs="Times New Roman"/>
+          <w:bCs/>
+          <w:szCs w:val="28"/>
+        </w:rPr>
+        <w:t>ID_категории</w:t>
+      </w:r>
+      <w:proofErr w:type="spellEnd"/>
+      <w:r>
+        <w:rPr>
+          <w:rFonts w:eastAsiaTheme="majorEastAsia" w:cs="Times New Roman"/>
+          <w:bCs/>
+          <w:szCs w:val="28"/>
+        </w:rPr>
+        <w:t>, Название</w:t>
+      </w:r>
+      <w:r>
+        <w:rPr>
+          <w:rFonts w:eastAsiaTheme="majorEastAsia" w:cs="Times New Roman"/>
+          <w:bCs/>
+          <w:szCs w:val="28"/>
+        </w:rPr>
+        <w:t>.</w:t>
+      </w:r>
+    </w:p>
+    <w:p>
+      <w:pPr>
+        <w:ind w:firstLine="709"/>
+        <w:jc w:val="left"/>
+        <w:rPr>
+          <w:rFonts w:eastAsiaTheme="majorEastAsia" w:cs="Times New Roman"/>
+          <w:bCs/>
+          <w:szCs w:val="28"/>
+        </w:rPr>
+      </w:pPr>
+      <w:r>
+        <w:rPr>
+          <w:rFonts w:eastAsiaTheme="majorEastAsia" w:cs="Times New Roman"/>
+          <w:bCs/>
+          <w:szCs w:val="28"/>
+        </w:rPr>
+        <w:t>Купоны</w:t>
+      </w:r>
+    </w:p>
+    <w:p>
+      <w:pPr>
+        <w:ind w:firstLine="709"/>
+        <w:jc w:val="left"/>
+        <w:rPr>
+          <w:rFonts w:eastAsiaTheme="majorEastAsia" w:cs="Times New Roman"/>
+          <w:bCs/>
+          <w:szCs w:val="28"/>
+        </w:rPr>
+      </w:pPr>
+      <w:r>
+        <w:rPr>
+          <w:rFonts w:eastAsiaTheme="majorEastAsia" w:cs="Times New Roman"/>
+          <w:bCs/>
+          <w:szCs w:val="28"/>
+        </w:rPr>
+        <w:t>Хранят информацию о скидках и промо-кодах, которые могут быть применены к заказам.</w:t>
+      </w:r>
+    </w:p>
+    <w:p>
+      <w:pPr>
+        <w:ind w:firstLine="709"/>
+        <w:jc w:val="left"/>
+        <w:rPr>
+          <w:rFonts w:eastAsiaTheme="majorEastAsia" w:cs="Times New Roman"/>
+          <w:bCs/>
+          <w:szCs w:val="28"/>
+        </w:rPr>
+      </w:pPr>
+      <w:r>
+        <w:rPr>
+          <w:rFonts w:eastAsiaTheme="majorEastAsia" w:cs="Times New Roman"/>
+          <w:bCs/>
+          <w:szCs w:val="28"/>
+        </w:rPr>
+        <w:t xml:space="preserve">Поля: </w:t>
+      </w:r>
+      <w:proofErr w:type="spellStart"/>
+      <w:r>
+        <w:rPr>
+          <w:rFonts w:eastAsiaTheme="majorEastAsia" w:cs="Times New Roman"/>
+          <w:bCs/>
+          <w:szCs w:val="28"/>
+        </w:rPr>
+        <w:t>ID_купона</w:t>
+      </w:r>
+      <w:proofErr w:type="spellEnd"/>
+      <w:r>
+        <w:rPr>
+          <w:rFonts w:eastAsiaTheme="majorEastAsia" w:cs="Times New Roman"/>
+          <w:bCs/>
+          <w:szCs w:val="28"/>
+        </w:rPr>
+        <w:t>, Код, Тип скидки, Скидка (процент или фиксированная), Срок действия.</w:t>
+      </w:r>
+    </w:p>
+    <w:p>
+      <w:pPr>
+        <w:ind w:firstLine="709"/>
+        <w:jc w:val="left"/>
+        <w:rPr>
+          <w:rFonts w:eastAsiaTheme="majorEastAsia" w:cs="Times New Roman"/>
+          <w:bCs/>
+          <w:szCs w:val="28"/>
+        </w:rPr>
+      </w:pPr>
+      <w:r>
+        <w:rPr>
+          <w:rFonts w:eastAsiaTheme="majorEastAsia" w:cs="Times New Roman"/>
+          <w:bCs/>
+          <w:szCs w:val="28"/>
+        </w:rPr>
+        <w:t>Заказы</w:t>
+      </w:r>
+    </w:p>
+    <w:p>
+      <w:pPr>
+        <w:ind w:firstLine="709"/>
+        <w:jc w:val="left"/>
+        <w:rPr>
+          <w:rFonts w:eastAsiaTheme="majorEastAsia" w:cs="Times New Roman"/>
+          <w:bCs/>
+          <w:szCs w:val="28"/>
+        </w:rPr>
+      </w:pPr>
+      <w:r>
+        <w:rPr>
+          <w:rFonts w:eastAsiaTheme="majorEastAsia" w:cs="Times New Roman"/>
+          <w:bCs/>
+          <w:szCs w:val="28"/>
+        </w:rPr>
+        <w:t>Хранятся данные о заказах, сделанных пользователями, включая товары, дату оформления и статус.</w:t>
+      </w:r>
+    </w:p>
+    <w:p>
+      <w:pPr>
+        <w:spacing w:after="160"/>
+        <w:jc w:val="left"/>
+        <w:rPr>
+          <w:rFonts w:eastAsiaTheme="majorEastAsia" w:cs="Times New Roman"/>
+          <w:bCs/>
+          <w:szCs w:val="28"/>
+        </w:rPr>
+      </w:pPr>
+    </w:p>
+    <w:p>
+      <w:pPr>
+        <w:ind w:firstLine="709"/>
+        <w:jc w:val="left"/>
+        <w:rPr>
+          <w:rFonts w:eastAsiaTheme="majorEastAsia" w:cs="Times New Roman"/>
+          <w:bCs/>
+          <w:szCs w:val="28"/>
+        </w:rPr>
+      </w:pPr>
+      <w:r>
+        <w:rPr>
+          <w:rFonts w:eastAsiaTheme="majorEastAsia" w:cs="Times New Roman"/>
+          <w:bCs/>
+          <w:szCs w:val="28"/>
+        </w:rPr>
+        <w:lastRenderedPageBreak/>
+        <w:t xml:space="preserve">Поля: </w:t>
+      </w:r>
+      <w:proofErr w:type="spellStart"/>
+      <w:r>
+        <w:rPr>
+          <w:rFonts w:eastAsiaTheme="majorEastAsia" w:cs="Times New Roman"/>
+          <w:bCs/>
+          <w:szCs w:val="28"/>
+        </w:rPr>
+        <w:t>ID_заказа</w:t>
+      </w:r>
+      <w:proofErr w:type="spellEnd"/>
+      <w:r>
+        <w:rPr>
+          <w:rFonts w:eastAsiaTheme="majorEastAsia" w:cs="Times New Roman"/>
+          <w:bCs/>
+          <w:szCs w:val="28"/>
+        </w:rPr>
+        <w:t xml:space="preserve">, </w:t>
+      </w:r>
+      <w:proofErr w:type="spellStart"/>
+      <w:r>
+        <w:rPr>
+          <w:rFonts w:eastAsiaTheme="majorEastAsia" w:cs="Times New Roman"/>
+          <w:bCs/>
+          <w:szCs w:val="28"/>
+        </w:rPr>
+        <w:t>ID_пользователя</w:t>
+      </w:r>
+      <w:proofErr w:type="spellEnd"/>
+      <w:r>
+        <w:rPr>
+          <w:rFonts w:eastAsiaTheme="majorEastAsia" w:cs="Times New Roman"/>
+          <w:bCs/>
+          <w:szCs w:val="28"/>
+        </w:rPr>
+        <w:t xml:space="preserve"> (FK), Дата оформления, Статус, Общая стоимость.</w:t>
+      </w:r>
+    </w:p>
+    <w:p>
+      <w:pPr>
+        <w:ind w:firstLine="709"/>
+        <w:jc w:val="left"/>
+        <w:rPr>
+          <w:rFonts w:eastAsiaTheme="majorEastAsia" w:cs="Times New Roman"/>
+          <w:bCs/>
+          <w:szCs w:val="28"/>
+        </w:rPr>
+      </w:pPr>
+      <w:r>
+        <w:rPr>
+          <w:rFonts w:eastAsiaTheme="majorEastAsia" w:cs="Times New Roman"/>
+          <w:bCs/>
+          <w:szCs w:val="28"/>
+        </w:rPr>
+        <w:t>Отзывы</w:t>
+      </w:r>
+    </w:p>
+    <w:p>
+      <w:pPr>
+        <w:ind w:firstLine="709"/>
+        <w:jc w:val="left"/>
+        <w:rPr>
+          <w:rFonts w:eastAsiaTheme="majorEastAsia" w:cs="Times New Roman"/>
+          <w:bCs/>
+          <w:szCs w:val="28"/>
+        </w:rPr>
+      </w:pPr>
+      <w:r>
+        <w:rPr>
+          <w:rFonts w:eastAsiaTheme="majorEastAsia" w:cs="Times New Roman"/>
+          <w:bCs/>
+          <w:szCs w:val="28"/>
+        </w:rPr>
+        <w:t>Отзывы пользователей о книгах.</w:t>
+      </w:r>
+    </w:p>
+    <w:p>
+      <w:pPr>
+        <w:ind w:firstLine="709"/>
+        <w:jc w:val="left"/>
+        <w:rPr>
+          <w:rFonts w:eastAsiaTheme="majorEastAsia" w:cs="Times New Roman"/>
+          <w:bCs/>
+          <w:szCs w:val="28"/>
+        </w:rPr>
+      </w:pPr>
+      <w:r>
+        <w:rPr>
+          <w:rFonts w:eastAsiaTheme="majorEastAsia" w:cs="Times New Roman"/>
+          <w:bCs/>
+          <w:szCs w:val="28"/>
+        </w:rPr>
+        <w:t xml:space="preserve">Поля: </w:t>
+      </w:r>
+      <w:proofErr w:type="spellStart"/>
+      <w:r>
+        <w:rPr>
+          <w:rFonts w:eastAsiaTheme="majorEastAsia" w:cs="Times New Roman"/>
+          <w:bCs/>
+          <w:szCs w:val="28"/>
+        </w:rPr>
+        <w:t>ID_отзыва</w:t>
+      </w:r>
+      <w:proofErr w:type="spellEnd"/>
+      <w:r>
+        <w:rPr>
+          <w:rFonts w:eastAsiaTheme="majorEastAsia" w:cs="Times New Roman"/>
+          <w:bCs/>
+          <w:szCs w:val="28"/>
+        </w:rPr>
+        <w:t xml:space="preserve">, </w:t>
+      </w:r>
+      <w:proofErr w:type="spellStart"/>
+      <w:r>
+        <w:rPr>
+          <w:rFonts w:eastAsiaTheme="majorEastAsia" w:cs="Times New Roman"/>
+          <w:bCs/>
+          <w:szCs w:val="28"/>
+        </w:rPr>
+        <w:t>ID_пользователя</w:t>
+      </w:r>
+      <w:proofErr w:type="spellEnd"/>
+      <w:r>
+        <w:rPr>
+          <w:rFonts w:eastAsiaTheme="majorEastAsia" w:cs="Times New Roman"/>
+          <w:bCs/>
+          <w:szCs w:val="28"/>
+        </w:rPr>
+        <w:t xml:space="preserve"> (FK), </w:t>
+      </w:r>
+      <w:proofErr w:type="spellStart"/>
+      <w:r>
+        <w:rPr>
+          <w:rFonts w:eastAsiaTheme="majorEastAsia" w:cs="Times New Roman"/>
+          <w:bCs/>
+          <w:szCs w:val="28"/>
+        </w:rPr>
+        <w:t>ID_книги</w:t>
+      </w:r>
+      <w:proofErr w:type="spellEnd"/>
+      <w:r>
+        <w:rPr>
+          <w:rFonts w:eastAsiaTheme="majorEastAsia" w:cs="Times New Roman"/>
+          <w:bCs/>
+          <w:szCs w:val="28"/>
+        </w:rPr>
+        <w:t xml:space="preserve"> (FK</w:t>
+      </w:r>
+      <w:proofErr w:type="gramStart"/>
+      <w:r>
+        <w:rPr>
+          <w:rFonts w:eastAsiaTheme="majorEastAsia" w:cs="Times New Roman"/>
+          <w:bCs/>
+          <w:szCs w:val="28"/>
+        </w:rPr>
+        <w:t>),Текст</w:t>
+      </w:r>
+      <w:proofErr w:type="gramEnd"/>
+      <w:r>
+        <w:rPr>
+          <w:rFonts w:eastAsiaTheme="majorEastAsia" w:cs="Times New Roman"/>
+          <w:bCs/>
+          <w:szCs w:val="28"/>
+        </w:rPr>
+        <w:t xml:space="preserve"> отзыва, Дата отзыва.</w:t>
+      </w:r>
+    </w:p>
+    <w:p>
+      <w:pPr>
+        <w:ind w:firstLine="709"/>
+        <w:jc w:val="left"/>
+        <w:rPr>
+          <w:rFonts w:eastAsiaTheme="majorEastAsia" w:cs="Times New Roman"/>
+          <w:bCs/>
+          <w:szCs w:val="28"/>
+        </w:rPr>
+      </w:pPr>
+      <w:r>
+        <w:rPr>
+          <w:rFonts w:eastAsiaTheme="majorEastAsia" w:cs="Times New Roman"/>
+          <w:bCs/>
+          <w:szCs w:val="28"/>
+        </w:rPr>
+        <w:t>Роли</w:t>
+      </w:r>
+    </w:p>
+    <w:p>
+      <w:pPr>
+        <w:ind w:firstLine="709"/>
+        <w:jc w:val="left"/>
+        <w:rPr>
+          <w:rFonts w:eastAsiaTheme="majorEastAsia" w:cs="Times New Roman"/>
+          <w:bCs/>
+          <w:szCs w:val="28"/>
+        </w:rPr>
+      </w:pPr>
+      <w:r>
+        <w:rPr>
+          <w:rFonts w:eastAsiaTheme="majorEastAsia" w:cs="Times New Roman"/>
+          <w:bCs/>
+          <w:szCs w:val="28"/>
+        </w:rPr>
+        <w:t>Содержит информацию о ролях пользователей, таких как "покупатель" или "администратор".</w:t>
+      </w:r>
+    </w:p>
+    <w:p>
+      <w:pPr>
+        <w:ind w:firstLine="709"/>
+        <w:jc w:val="left"/>
+        <w:rPr>
+          <w:rFonts w:eastAsiaTheme="majorEastAsia" w:cs="Times New Roman"/>
+          <w:bCs/>
+          <w:szCs w:val="28"/>
+        </w:rPr>
+      </w:pPr>
+      <w:r>
+        <w:rPr>
+          <w:rFonts w:eastAsiaTheme="majorEastAsia" w:cs="Times New Roman"/>
+          <w:bCs/>
+          <w:szCs w:val="28"/>
+        </w:rPr>
+        <w:t xml:space="preserve">Поля: </w:t>
+      </w:r>
+      <w:proofErr w:type="spellStart"/>
+      <w:r>
+        <w:rPr>
+          <w:rFonts w:eastAsiaTheme="majorEastAsia" w:cs="Times New Roman"/>
+          <w:bCs/>
+          <w:szCs w:val="28"/>
+        </w:rPr>
+        <w:t>ID_роли</w:t>
+      </w:r>
+      <w:proofErr w:type="spellEnd"/>
+      <w:r>
+        <w:rPr>
+          <w:rFonts w:eastAsiaTheme="majorEastAsia" w:cs="Times New Roman"/>
+          <w:bCs/>
+          <w:szCs w:val="28"/>
+        </w:rPr>
+        <w:t>, Название роли (например, "Администратор", "Покупатель").</w:t>
+      </w:r>
+    </w:p>
+    <w:p>
+      <w:pPr>
+        <w:ind w:firstLine="709"/>
+        <w:jc w:val="left"/>
+        <w:rPr>
+          <w:rFonts w:eastAsiaTheme="majorEastAsia" w:cs="Times New Roman"/>
+          <w:bCs/>
+          <w:szCs w:val="28"/>
+        </w:rPr>
+      </w:pPr>
+      <w:r>
+        <w:rPr>
+          <w:rFonts w:eastAsiaTheme="majorEastAsia" w:cs="Times New Roman"/>
+          <w:bCs/>
+          <w:szCs w:val="28"/>
+        </w:rPr>
+        <w:t>Пользователи</w:t>
+      </w:r>
+    </w:p>
+    <w:p>
+      <w:pPr>
+        <w:ind w:firstLine="709"/>
+        <w:jc w:val="left"/>
+        <w:rPr>
+          <w:rFonts w:eastAsiaTheme="majorEastAsia" w:cs="Times New Roman"/>
+          <w:bCs/>
+          <w:szCs w:val="28"/>
+        </w:rPr>
+      </w:pPr>
+      <w:r>
+        <w:rPr>
+          <w:rFonts w:eastAsiaTheme="majorEastAsia" w:cs="Times New Roman"/>
+          <w:bCs/>
+          <w:szCs w:val="28"/>
+        </w:rPr>
+        <w:t>Информация о пользователях, включая их контактные данные, историю заказов и роли.</w:t>
+      </w:r>
+    </w:p>
+    <w:p>
+      <w:pPr>
+        <w:ind w:firstLine="709"/>
+        <w:jc w:val="left"/>
+        <w:rPr>
+          <w:rFonts w:eastAsiaTheme="majorEastAsia" w:cs="Times New Roman"/>
+          <w:bCs/>
+          <w:szCs w:val="28"/>
+        </w:rPr>
+      </w:pPr>
+      <w:r>
+        <w:rPr>
+          <w:rFonts w:eastAsiaTheme="majorEastAsia" w:cs="Times New Roman"/>
+          <w:bCs/>
+          <w:szCs w:val="28"/>
+        </w:rPr>
+        <w:t xml:space="preserve">Поля: </w:t>
+      </w:r>
+      <w:proofErr w:type="spellStart"/>
+      <w:r>
+        <w:rPr>
+          <w:rFonts w:eastAsiaTheme="majorEastAsia" w:cs="Times New Roman"/>
+          <w:bCs/>
+          <w:szCs w:val="28"/>
+        </w:rPr>
+        <w:t>ID_пользователя</w:t>
+      </w:r>
+      <w:proofErr w:type="spellEnd"/>
+      <w:r>
+        <w:rPr>
+          <w:rFonts w:eastAsiaTheme="majorEastAsia" w:cs="Times New Roman"/>
+          <w:bCs/>
+          <w:szCs w:val="28"/>
+        </w:rPr>
+        <w:t xml:space="preserve">, Имя, Фамилия, </w:t>
+      </w:r>
+      <w:proofErr w:type="spellStart"/>
+      <w:r>
+        <w:rPr>
+          <w:rFonts w:eastAsiaTheme="majorEastAsia" w:cs="Times New Roman"/>
+          <w:bCs/>
+          <w:szCs w:val="28"/>
+        </w:rPr>
+        <w:t>ID_роли</w:t>
+      </w:r>
+      <w:proofErr w:type="spellEnd"/>
+      <w:r>
+        <w:rPr>
+          <w:rFonts w:eastAsiaTheme="majorEastAsia" w:cs="Times New Roman"/>
+          <w:bCs/>
+          <w:szCs w:val="28"/>
+        </w:rPr>
+        <w:t xml:space="preserve"> (FK).</w:t>
+      </w:r>
+    </w:p>
+    <w:p>
+      <w:pPr>
+        <w:ind w:firstLine="709"/>
+        <w:jc w:val="left"/>
+        <w:rPr>
+          <w:rFonts w:eastAsiaTheme="majorEastAsia" w:cs="Times New Roman"/>
+          <w:bCs/>
+          <w:szCs w:val="28"/>
+        </w:rPr>
+      </w:pPr>
+      <w:r>
+        <w:rPr>
+          <w:rFonts w:eastAsiaTheme="majorEastAsia" w:cs="Times New Roman"/>
+          <w:bCs/>
+          <w:szCs w:val="28"/>
+        </w:rPr>
+        <w:t>Продукты</w:t>
+      </w:r>
+    </w:p>
+    <w:p>
+      <w:pPr>
+        <w:ind w:firstLine="709"/>
+        <w:jc w:val="left"/>
+        <w:rPr>
+          <w:rFonts w:eastAsiaTheme="majorEastAsia" w:cs="Times New Roman"/>
+          <w:bCs/>
+          <w:szCs w:val="28"/>
+        </w:rPr>
+      </w:pPr>
+      <w:r>
+        <w:rPr>
+          <w:rFonts w:eastAsiaTheme="majorEastAsia" w:cs="Times New Roman"/>
+          <w:bCs/>
+          <w:szCs w:val="28"/>
+        </w:rPr>
+        <w:t>Содержит информацию о конкретных экземплярах книг, таких как их количество в наличии и цена.</w:t>
+      </w:r>
+    </w:p>
+    <w:p>
+      <w:pPr>
+        <w:ind w:firstLine="709"/>
+        <w:jc w:val="left"/>
+        <w:rPr>
+          <w:rFonts w:eastAsiaTheme="majorEastAsia" w:cs="Times New Roman"/>
+          <w:bCs/>
+          <w:szCs w:val="28"/>
+        </w:rPr>
+      </w:pPr>
+      <w:r>
+        <w:rPr>
+          <w:rFonts w:eastAsiaTheme="majorEastAsia" w:cs="Times New Roman"/>
+          <w:bCs/>
+          <w:szCs w:val="28"/>
+        </w:rPr>
+        <w:t xml:space="preserve">Поля: </w:t>
+      </w:r>
+      <w:proofErr w:type="spellStart"/>
+      <w:r>
+        <w:rPr>
+          <w:rFonts w:eastAsiaTheme="majorEastAsia" w:cs="Times New Roman"/>
+          <w:bCs/>
+          <w:szCs w:val="28"/>
+        </w:rPr>
+        <w:t>ID_продукта</w:t>
+      </w:r>
+      <w:proofErr w:type="spellEnd"/>
+      <w:r>
+        <w:rPr>
+          <w:rFonts w:eastAsiaTheme="majorEastAsia" w:cs="Times New Roman"/>
+          <w:bCs/>
+          <w:szCs w:val="28"/>
+        </w:rPr>
+        <w:t xml:space="preserve">, </w:t>
+      </w:r>
+      <w:proofErr w:type="spellStart"/>
+      <w:r>
+        <w:rPr>
+          <w:rFonts w:eastAsiaTheme="majorEastAsia" w:cs="Times New Roman"/>
+          <w:bCs/>
+          <w:szCs w:val="28"/>
+        </w:rPr>
+        <w:t>ID_книги</w:t>
+      </w:r>
+      <w:proofErr w:type="spellEnd"/>
+      <w:r>
+        <w:rPr>
+          <w:rFonts w:eastAsiaTheme="majorEastAsia" w:cs="Times New Roman"/>
+          <w:bCs/>
+          <w:szCs w:val="28"/>
+        </w:rPr>
+        <w:t xml:space="preserve"> (FK), </w:t>
+      </w:r>
+      <w:proofErr w:type="spellStart"/>
+      <w:r>
+        <w:rPr>
+          <w:rFonts w:eastAsiaTheme="majorEastAsia" w:cs="Times New Roman"/>
+          <w:bCs/>
+          <w:szCs w:val="28"/>
+        </w:rPr>
+        <w:t>ID_категории</w:t>
+      </w:r>
+      <w:proofErr w:type="spellEnd"/>
+      <w:r>
+        <w:rPr>
+          <w:rFonts w:eastAsiaTheme="majorEastAsia" w:cs="Times New Roman"/>
+          <w:bCs/>
+          <w:szCs w:val="28"/>
+        </w:rPr>
+        <w:t xml:space="preserve"> (FK), Цена</w:t>
+      </w:r>
+      <w:r>
+        <w:rPr>
+          <w:rFonts w:eastAsiaTheme="majorEastAsia" w:cs="Times New Roman"/>
+          <w:bCs/>
+          <w:szCs w:val="28"/>
+        </w:rPr>
+        <w:t>.</w:t>
+      </w:r>
+    </w:p>
+    <w:p>
+      <w:pPr>
+        <w:ind w:firstLine="709"/>
+        <w:jc w:val="left"/>
+        <w:rPr>
+          <w:rFonts w:eastAsiaTheme="majorEastAsia" w:cs="Times New Roman"/>
+          <w:bCs/>
+          <w:szCs w:val="28"/>
+        </w:rPr>
+      </w:pPr>
+    </w:p>
+    <w:p>
+      <w:pPr>
+        <w:pStyle w:val="2"/>
+        <w:ind w:firstLine="709"/>
+        <w:rPr>
+          <w:rFonts w:cs="Times New Roman"/>
+          <w:b/>
+          <w:szCs w:val="28"/>
+        </w:rPr>
+      </w:pPr>
+      <w:bookmarkStart w:id="33" w:name="_Toc183882382"/>
+      <w:r>
+        <w:rPr>
+          <w:rFonts w:cs="Times New Roman"/>
+          <w:b/>
+          <w:szCs w:val="28"/>
+        </w:rPr>
+        <w:t>5</w:t>
+      </w:r>
+      <w:r>
+        <w:rPr>
+          <w:rFonts w:cs="Times New Roman"/>
+          <w:b/>
+          <w:szCs w:val="28"/>
+        </w:rPr>
+        <w:t>.</w:t>
+      </w:r>
+      <w:r>
+        <w:rPr>
+          <w:rFonts w:cs="Times New Roman"/>
+          <w:b/>
+          <w:szCs w:val="28"/>
+        </w:rPr>
+        <w:t>2</w:t>
+      </w:r>
+      <w:r>
+        <w:rPr>
+          <w:rFonts w:cs="Times New Roman"/>
+          <w:b/>
+          <w:szCs w:val="28"/>
+        </w:rPr>
+        <w:t xml:space="preserve"> Физическая реализация базы данных</w:t>
+      </w:r>
+      <w:bookmarkEnd w:id="33"/>
+    </w:p>
+    <w:p>
+      <w:pPr>
+        <w:ind w:firstLine="709"/>
+        <w:jc w:val="left"/>
         <w:rPr>
           <w:rFonts w:eastAsiaTheme="majorEastAsia" w:cs="Times New Roman"/>
           <w:b/>
           <w:szCs w:val="28"/>
         </w:rPr>
-        <w:lastRenderedPageBreak/>
-        <w:t>5 ПРОЕКТИРОВАНИЕ БАЗЫ ДАННЫХ ПРОГРАММНОГО ОБЕСПЕЧЕНИЯ</w:t>
-      </w:r>
+      </w:pPr>
     </w:p>
     <w:p>
       <w:pPr>
@@ -7994,772 +8954,25 @@
           <w:bCs/>
           <w:szCs w:val="28"/>
         </w:rPr>
-        <w:t>База данных для интернет-магазина книг играет ключевую роль в поддержании функциональности системы. Она организует хранение данных о книгах, пользователях, заказах, а также управляет связями между различными сущностями. В проектировании базы данных необходимо учесть все аспекты, от хранения информации о товарах до управления пользовательскими аккаунтами.</w:t>
-      </w:r>
-    </w:p>
-    <w:p>
-      <w:pPr>
-        <w:ind w:firstLine="709"/>
-        <w:jc w:val="left"/>
+        <w:t xml:space="preserve">Для реализации логической модели будет использована реляционная СУБД </w:t>
+      </w:r>
+      <w:proofErr w:type="spellStart"/>
+      <w:r>
         <w:rPr>
           <w:rFonts w:eastAsiaTheme="majorEastAsia" w:cs="Times New Roman"/>
           <w:bCs/>
           <w:szCs w:val="28"/>
         </w:rPr>
-      </w:pPr>
-    </w:p>
-    <w:p>
-      <w:pPr>
-        <w:ind w:firstLine="709"/>
-        <w:jc w:val="left"/>
+        <w:t>PostgreSQL</w:t>
+      </w:r>
+      <w:proofErr w:type="spellEnd"/>
+      <w:r>
         <w:rPr>
           <w:rFonts w:eastAsiaTheme="majorEastAsia" w:cs="Times New Roman"/>
-          <w:b/>
-          <w:szCs w:val="28"/>
-        </w:rPr>
-      </w:pPr>
-      <w:r>
-        <w:rPr>
-          <w:rFonts w:eastAsiaTheme="majorEastAsia" w:cs="Times New Roman"/>
-          <w:b/>
-          <w:szCs w:val="28"/>
-        </w:rPr>
-        <w:t>5</w:t>
-      </w:r>
-      <w:r>
-        <w:rPr>
-          <w:rFonts w:eastAsiaTheme="majorEastAsia" w:cs="Times New Roman"/>
-          <w:b/>
-          <w:szCs w:val="28"/>
-        </w:rPr>
-        <w:t>.1 Концептуальная модель данных</w:t>
-      </w:r>
-    </w:p>
-    <w:p>
-      <w:pPr>
-        <w:jc w:val="left"/>
-        <w:rPr>
-          <w:rFonts w:eastAsiaTheme="majorEastAsia" w:cs="Times New Roman"/>
-          <w:b/>
-          <w:szCs w:val="28"/>
-        </w:rPr>
-      </w:pPr>
-    </w:p>
-    <w:p>
-      <w:pPr>
-        <w:ind w:firstLine="709"/>
-        <w:jc w:val="left"/>
-        <w:rPr>
-          <w:rFonts w:eastAsiaTheme="majorEastAsia" w:cs="Times New Roman"/>
-          <w:bCs/>
-          <w:szCs w:val="28"/>
-        </w:rPr>
-      </w:pPr>
-      <w:r>
-        <w:rPr>
-          <w:rFonts w:eastAsiaTheme="majorEastAsia" w:cs="Times New Roman"/>
-          <w:bCs/>
-          <w:szCs w:val="28"/>
-        </w:rPr>
-        <w:t>На основе функциональных требований и задач проекта была разработана концептуальная модель данных. Основные сущности базы данных:</w:t>
-      </w:r>
-    </w:p>
-    <w:p>
-      <w:pPr>
-        <w:ind w:firstLine="709"/>
-        <w:jc w:val="left"/>
-        <w:rPr>
-          <w:rFonts w:eastAsiaTheme="majorEastAsia" w:cs="Times New Roman"/>
-          <w:bCs/>
-          <w:szCs w:val="28"/>
-        </w:rPr>
-      </w:pPr>
-      <w:r>
-        <w:rPr>
-          <w:rFonts w:eastAsiaTheme="majorEastAsia" w:cs="Times New Roman"/>
-          <w:bCs/>
-          <w:szCs w:val="28"/>
-        </w:rPr>
-        <w:t>Авторы</w:t>
-      </w:r>
-    </w:p>
-    <w:p>
-      <w:pPr>
-        <w:ind w:firstLine="709"/>
-        <w:jc w:val="left"/>
-        <w:rPr>
-          <w:rFonts w:eastAsiaTheme="majorEastAsia" w:cs="Times New Roman"/>
-          <w:bCs/>
-          <w:szCs w:val="28"/>
-        </w:rPr>
-      </w:pPr>
-      <w:r>
-        <w:rPr>
-          <w:rFonts w:eastAsiaTheme="majorEastAsia" w:cs="Times New Roman"/>
-          <w:bCs/>
-          <w:szCs w:val="28"/>
-        </w:rPr>
-        <w:t>Содержит информацию о писателях, чьи книги представлены в магазине.</w:t>
-      </w:r>
-    </w:p>
-    <w:p>
-      <w:pPr>
-        <w:ind w:firstLine="709"/>
-        <w:jc w:val="left"/>
-        <w:rPr>
-          <w:rFonts w:eastAsiaTheme="majorEastAsia" w:cs="Times New Roman"/>
-          <w:bCs/>
-          <w:szCs w:val="28"/>
-        </w:rPr>
-      </w:pPr>
-      <w:r>
-        <w:rPr>
-          <w:rFonts w:eastAsiaTheme="majorEastAsia" w:cs="Times New Roman"/>
-          <w:bCs/>
-          <w:szCs w:val="28"/>
-        </w:rPr>
-        <w:t>Поля: ID_автора, Имя, Фамилия</w:t>
-      </w:r>
-      <w:r>
-        <w:rPr>
-          <w:rFonts w:eastAsiaTheme="majorEastAsia" w:cs="Times New Roman"/>
-          <w:bCs/>
-          <w:szCs w:val="28"/>
-        </w:rPr>
-        <w:t>.</w:t>
-      </w:r>
-    </w:p>
-    <w:p>
-      <w:pPr>
-        <w:ind w:firstLine="709"/>
-        <w:jc w:val="left"/>
-        <w:rPr>
-          <w:rFonts w:eastAsiaTheme="majorEastAsia" w:cs="Times New Roman"/>
-          <w:bCs/>
-          <w:szCs w:val="28"/>
-        </w:rPr>
-      </w:pPr>
-      <w:r>
-        <w:rPr>
-          <w:rFonts w:eastAsiaTheme="majorEastAsia" w:cs="Times New Roman"/>
-          <w:bCs/>
-          <w:szCs w:val="28"/>
-        </w:rPr>
-        <w:t>Книги</w:t>
-      </w:r>
-    </w:p>
-    <w:p>
-      <w:pPr>
-        <w:ind w:firstLine="709"/>
-        <w:jc w:val="left"/>
-        <w:rPr>
-          <w:rFonts w:eastAsiaTheme="majorEastAsia" w:cs="Times New Roman"/>
-          <w:bCs/>
-          <w:szCs w:val="28"/>
-        </w:rPr>
-      </w:pPr>
-      <w:r>
-        <w:rPr>
-          <w:rFonts w:eastAsiaTheme="majorEastAsia" w:cs="Times New Roman"/>
-          <w:bCs/>
-          <w:szCs w:val="28"/>
-        </w:rPr>
-        <w:t>Основная сущность, которая хранит информацию о книгах, таких как название, автор, жанр, цена и другие данные.</w:t>
-      </w:r>
-    </w:p>
-    <w:p>
-      <w:pPr>
-        <w:ind w:firstLine="709"/>
-        <w:jc w:val="left"/>
-        <w:rPr>
-          <w:rFonts w:eastAsiaTheme="majorEastAsia" w:cs="Times New Roman"/>
-          <w:bCs/>
-          <w:szCs w:val="28"/>
-        </w:rPr>
-      </w:pPr>
-      <w:r>
-        <w:rPr>
-          <w:rFonts w:eastAsiaTheme="majorEastAsia" w:cs="Times New Roman"/>
-          <w:bCs/>
-          <w:szCs w:val="28"/>
-        </w:rPr>
-        <w:t>Поля: ID_книги, Название, ID_автора (FK), Описание, Цена</w:t>
-      </w:r>
-      <w:r>
-        <w:rPr>
-          <w:rFonts w:eastAsiaTheme="majorEastAsia" w:cs="Times New Roman"/>
-          <w:bCs/>
-          <w:szCs w:val="28"/>
-        </w:rPr>
-        <w:t>.</w:t>
-      </w:r>
-    </w:p>
-    <w:p>
-      <w:pPr>
-        <w:ind w:firstLine="709"/>
-        <w:jc w:val="left"/>
-        <w:rPr>
-          <w:rFonts w:eastAsiaTheme="majorEastAsia" w:cs="Times New Roman"/>
-          <w:bCs/>
-          <w:szCs w:val="28"/>
-        </w:rPr>
-      </w:pPr>
-      <w:r>
-        <w:rPr>
-          <w:rFonts w:eastAsiaTheme="majorEastAsia" w:cs="Times New Roman"/>
-          <w:bCs/>
-          <w:szCs w:val="28"/>
-        </w:rPr>
-        <w:t>Корзина</w:t>
-      </w:r>
-    </w:p>
-    <w:p>
-      <w:pPr>
-        <w:ind w:firstLine="709"/>
-        <w:jc w:val="left"/>
-        <w:rPr>
-          <w:rFonts w:eastAsiaTheme="majorEastAsia" w:cs="Times New Roman"/>
-          <w:bCs/>
-          <w:szCs w:val="28"/>
-        </w:rPr>
-      </w:pPr>
-      <w:r>
-        <w:rPr>
-          <w:rFonts w:eastAsiaTheme="majorEastAsia" w:cs="Times New Roman"/>
-          <w:bCs/>
-          <w:szCs w:val="28"/>
-        </w:rPr>
-        <w:t>Хранит информацию о товарах, добавленных пользователями в корзину.</w:t>
-      </w:r>
-    </w:p>
-    <w:p>
-      <w:pPr>
-        <w:ind w:firstLine="709"/>
-        <w:jc w:val="left"/>
-        <w:rPr>
-          <w:rFonts w:eastAsiaTheme="majorEastAsia" w:cs="Times New Roman"/>
-          <w:bCs/>
-          <w:szCs w:val="28"/>
-        </w:rPr>
-      </w:pPr>
-      <w:r>
-        <w:rPr>
-          <w:rFonts w:eastAsiaTheme="majorEastAsia" w:cs="Times New Roman"/>
-          <w:bCs/>
-          <w:szCs w:val="28"/>
-        </w:rPr>
-        <w:t>Поля: ID_корзины, ID_пользователя (FK), ID_продукта (FK), Количество, Цена на момент добавления.</w:t>
-      </w:r>
-    </w:p>
-    <w:p>
-      <w:pPr>
-        <w:ind w:firstLine="709"/>
-        <w:jc w:val="left"/>
-        <w:rPr>
-          <w:rFonts w:eastAsiaTheme="majorEastAsia" w:cs="Times New Roman"/>
-          <w:bCs/>
-          <w:szCs w:val="28"/>
-        </w:rPr>
-      </w:pPr>
-      <w:r>
-        <w:rPr>
-          <w:rFonts w:eastAsiaTheme="majorEastAsia" w:cs="Times New Roman"/>
-          <w:bCs/>
-          <w:szCs w:val="28"/>
-        </w:rPr>
-        <w:t>Категории</w:t>
-      </w:r>
-    </w:p>
-    <w:p>
-      <w:pPr>
-        <w:ind w:firstLine="709"/>
-        <w:jc w:val="left"/>
-        <w:rPr>
-          <w:rFonts w:eastAsiaTheme="majorEastAsia" w:cs="Times New Roman"/>
-          <w:bCs/>
-          <w:szCs w:val="28"/>
-        </w:rPr>
-      </w:pPr>
-      <w:r>
-        <w:rPr>
-          <w:rFonts w:eastAsiaTheme="majorEastAsia" w:cs="Times New Roman"/>
-          <w:bCs/>
-          <w:szCs w:val="28"/>
-        </w:rPr>
-        <w:t>Категории товаров для упорядочивания книг по жанрам или типам.</w:t>
-      </w:r>
-    </w:p>
-    <w:p>
-      <w:pPr>
-        <w:ind w:firstLine="709"/>
-        <w:jc w:val="left"/>
-        <w:rPr>
-          <w:rFonts w:eastAsiaTheme="majorEastAsia" w:cs="Times New Roman"/>
-          <w:bCs/>
-          <w:szCs w:val="28"/>
-        </w:rPr>
-      </w:pPr>
-      <w:r>
-        <w:rPr>
-          <w:rFonts w:eastAsiaTheme="majorEastAsia" w:cs="Times New Roman"/>
-          <w:bCs/>
-          <w:szCs w:val="28"/>
-        </w:rPr>
-        <w:t>Поля: ID_категории, Название</w:t>
-      </w:r>
-      <w:r>
-        <w:rPr>
-          <w:rFonts w:eastAsiaTheme="majorEastAsia" w:cs="Times New Roman"/>
-          <w:bCs/>
-          <w:szCs w:val="28"/>
-        </w:rPr>
-        <w:t>.</w:t>
-      </w:r>
-    </w:p>
-    <w:p>
-      <w:pPr>
-        <w:ind w:firstLine="709"/>
-        <w:jc w:val="left"/>
-        <w:rPr>
-          <w:rFonts w:eastAsiaTheme="majorEastAsia" w:cs="Times New Roman"/>
-          <w:bCs/>
-          <w:szCs w:val="28"/>
-        </w:rPr>
-      </w:pPr>
-      <w:r>
-        <w:rPr>
-          <w:rFonts w:eastAsiaTheme="majorEastAsia" w:cs="Times New Roman"/>
-          <w:bCs/>
-          <w:szCs w:val="28"/>
-        </w:rPr>
-        <w:t>Купоны</w:t>
-      </w:r>
-    </w:p>
-    <w:p>
-      <w:pPr>
-        <w:ind w:firstLine="709"/>
-        <w:jc w:val="left"/>
-        <w:rPr>
-          <w:rFonts w:eastAsiaTheme="majorEastAsia" w:cs="Times New Roman"/>
-          <w:bCs/>
-          <w:szCs w:val="28"/>
-        </w:rPr>
-      </w:pPr>
-      <w:r>
-        <w:rPr>
-          <w:rFonts w:eastAsiaTheme="majorEastAsia" w:cs="Times New Roman"/>
-          <w:bCs/>
-          <w:szCs w:val="28"/>
-        </w:rPr>
-        <w:t>Хранят информацию о скидках и промо-кодах, которые могут быть применены к заказам.</w:t>
-      </w:r>
-    </w:p>
-    <w:p>
-      <w:pPr>
-        <w:ind w:firstLine="709"/>
-        <w:jc w:val="left"/>
-        <w:rPr>
-          <w:rFonts w:eastAsiaTheme="majorEastAsia" w:cs="Times New Roman"/>
-          <w:bCs/>
-          <w:szCs w:val="28"/>
-        </w:rPr>
-      </w:pPr>
-      <w:r>
-        <w:rPr>
-          <w:rFonts w:eastAsiaTheme="majorEastAsia" w:cs="Times New Roman"/>
-          <w:bCs/>
-          <w:szCs w:val="28"/>
-        </w:rPr>
-        <w:t>Поля: ID_купона, Код, Тип скидки, Скидка (процент или фиксированная), Срок действия.</w:t>
-      </w:r>
-    </w:p>
-    <w:p>
-      <w:pPr>
-        <w:ind w:firstLine="709"/>
-        <w:jc w:val="left"/>
-        <w:rPr>
-          <w:rFonts w:eastAsiaTheme="majorEastAsia" w:cs="Times New Roman"/>
-          <w:bCs/>
-          <w:szCs w:val="28"/>
-        </w:rPr>
-      </w:pPr>
-      <w:r>
-        <w:rPr>
-          <w:rFonts w:eastAsiaTheme="majorEastAsia" w:cs="Times New Roman"/>
-          <w:bCs/>
-          <w:szCs w:val="28"/>
-        </w:rPr>
-        <w:t>Заказы</w:t>
-      </w:r>
-    </w:p>
-    <w:p>
-      <w:pPr>
-        <w:ind w:firstLine="709"/>
-        <w:jc w:val="left"/>
-        <w:rPr>
-          <w:rFonts w:eastAsiaTheme="majorEastAsia" w:cs="Times New Roman"/>
-          <w:bCs/>
-          <w:szCs w:val="28"/>
-        </w:rPr>
-      </w:pPr>
-      <w:r>
-        <w:rPr>
-          <w:rFonts w:eastAsiaTheme="majorEastAsia" w:cs="Times New Roman"/>
-          <w:bCs/>
-          <w:szCs w:val="28"/>
-        </w:rPr>
-        <w:t>Хранятся данные о заказах, сделанных пользователями, включая товары, дату оформления и статус.</w:t>
-      </w:r>
-    </w:p>
-    <w:p>
-      <w:pPr>
-        <w:spacing w:after="160"/>
-        <w:jc w:val="left"/>
-        <w:rPr>
-          <w:rFonts w:eastAsiaTheme="majorEastAsia" w:cs="Times New Roman"/>
-          <w:bCs/>
-          <w:szCs w:val="28"/>
-        </w:rPr>
-      </w:pPr>
-    </w:p>
-    <w:p>
-      <w:pPr>
-        <w:ind w:firstLine="709"/>
-        <w:jc w:val="left"/>
-        <w:rPr>
-          <w:rFonts w:eastAsiaTheme="majorEastAsia" w:cs="Times New Roman"/>
-          <w:bCs/>
-          <w:szCs w:val="28"/>
-        </w:rPr>
-      </w:pPr>
-      <w:r>
-        <w:rPr>
-          <w:rFonts w:eastAsiaTheme="majorEastAsia" w:cs="Times New Roman"/>
-          <w:bCs/>
-          <w:szCs w:val="28"/>
-        </w:rPr>
-        <w:lastRenderedPageBreak/>
-        <w:t>Поля: ID_заказа, ID_пользователя (FK), Дата оформления, Статус, Общая стоимость.</w:t>
-      </w:r>
-    </w:p>
-    <w:p>
-      <w:pPr>
-        <w:ind w:firstLine="709"/>
-        <w:jc w:val="left"/>
-        <w:rPr>
-          <w:rFonts w:eastAsiaTheme="majorEastAsia" w:cs="Times New Roman"/>
-          <w:bCs/>
-          <w:szCs w:val="28"/>
-        </w:rPr>
-      </w:pPr>
-      <w:r>
-        <w:rPr>
-          <w:rFonts w:eastAsiaTheme="majorEastAsia" w:cs="Times New Roman"/>
-          <w:bCs/>
-          <w:szCs w:val="28"/>
-        </w:rPr>
-        <w:t>Отзывы</w:t>
-      </w:r>
-    </w:p>
-    <w:p>
-      <w:pPr>
-        <w:ind w:firstLine="709"/>
-        <w:jc w:val="left"/>
-        <w:rPr>
-          <w:rFonts w:eastAsiaTheme="majorEastAsia" w:cs="Times New Roman"/>
-          <w:bCs/>
-          <w:szCs w:val="28"/>
-        </w:rPr>
-      </w:pPr>
-      <w:r>
-        <w:rPr>
-          <w:rFonts w:eastAsiaTheme="majorEastAsia" w:cs="Times New Roman"/>
-          <w:bCs/>
-          <w:szCs w:val="28"/>
-        </w:rPr>
-        <w:t>Отзывы пользователей о книгах.</w:t>
-      </w:r>
-    </w:p>
-    <w:p>
-      <w:pPr>
-        <w:ind w:firstLine="709"/>
-        <w:jc w:val="left"/>
-        <w:rPr>
-          <w:rFonts w:eastAsiaTheme="majorEastAsia" w:cs="Times New Roman"/>
-          <w:bCs/>
-          <w:szCs w:val="28"/>
-        </w:rPr>
-      </w:pPr>
-      <w:r>
-        <w:rPr>
-          <w:rFonts w:eastAsiaTheme="majorEastAsia" w:cs="Times New Roman"/>
-          <w:bCs/>
-          <w:szCs w:val="28"/>
-        </w:rPr>
-        <w:t>Поля: ID_отзыва, ID_пользователя (FK), ID_книги (FK),Текст отзыва, Дата отзыва.</w:t>
-      </w:r>
-    </w:p>
-    <w:p>
-      <w:pPr>
-        <w:ind w:firstLine="709"/>
-        <w:jc w:val="left"/>
-        <w:rPr>
-          <w:rFonts w:eastAsiaTheme="majorEastAsia" w:cs="Times New Roman"/>
-          <w:bCs/>
-          <w:szCs w:val="28"/>
-        </w:rPr>
-      </w:pPr>
-      <w:r>
-        <w:rPr>
-          <w:rFonts w:eastAsiaTheme="majorEastAsia" w:cs="Times New Roman"/>
-          <w:bCs/>
-          <w:szCs w:val="28"/>
-        </w:rPr>
-        <w:t>Роли</w:t>
-      </w:r>
-    </w:p>
-    <w:p>
-      <w:pPr>
-        <w:ind w:firstLine="709"/>
-        <w:jc w:val="left"/>
-        <w:rPr>
-          <w:rFonts w:eastAsiaTheme="majorEastAsia" w:cs="Times New Roman"/>
-          <w:bCs/>
-          <w:szCs w:val="28"/>
-        </w:rPr>
-      </w:pPr>
-      <w:r>
-        <w:rPr>
-          <w:rFonts w:eastAsiaTheme="majorEastAsia" w:cs="Times New Roman"/>
-          <w:bCs/>
-          <w:szCs w:val="28"/>
-        </w:rPr>
-        <w:t>Содержит информацию о ролях пользователей, таких как "покупатель" или "администратор".</w:t>
-      </w:r>
-    </w:p>
-    <w:p>
-      <w:pPr>
-        <w:ind w:firstLine="709"/>
-        <w:jc w:val="left"/>
-        <w:rPr>
-          <w:rFonts w:eastAsiaTheme="majorEastAsia" w:cs="Times New Roman"/>
-          <w:bCs/>
-          <w:szCs w:val="28"/>
-        </w:rPr>
-      </w:pPr>
-      <w:r>
-        <w:rPr>
-          <w:rFonts w:eastAsiaTheme="majorEastAsia" w:cs="Times New Roman"/>
-          <w:bCs/>
-          <w:szCs w:val="28"/>
-        </w:rPr>
-        <w:t>Поля: ID_роли, Название роли (например, "Администратор", "Покупатель").</w:t>
-      </w:r>
-    </w:p>
-    <w:p>
-      <w:pPr>
-        <w:ind w:firstLine="709"/>
-        <w:jc w:val="left"/>
-        <w:rPr>
-          <w:rFonts w:eastAsiaTheme="majorEastAsia" w:cs="Times New Roman"/>
-          <w:bCs/>
-          <w:szCs w:val="28"/>
-        </w:rPr>
-      </w:pPr>
-      <w:r>
-        <w:rPr>
-          <w:rFonts w:eastAsiaTheme="majorEastAsia" w:cs="Times New Roman"/>
-          <w:bCs/>
-          <w:szCs w:val="28"/>
-        </w:rPr>
-        <w:t>Пользователи</w:t>
-      </w:r>
-    </w:p>
-    <w:p>
-      <w:pPr>
-        <w:ind w:firstLine="709"/>
-        <w:jc w:val="left"/>
-        <w:rPr>
-          <w:rFonts w:eastAsiaTheme="majorEastAsia" w:cs="Times New Roman"/>
-          <w:bCs/>
-          <w:szCs w:val="28"/>
-        </w:rPr>
-      </w:pPr>
-      <w:r>
-        <w:rPr>
-          <w:rFonts w:eastAsiaTheme="majorEastAsia" w:cs="Times New Roman"/>
-          <w:bCs/>
-          <w:szCs w:val="28"/>
-        </w:rPr>
-        <w:t>Информация о пользователях, включая их контактные данные, историю заказов и роли.</w:t>
-      </w:r>
-    </w:p>
-    <w:p>
-      <w:pPr>
-        <w:ind w:firstLine="709"/>
-        <w:jc w:val="left"/>
-        <w:rPr>
-          <w:rFonts w:eastAsiaTheme="majorEastAsia" w:cs="Times New Roman"/>
-          <w:bCs/>
-          <w:szCs w:val="28"/>
-        </w:rPr>
-      </w:pPr>
-      <w:r>
-        <w:rPr>
-          <w:rFonts w:eastAsiaTheme="majorEastAsia" w:cs="Times New Roman"/>
-          <w:bCs/>
-          <w:szCs w:val="28"/>
-        </w:rPr>
-        <w:t>Поля: ID_пользователя, Имя, Фамилия, ID_роли (FK).</w:t>
-      </w:r>
-    </w:p>
-    <w:p>
-      <w:pPr>
-        <w:ind w:firstLine="709"/>
-        <w:jc w:val="left"/>
-        <w:rPr>
-          <w:rFonts w:eastAsiaTheme="majorEastAsia" w:cs="Times New Roman"/>
-          <w:bCs/>
-          <w:szCs w:val="28"/>
-        </w:rPr>
-      </w:pPr>
-      <w:r>
-        <w:rPr>
-          <w:rFonts w:eastAsiaTheme="majorEastAsia" w:cs="Times New Roman"/>
-          <w:bCs/>
-          <w:szCs w:val="28"/>
-        </w:rPr>
-        <w:t>Продукты</w:t>
-      </w:r>
-    </w:p>
-    <w:p>
-      <w:pPr>
-        <w:ind w:firstLine="709"/>
-        <w:jc w:val="left"/>
-        <w:rPr>
-          <w:rFonts w:eastAsiaTheme="majorEastAsia" w:cs="Times New Roman"/>
-          <w:bCs/>
-          <w:szCs w:val="28"/>
-        </w:rPr>
-      </w:pPr>
-      <w:r>
-        <w:rPr>
-          <w:rFonts w:eastAsiaTheme="majorEastAsia" w:cs="Times New Roman"/>
-          <w:bCs/>
-          <w:szCs w:val="28"/>
-        </w:rPr>
-        <w:t>Содержит информацию о конкретных экземплярах книг, таких как их количество в наличии и цена.</w:t>
-      </w:r>
-    </w:p>
-    <w:p>
-      <w:pPr>
-        <w:ind w:firstLine="709"/>
-        <w:jc w:val="left"/>
-        <w:rPr>
-          <w:rFonts w:eastAsiaTheme="majorEastAsia" w:cs="Times New Roman"/>
-          <w:bCs/>
-          <w:szCs w:val="28"/>
-        </w:rPr>
-      </w:pPr>
-      <w:r>
-        <w:rPr>
-          <w:rFonts w:eastAsiaTheme="majorEastAsia" w:cs="Times New Roman"/>
-          <w:bCs/>
-          <w:szCs w:val="28"/>
-        </w:rPr>
-        <w:t>Поля: ID_продукта, ID_книги (FK), ID_категории (FK), Цена</w:t>
-      </w:r>
-      <w:r>
-        <w:rPr>
-          <w:rFonts w:eastAsiaTheme="majorEastAsia" w:cs="Times New Roman"/>
-          <w:bCs/>
-          <w:szCs w:val="28"/>
-        </w:rPr>
-        <w:t>.</w:t>
-      </w:r>
-    </w:p>
-    <w:p>
-      <w:pPr>
-        <w:ind w:firstLine="709"/>
-        <w:jc w:val="left"/>
-        <w:rPr>
-          <w:rFonts w:eastAsiaTheme="majorEastAsia" w:cs="Times New Roman"/>
-          <w:bCs/>
-          <w:szCs w:val="28"/>
-        </w:rPr>
-      </w:pPr>
-    </w:p>
-    <w:p>
-      <w:pPr>
-        <w:ind w:firstLine="709"/>
-        <w:jc w:val="left"/>
-        <w:rPr>
-          <w:rFonts w:eastAsiaTheme="majorEastAsia" w:cs="Times New Roman"/>
-          <w:b/>
-          <w:szCs w:val="28"/>
-        </w:rPr>
-      </w:pPr>
-      <w:r>
-        <w:rPr>
-          <w:rFonts w:eastAsiaTheme="majorEastAsia" w:cs="Times New Roman"/>
-          <w:b/>
-          <w:szCs w:val="28"/>
-        </w:rPr>
-        <w:t>5</w:t>
-      </w:r>
-      <w:r>
-        <w:rPr>
-          <w:rFonts w:eastAsiaTheme="majorEastAsia" w:cs="Times New Roman"/>
-          <w:b/>
-          <w:szCs w:val="28"/>
-        </w:rPr>
-        <w:t>.</w:t>
-      </w:r>
-      <w:r>
-        <w:rPr>
-          <w:rFonts w:eastAsiaTheme="majorEastAsia" w:cs="Times New Roman"/>
-          <w:b/>
-          <w:szCs w:val="28"/>
-        </w:rPr>
-        <w:t>2</w:t>
-      </w:r>
-      <w:r>
-        <w:rPr>
-          <w:rFonts w:eastAsiaTheme="majorEastAsia" w:cs="Times New Roman"/>
-          <w:b/>
-          <w:szCs w:val="28"/>
-        </w:rPr>
-        <w:t xml:space="preserve"> Физическая реализация базы данных</w:t>
-      </w:r>
-    </w:p>
-    <w:p>
-      <w:pPr>
-        <w:ind w:firstLine="709"/>
-        <w:jc w:val="left"/>
-        <w:rPr>
-          <w:rFonts w:eastAsiaTheme="majorEastAsia" w:cs="Times New Roman"/>
-          <w:b/>
-          <w:szCs w:val="28"/>
-        </w:rPr>
-      </w:pPr>
-    </w:p>
-    <w:p>
-      <w:pPr>
-        <w:ind w:firstLine="709"/>
-        <w:jc w:val="left"/>
-        <w:rPr>
-          <w:rFonts w:eastAsiaTheme="majorEastAsia" w:cs="Times New Roman"/>
-          <w:bCs/>
-          <w:szCs w:val="28"/>
-        </w:rPr>
-      </w:pPr>
-      <w:r>
-        <w:rPr>
-          <w:rFonts w:eastAsiaTheme="majorEastAsia" w:cs="Times New Roman"/>
-          <w:bCs/>
-          <w:szCs w:val="28"/>
-        </w:rPr>
-        <w:t>Для реализации логической модели будет использована реляционная СУБД PostgreSQL. Важной частью будет создание индексов на наиболее часто используемые поля для ускорения поиска, таких как название книги, автор и категория.</w:t>
+          <w:bCs/>
+          <w:szCs w:val="28"/>
+        </w:rPr>
+        <w:t>. Важной частью будет создание индексов на наиболее часто используемые поля для ускорения поиска, таких как название книги, автор и категория.</w:t>
       </w:r>
     </w:p>
     <w:p>
@@ -8879,136 +9092,142 @@
     </w:p>
     <w:p>
       <w:pPr>
+        <w:pStyle w:val="2"/>
+        <w:ind w:firstLine="709"/>
+        <w:rPr>
+          <w:rFonts w:cs="Times New Roman"/>
+          <w:b/>
+          <w:szCs w:val="28"/>
+        </w:rPr>
+      </w:pPr>
+      <w:bookmarkStart w:id="34" w:name="_Toc183882383"/>
+      <w:r>
+        <w:rPr>
+          <w:rFonts w:cs="Times New Roman"/>
+          <w:b/>
+          <w:szCs w:val="28"/>
+          <w:lang w:val="ru-RU"/>
+        </w:rPr>
+        <w:lastRenderedPageBreak/>
+        <w:t>5</w:t>
+      </w:r>
+      <w:r>
+        <w:rPr>
+          <w:rFonts w:cs="Times New Roman"/>
+          <w:b/>
+          <w:szCs w:val="28"/>
+        </w:rPr>
+        <w:t>.</w:t>
+      </w:r>
+      <w:r>
+        <w:rPr>
+          <w:rFonts w:cs="Times New Roman"/>
+          <w:b/>
+          <w:szCs w:val="28"/>
+          <w:lang w:val="ru-RU"/>
+        </w:rPr>
+        <w:t>3</w:t>
+      </w:r>
+      <w:r>
+        <w:rPr>
+          <w:rFonts w:cs="Times New Roman"/>
+          <w:b/>
+          <w:szCs w:val="28"/>
+        </w:rPr>
+        <w:t xml:space="preserve"> Оптимизация и поддержка базы данных</w:t>
+      </w:r>
+      <w:bookmarkEnd w:id="34"/>
+    </w:p>
+    <w:p>
+      <w:pPr>
+        <w:rPr>
+          <w:lang w:val="ru-BY"/>
+        </w:rPr>
+      </w:pPr>
+    </w:p>
+    <w:p>
+      <w:pPr>
+        <w:ind w:firstLine="709"/>
+        <w:jc w:val="left"/>
+        <w:rPr>
+          <w:rFonts w:eastAsiaTheme="majorEastAsia" w:cs="Times New Roman"/>
+          <w:bCs/>
+          <w:szCs w:val="28"/>
+        </w:rPr>
+      </w:pPr>
+      <w:r>
+        <w:rPr>
+          <w:rFonts w:eastAsiaTheme="majorEastAsia" w:cs="Times New Roman"/>
+          <w:bCs/>
+          <w:szCs w:val="28"/>
+        </w:rPr>
+        <w:t>Оптимизация базы данных будет включать:</w:t>
+      </w:r>
+    </w:p>
+    <w:p>
+      <w:pPr>
+        <w:ind w:firstLine="709"/>
+        <w:jc w:val="left"/>
+        <w:rPr>
+          <w:rFonts w:eastAsiaTheme="majorEastAsia" w:cs="Times New Roman"/>
+          <w:bCs/>
+          <w:szCs w:val="28"/>
+        </w:rPr>
+      </w:pPr>
+      <w:r>
+        <w:rPr>
+          <w:rFonts w:eastAsiaTheme="majorEastAsia" w:cs="Times New Roman"/>
+          <w:bCs/>
+          <w:szCs w:val="28"/>
+        </w:rPr>
+        <w:t>Кэширование. Использование кэширования для часто запрашиваемых данных, таких как популярные книги или категории, что позволит снизить нагрузку на базу данных.</w:t>
+      </w:r>
+    </w:p>
+    <w:p>
+      <w:pPr>
+        <w:ind w:firstLine="709"/>
+        <w:jc w:val="left"/>
+        <w:rPr>
+          <w:rFonts w:eastAsiaTheme="majorEastAsia" w:cs="Times New Roman"/>
+          <w:bCs/>
+          <w:szCs w:val="28"/>
+        </w:rPr>
+      </w:pPr>
+      <w:r>
+        <w:rPr>
+          <w:rFonts w:eastAsiaTheme="majorEastAsia" w:cs="Times New Roman"/>
+          <w:bCs/>
+          <w:szCs w:val="28"/>
+        </w:rPr>
+        <w:t>Резервное копирование. Регулярное создание резервных копий базы данных обеспечит её восстановление в случае сбоя.</w:t>
+      </w:r>
+    </w:p>
+    <w:p>
+      <w:pPr>
+        <w:ind w:firstLine="709"/>
+        <w:jc w:val="left"/>
+        <w:rPr>
+          <w:rFonts w:eastAsiaTheme="majorEastAsia" w:cs="Times New Roman"/>
+          <w:bCs/>
+          <w:szCs w:val="28"/>
+        </w:rPr>
+      </w:pPr>
+      <w:r>
+        <w:rPr>
+          <w:rFonts w:eastAsiaTheme="majorEastAsia" w:cs="Times New Roman"/>
+          <w:bCs/>
+          <w:szCs w:val="28"/>
+        </w:rPr>
+        <w:t>Мониторинг. Будет использоваться мониторинг производительности, чтобы оперативно выявлять узкие места и выполнять оптимизацию запросов.</w:t>
+      </w:r>
+    </w:p>
+    <w:p>
+      <w:pPr>
         <w:spacing w:after="160"/>
         <w:ind w:firstLine="709"/>
         <w:jc w:val="left"/>
         <w:rPr>
           <w:rFonts w:eastAsiaTheme="majorEastAsia" w:cs="Times New Roman"/>
-          <w:b/>
-          <w:szCs w:val="28"/>
-        </w:rPr>
-      </w:pPr>
-      <w:r>
-        <w:rPr>
-          <w:rFonts w:eastAsiaTheme="majorEastAsia" w:cs="Times New Roman"/>
-          <w:b/>
-          <w:szCs w:val="28"/>
-          <w:lang w:val="en-US"/>
-        </w:rPr>
-        <w:lastRenderedPageBreak/>
-        <w:t>5</w:t>
-      </w:r>
-      <w:r>
-        <w:rPr>
-          <w:rFonts w:eastAsiaTheme="majorEastAsia" w:cs="Times New Roman"/>
-          <w:b/>
-          <w:szCs w:val="28"/>
-        </w:rPr>
-        <w:t>.</w:t>
-      </w:r>
-      <w:r>
-        <w:rPr>
-          <w:rFonts w:eastAsiaTheme="majorEastAsia" w:cs="Times New Roman"/>
-          <w:b/>
-          <w:szCs w:val="28"/>
-          <w:lang w:val="en-US"/>
-        </w:rPr>
-        <w:t>3</w:t>
-      </w:r>
-      <w:bookmarkStart w:id="7" w:name="_GoBack"/>
-      <w:bookmarkEnd w:id="7"/>
-      <w:r>
-        <w:rPr>
-          <w:rFonts w:eastAsiaTheme="majorEastAsia" w:cs="Times New Roman"/>
-          <w:b/>
-          <w:szCs w:val="28"/>
-        </w:rPr>
-        <w:t xml:space="preserve"> Оптимизация и поддержка базы данных</w:t>
-      </w:r>
-    </w:p>
-    <w:p>
-      <w:pPr>
-        <w:ind w:firstLine="709"/>
-        <w:jc w:val="left"/>
-        <w:rPr>
-          <w:rFonts w:eastAsiaTheme="majorEastAsia" w:cs="Times New Roman"/>
-          <w:bCs/>
-          <w:szCs w:val="28"/>
-        </w:rPr>
-      </w:pPr>
-      <w:r>
-        <w:rPr>
-          <w:rFonts w:eastAsiaTheme="majorEastAsia" w:cs="Times New Roman"/>
-          <w:bCs/>
-          <w:szCs w:val="28"/>
-        </w:rPr>
-        <w:t>Оптимизация базы данных будет включать:</w:t>
-      </w:r>
-    </w:p>
-    <w:p>
-      <w:pPr>
-        <w:ind w:firstLine="709"/>
-        <w:jc w:val="left"/>
-        <w:rPr>
-          <w:rFonts w:eastAsiaTheme="majorEastAsia" w:cs="Times New Roman"/>
-          <w:bCs/>
-          <w:szCs w:val="28"/>
-        </w:rPr>
-      </w:pPr>
-      <w:r>
-        <w:rPr>
-          <w:rFonts w:eastAsiaTheme="majorEastAsia" w:cs="Times New Roman"/>
-          <w:bCs/>
-          <w:szCs w:val="28"/>
-        </w:rPr>
-        <w:t>Кэширование. Использование кэширования для часто запрашиваемых данных, таких как популярные книги или категории, что позволит снизить нагрузку на базу данных.</w:t>
-      </w:r>
-    </w:p>
-    <w:p>
-      <w:pPr>
-        <w:ind w:firstLine="709"/>
-        <w:jc w:val="left"/>
-        <w:rPr>
-          <w:rFonts w:eastAsiaTheme="majorEastAsia" w:cs="Times New Roman"/>
-          <w:bCs/>
-          <w:szCs w:val="28"/>
-        </w:rPr>
-      </w:pPr>
-      <w:r>
-        <w:rPr>
-          <w:rFonts w:eastAsiaTheme="majorEastAsia" w:cs="Times New Roman"/>
-          <w:bCs/>
-          <w:szCs w:val="28"/>
-        </w:rPr>
-        <w:t>Резервное копирование. Регулярное создание резервных копий базы данных обеспечит её восстановление в случае сбоя.</w:t>
-      </w:r>
-    </w:p>
-    <w:p>
-      <w:pPr>
-        <w:ind w:firstLine="709"/>
-        <w:jc w:val="left"/>
-        <w:rPr>
-          <w:rFonts w:eastAsiaTheme="majorEastAsia" w:cs="Times New Roman"/>
-          <w:bCs/>
-          <w:szCs w:val="28"/>
-        </w:rPr>
-      </w:pPr>
-      <w:r>
-        <w:rPr>
-          <w:rFonts w:eastAsiaTheme="majorEastAsia" w:cs="Times New Roman"/>
-          <w:bCs/>
-          <w:szCs w:val="28"/>
-        </w:rPr>
-        <w:t>Мониторинг. Будет использоваться мониторинг производительности, чтобы оперативно выявлять узкие места и выполнять оптимизацию запросов.</w:t>
-      </w:r>
-    </w:p>
-    <w:p>
-      <w:pPr>
-        <w:spacing w:after="160"/>
-        <w:ind w:firstLine="709"/>
-        <w:jc w:val="left"/>
-        <w:rPr>
-          <w:rFonts w:eastAsiaTheme="majorEastAsia" w:cs="Times New Roman"/>
           <w:bCs/>
           <w:szCs w:val="28"/>
         </w:rPr>
@@ -9033,7 +9252,7 @@
         </w:rPr>
       </w:pPr>
     </w:p>
-    <w:bookmarkEnd w:id="4"/>
+    <w:bookmarkEnd w:id="25"/>
     <w:p>
       <w:pPr>
         <w:spacing w:after="160"/>
@@ -9063,7 +9282,7 @@
           <w:b/>
         </w:rPr>
       </w:pPr>
-      <w:bookmarkStart w:id="8" w:name="_Toc166030906"/>
+      <w:bookmarkStart w:id="35" w:name="_Toc183882384"/>
       <w:r>
         <w:rPr>
           <w:rFonts w:cs="Times New Roman"/>
@@ -9072,113 +9291,18 @@
         <w:lastRenderedPageBreak/>
         <w:t>ЗАКЛЮЧЕНИЕ</w:t>
       </w:r>
-      <w:bookmarkEnd w:id="8"/>
+      <w:bookmarkEnd w:id="35"/>
     </w:p>
     <w:p/>
     <w:p>
       <w:pPr>
         <w:rPr>
           <w:rFonts w:cs="Times New Roman"/>
-          <w:b/>
           <w:szCs w:val="28"/>
         </w:rPr>
       </w:pPr>
       <w:r>
         <w:tab/>
-      </w:r>
-      <w:r>
-        <w:rPr>
-          <w:rFonts w:cs="Times New Roman"/>
-          <w:szCs w:val="28"/>
-        </w:rPr>
-        <w:t>В ходе выполнения данной курсовой работы были изучены основные аспекты удаленного администрирования компьютеров с использованием собственного протокола на основе сокетов и библиотеки PyAutoGUI. Это является важной темой в современном мире информационных технологий, где удаленная работа и доступ к компьютерам играют ключевую роль в организации рабочего процесса.</w:t>
-      </w:r>
-      <w:r>
-        <w:rPr>
-          <w:rFonts w:cs="Times New Roman"/>
-          <w:szCs w:val="28"/>
-        </w:rPr>
-        <w:tab/>
-      </w:r>
-    </w:p>
-    <w:p>
-      <w:pPr>
-        <w:rPr>
-          <w:rFonts w:cs="Times New Roman"/>
-          <w:szCs w:val="28"/>
-        </w:rPr>
-      </w:pPr>
-      <w:r>
-        <w:rPr>
-          <w:rFonts w:cs="Times New Roman"/>
-          <w:szCs w:val="28"/>
-        </w:rPr>
-        <w:tab/>
-        <w:t>В рамках курсовой работы были рассмотрены преимущества и задачи удаленного администрирования, а также типы и виды платформ, используемые для его осуществления. Были проанализированы программные решения, такие как TeamViewer, AnyDesk и Radmin, которые позволяют осуществлять удаленное администрирование с высоким уровнем надежности и безопасности.</w:t>
-      </w:r>
-    </w:p>
-    <w:p>
-      <w:pPr>
-        <w:rPr>
-          <w:rFonts w:cs="Times New Roman"/>
-          <w:szCs w:val="28"/>
-        </w:rPr>
-      </w:pPr>
-      <w:r>
-        <w:rPr>
-          <w:rFonts w:cs="Times New Roman"/>
-          <w:szCs w:val="28"/>
-        </w:rPr>
-        <w:tab/>
-        <w:t>Особое внимание было уделено техническим аспектам удаленного администрирования, таким как использование удаленного доступа, защита данных и безопасность сети. Эти аспекты играют важную роль в обеспечении эффективной работы удаленных систем и защите их от внешних угроз.</w:t>
-      </w:r>
-    </w:p>
-    <w:p>
-      <w:pPr>
-        <w:rPr>
-          <w:rFonts w:cs="Times New Roman"/>
-          <w:szCs w:val="28"/>
-        </w:rPr>
-      </w:pPr>
-      <w:r>
-        <w:rPr>
-          <w:rFonts w:cs="Times New Roman"/>
-          <w:szCs w:val="28"/>
-        </w:rPr>
-        <w:tab/>
-        <w:t>В рамках разработки программного продукта была создана архитектура, включающая клиентскую и серверную части, а также протокол обмена данными. Этот продукт предоставляет удобный интерфейс для управления удаленными ресурсами и обеспечивает надежное и безопасное взаимодействие между клиентом и сервером.</w:t>
-      </w:r>
-    </w:p>
-    <w:p>
-      <w:pPr>
-        <w:rPr>
-          <w:rFonts w:cs="Times New Roman"/>
-          <w:szCs w:val="28"/>
-        </w:rPr>
-      </w:pPr>
-      <w:r>
-        <w:rPr>
-          <w:rFonts w:cs="Times New Roman"/>
-          <w:szCs w:val="28"/>
-        </w:rPr>
-        <w:tab/>
-        <w:t>В результате выполнения данной курсовой работы был разработан программный продукт, способный эффективно решать задачи удаленного администрирования и обеспечивать надежную работу удаленных систем. Полученные знания и опыт позволят применить эти методы в практической деятельности и повысить эффективность работы в сфере информационных технологий.</w:t>
-      </w:r>
-    </w:p>
-    <w:p>
-      <w:pPr>
-        <w:rPr>
-          <w:rFonts w:cs="Times New Roman"/>
-          <w:szCs w:val="28"/>
-        </w:rPr>
-      </w:pPr>
-      <w:r>
-        <w:rPr>
-          <w:rFonts w:cs="Times New Roman"/>
-          <w:szCs w:val="28"/>
-        </w:rPr>
-        <w:tab/>
-        <w:t>В целом, данная курсовая работа является важным этапом в процессе освоения знаний и навыков в области удаленного администрирования. Полученные результаты и опыт позволят успешно применить полученные знания на практике и внедрить разработанный программный продукт для решения реальных задач в области информационных технологий.</w:t>
       </w:r>
       <w:r>
         <w:rPr>
@@ -9195,7 +9319,6 @@
           <w:b/>
           <w:sz w:val="32"/>
           <w:szCs w:val="32"/>
-          <w:lang w:val="en-US"/>
         </w:rPr>
       </w:pPr>
     </w:p>
@@ -11796,6 +11919,119 @@
     </w:lvl>
   </w:abstractNum>
   <w:abstractNum w:abstractNumId="21" w15:restartNumberingAfterBreak="0">
+    <w:nsid w:val="516429DA"/>
+    <w:multiLevelType w:val="multilevel"/>
+    <w:tmpl w:val="96D60E22"/>
+    <w:lvl w:ilvl="0">
+      <w:start w:val="3"/>
+      <w:numFmt w:val="decimal"/>
+      <w:lvlText w:val="%1"/>
+      <w:lvlJc w:val="left"/>
+      <w:pPr>
+        <w:ind w:left="375" w:hanging="375"/>
+      </w:pPr>
+      <w:rPr>
+        <w:rFonts w:hint="default"/>
+      </w:rPr>
+    </w:lvl>
+    <w:lvl w:ilvl="1">
+      <w:start w:val="3"/>
+      <w:numFmt w:val="decimal"/>
+      <w:lvlText w:val="%1.%2"/>
+      <w:lvlJc w:val="left"/>
+      <w:pPr>
+        <w:ind w:left="1515" w:hanging="375"/>
+      </w:pPr>
+      <w:rPr>
+        <w:rFonts w:hint="default"/>
+      </w:rPr>
+    </w:lvl>
+    <w:lvl w:ilvl="2">
+      <w:start w:val="1"/>
+      <w:numFmt w:val="decimal"/>
+      <w:lvlText w:val="%1.%2.%3"/>
+      <w:lvlJc w:val="left"/>
+      <w:pPr>
+        <w:ind w:left="3000" w:hanging="720"/>
+      </w:pPr>
+      <w:rPr>
+        <w:rFonts w:hint="default"/>
+      </w:rPr>
+    </w:lvl>
+    <w:lvl w:ilvl="3">
+      <w:start w:val="1"/>
+      <w:numFmt w:val="decimal"/>
+      <w:lvlText w:val="%1.%2.%3.%4"/>
+      <w:lvlJc w:val="left"/>
+      <w:pPr>
+        <w:ind w:left="4500" w:hanging="1080"/>
+      </w:pPr>
+      <w:rPr>
+        <w:rFonts w:hint="default"/>
+      </w:rPr>
+    </w:lvl>
+    <w:lvl w:ilvl="4">
+      <w:start w:val="1"/>
+      <w:numFmt w:val="decimal"/>
+      <w:lvlText w:val="%1.%2.%3.%4.%5"/>
+      <w:lvlJc w:val="left"/>
+      <w:pPr>
+        <w:ind w:left="5640" w:hanging="1080"/>
+      </w:pPr>
+      <w:rPr>
+        <w:rFonts w:hint="default"/>
+      </w:rPr>
+    </w:lvl>
+    <w:lvl w:ilvl="5">
+      <w:start w:val="1"/>
+      <w:numFmt w:val="decimal"/>
+      <w:lvlText w:val="%1.%2.%3.%4.%5.%6"/>
+      <w:lvlJc w:val="left"/>
+      <w:pPr>
+        <w:ind w:left="7140" w:hanging="1440"/>
+      </w:pPr>
+      <w:rPr>
+        <w:rFonts w:hint="default"/>
+      </w:rPr>
+    </w:lvl>
+    <w:lvl w:ilvl="6">
+      <w:start w:val="1"/>
+      <w:numFmt w:val="decimal"/>
+      <w:lvlText w:val="%1.%2.%3.%4.%5.%6.%7"/>
+      <w:lvlJc w:val="left"/>
+      <w:pPr>
+        <w:ind w:left="8280" w:hanging="1440"/>
+      </w:pPr>
+      <w:rPr>
+        <w:rFonts w:hint="default"/>
+      </w:rPr>
+    </w:lvl>
+    <w:lvl w:ilvl="7">
+      <w:start w:val="1"/>
+      <w:numFmt w:val="decimal"/>
+      <w:lvlText w:val="%1.%2.%3.%4.%5.%6.%7.%8"/>
+      <w:lvlJc w:val="left"/>
+      <w:pPr>
+        <w:ind w:left="9780" w:hanging="1800"/>
+      </w:pPr>
+      <w:rPr>
+        <w:rFonts w:hint="default"/>
+      </w:rPr>
+    </w:lvl>
+    <w:lvl w:ilvl="8">
+      <w:start w:val="1"/>
+      <w:numFmt w:val="decimal"/>
+      <w:lvlText w:val="%1.%2.%3.%4.%5.%6.%7.%8.%9"/>
+      <w:lvlJc w:val="left"/>
+      <w:pPr>
+        <w:ind w:left="11280" w:hanging="2160"/>
+      </w:pPr>
+      <w:rPr>
+        <w:rFonts w:hint="default"/>
+      </w:rPr>
+    </w:lvl>
+  </w:abstractNum>
+  <w:abstractNum w:abstractNumId="22" w15:restartNumberingAfterBreak="0">
     <w:nsid w:val="51E7559D"/>
     <w:multiLevelType w:val="multilevel"/>
     <w:tmpl w:val="B3E2591E"/>
@@ -11910,7 +12146,7 @@
       </w:rPr>
     </w:lvl>
   </w:abstractNum>
-  <w:abstractNum w:abstractNumId="22" w15:restartNumberingAfterBreak="0">
+  <w:abstractNum w:abstractNumId="23" w15:restartNumberingAfterBreak="0">
     <w:nsid w:val="52A016A6"/>
     <w:multiLevelType w:val="multilevel"/>
     <w:tmpl w:val="B3E2591E"/>
@@ -12025,7 +12261,7 @@
       </w:rPr>
     </w:lvl>
   </w:abstractNum>
-  <w:abstractNum w:abstractNumId="23" w15:restartNumberingAfterBreak="0">
+  <w:abstractNum w:abstractNumId="24" w15:restartNumberingAfterBreak="0">
     <w:nsid w:val="56D748C0"/>
     <w:multiLevelType w:val="hybridMultilevel"/>
     <w:tmpl w:val="448AD990"/>
@@ -12138,7 +12374,7 @@
       </w:rPr>
     </w:lvl>
   </w:abstractNum>
-  <w:abstractNum w:abstractNumId="24" w15:restartNumberingAfterBreak="0">
+  <w:abstractNum w:abstractNumId="25" w15:restartNumberingAfterBreak="0">
     <w:nsid w:val="58642FF6"/>
     <w:multiLevelType w:val="multilevel"/>
     <w:tmpl w:val="B3E2591E"/>
@@ -12253,7 +12489,7 @@
       </w:rPr>
     </w:lvl>
   </w:abstractNum>
-  <w:abstractNum w:abstractNumId="25" w15:restartNumberingAfterBreak="0">
+  <w:abstractNum w:abstractNumId="26" w15:restartNumberingAfterBreak="0">
     <w:nsid w:val="5A8441C8"/>
     <w:multiLevelType w:val="multilevel"/>
     <w:tmpl w:val="BE9E6A86"/>
@@ -12366,7 +12602,7 @@
       </w:rPr>
     </w:lvl>
   </w:abstractNum>
-  <w:abstractNum w:abstractNumId="26" w15:restartNumberingAfterBreak="0">
+  <w:abstractNum w:abstractNumId="27" w15:restartNumberingAfterBreak="0">
     <w:nsid w:val="5C50212C"/>
     <w:multiLevelType w:val="multilevel"/>
     <w:tmpl w:val="B3E2591E"/>
@@ -12481,7 +12717,7 @@
       </w:rPr>
     </w:lvl>
   </w:abstractNum>
-  <w:abstractNum w:abstractNumId="27" w15:restartNumberingAfterBreak="0">
+  <w:abstractNum w:abstractNumId="28" w15:restartNumberingAfterBreak="0">
     <w:nsid w:val="60E87E61"/>
     <w:multiLevelType w:val="multilevel"/>
     <w:tmpl w:val="53901084"/>
@@ -12595,7 +12831,7 @@
       </w:rPr>
     </w:lvl>
   </w:abstractNum>
-  <w:abstractNum w:abstractNumId="28" w15:restartNumberingAfterBreak="0">
+  <w:abstractNum w:abstractNumId="29" w15:restartNumberingAfterBreak="0">
     <w:nsid w:val="61BC3B14"/>
     <w:multiLevelType w:val="multilevel"/>
     <w:tmpl w:val="0C8483FA"/>
@@ -12744,7 +12980,7 @@
       </w:rPr>
     </w:lvl>
   </w:abstractNum>
-  <w:abstractNum w:abstractNumId="29" w15:restartNumberingAfterBreak="0">
+  <w:abstractNum w:abstractNumId="30" w15:restartNumberingAfterBreak="0">
     <w:nsid w:val="6B7C46C0"/>
     <w:multiLevelType w:val="hybridMultilevel"/>
     <w:tmpl w:val="CC7AEAC8"/>
@@ -12857,7 +13093,7 @@
       </w:rPr>
     </w:lvl>
   </w:abstractNum>
-  <w:abstractNum w:abstractNumId="30" w15:restartNumberingAfterBreak="0">
+  <w:abstractNum w:abstractNumId="31" w15:restartNumberingAfterBreak="0">
     <w:nsid w:val="6C3B66C7"/>
     <w:multiLevelType w:val="multilevel"/>
     <w:tmpl w:val="52B68768"/>
@@ -12970,7 +13206,7 @@
       </w:rPr>
     </w:lvl>
   </w:abstractNum>
-  <w:abstractNum w:abstractNumId="31" w15:restartNumberingAfterBreak="0">
+  <w:abstractNum w:abstractNumId="32" w15:restartNumberingAfterBreak="0">
     <w:nsid w:val="70066B49"/>
     <w:multiLevelType w:val="hybridMultilevel"/>
     <w:tmpl w:val="2A426BE0"/>
@@ -13083,7 +13319,7 @@
       </w:rPr>
     </w:lvl>
   </w:abstractNum>
-  <w:abstractNum w:abstractNumId="32" w15:restartNumberingAfterBreak="0">
+  <w:abstractNum w:abstractNumId="33" w15:restartNumberingAfterBreak="0">
     <w:nsid w:val="705F48E5"/>
     <w:multiLevelType w:val="multilevel"/>
     <w:tmpl w:val="1C509CA4"/>
@@ -13228,7 +13464,7 @@
       </w:rPr>
     </w:lvl>
   </w:abstractNum>
-  <w:abstractNum w:abstractNumId="33" w15:restartNumberingAfterBreak="0">
+  <w:abstractNum w:abstractNumId="34" w15:restartNumberingAfterBreak="0">
     <w:nsid w:val="714C3E39"/>
     <w:multiLevelType w:val="multilevel"/>
     <w:tmpl w:val="B3E2591E"/>
@@ -13343,7 +13579,7 @@
       </w:rPr>
     </w:lvl>
   </w:abstractNum>
-  <w:abstractNum w:abstractNumId="34" w15:restartNumberingAfterBreak="0">
+  <w:abstractNum w:abstractNumId="35" w15:restartNumberingAfterBreak="0">
     <w:nsid w:val="755C097E"/>
     <w:multiLevelType w:val="hybridMultilevel"/>
     <w:tmpl w:val="B0203B5A"/>
@@ -13432,7 +13668,7 @@
       </w:pPr>
     </w:lvl>
   </w:abstractNum>
-  <w:abstractNum w:abstractNumId="35" w15:restartNumberingAfterBreak="0">
+  <w:abstractNum w:abstractNumId="36" w15:restartNumberingAfterBreak="0">
     <w:nsid w:val="792A1A52"/>
     <w:multiLevelType w:val="hybridMultilevel"/>
     <w:tmpl w:val="11F441AA"/>
@@ -13521,7 +13757,7 @@
       </w:pPr>
     </w:lvl>
   </w:abstractNum>
-  <w:abstractNum w:abstractNumId="36" w15:restartNumberingAfterBreak="0">
+  <w:abstractNum w:abstractNumId="37" w15:restartNumberingAfterBreak="0">
     <w:nsid w:val="7973105C"/>
     <w:multiLevelType w:val="multilevel"/>
     <w:tmpl w:val="1CEC1020"/>
@@ -13643,7 +13879,7 @@
       </w:rPr>
     </w:lvl>
   </w:abstractNum>
-  <w:abstractNum w:abstractNumId="37" w15:restartNumberingAfterBreak="0">
+  <w:abstractNum w:abstractNumId="38" w15:restartNumberingAfterBreak="0">
     <w:nsid w:val="7B680E07"/>
     <w:multiLevelType w:val="hybridMultilevel"/>
     <w:tmpl w:val="CF683F38"/>
@@ -13756,13 +13992,13 @@
     </w:lvl>
   </w:abstractNum>
   <w:num w:numId="1">
-    <w:abstractNumId w:val="36"/>
+    <w:abstractNumId w:val="37"/>
   </w:num>
   <w:num w:numId="2">
     <w:abstractNumId w:val="16"/>
   </w:num>
   <w:num w:numId="3">
-    <w:abstractNumId w:val="34"/>
+    <w:abstractNumId w:val="35"/>
   </w:num>
   <w:num w:numId="4">
     <w:abstractNumId w:val="12"/>
@@ -13777,13 +14013,13 @@
     <w:abstractNumId w:val="9"/>
   </w:num>
   <w:num w:numId="8">
-    <w:abstractNumId w:val="32"/>
+    <w:abstractNumId w:val="33"/>
   </w:num>
   <w:num w:numId="9">
     <w:abstractNumId w:val="5"/>
   </w:num>
   <w:num w:numId="10">
-    <w:abstractNumId w:val="28"/>
+    <w:abstractNumId w:val="29"/>
   </w:num>
   <w:num w:numId="11">
     <w:abstractNumId w:val="0"/>
@@ -13792,10 +14028,10 @@
     <w:abstractNumId w:val="15"/>
   </w:num>
   <w:num w:numId="13">
-    <w:abstractNumId w:val="31"/>
+    <w:abstractNumId w:val="32"/>
   </w:num>
   <w:num w:numId="14">
-    <w:abstractNumId w:val="29"/>
+    <w:abstractNumId w:val="30"/>
   </w:num>
   <w:num w:numId="15">
     <w:abstractNumId w:val="1"/>
@@ -13807,10 +14043,10 @@
     <w:abstractNumId w:val="18"/>
   </w:num>
   <w:num w:numId="18">
-    <w:abstractNumId w:val="37"/>
+    <w:abstractNumId w:val="38"/>
   </w:num>
   <w:num w:numId="19">
-    <w:abstractNumId w:val="23"/>
+    <w:abstractNumId w:val="24"/>
   </w:num>
   <w:num w:numId="20">
     <w:abstractNumId w:val="8"/>
@@ -13819,10 +14055,10 @@
     <w:abstractNumId w:val="3"/>
   </w:num>
   <w:num w:numId="22">
-    <w:abstractNumId w:val="25"/>
+    <w:abstractNumId w:val="26"/>
   </w:num>
   <w:num w:numId="23">
-    <w:abstractNumId w:val="27"/>
+    <w:abstractNumId w:val="28"/>
   </w:num>
   <w:num w:numId="24">
     <w:abstractNumId w:val="4"/>
@@ -13831,16 +14067,16 @@
     <w:abstractNumId w:val="17"/>
   </w:num>
   <w:num w:numId="26">
-    <w:abstractNumId w:val="22"/>
+    <w:abstractNumId w:val="23"/>
   </w:num>
   <w:num w:numId="27">
-    <w:abstractNumId w:val="21"/>
+    <w:abstractNumId w:val="22"/>
   </w:num>
   <w:num w:numId="28">
     <w:abstractNumId w:val="14"/>
   </w:num>
   <w:num w:numId="29">
-    <w:abstractNumId w:val="24"/>
+    <w:abstractNumId w:val="25"/>
   </w:num>
   <w:num w:numId="30">
     <w:abstractNumId w:val="10"/>
@@ -13849,10 +14085,10 @@
     <w:abstractNumId w:val="11"/>
   </w:num>
   <w:num w:numId="32">
-    <w:abstractNumId w:val="26"/>
+    <w:abstractNumId w:val="27"/>
   </w:num>
   <w:num w:numId="33">
-    <w:abstractNumId w:val="33"/>
+    <w:abstractNumId w:val="34"/>
   </w:num>
   <w:num w:numId="34">
     <w:abstractNumId w:val="2"/>
@@ -13861,13 +14097,16 @@
     <w:abstractNumId w:val="20"/>
   </w:num>
   <w:num w:numId="36">
-    <w:abstractNumId w:val="35"/>
+    <w:abstractNumId w:val="36"/>
   </w:num>
   <w:num w:numId="37">
     <w:abstractNumId w:val="6"/>
   </w:num>
   <w:num w:numId="38">
-    <w:abstractNumId w:val="30"/>
+    <w:abstractNumId w:val="31"/>
+  </w:num>
+  <w:num w:numId="39">
+    <w:abstractNumId w:val="21"/>
   </w:num>
   <w:numIdMacAtCleanup w:val="11"/>
 </w:numbering>
@@ -14610,14 +14849,14 @@
     <w:next w:val="a"/>
     <w:autoRedefine/>
     <w:uiPriority w:val="39"/>
-    <w:rsid w:val="003F06B1"/>
+    <w:rsid w:val="008D0540"/>
     <w:pPr>
       <w:tabs>
         <w:tab w:val="right" w:leader="dot" w:pos="9345"/>
       </w:tabs>
       <w:suppressAutoHyphens/>
       <w:spacing w:line="276" w:lineRule="auto"/>
-      <w:ind w:left="1843" w:hanging="1843"/>
+      <w:ind w:left="284" w:hanging="284"/>
       <w:jc w:val="left"/>
     </w:pPr>
     <w:rPr>
@@ -15517,7 +15756,7 @@
 </file>
 
 <file path=customXml/itemProps1.xml><?xml version="1.0" encoding="utf-8"?>
-<ds:datastoreItem xmlns:ds="http://schemas.openxmlformats.org/officeDocument/2006/customXml" ds:itemID="{455D8BCD-B673-4EB1-97AD-77093B2CC988}">
+<ds:datastoreItem xmlns:ds="http://schemas.openxmlformats.org/officeDocument/2006/customXml" ds:itemID="{229C60E3-D34F-4DCC-A095-5861615A2387}">
   <ds:schemaRefs>
     <ds:schemaRef ds:uri="http://schemas.openxmlformats.org/officeDocument/2006/bibliography"/>
   </ds:schemaRefs>

--- a/пояснительная записка БД_Захаренко.docx
+++ b/пояснительная записка БД_Захаренко.docx
@@ -357,8 +357,6 @@
           <w:rFonts w:cs="Times New Roman"/>
         </w:rPr>
       </w:pPr>
-      <w:bookmarkStart w:id="1" w:name="_GoBack"/>
-      <w:bookmarkEnd w:id="1"/>
     </w:p>
     <w:p>
       <w:pPr>
@@ -3385,7 +3383,7 @@
           <w:b/>
         </w:rPr>
       </w:pPr>
-      <w:bookmarkStart w:id="2" w:name="_Toc183882352"/>
+      <w:bookmarkStart w:id="1" w:name="_Toc183882352"/>
       <w:r>
         <w:rPr>
           <w:rFonts w:cs="Times New Roman"/>
@@ -3394,7 +3392,7 @@
         <w:lastRenderedPageBreak/>
         <w:t>ВВЕДЕНИЕ</w:t>
       </w:r>
-      <w:bookmarkEnd w:id="2"/>
+      <w:bookmarkEnd w:id="1"/>
     </w:p>
     <w:p>
       <w:pPr>
@@ -3554,7 +3552,7 @@
           <w:szCs w:val="28"/>
         </w:rPr>
       </w:pPr>
-      <w:bookmarkStart w:id="3" w:name="_Toc183882353"/>
+      <w:bookmarkStart w:id="2" w:name="_Toc183882353"/>
       <w:r>
         <w:rPr>
           <w:b/>
@@ -3572,7 +3570,7 @@
         </w:rPr>
         <w:t>АРХИТЕКТУРА ПРОГРАММНОГО ОБЕСПЕЧЕНИЯ</w:t>
       </w:r>
-      <w:bookmarkEnd w:id="3"/>
+      <w:bookmarkEnd w:id="2"/>
     </w:p>
     <w:p>
       <w:pPr>
@@ -3598,7 +3596,7 @@
           <w:szCs w:val="28"/>
         </w:rPr>
       </w:pPr>
-      <w:bookmarkStart w:id="4" w:name="_Toc183882354"/>
+      <w:bookmarkStart w:id="3" w:name="_Toc183882354"/>
       <w:r>
         <w:rPr>
           <w:b/>
@@ -3607,7 +3605,7 @@
         </w:rPr>
         <w:t>Общая структура системы</w:t>
       </w:r>
-      <w:bookmarkEnd w:id="4"/>
+      <w:bookmarkEnd w:id="3"/>
     </w:p>
     <w:p>
       <w:pPr>
@@ -3703,7 +3701,7 @@
           <w:szCs w:val="28"/>
         </w:rPr>
       </w:pPr>
-      <w:bookmarkStart w:id="5" w:name="_Toc183882355"/>
+      <w:bookmarkStart w:id="4" w:name="_Toc183882355"/>
       <w:r>
         <w:rPr>
           <w:b/>
@@ -3720,7 +3718,7 @@
         </w:rPr>
         <w:t>Особенности клиент-серверной архитектуры</w:t>
       </w:r>
-      <w:bookmarkEnd w:id="5"/>
+      <w:bookmarkEnd w:id="4"/>
     </w:p>
     <w:p>
       <w:pPr>
@@ -3803,7 +3801,7 @@
           <w:szCs w:val="28"/>
         </w:rPr>
       </w:pPr>
-      <w:bookmarkStart w:id="6" w:name="_Toc183882356"/>
+      <w:bookmarkStart w:id="5" w:name="_Toc183882356"/>
       <w:r>
         <w:rPr>
           <w:b/>
@@ -3820,7 +3818,7 @@
         </w:rPr>
         <w:t>Обоснование выбора клиент-серверного подхода</w:t>
       </w:r>
-      <w:bookmarkEnd w:id="6"/>
+      <w:bookmarkEnd w:id="5"/>
     </w:p>
     <w:p>
       <w:pPr>
@@ -3893,7 +3891,7 @@
           <w:szCs w:val="28"/>
         </w:rPr>
       </w:pPr>
-      <w:bookmarkStart w:id="7" w:name="_Toc183882357"/>
+      <w:bookmarkStart w:id="6" w:name="_Toc183882357"/>
       <w:r>
         <w:rPr>
           <w:b/>
@@ -3910,7 +3908,7 @@
         </w:rPr>
         <w:t>Преимущества и ограничения выбранной архитектуры</w:t>
       </w:r>
-      <w:bookmarkEnd w:id="7"/>
+      <w:bookmarkEnd w:id="6"/>
     </w:p>
     <w:p>
       <w:pPr>
@@ -4010,7 +4008,7 @@
           <w:szCs w:val="28"/>
         </w:rPr>
       </w:pPr>
-      <w:bookmarkStart w:id="8" w:name="_Toc183882358"/>
+      <w:bookmarkStart w:id="7" w:name="_Toc183882358"/>
       <w:r>
         <w:rPr>
           <w:b/>
@@ -4019,7 +4017,7 @@
         </w:rPr>
         <w:t>1.5 Масштабируемость и адаптивность системы</w:t>
       </w:r>
-      <w:bookmarkEnd w:id="8"/>
+      <w:bookmarkEnd w:id="7"/>
     </w:p>
     <w:p>
       <w:pPr>
@@ -4120,7 +4118,7 @@
           <w:szCs w:val="28"/>
         </w:rPr>
       </w:pPr>
-      <w:bookmarkStart w:id="9" w:name="_Toc183882359"/>
+      <w:bookmarkStart w:id="8" w:name="_Toc183882359"/>
       <w:r>
         <w:rPr>
           <w:b/>
@@ -4129,7 +4127,7 @@
         </w:rPr>
         <w:t>1.6 Обеспечение безопасности данных</w:t>
       </w:r>
-      <w:bookmarkEnd w:id="9"/>
+      <w:bookmarkEnd w:id="8"/>
     </w:p>
     <w:p>
       <w:pPr>
@@ -4301,7 +4299,7 @@
           <w:szCs w:val="28"/>
         </w:rPr>
       </w:pPr>
-      <w:bookmarkStart w:id="10" w:name="_Toc183882360"/>
+      <w:bookmarkStart w:id="9" w:name="_Toc183882360"/>
       <w:r>
         <w:rPr>
           <w:b/>
@@ -4318,7 +4316,7 @@
         </w:rPr>
         <w:t>Поддержка интеграции с внешними системами</w:t>
       </w:r>
-      <w:bookmarkEnd w:id="10"/>
+      <w:bookmarkEnd w:id="9"/>
     </w:p>
     <w:p>
       <w:pPr>
@@ -4456,7 +4454,7 @@
         <w:lastRenderedPageBreak/>
         <w:t> </w:t>
       </w:r>
-      <w:bookmarkStart w:id="11" w:name="_Toc183882361"/>
+      <w:bookmarkStart w:id="10" w:name="_Toc183882361"/>
       <w:r>
         <w:rPr>
           <w:b/>
@@ -4466,7 +4464,7 @@
         </w:rPr>
         <w:t>ПЛАТФОРМА ПРОГРАММНОГО ОБЕСПЕЧЕНИЯ</w:t>
       </w:r>
-      <w:bookmarkEnd w:id="11"/>
+      <w:bookmarkEnd w:id="10"/>
     </w:p>
     <w:p>
       <w:pPr>
@@ -4497,7 +4495,7 @@
           <w:lang w:val="ru-BY"/>
         </w:rPr>
       </w:pPr>
-      <w:bookmarkStart w:id="12" w:name="_Toc183882362"/>
+      <w:bookmarkStart w:id="11" w:name="_Toc183882362"/>
       <w:r>
         <w:rPr>
           <w:b/>
@@ -4507,7 +4505,7 @@
         </w:rPr>
         <w:t>Выбор серверной части: Node.js</w:t>
       </w:r>
-      <w:bookmarkEnd w:id="12"/>
+      <w:bookmarkEnd w:id="11"/>
     </w:p>
     <w:p>
       <w:pPr>
@@ -4657,7 +4655,7 @@
           <w:szCs w:val="28"/>
         </w:rPr>
       </w:pPr>
-      <w:bookmarkStart w:id="13" w:name="_Toc183882363"/>
+      <w:bookmarkStart w:id="12" w:name="_Toc183882363"/>
       <w:r>
         <w:rPr>
           <w:b/>
@@ -4666,7 +4664,7 @@
         </w:rPr>
         <w:t>2.2 Выбор клиентской части: React.js</w:t>
       </w:r>
-      <w:bookmarkEnd w:id="13"/>
+      <w:bookmarkEnd w:id="12"/>
     </w:p>
     <w:p>
       <w:pPr>
@@ -4774,7 +4772,7 @@
           <w:szCs w:val="28"/>
         </w:rPr>
       </w:pPr>
-      <w:bookmarkStart w:id="14" w:name="_Toc183882364"/>
+      <w:bookmarkStart w:id="13" w:name="_Toc183882364"/>
       <w:r>
         <w:rPr>
           <w:b/>
@@ -4800,7 +4798,7 @@
         </w:rPr>
         <w:t>PostgreSQL</w:t>
       </w:r>
-      <w:bookmarkEnd w:id="14"/>
+      <w:bookmarkEnd w:id="13"/>
       <w:proofErr w:type="spellEnd"/>
     </w:p>
     <w:p>
@@ -5073,7 +5071,7 @@
           <w:szCs w:val="28"/>
         </w:rPr>
       </w:pPr>
-      <w:bookmarkStart w:id="15" w:name="_Toc183882365"/>
+      <w:bookmarkStart w:id="14" w:name="_Toc183882365"/>
       <w:r>
         <w:rPr>
           <w:b/>
@@ -5083,7 +5081,7 @@
         <w:lastRenderedPageBreak/>
         <w:t>2.4 Средства разработки и интеграции</w:t>
       </w:r>
-      <w:bookmarkEnd w:id="15"/>
+      <w:bookmarkEnd w:id="14"/>
     </w:p>
     <w:p>
       <w:pPr>
@@ -5340,7 +5338,7 @@
           <w:szCs w:val="28"/>
         </w:rPr>
       </w:pPr>
-      <w:bookmarkStart w:id="16" w:name="_Toc183882366"/>
+      <w:bookmarkStart w:id="15" w:name="_Toc183882366"/>
       <w:r>
         <w:rPr>
           <w:b/>
@@ -5349,7 +5347,7 @@
         </w:rPr>
         <w:t>2.5 Обоснование выбора платформы</w:t>
       </w:r>
-      <w:bookmarkEnd w:id="16"/>
+      <w:bookmarkEnd w:id="15"/>
     </w:p>
     <w:p>
       <w:pPr>
@@ -5457,7 +5455,7 @@
           <w:lang w:val="ru-BY"/>
         </w:rPr>
       </w:pPr>
-      <w:bookmarkStart w:id="17" w:name="_Toc183882367"/>
+      <w:bookmarkStart w:id="16" w:name="_Toc183882367"/>
       <w:r>
         <w:rPr>
           <w:b/>
@@ -5468,7 +5466,7 @@
         <w:lastRenderedPageBreak/>
         <w:t>ТЕОРЕТИЧЕСКОЕ ОБОСНОВАНИЕ РАЗРАБОТКИ ПРОГРАММНОГО ПРОДУКТА</w:t>
       </w:r>
-      <w:bookmarkEnd w:id="17"/>
+      <w:bookmarkEnd w:id="16"/>
     </w:p>
     <w:p>
       <w:pPr>
@@ -5497,7 +5495,7 @@
           <w:lang w:val="ru-BY"/>
         </w:rPr>
       </w:pPr>
-      <w:bookmarkStart w:id="18" w:name="_Toc183882368"/>
+      <w:bookmarkStart w:id="17" w:name="_Toc183882368"/>
       <w:r>
         <w:rPr>
           <w:b/>
@@ -5507,7 +5505,7 @@
         </w:rPr>
         <w:t>Необходимость разработки системы</w:t>
       </w:r>
-      <w:bookmarkEnd w:id="18"/>
+      <w:bookmarkEnd w:id="17"/>
     </w:p>
     <w:p>
       <w:pPr>
@@ -5645,7 +5643,7 @@
           <w:szCs w:val="28"/>
         </w:rPr>
       </w:pPr>
-      <w:bookmarkStart w:id="19" w:name="_Toc183882369"/>
+      <w:bookmarkStart w:id="18" w:name="_Toc183882369"/>
       <w:r>
         <w:rPr>
           <w:b/>
@@ -5654,7 +5652,7 @@
         </w:rPr>
         <w:t>3.2 Применяемые технологии программирования</w:t>
       </w:r>
-      <w:bookmarkEnd w:id="19"/>
+      <w:bookmarkEnd w:id="18"/>
     </w:p>
     <w:p>
       <w:pPr>
@@ -5924,7 +5922,7 @@
           <w:lang w:val="ru-BY"/>
         </w:rPr>
       </w:pPr>
-      <w:bookmarkStart w:id="20" w:name="_Toc183882370"/>
+      <w:bookmarkStart w:id="19" w:name="_Toc183882370"/>
       <w:r>
         <w:rPr>
           <w:b/>
@@ -5935,7 +5933,7 @@
         <w:lastRenderedPageBreak/>
         <w:t>Связь архитектуры с функциональностью программы</w:t>
       </w:r>
-      <w:bookmarkEnd w:id="20"/>
+      <w:bookmarkEnd w:id="19"/>
     </w:p>
     <w:p>
       <w:pPr>
@@ -6105,7 +6103,7 @@
           <w:szCs w:val="28"/>
         </w:rPr>
       </w:pPr>
-      <w:bookmarkStart w:id="21" w:name="_Toc183882371"/>
+      <w:bookmarkStart w:id="20" w:name="_Toc183882371"/>
       <w:r>
         <w:rPr>
           <w:b/>
@@ -6114,7 +6112,7 @@
         </w:rPr>
         <w:t>3.4 Преимущества использования современных технологий</w:t>
       </w:r>
-      <w:bookmarkEnd w:id="21"/>
+      <w:bookmarkEnd w:id="20"/>
     </w:p>
     <w:p>
       <w:pPr>
@@ -6320,7 +6318,7 @@
           <w:szCs w:val="28"/>
         </w:rPr>
       </w:pPr>
-      <w:bookmarkStart w:id="22" w:name="_Toc183882372"/>
+      <w:bookmarkStart w:id="21" w:name="_Toc183882372"/>
       <w:r>
         <w:rPr>
           <w:b/>
@@ -6337,7 +6335,7 @@
         </w:rPr>
         <w:t>.5 Разработка системы рекомендаций</w:t>
       </w:r>
-      <w:bookmarkEnd w:id="22"/>
+      <w:bookmarkEnd w:id="21"/>
     </w:p>
     <w:p>
       <w:pPr>
@@ -6466,7 +6464,7 @@
           <w:szCs w:val="28"/>
         </w:rPr>
       </w:pPr>
-      <w:bookmarkStart w:id="23" w:name="_Toc183882373"/>
+      <w:bookmarkStart w:id="22" w:name="_Toc183882373"/>
       <w:r>
         <w:rPr>
           <w:b/>
@@ -6483,7 +6481,7 @@
         </w:rPr>
         <w:t>.6 Интеграция с внешними сервисами</w:t>
       </w:r>
-      <w:bookmarkEnd w:id="23"/>
+      <w:bookmarkEnd w:id="22"/>
     </w:p>
     <w:p>
       <w:pPr>
@@ -6856,7 +6854,7 @@
           <w:szCs w:val="28"/>
         </w:rPr>
       </w:pPr>
-      <w:bookmarkStart w:id="24" w:name="_Toc183882374"/>
+      <w:bookmarkStart w:id="23" w:name="_Toc183882374"/>
       <w:r>
         <w:rPr>
           <w:b/>
@@ -6873,7 +6871,7 @@
         </w:rPr>
         <w:t>.7 Тестирование и оптимизация системы</w:t>
       </w:r>
-      <w:bookmarkEnd w:id="24"/>
+      <w:bookmarkEnd w:id="23"/>
     </w:p>
     <w:p>
       <w:pPr>
@@ -6962,7 +6960,7 @@
           <w:lang w:val="ru-BY"/>
         </w:rPr>
       </w:pPr>
-      <w:bookmarkStart w:id="25" w:name="_Hlk136566425"/>
+      <w:bookmarkStart w:id="24" w:name="_Hlk136566425"/>
     </w:p>
     <w:p>
       <w:pPr>
@@ -6991,12 +6989,13 @@
       <w:pPr>
         <w:pStyle w:val="1"/>
         <w:ind w:left="851" w:hanging="131"/>
+        <w:jc w:val="left"/>
         <w:rPr>
           <w:rFonts w:cs="Times New Roman"/>
           <w:b/>
         </w:rPr>
       </w:pPr>
-      <w:bookmarkStart w:id="26" w:name="_Toc183882375"/>
+      <w:bookmarkStart w:id="25" w:name="_Toc183882375"/>
       <w:r>
         <w:rPr>
           <w:rFonts w:cs="Times New Roman"/>
@@ -7005,7 +7004,7 @@
         <w:lastRenderedPageBreak/>
         <w:t>4 ПРОЕКТИРОВАНИЕ ФУНКЦИОНАЛЬНЫХ ВОЗМОЖНОСТЕЙ ПРОГРАММНОГО ОБЕСПЕЧЕНИЯ</w:t>
       </w:r>
-      <w:bookmarkEnd w:id="26"/>
+      <w:bookmarkEnd w:id="25"/>
     </w:p>
     <w:p>
       <w:pPr>
@@ -7026,7 +7025,7 @@
           <w:b/>
         </w:rPr>
       </w:pPr>
-      <w:bookmarkStart w:id="27" w:name="_Toc183882376"/>
+      <w:bookmarkStart w:id="26" w:name="_Toc183882376"/>
       <w:r>
         <w:rPr>
           <w:rFonts w:cs="Times New Roman"/>
@@ -7034,7 +7033,7 @@
         </w:rPr>
         <w:t>4.1 Каталог книг</w:t>
       </w:r>
-      <w:bookmarkEnd w:id="27"/>
+      <w:bookmarkEnd w:id="26"/>
     </w:p>
     <w:p>
       <w:pPr>
@@ -7059,23 +7058,7 @@
           <w:rFonts w:cs="Times New Roman"/>
           <w:bCs/>
         </w:rPr>
-        <w:t xml:space="preserve">Каталог книг является центральным элементом любого интернет-магазина книг. Это раздел, в котором пользователи могут просматривать, искать и фильтровать товары. Он должен быть интуитивно понятным, с удобными функциями для </w:t>
-      </w:r>
-      <w:proofErr w:type="gramStart"/>
-      <w:r>
-        <w:rPr>
-          <w:rFonts w:cs="Times New Roman"/>
-          <w:bCs/>
-        </w:rPr>
-        <w:t>поиска по ключевым словам</w:t>
-      </w:r>
-      <w:proofErr w:type="gramEnd"/>
-      <w:r>
-        <w:rPr>
-          <w:rFonts w:cs="Times New Roman"/>
-          <w:bCs/>
-        </w:rPr>
-        <w:t>, авторам, жанрам и рейтингу.</w:t>
+        <w:t>Каталог книг является центральным элементом любого интернет-магазина книг. Это раздел, в котором пользователи могут просматривать, искать и фильтровать товары. Он должен быть интуитивно понятным, с удобными функциями для поиска по ключевым словам, авторам, жанрам и рейтингу.</w:t>
       </w:r>
     </w:p>
     <w:p>
@@ -7199,7 +7182,7 @@
           <w:b/>
         </w:rPr>
       </w:pPr>
-      <w:bookmarkStart w:id="28" w:name="_Toc183882377"/>
+      <w:bookmarkStart w:id="27" w:name="_Toc183882377"/>
       <w:r>
         <w:rPr>
           <w:rFonts w:cs="Times New Roman"/>
@@ -7214,7 +7197,7 @@
         </w:rPr>
         <w:t>.2 Корзина покупок</w:t>
       </w:r>
-      <w:bookmarkEnd w:id="28"/>
+      <w:bookmarkEnd w:id="27"/>
     </w:p>
     <w:p>
       <w:pPr>
@@ -7407,7 +7390,7 @@
           <w:b/>
         </w:rPr>
       </w:pPr>
-      <w:bookmarkStart w:id="29" w:name="_Toc183882378"/>
+      <w:bookmarkStart w:id="28" w:name="_Toc183882378"/>
       <w:r>
         <w:rPr>
           <w:rFonts w:cs="Times New Roman"/>
@@ -7422,7 +7405,7 @@
         </w:rPr>
         <w:t>.3 Оформление заказа</w:t>
       </w:r>
-      <w:bookmarkEnd w:id="29"/>
+      <w:bookmarkEnd w:id="28"/>
     </w:p>
     <w:p>
       <w:pPr>
@@ -7622,7 +7605,7 @@
           <w:b/>
         </w:rPr>
       </w:pPr>
-      <w:bookmarkStart w:id="30" w:name="_Toc183882379"/>
+      <w:bookmarkStart w:id="29" w:name="_Toc183882379"/>
       <w:r>
         <w:rPr>
           <w:rFonts w:cs="Times New Roman"/>
@@ -7637,7 +7620,7 @@
         </w:rPr>
         <w:t>.4 Административная панель</w:t>
       </w:r>
-      <w:bookmarkEnd w:id="30"/>
+      <w:bookmarkEnd w:id="29"/>
     </w:p>
     <w:p>
       <w:pPr>
@@ -7791,13 +7774,13 @@
       <w:pPr>
         <w:pStyle w:val="1"/>
         <w:ind w:left="993" w:hanging="284"/>
+        <w:jc w:val="left"/>
         <w:rPr>
           <w:rFonts w:cs="Times New Roman"/>
           <w:b/>
           <w:szCs w:val="28"/>
         </w:rPr>
       </w:pPr>
-      <w:bookmarkStart w:id="31" w:name="_Toc183882380"/>
       <w:r>
         <w:rPr>
           <w:rFonts w:cs="Times New Roman"/>
@@ -7805,10 +7788,20 @@
           <w:szCs w:val="28"/>
         </w:rPr>
         <w:lastRenderedPageBreak/>
-        <w:t>5 ПРОЕКТИРОВАНИЕ БАЗЫ ДАННЫХ ПРОГРАММНОГО ОБЕСПЕЧЕНИЯ</w:t>
-      </w:r>
-      <w:bookmarkEnd w:id="31"/>
-    </w:p>
+        <w:t>5 </w:t>
+      </w:r>
+      <w:bookmarkStart w:id="30" w:name="_Toc183882380"/>
+      <w:r>
+        <w:rPr>
+          <w:rFonts w:cs="Times New Roman"/>
+          <w:b/>
+          <w:szCs w:val="28"/>
+        </w:rPr>
+        <w:t>ПРОЕКТИРОВАНИЕ БАЗЫ ДАННЫХ ПРОГРАММНОГО ОБЕСПЕЧЕНИЯ</w:t>
+      </w:r>
+      <w:bookmarkEnd w:id="30"/>
+    </w:p>
+    <w:p/>
     <w:p>
       <w:pPr>
         <w:ind w:firstLine="709"/>
@@ -7849,7 +7842,7 @@
           <w:szCs w:val="28"/>
         </w:rPr>
       </w:pPr>
-      <w:bookmarkStart w:id="32" w:name="_Toc183882381"/>
+      <w:bookmarkStart w:id="31" w:name="_Toc183882381"/>
       <w:r>
         <w:rPr>
           <w:rFonts w:cs="Times New Roman"/>
@@ -7866,7 +7859,7 @@
         </w:rPr>
         <w:t>.1 Концептуальная модель данных</w:t>
       </w:r>
-      <w:bookmarkEnd w:id="32"/>
+      <w:bookmarkEnd w:id="31"/>
     </w:p>
     <w:p>
       <w:pPr>
@@ -8563,25 +8556,7 @@
           <w:bCs/>
           <w:szCs w:val="28"/>
         </w:rPr>
-        <w:t xml:space="preserve"> (FK</w:t>
-      </w:r>
-      <w:proofErr w:type="gramStart"/>
-      <w:r>
-        <w:rPr>
-          <w:rFonts w:eastAsiaTheme="majorEastAsia" w:cs="Times New Roman"/>
-          <w:bCs/>
-          <w:szCs w:val="28"/>
-        </w:rPr>
-        <w:t>),Текст</w:t>
-      </w:r>
-      <w:proofErr w:type="gramEnd"/>
-      <w:r>
-        <w:rPr>
-          <w:rFonts w:eastAsiaTheme="majorEastAsia" w:cs="Times New Roman"/>
-          <w:bCs/>
-          <w:szCs w:val="28"/>
-        </w:rPr>
-        <w:t xml:space="preserve"> отзыва, Дата отзыва.</w:t>
+        <w:t xml:space="preserve"> (FK),Текст отзыва, Дата отзыва.</w:t>
       </w:r>
     </w:p>
     <w:p>
@@ -8892,7 +8867,7 @@
           <w:szCs w:val="28"/>
         </w:rPr>
       </w:pPr>
-      <w:bookmarkStart w:id="33" w:name="_Toc183882382"/>
+      <w:bookmarkStart w:id="32" w:name="_Toc183882382"/>
       <w:r>
         <w:rPr>
           <w:rFonts w:cs="Times New Roman"/>
@@ -8925,7 +8900,7 @@
         </w:rPr>
         <w:t xml:space="preserve"> Физическая реализация базы данных</w:t>
       </w:r>
-      <w:bookmarkEnd w:id="33"/>
+      <w:bookmarkEnd w:id="32"/>
     </w:p>
     <w:p>
       <w:pPr>
@@ -9100,7 +9075,7 @@
           <w:szCs w:val="28"/>
         </w:rPr>
       </w:pPr>
-      <w:bookmarkStart w:id="34" w:name="_Toc183882383"/>
+      <w:bookmarkStart w:id="33" w:name="_Toc183882383"/>
       <w:r>
         <w:rPr>
           <w:rFonts w:cs="Times New Roman"/>
@@ -9136,7 +9111,7 @@
         </w:rPr>
         <w:t xml:space="preserve"> Оптимизация и поддержка базы данных</w:t>
       </w:r>
-      <w:bookmarkEnd w:id="34"/>
+      <w:bookmarkEnd w:id="33"/>
     </w:p>
     <w:p>
       <w:pPr>
@@ -9252,7 +9227,7 @@
         </w:rPr>
       </w:pPr>
     </w:p>
-    <w:bookmarkEnd w:id="25"/>
+    <w:bookmarkEnd w:id="24"/>
     <w:p>
       <w:pPr>
         <w:spacing w:after="160"/>
@@ -9282,7 +9257,7 @@
           <w:b/>
         </w:rPr>
       </w:pPr>
-      <w:bookmarkStart w:id="35" w:name="_Toc183882384"/>
+      <w:bookmarkStart w:id="34" w:name="_Toc183882384"/>
       <w:r>
         <w:rPr>
           <w:rFonts w:cs="Times New Roman"/>
@@ -9291,17 +9266,153 @@
         <w:lastRenderedPageBreak/>
         <w:t>ЗАКЛЮЧЕНИЕ</w:t>
       </w:r>
-      <w:bookmarkEnd w:id="35"/>
+      <w:bookmarkEnd w:id="34"/>
     </w:p>
     <w:p/>
     <w:p>
       <w:pPr>
+        <w:ind w:firstLine="720"/>
+      </w:pPr>
+      <w:r>
+        <w:t>В рамках выполнения курсового проекта была разработана информационная система для интернет-магазина книг, ориентированная на удобство пользователей и эффективность управления процессами. В процессе работы проведен полный цикл проектирования, включающий разработку архитектуры системы, выбор современных технологий, проектирование функциональных возможностей и базы данных.</w:t>
+      </w:r>
+    </w:p>
+    <w:p>
+      <w:pPr>
+        <w:ind w:firstLine="720"/>
+      </w:pPr>
+      <w:r>
+        <w:t xml:space="preserve">Интернет-магазин книг представляет собой клиент-серверное приложение, разработанное с использованием передовых технологий, таких как Node.js для серверной части, React.js для клиентской и </w:t>
+      </w:r>
+      <w:proofErr w:type="spellStart"/>
+      <w:r>
+        <w:t>PostgreSQL</w:t>
+      </w:r>
+      <w:proofErr w:type="spellEnd"/>
+      <w:r>
+        <w:t xml:space="preserve"> для управления данными. Эти инструменты обеспечили высокую производительность системы, её масштабируемость и гибкость.</w:t>
+      </w:r>
+      <w:r>
+        <w:tab/>
+      </w:r>
+    </w:p>
+    <w:p>
+      <w:pPr>
+        <w:ind w:firstLine="720"/>
+      </w:pPr>
+      <w:r>
+        <w:t>В ходе проектирования были реализованы следующие ключевые функции:</w:t>
+      </w:r>
+    </w:p>
+    <w:p>
+      <w:pPr>
+        <w:pStyle w:val="a7"/>
+        <w:numPr>
+          <w:ilvl w:val="0"/>
+          <w:numId w:val="40"/>
+        </w:numPr>
+      </w:pPr>
+      <w:r>
+        <w:t>Каталог товаров с возможностью поиска и фильтрации книг по различным параметрам.</w:t>
+      </w:r>
+    </w:p>
+    <w:p>
+      <w:pPr>
+        <w:pStyle w:val="a7"/>
+        <w:numPr>
+          <w:ilvl w:val="0"/>
+          <w:numId w:val="40"/>
+        </w:numPr>
+      </w:pPr>
+      <w:r>
+        <w:t>Удобная корзина для управления покупками и оформления заказов.</w:t>
+      </w:r>
+    </w:p>
+    <w:p>
+      <w:pPr>
+        <w:pStyle w:val="a7"/>
+        <w:numPr>
+          <w:ilvl w:val="0"/>
+          <w:numId w:val="40"/>
+        </w:numPr>
+      </w:pPr>
+      <w:r>
+        <w:t>Административная панель, позволяющая эффективно управлять товарами, заказами и пользователями.</w:t>
+      </w:r>
+    </w:p>
+    <w:p>
+      <w:pPr>
+        <w:ind w:firstLine="360"/>
+      </w:pPr>
+      <w:r>
+        <w:t>База данных проекта была детально спроектирована с учётом всех функциональных требований. Нормализация структуры данных, настройка индексов и поддержка целостности позволили создать надёжную и производительную систему, способную работать с большими объёмами информации.</w:t>
+      </w:r>
+    </w:p>
+    <w:p>
+      <w:pPr>
+        <w:ind w:firstLine="360"/>
+      </w:pPr>
+      <w:r>
+        <w:t>Реализация интернет-магазина книг демонстрирует, как современные технологии и подходы к проектированию программного обеспечения могут быть использованы для создания высококачественного продукта. Система не только отвечает требованиям современного рынка, но и имеет значительный потенциал для развития.</w:t>
+      </w:r>
+    </w:p>
+    <w:p>
+      <w:pPr>
+        <w:ind w:firstLine="360"/>
+      </w:pPr>
+      <w:r>
+        <w:t>Перспективы развития системы включают:</w:t>
+      </w:r>
+    </w:p>
+    <w:p>
+      <w:pPr>
+        <w:pStyle w:val="a7"/>
+        <w:numPr>
+          <w:ilvl w:val="0"/>
+          <w:numId w:val="41"/>
+        </w:numPr>
+      </w:pPr>
+      <w:r>
+        <w:t>Реализацию рекомендаций на основе машинного обучения.</w:t>
+      </w:r>
+    </w:p>
+    <w:p>
+      <w:pPr>
+        <w:pStyle w:val="a7"/>
+        <w:numPr>
+          <w:ilvl w:val="0"/>
+          <w:numId w:val="41"/>
+        </w:numPr>
+      </w:pPr>
+      <w:r>
+        <w:t>Автоматизацию маркетинговых кампаний с использованием анализа пользовательского поведения.</w:t>
+      </w:r>
+    </w:p>
+    <w:p>
+      <w:pPr>
+        <w:pStyle w:val="a7"/>
+        <w:numPr>
+          <w:ilvl w:val="0"/>
+          <w:numId w:val="41"/>
+        </w:numPr>
+      </w:pPr>
+      <w:r>
+        <w:t>Расширение функционала для поддержки международных пользователей, включая локализацию интерфейса и поддержку различных валют.</w:t>
+      </w:r>
+    </w:p>
+    <w:p>
+      <w:pPr>
+        <w:ind w:firstLine="360"/>
         <w:rPr>
           <w:rFonts w:cs="Times New Roman"/>
           <w:szCs w:val="28"/>
         </w:rPr>
       </w:pPr>
       <w:r>
+        <w:lastRenderedPageBreak/>
+        <w:t>В результате выполнения проекта была создана система, которая полностью соответствует поставленным задачам и требованиям. Она может быть использована в реальной практике для автоматизации работы книжного интернет-магазина, повышения его конкурентоспособности и улучшения опыта взаимодействия пользователей с платформой.</w:t>
+      </w:r>
+      <w:r>
         <w:tab/>
       </w:r>
       <w:r>
@@ -9314,13 +9425,1018 @@
     </w:p>
     <w:p>
       <w:pPr>
+        <w:ind w:firstLine="360"/>
         <w:rPr>
           <w:rFonts w:eastAsia="Calibri" w:cs="Times New Roman"/>
+          <w:bCs/>
+          <w:szCs w:val="28"/>
+        </w:rPr>
+      </w:pPr>
+      <w:r>
+        <w:rPr>
+          <w:rFonts w:eastAsia="Calibri" w:cs="Times New Roman"/>
+          <w:bCs/>
+          <w:szCs w:val="28"/>
+        </w:rPr>
+        <w:t>Разработанный проект интернет-магазина книг подчёркивает важность интеграции современных технологий для достижения высокого уровня удобства и функциональности. Система была спроектирована таким образом, чтобы её основные компоненты могли легко масштабироваться и адаптироваться к изменениям требований рынка.</w:t>
+      </w:r>
+    </w:p>
+    <w:p>
+      <w:pPr>
+        <w:ind w:firstLine="360"/>
+        <w:rPr>
+          <w:rFonts w:eastAsia="Calibri" w:cs="Times New Roman"/>
+          <w:bCs/>
+          <w:szCs w:val="28"/>
+        </w:rPr>
+      </w:pPr>
+      <w:r>
+        <w:rPr>
+          <w:rFonts w:eastAsia="Calibri" w:cs="Times New Roman"/>
+          <w:bCs/>
+          <w:szCs w:val="28"/>
+        </w:rPr>
+        <w:t xml:space="preserve">Использование </w:t>
+      </w:r>
+      <w:proofErr w:type="spellStart"/>
+      <w:r>
+        <w:rPr>
+          <w:rFonts w:eastAsia="Calibri" w:cs="Times New Roman"/>
+          <w:bCs/>
+          <w:szCs w:val="28"/>
+        </w:rPr>
+        <w:t>PostgreSQL</w:t>
+      </w:r>
+      <w:proofErr w:type="spellEnd"/>
+      <w:r>
+        <w:rPr>
+          <w:rFonts w:eastAsia="Calibri" w:cs="Times New Roman"/>
+          <w:bCs/>
+          <w:szCs w:val="28"/>
+        </w:rPr>
+        <w:t xml:space="preserve"> в качестве системы управления базами данных стало важным выбором, позволяющим обеспечивать высокую надёжность и производительность системы. Реляционная структура базы данных с тщательно продуманными связями между сущностями позволяет минимизировать избыточность данных и эффективно управлять информацией о товарах, пользователях и заказах. Особое внимание было уделено оптимизации запросов, что позволяет системе работать быстро даже при значительном увеличении объёмов данных.</w:t>
+      </w:r>
+    </w:p>
+    <w:p>
+      <w:pPr>
+        <w:ind w:firstLine="360"/>
+        <w:rPr>
+          <w:rFonts w:eastAsia="Calibri" w:cs="Times New Roman"/>
+          <w:bCs/>
+          <w:szCs w:val="28"/>
+        </w:rPr>
+      </w:pPr>
+      <w:r>
+        <w:rPr>
+          <w:rFonts w:eastAsia="Calibri" w:cs="Times New Roman"/>
+          <w:bCs/>
+          <w:szCs w:val="28"/>
+        </w:rPr>
+        <w:t>Функциональные возможности интернет-магазина тщательно продуманы с точки зрения потребностей конечных пользователей. Реализованный каталог товаров обеспечивает удобный поиск книг по различным критериям, такие как жанр, автор или ценовой диапазон. Внедрение персонализированных рекомендаций позволяет пользователям находить книги, которые соответствуют их интересам, что способствует увеличению продаж.</w:t>
+      </w:r>
+    </w:p>
+    <w:p>
+      <w:pPr>
+        <w:ind w:firstLine="360"/>
+        <w:rPr>
+          <w:rFonts w:eastAsia="Calibri" w:cs="Times New Roman"/>
+          <w:bCs/>
+          <w:szCs w:val="28"/>
+        </w:rPr>
+      </w:pPr>
+      <w:r>
+        <w:rPr>
+          <w:rFonts w:eastAsia="Calibri" w:cs="Times New Roman"/>
+          <w:bCs/>
+          <w:szCs w:val="28"/>
+        </w:rPr>
+        <w:t>Особое внимание в проекте было уделено безопасности данных. Использование современных методов аутентификации и авторизации обеспечивает защиту информации о пользователях, заказах и платежах. Система была спроектирована так, чтобы исключить риски, связанные с несанкционированным доступом или уязвимостями в структуре данных.</w:t>
+      </w:r>
+    </w:p>
+    <w:p>
+      <w:pPr>
+        <w:ind w:firstLine="360"/>
+        <w:rPr>
+          <w:rFonts w:eastAsia="Calibri" w:cs="Times New Roman"/>
+          <w:bCs/>
+          <w:szCs w:val="28"/>
+        </w:rPr>
+      </w:pPr>
+      <w:r>
+        <w:rPr>
+          <w:rFonts w:eastAsia="Calibri" w:cs="Times New Roman"/>
+          <w:bCs/>
+          <w:szCs w:val="28"/>
+        </w:rPr>
+        <w:t>В процессе выполнения проекта были продемонстрированы основные этапы жизненного цикла разработки программного обеспечения: от постановки задач и анализа требований до проектирования, реализации и тестирования. Это позволило не только создать работоспособный продукт, но и углубить понимание принципов построения современных информационных систем.</w:t>
+      </w:r>
+    </w:p>
+    <w:p>
+      <w:pPr>
+        <w:spacing w:after="160"/>
+        <w:jc w:val="left"/>
+        <w:rPr>
+          <w:rFonts w:eastAsia="Calibri" w:cs="Times New Roman"/>
+          <w:bCs/>
+          <w:szCs w:val="28"/>
+        </w:rPr>
+      </w:pPr>
+      <w:r>
+        <w:rPr>
+          <w:rFonts w:eastAsia="Calibri" w:cs="Times New Roman"/>
+          <w:bCs/>
+          <w:szCs w:val="28"/>
+        </w:rPr>
+        <w:br w:type="page"/>
+      </w:r>
+    </w:p>
+    <w:p>
+      <w:pPr>
+        <w:pStyle w:val="a7"/>
+        <w:ind w:left="0"/>
+        <w:jc w:val="center"/>
+        <w:outlineLvl w:val="0"/>
+        <w:rPr>
+          <w:rFonts w:cs="Times New Roman"/>
           <w:b/>
+          <w:bCs/>
           <w:sz w:val="32"/>
           <w:szCs w:val="32"/>
         </w:rPr>
       </w:pPr>
+      <w:bookmarkStart w:id="35" w:name="_Toc152129210"/>
+      <w:r>
+        <w:rPr>
+          <w:rFonts w:cs="Times New Roman"/>
+          <w:b/>
+          <w:bCs/>
+          <w:sz w:val="32"/>
+          <w:szCs w:val="32"/>
+        </w:rPr>
+        <w:lastRenderedPageBreak/>
+        <w:t>СПИСОК</w:t>
+      </w:r>
+      <w:r>
+        <w:rPr>
+          <w:rFonts w:cs="Times New Roman"/>
+          <w:b/>
+          <w:bCs/>
+          <w:sz w:val="32"/>
+          <w:szCs w:val="32"/>
+        </w:rPr>
+        <w:t xml:space="preserve"> </w:t>
+      </w:r>
+      <w:r>
+        <w:rPr>
+          <w:rFonts w:cs="Times New Roman"/>
+          <w:b/>
+          <w:bCs/>
+          <w:sz w:val="32"/>
+          <w:szCs w:val="32"/>
+        </w:rPr>
+        <w:t>ЛИТЕРАТУРНЫХ</w:t>
+      </w:r>
+      <w:r>
+        <w:rPr>
+          <w:rFonts w:cs="Times New Roman"/>
+          <w:b/>
+          <w:bCs/>
+          <w:sz w:val="32"/>
+          <w:szCs w:val="32"/>
+        </w:rPr>
+        <w:t xml:space="preserve"> </w:t>
+      </w:r>
+      <w:r>
+        <w:rPr>
+          <w:rFonts w:cs="Times New Roman"/>
+          <w:b/>
+          <w:bCs/>
+          <w:sz w:val="32"/>
+          <w:szCs w:val="32"/>
+        </w:rPr>
+        <w:t>ИСТОЧНИКОВ</w:t>
+      </w:r>
+      <w:bookmarkEnd w:id="35"/>
+    </w:p>
+    <w:p>
+      <w:pPr>
+        <w:rPr>
+          <w:rFonts w:eastAsia="Calibri" w:cs="Times New Roman"/>
+          <w:bCs/>
+          <w:szCs w:val="28"/>
+        </w:rPr>
+      </w:pPr>
+      <w:r>
+        <w:rPr>
+          <w:rFonts w:eastAsia="Calibri" w:cs="Times New Roman"/>
+          <w:bCs/>
+          <w:szCs w:val="28"/>
+        </w:rPr>
+        <w:t xml:space="preserve">[1] "Node.js </w:t>
+      </w:r>
+      <w:proofErr w:type="spellStart"/>
+      <w:r>
+        <w:rPr>
+          <w:rFonts w:eastAsia="Calibri" w:cs="Times New Roman"/>
+          <w:bCs/>
+          <w:szCs w:val="28"/>
+        </w:rPr>
+        <w:t>Design</w:t>
+      </w:r>
+      <w:proofErr w:type="spellEnd"/>
+      <w:r>
+        <w:rPr>
+          <w:rFonts w:eastAsia="Calibri" w:cs="Times New Roman"/>
+          <w:bCs/>
+          <w:szCs w:val="28"/>
+        </w:rPr>
+        <w:t xml:space="preserve"> </w:t>
+      </w:r>
+      <w:proofErr w:type="spellStart"/>
+      <w:r>
+        <w:rPr>
+          <w:rFonts w:eastAsia="Calibri" w:cs="Times New Roman"/>
+          <w:bCs/>
+          <w:szCs w:val="28"/>
+        </w:rPr>
+        <w:t>Patterns</w:t>
+      </w:r>
+      <w:proofErr w:type="spellEnd"/>
+      <w:r>
+        <w:rPr>
+          <w:rFonts w:eastAsia="Calibri" w:cs="Times New Roman"/>
+          <w:bCs/>
+          <w:szCs w:val="28"/>
+        </w:rPr>
+        <w:t xml:space="preserve">" - </w:t>
+      </w:r>
+      <w:proofErr w:type="spellStart"/>
+      <w:r>
+        <w:rPr>
+          <w:rFonts w:eastAsia="Calibri" w:cs="Times New Roman"/>
+          <w:bCs/>
+          <w:szCs w:val="28"/>
+        </w:rPr>
+        <w:t>Packt</w:t>
+      </w:r>
+      <w:proofErr w:type="spellEnd"/>
+      <w:r>
+        <w:rPr>
+          <w:rFonts w:eastAsia="Calibri" w:cs="Times New Roman"/>
+          <w:bCs/>
+          <w:szCs w:val="28"/>
+        </w:rPr>
+        <w:t xml:space="preserve"> </w:t>
+      </w:r>
+      <w:proofErr w:type="spellStart"/>
+      <w:r>
+        <w:rPr>
+          <w:rFonts w:eastAsia="Calibri" w:cs="Times New Roman"/>
+          <w:bCs/>
+          <w:szCs w:val="28"/>
+        </w:rPr>
+        <w:t>Publishing</w:t>
+      </w:r>
+      <w:proofErr w:type="spellEnd"/>
+      <w:r>
+        <w:rPr>
+          <w:rFonts w:eastAsia="Calibri" w:cs="Times New Roman"/>
+          <w:bCs/>
+          <w:szCs w:val="28"/>
+        </w:rPr>
+        <w:t xml:space="preserve"> (2016). [Электронный ресурс]. – Режим доступа: https://www.packtpub.com/product/node-js-design-patterns-second-edition/9781785885587 – Дата доступа: 07.12.2023.</w:t>
+      </w:r>
+    </w:p>
+    <w:p>
+      <w:pPr>
+        <w:rPr>
+          <w:rFonts w:eastAsia="Calibri" w:cs="Times New Roman"/>
+          <w:bCs/>
+          <w:szCs w:val="28"/>
+        </w:rPr>
+      </w:pPr>
+      <w:r>
+        <w:rPr>
+          <w:rFonts w:eastAsia="Calibri" w:cs="Times New Roman"/>
+          <w:bCs/>
+          <w:szCs w:val="28"/>
+        </w:rPr>
+        <w:t>[2] "</w:t>
+      </w:r>
+      <w:proofErr w:type="spellStart"/>
+      <w:r>
+        <w:rPr>
+          <w:rFonts w:eastAsia="Calibri" w:cs="Times New Roman"/>
+          <w:bCs/>
+          <w:szCs w:val="28"/>
+        </w:rPr>
+        <w:t>Mastering</w:t>
+      </w:r>
+      <w:proofErr w:type="spellEnd"/>
+      <w:r>
+        <w:rPr>
+          <w:rFonts w:eastAsia="Calibri" w:cs="Times New Roman"/>
+          <w:bCs/>
+          <w:szCs w:val="28"/>
+        </w:rPr>
+        <w:t xml:space="preserve"> </w:t>
+      </w:r>
+      <w:proofErr w:type="spellStart"/>
+      <w:r>
+        <w:rPr>
+          <w:rFonts w:eastAsia="Calibri" w:cs="Times New Roman"/>
+          <w:bCs/>
+          <w:szCs w:val="28"/>
+        </w:rPr>
+        <w:t>PostgreSQL</w:t>
+      </w:r>
+      <w:proofErr w:type="spellEnd"/>
+      <w:r>
+        <w:rPr>
+          <w:rFonts w:eastAsia="Calibri" w:cs="Times New Roman"/>
+          <w:bCs/>
+          <w:szCs w:val="28"/>
+        </w:rPr>
+        <w:t xml:space="preserve"> 13" - </w:t>
+      </w:r>
+      <w:proofErr w:type="spellStart"/>
+      <w:r>
+        <w:rPr>
+          <w:rFonts w:eastAsia="Calibri" w:cs="Times New Roman"/>
+          <w:bCs/>
+          <w:szCs w:val="28"/>
+        </w:rPr>
+        <w:t>Packt</w:t>
+      </w:r>
+      <w:proofErr w:type="spellEnd"/>
+      <w:r>
+        <w:rPr>
+          <w:rFonts w:eastAsia="Calibri" w:cs="Times New Roman"/>
+          <w:bCs/>
+          <w:szCs w:val="28"/>
+        </w:rPr>
+        <w:t xml:space="preserve"> </w:t>
+      </w:r>
+      <w:proofErr w:type="spellStart"/>
+      <w:r>
+        <w:rPr>
+          <w:rFonts w:eastAsia="Calibri" w:cs="Times New Roman"/>
+          <w:bCs/>
+          <w:szCs w:val="28"/>
+        </w:rPr>
+        <w:t>Publishing</w:t>
+      </w:r>
+      <w:proofErr w:type="spellEnd"/>
+      <w:r>
+        <w:rPr>
+          <w:rFonts w:eastAsia="Calibri" w:cs="Times New Roman"/>
+          <w:bCs/>
+          <w:szCs w:val="28"/>
+        </w:rPr>
+        <w:t xml:space="preserve"> (2020). [Электронный ресурс]. – Режим доступа: https://www.packtpub.com/product/mastering-postgresql-13/9781800567495 – Дата доступа: 07.12.2023.</w:t>
+      </w:r>
+    </w:p>
+    <w:p>
+      <w:pPr>
+        <w:rPr>
+          <w:rFonts w:eastAsia="Calibri" w:cs="Times New Roman"/>
+          <w:bCs/>
+          <w:szCs w:val="28"/>
+        </w:rPr>
+      </w:pPr>
+      <w:r>
+        <w:rPr>
+          <w:rFonts w:eastAsia="Calibri" w:cs="Times New Roman"/>
+          <w:bCs/>
+          <w:szCs w:val="28"/>
+          <w:lang w:val="en-US"/>
+        </w:rPr>
+        <w:t xml:space="preserve">[3] "React - The Complete Guide (incl Hooks, React Router, Redux)" - Udemy (2023). </w:t>
+      </w:r>
+      <w:r>
+        <w:rPr>
+          <w:rFonts w:eastAsia="Calibri" w:cs="Times New Roman"/>
+          <w:bCs/>
+          <w:szCs w:val="28"/>
+        </w:rPr>
+        <w:t>[Электронный ресурс]. – Режим доступа: https://www.udemy.com/course/react-the-complete-guide-incl-redux/ – Дата доступа: 06.12.2023.</w:t>
+      </w:r>
+    </w:p>
+    <w:p>
+      <w:pPr>
+        <w:rPr>
+          <w:rFonts w:eastAsia="Calibri" w:cs="Times New Roman"/>
+          <w:bCs/>
+          <w:szCs w:val="28"/>
+        </w:rPr>
+      </w:pPr>
+      <w:r>
+        <w:rPr>
+          <w:rFonts w:eastAsia="Calibri" w:cs="Times New Roman"/>
+          <w:bCs/>
+          <w:szCs w:val="28"/>
+          <w:lang w:val="en-US"/>
+        </w:rPr>
+        <w:t xml:space="preserve">[4] "Modern Full-Stack Development" - O'Reilly Media (2020). </w:t>
+      </w:r>
+      <w:r>
+        <w:rPr>
+          <w:rFonts w:eastAsia="Calibri" w:cs="Times New Roman"/>
+          <w:bCs/>
+          <w:szCs w:val="28"/>
+        </w:rPr>
+        <w:t>[Электронный ресурс]. – Режим доступа: https://www.oreilly.com/library/view/modern-full-stack/9781492056466/ – Дата доступа: 06.12.2023.</w:t>
+      </w:r>
+    </w:p>
+    <w:p>
+      <w:pPr>
+        <w:rPr>
+          <w:rFonts w:eastAsia="Calibri" w:cs="Times New Roman"/>
+          <w:bCs/>
+          <w:szCs w:val="28"/>
+        </w:rPr>
+      </w:pPr>
+      <w:r>
+        <w:rPr>
+          <w:rFonts w:eastAsia="Calibri" w:cs="Times New Roman"/>
+          <w:bCs/>
+          <w:szCs w:val="28"/>
+          <w:lang w:val="en-US"/>
+        </w:rPr>
+        <w:t xml:space="preserve">[5] "Learning React: Functional Web Development with React and Redux" - O'Reilly Media (2020). </w:t>
+      </w:r>
+      <w:r>
+        <w:rPr>
+          <w:rFonts w:eastAsia="Calibri" w:cs="Times New Roman"/>
+          <w:bCs/>
+          <w:szCs w:val="28"/>
+        </w:rPr>
+        <w:t>[Электронный ресурс]. – Режим доступа: https://www.oreilly.com/library/view/learning-react/9781492051720/ – Дата доступа: 06.12.2023.</w:t>
+      </w:r>
+    </w:p>
+    <w:p>
+      <w:pPr>
+        <w:rPr>
+          <w:rFonts w:eastAsia="Calibri" w:cs="Times New Roman"/>
+          <w:bCs/>
+          <w:szCs w:val="28"/>
+        </w:rPr>
+      </w:pPr>
+      <w:r>
+        <w:rPr>
+          <w:rFonts w:eastAsia="Calibri" w:cs="Times New Roman"/>
+          <w:bCs/>
+          <w:szCs w:val="28"/>
+          <w:lang w:val="en-US"/>
+        </w:rPr>
+        <w:t xml:space="preserve">[6] "PostgreSQL Administration Cookbook" - Packt Publishing (2017). </w:t>
+      </w:r>
+      <w:r>
+        <w:rPr>
+          <w:rFonts w:eastAsia="Calibri" w:cs="Times New Roman"/>
+          <w:bCs/>
+          <w:szCs w:val="28"/>
+        </w:rPr>
+        <w:t>[Электронный ресурс]. – Режим доступа: https://www.packtpub.com/product/postgresql-administration-cookbook/9781787125421 – Дата доступа: 07.12.2023.</w:t>
+      </w:r>
+    </w:p>
+    <w:p>
+      <w:pPr>
+        <w:rPr>
+          <w:rFonts w:eastAsia="Calibri" w:cs="Times New Roman"/>
+          <w:bCs/>
+          <w:szCs w:val="28"/>
+        </w:rPr>
+      </w:pPr>
+      <w:r>
+        <w:rPr>
+          <w:rFonts w:eastAsia="Calibri" w:cs="Times New Roman"/>
+          <w:bCs/>
+          <w:szCs w:val="28"/>
+          <w:lang w:val="en-US"/>
+        </w:rPr>
+        <w:t xml:space="preserve">[7] "REST API Design Rulebook" - O'Reilly Media (2011). </w:t>
+      </w:r>
+      <w:r>
+        <w:rPr>
+          <w:rFonts w:eastAsia="Calibri" w:cs="Times New Roman"/>
+          <w:bCs/>
+          <w:szCs w:val="28"/>
+        </w:rPr>
+        <w:t>[Электронный ресурс]. – Режим доступа: https://www.oreilly.com/library/view/rest-api-design/9781449317904/ – Дата доступа: 05.12.2023.</w:t>
+      </w:r>
+    </w:p>
+    <w:p>
+      <w:pPr>
+        <w:rPr>
+          <w:rFonts w:eastAsia="Calibri" w:cs="Times New Roman"/>
+          <w:bCs/>
+          <w:szCs w:val="28"/>
+        </w:rPr>
+      </w:pPr>
+      <w:r>
+        <w:rPr>
+          <w:rFonts w:eastAsia="Calibri" w:cs="Times New Roman"/>
+          <w:bCs/>
+          <w:szCs w:val="28"/>
+          <w:lang w:val="en-US"/>
+        </w:rPr>
+        <w:t xml:space="preserve">[8] "JavaScript: The Good Parts" - O'Reilly Media (2008). </w:t>
+      </w:r>
+      <w:r>
+        <w:rPr>
+          <w:rFonts w:eastAsia="Calibri" w:cs="Times New Roman"/>
+          <w:bCs/>
+          <w:szCs w:val="28"/>
+        </w:rPr>
+        <w:t>[Электронный ресурс]. – Режим доступа: https://www.oreilly.com/library/view/javascript-the-good/9780596517748/ – Дата доступа: 05.12.2023.</w:t>
+      </w:r>
+    </w:p>
+    <w:p>
+      <w:pPr>
+        <w:rPr>
+          <w:rFonts w:eastAsia="Calibri" w:cs="Times New Roman"/>
+          <w:bCs/>
+          <w:szCs w:val="28"/>
+        </w:rPr>
+      </w:pPr>
+      <w:r>
+        <w:rPr>
+          <w:rFonts w:eastAsia="Calibri" w:cs="Times New Roman"/>
+          <w:bCs/>
+          <w:szCs w:val="28"/>
+          <w:lang w:val="en-US"/>
+        </w:rPr>
+        <w:t xml:space="preserve">[9] "React and React Native" - Packt Publishing (2020). </w:t>
+      </w:r>
+      <w:r>
+        <w:rPr>
+          <w:rFonts w:eastAsia="Calibri" w:cs="Times New Roman"/>
+          <w:bCs/>
+          <w:szCs w:val="28"/>
+        </w:rPr>
+        <w:t>[Электронный ресурс]. – Режим доступа: https://www.packtpub.com/product/react-and-react-native-third-edition/9781839211140 – Дата доступа: 06.12.2023.</w:t>
+      </w:r>
+    </w:p>
+    <w:p>
+      <w:pPr>
+        <w:rPr>
+          <w:rFonts w:eastAsia="Calibri" w:cs="Times New Roman"/>
+          <w:bCs/>
+          <w:szCs w:val="28"/>
+        </w:rPr>
+      </w:pPr>
+      <w:r>
+        <w:rPr>
+          <w:rFonts w:eastAsia="Calibri" w:cs="Times New Roman"/>
+          <w:bCs/>
+          <w:szCs w:val="28"/>
+        </w:rPr>
+        <w:t>[10] "</w:t>
+      </w:r>
+      <w:proofErr w:type="spellStart"/>
+      <w:r>
+        <w:rPr>
+          <w:rFonts w:eastAsia="Calibri" w:cs="Times New Roman"/>
+          <w:bCs/>
+          <w:szCs w:val="28"/>
+        </w:rPr>
+        <w:t>Pro</w:t>
+      </w:r>
+      <w:proofErr w:type="spellEnd"/>
+      <w:r>
+        <w:rPr>
+          <w:rFonts w:eastAsia="Calibri" w:cs="Times New Roman"/>
+          <w:bCs/>
+          <w:szCs w:val="28"/>
+        </w:rPr>
+        <w:t xml:space="preserve"> </w:t>
+      </w:r>
+      <w:proofErr w:type="spellStart"/>
+      <w:r>
+        <w:rPr>
+          <w:rFonts w:eastAsia="Calibri" w:cs="Times New Roman"/>
+          <w:bCs/>
+          <w:szCs w:val="28"/>
+        </w:rPr>
+        <w:t>Git</w:t>
+      </w:r>
+      <w:proofErr w:type="spellEnd"/>
+      <w:r>
+        <w:rPr>
+          <w:rFonts w:eastAsia="Calibri" w:cs="Times New Roman"/>
+          <w:bCs/>
+          <w:szCs w:val="28"/>
+        </w:rPr>
+        <w:t xml:space="preserve">" - </w:t>
+      </w:r>
+      <w:proofErr w:type="spellStart"/>
+      <w:r>
+        <w:rPr>
+          <w:rFonts w:eastAsia="Calibri" w:cs="Times New Roman"/>
+          <w:bCs/>
+          <w:szCs w:val="28"/>
+        </w:rPr>
+        <w:t>Apress</w:t>
+      </w:r>
+      <w:proofErr w:type="spellEnd"/>
+      <w:r>
+        <w:rPr>
+          <w:rFonts w:eastAsia="Calibri" w:cs="Times New Roman"/>
+          <w:bCs/>
+          <w:szCs w:val="28"/>
+        </w:rPr>
+        <w:t xml:space="preserve"> (2014). [Электронный ресурс]. – Режим доступа: https://git-scm.com/book/en/v2 – Дата доступа: 05.12.2023.</w:t>
+      </w:r>
+    </w:p>
+    <w:p>
+      <w:pPr>
+        <w:rPr>
+          <w:rFonts w:eastAsia="Calibri" w:cs="Times New Roman"/>
+          <w:bCs/>
+          <w:szCs w:val="28"/>
+        </w:rPr>
+      </w:pPr>
+      <w:r>
+        <w:rPr>
+          <w:rFonts w:eastAsia="Calibri" w:cs="Times New Roman"/>
+          <w:bCs/>
+          <w:szCs w:val="28"/>
+          <w:lang w:val="en-US"/>
+        </w:rPr>
+        <w:t xml:space="preserve">[11] "Database Design for Mere Mortals" - Addison-Wesley Professional (2013). </w:t>
+      </w:r>
+      <w:r>
+        <w:rPr>
+          <w:rFonts w:eastAsia="Calibri" w:cs="Times New Roman"/>
+          <w:bCs/>
+          <w:szCs w:val="28"/>
+        </w:rPr>
+        <w:t>[Электронный ресурс]. – Режим доступа: https://www.pearson.com/store/p/database-design-for-mere-mortals-a-hands-on-guide-to-relational-database-design/P100000152264 – Дата доступа: 05.12.2023.</w:t>
+      </w:r>
+    </w:p>
+    <w:p>
+      <w:pPr>
+        <w:rPr>
+          <w:rFonts w:eastAsia="Calibri" w:cs="Times New Roman"/>
+          <w:bCs/>
+          <w:szCs w:val="28"/>
+        </w:rPr>
+      </w:pPr>
+      <w:r>
+        <w:rPr>
+          <w:rFonts w:eastAsia="Calibri" w:cs="Times New Roman"/>
+          <w:bCs/>
+          <w:szCs w:val="28"/>
+          <w:lang w:val="en-US"/>
+        </w:rPr>
+        <w:lastRenderedPageBreak/>
+        <w:t xml:space="preserve">[12] "Learning Node.js Development" - Packt Publishing (2018). </w:t>
+      </w:r>
+      <w:r>
+        <w:rPr>
+          <w:rFonts w:eastAsia="Calibri" w:cs="Times New Roman"/>
+          <w:bCs/>
+          <w:szCs w:val="28"/>
+        </w:rPr>
+        <w:t>[Электронный ресурс]. – Режим доступа: https://www.packtpub.com/product/learning-node-js-development/9781785283307 – Дата доступа: 07.12.2023.</w:t>
+      </w:r>
+    </w:p>
+    <w:p>
+      <w:pPr>
+        <w:rPr>
+          <w:rFonts w:eastAsia="Calibri" w:cs="Times New Roman"/>
+          <w:bCs/>
+          <w:szCs w:val="28"/>
+        </w:rPr>
+      </w:pPr>
+      <w:r>
+        <w:rPr>
+          <w:rFonts w:eastAsia="Calibri" w:cs="Times New Roman"/>
+          <w:bCs/>
+          <w:szCs w:val="28"/>
+          <w:lang w:val="en-US"/>
+        </w:rPr>
+        <w:t xml:space="preserve">[13] "PostgreSQL: Up and Running" - O'Reilly Media (2017). </w:t>
+      </w:r>
+      <w:r>
+        <w:rPr>
+          <w:rFonts w:eastAsia="Calibri" w:cs="Times New Roman"/>
+          <w:bCs/>
+          <w:szCs w:val="28"/>
+        </w:rPr>
+        <w:t>[Электронный ресурс]. – Режим доступа: https://www.oreilly.com/library/view/postgresql-up-and/9781491963284/ – Дата доступа: 07.12.2023.</w:t>
+      </w:r>
+    </w:p>
+    <w:p>
+      <w:pPr>
+        <w:rPr>
+          <w:rFonts w:eastAsia="Calibri" w:cs="Times New Roman"/>
+          <w:bCs/>
+          <w:szCs w:val="28"/>
+        </w:rPr>
+      </w:pPr>
+      <w:r>
+        <w:rPr>
+          <w:rFonts w:eastAsia="Calibri" w:cs="Times New Roman"/>
+          <w:bCs/>
+          <w:szCs w:val="28"/>
+          <w:lang w:val="en-US"/>
+        </w:rPr>
+        <w:t xml:space="preserve">[14] "Building RESTful Web APIs with Node.js" - Packt Publishing (2017). </w:t>
+      </w:r>
+      <w:r>
+        <w:rPr>
+          <w:rFonts w:eastAsia="Calibri" w:cs="Times New Roman"/>
+          <w:bCs/>
+          <w:szCs w:val="28"/>
+        </w:rPr>
+        <w:t>[Электронный ресурс]. – Режим доступа: https://www.packtpub.com/product/building-restful-web-apis-with-node-js/9781788396332 – Дата доступа: 06.12.2023.</w:t>
+      </w:r>
+    </w:p>
+    <w:p>
+      <w:pPr>
+        <w:rPr>
+          <w:rFonts w:eastAsia="Calibri" w:cs="Times New Roman"/>
+          <w:bCs/>
+          <w:szCs w:val="28"/>
+        </w:rPr>
+      </w:pPr>
+      <w:r>
+        <w:rPr>
+          <w:rFonts w:eastAsia="Calibri" w:cs="Times New Roman"/>
+          <w:bCs/>
+          <w:szCs w:val="28"/>
+          <w:lang w:val="en-US"/>
+        </w:rPr>
+        <w:t xml:space="preserve">[15] "Frontend Development with React" - O'Reilly Media (2022). </w:t>
+      </w:r>
+      <w:r>
+        <w:rPr>
+          <w:rFonts w:eastAsia="Calibri" w:cs="Times New Roman"/>
+          <w:bCs/>
+          <w:szCs w:val="28"/>
+        </w:rPr>
+        <w:t>[Электронный ресурс]. – Режим доступа: https://www.oreilly.com/library/view/frontend-development-with/9781492066858/ – Дата доступа: 06.12.2023.</w:t>
+      </w:r>
+    </w:p>
+    <w:p>
+      <w:pPr>
+        <w:rPr>
+          <w:rFonts w:eastAsia="Calibri" w:cs="Times New Roman"/>
+          <w:bCs/>
+          <w:szCs w:val="28"/>
+        </w:rPr>
+      </w:pPr>
+      <w:r>
+        <w:rPr>
+          <w:rFonts w:eastAsia="Calibri" w:cs="Times New Roman"/>
+          <w:bCs/>
+          <w:szCs w:val="28"/>
+          <w:lang w:val="en-US"/>
+        </w:rPr>
+        <w:t xml:space="preserve">[16] "High Performance PostgreSQL" - Packt Publishing (2021). </w:t>
+      </w:r>
+      <w:r>
+        <w:rPr>
+          <w:rFonts w:eastAsia="Calibri" w:cs="Times New Roman"/>
+          <w:bCs/>
+          <w:szCs w:val="28"/>
+        </w:rPr>
+        <w:t>[Электронный ресурс]. – Режим доступа: https://www.packtpub.com/product/high-performance-postgresql/9781788395359 – Дата доступа: 07.12.2023.</w:t>
+      </w:r>
+    </w:p>
+    <w:p>
+      <w:pPr>
+        <w:rPr>
+          <w:rFonts w:eastAsia="Calibri" w:cs="Times New Roman"/>
+          <w:bCs/>
+          <w:szCs w:val="28"/>
+        </w:rPr>
+      </w:pPr>
+      <w:r>
+        <w:rPr>
+          <w:rFonts w:eastAsia="Calibri" w:cs="Times New Roman"/>
+          <w:bCs/>
+          <w:szCs w:val="28"/>
+        </w:rPr>
+        <w:t>[17] "</w:t>
+      </w:r>
+      <w:proofErr w:type="spellStart"/>
+      <w:r>
+        <w:rPr>
+          <w:rFonts w:eastAsia="Calibri" w:cs="Times New Roman"/>
+          <w:bCs/>
+          <w:szCs w:val="28"/>
+        </w:rPr>
+        <w:t>JavaScript</w:t>
+      </w:r>
+      <w:proofErr w:type="spellEnd"/>
+      <w:r>
+        <w:rPr>
+          <w:rFonts w:eastAsia="Calibri" w:cs="Times New Roman"/>
+          <w:bCs/>
+          <w:szCs w:val="28"/>
+        </w:rPr>
+        <w:t xml:space="preserve"> </w:t>
+      </w:r>
+      <w:proofErr w:type="spellStart"/>
+      <w:r>
+        <w:rPr>
+          <w:rFonts w:eastAsia="Calibri" w:cs="Times New Roman"/>
+          <w:bCs/>
+          <w:szCs w:val="28"/>
+        </w:rPr>
+        <w:t>Patterns</w:t>
+      </w:r>
+      <w:proofErr w:type="spellEnd"/>
+      <w:r>
+        <w:rPr>
+          <w:rFonts w:eastAsia="Calibri" w:cs="Times New Roman"/>
+          <w:bCs/>
+          <w:szCs w:val="28"/>
+        </w:rPr>
+        <w:t xml:space="preserve">" - </w:t>
+      </w:r>
+      <w:proofErr w:type="spellStart"/>
+      <w:r>
+        <w:rPr>
+          <w:rFonts w:eastAsia="Calibri" w:cs="Times New Roman"/>
+          <w:bCs/>
+          <w:szCs w:val="28"/>
+        </w:rPr>
+        <w:t>O'Reilly</w:t>
+      </w:r>
+      <w:proofErr w:type="spellEnd"/>
+      <w:r>
+        <w:rPr>
+          <w:rFonts w:eastAsia="Calibri" w:cs="Times New Roman"/>
+          <w:bCs/>
+          <w:szCs w:val="28"/>
+        </w:rPr>
+        <w:t xml:space="preserve"> </w:t>
+      </w:r>
+      <w:proofErr w:type="spellStart"/>
+      <w:r>
+        <w:rPr>
+          <w:rFonts w:eastAsia="Calibri" w:cs="Times New Roman"/>
+          <w:bCs/>
+          <w:szCs w:val="28"/>
+        </w:rPr>
+        <w:t>Media</w:t>
+      </w:r>
+      <w:proofErr w:type="spellEnd"/>
+      <w:r>
+        <w:rPr>
+          <w:rFonts w:eastAsia="Calibri" w:cs="Times New Roman"/>
+          <w:bCs/>
+          <w:szCs w:val="28"/>
+        </w:rPr>
+        <w:t xml:space="preserve"> (2010). [Электронный ресурс]. – Режим доступа: https://www.oreilly.com/library/view/javascript-patterns/9781449399115/ – Дата доступа: 05.12.2023.</w:t>
+      </w:r>
+    </w:p>
+    <w:p>
+      <w:pPr>
+        <w:rPr>
+          <w:rFonts w:eastAsia="Calibri" w:cs="Times New Roman"/>
+          <w:bCs/>
+          <w:szCs w:val="28"/>
+        </w:rPr>
+      </w:pPr>
+      <w:r>
+        <w:rPr>
+          <w:rFonts w:eastAsia="Calibri" w:cs="Times New Roman"/>
+          <w:bCs/>
+          <w:szCs w:val="28"/>
+          <w:lang w:val="en-US"/>
+        </w:rPr>
+        <w:t xml:space="preserve">[18] "Eloquent JavaScript" - No Starch Press (2018). </w:t>
+      </w:r>
+      <w:r>
+        <w:rPr>
+          <w:rFonts w:eastAsia="Calibri" w:cs="Times New Roman"/>
+          <w:bCs/>
+          <w:szCs w:val="28"/>
+        </w:rPr>
+        <w:t>[Электронный ресурс]. – Режим доступа: https://eloquentjavascript.net/ – Дата доступа: 05.12.2023.</w:t>
+      </w:r>
+    </w:p>
+    <w:p>
+      <w:pPr>
+        <w:rPr>
+          <w:rFonts w:eastAsia="Calibri" w:cs="Times New Roman"/>
+          <w:bCs/>
+          <w:szCs w:val="28"/>
+        </w:rPr>
+      </w:pPr>
+      <w:r>
+        <w:rPr>
+          <w:rFonts w:eastAsia="Calibri" w:cs="Times New Roman"/>
+          <w:bCs/>
+          <w:szCs w:val="28"/>
+          <w:lang w:val="en-US"/>
+        </w:rPr>
+        <w:t xml:space="preserve">[19] "The Road to React" - Leanpub (2023). </w:t>
+      </w:r>
+      <w:r>
+        <w:rPr>
+          <w:rFonts w:eastAsia="Calibri" w:cs="Times New Roman"/>
+          <w:bCs/>
+          <w:szCs w:val="28"/>
+        </w:rPr>
+        <w:t>[Электронный ресурс]. – Режим доступа: https://www.roadtoreact.com/ – Дата доступа: 06.12.2023.</w:t>
+      </w:r>
+    </w:p>
+    <w:p>
+      <w:pPr>
+        <w:rPr>
+          <w:rFonts w:eastAsia="Calibri" w:cs="Times New Roman"/>
+          <w:bCs/>
+          <w:szCs w:val="28"/>
+        </w:rPr>
+      </w:pPr>
+      <w:r>
+        <w:rPr>
+          <w:rFonts w:eastAsia="Calibri" w:cs="Times New Roman"/>
+          <w:bCs/>
+          <w:szCs w:val="28"/>
+        </w:rPr>
+        <w:t>[20] "</w:t>
+      </w:r>
+      <w:proofErr w:type="spellStart"/>
+      <w:r>
+        <w:rPr>
+          <w:rFonts w:eastAsia="Calibri" w:cs="Times New Roman"/>
+          <w:bCs/>
+          <w:szCs w:val="28"/>
+        </w:rPr>
+        <w:t>Learning</w:t>
+      </w:r>
+      <w:proofErr w:type="spellEnd"/>
+      <w:r>
+        <w:rPr>
+          <w:rFonts w:eastAsia="Calibri" w:cs="Times New Roman"/>
+          <w:bCs/>
+          <w:szCs w:val="28"/>
+        </w:rPr>
+        <w:t xml:space="preserve"> </w:t>
+      </w:r>
+      <w:proofErr w:type="spellStart"/>
+      <w:r>
+        <w:rPr>
+          <w:rFonts w:eastAsia="Calibri" w:cs="Times New Roman"/>
+          <w:bCs/>
+          <w:szCs w:val="28"/>
+        </w:rPr>
+        <w:t>PostgreSQL</w:t>
+      </w:r>
+      <w:proofErr w:type="spellEnd"/>
+      <w:r>
+        <w:rPr>
+          <w:rFonts w:eastAsia="Calibri" w:cs="Times New Roman"/>
+          <w:bCs/>
+          <w:szCs w:val="28"/>
+        </w:rPr>
+        <w:t xml:space="preserve">" - </w:t>
+      </w:r>
+      <w:proofErr w:type="spellStart"/>
+      <w:r>
+        <w:rPr>
+          <w:rFonts w:eastAsia="Calibri" w:cs="Times New Roman"/>
+          <w:bCs/>
+          <w:szCs w:val="28"/>
+        </w:rPr>
+        <w:t>Packt</w:t>
+      </w:r>
+      <w:proofErr w:type="spellEnd"/>
+      <w:r>
+        <w:rPr>
+          <w:rFonts w:eastAsia="Calibri" w:cs="Times New Roman"/>
+          <w:bCs/>
+          <w:szCs w:val="28"/>
+        </w:rPr>
+        <w:t xml:space="preserve"> </w:t>
+      </w:r>
+      <w:proofErr w:type="spellStart"/>
+      <w:r>
+        <w:rPr>
+          <w:rFonts w:eastAsia="Calibri" w:cs="Times New Roman"/>
+          <w:bCs/>
+          <w:szCs w:val="28"/>
+        </w:rPr>
+        <w:t>Publishing</w:t>
+      </w:r>
+      <w:proofErr w:type="spellEnd"/>
+      <w:r>
+        <w:rPr>
+          <w:rFonts w:eastAsia="Calibri" w:cs="Times New Roman"/>
+          <w:bCs/>
+          <w:szCs w:val="28"/>
+        </w:rPr>
+        <w:t xml:space="preserve"> (2015). [Электронный ресурс]. – Режим доступа: https://www.packtpub.com/product/learning-postgresql/9781783988983 – Дата доступа: 07.12.2023.</w:t>
+      </w:r>
+      <w:bookmarkStart w:id="36" w:name="_GoBack"/>
+      <w:bookmarkEnd w:id="36"/>
     </w:p>
     <w:sectPr>
       <w:footerReference w:type="default" r:id="rId8"/>
@@ -12718,6 +13834,188 @@
     </w:lvl>
   </w:abstractNum>
   <w:abstractNum w:abstractNumId="28" w15:restartNumberingAfterBreak="0">
+    <w:nsid w:val="5EC91951"/>
+    <w:multiLevelType w:val="hybridMultilevel"/>
+    <w:tmpl w:val="0C4C3518"/>
+    <w:lvl w:ilvl="0" w:tplc="D0C6E996">
+      <w:start w:val="1"/>
+      <w:numFmt w:val="decimal"/>
+      <w:lvlText w:val="%1"/>
+      <w:lvlJc w:val="left"/>
+      <w:pPr>
+        <w:ind w:left="720" w:hanging="360"/>
+      </w:pPr>
+      <w:rPr>
+        <w:rFonts w:hint="default"/>
+        <w:b w:val="0"/>
+        <w:bCs w:val="0"/>
+      </w:rPr>
+    </w:lvl>
+    <w:lvl w:ilvl="1" w:tplc="20000019" w:tentative="1">
+      <w:start w:val="1"/>
+      <w:numFmt w:val="lowerLetter"/>
+      <w:lvlText w:val="%2."/>
+      <w:lvlJc w:val="left"/>
+      <w:pPr>
+        <w:ind w:left="1440" w:hanging="360"/>
+      </w:pPr>
+    </w:lvl>
+    <w:lvl w:ilvl="2" w:tplc="2000001B" w:tentative="1">
+      <w:start w:val="1"/>
+      <w:numFmt w:val="lowerRoman"/>
+      <w:lvlText w:val="%3."/>
+      <w:lvlJc w:val="right"/>
+      <w:pPr>
+        <w:ind w:left="2160" w:hanging="180"/>
+      </w:pPr>
+    </w:lvl>
+    <w:lvl w:ilvl="3" w:tplc="2000000F" w:tentative="1">
+      <w:start w:val="1"/>
+      <w:numFmt w:val="decimal"/>
+      <w:lvlText w:val="%4."/>
+      <w:lvlJc w:val="left"/>
+      <w:pPr>
+        <w:ind w:left="2880" w:hanging="360"/>
+      </w:pPr>
+    </w:lvl>
+    <w:lvl w:ilvl="4" w:tplc="20000019" w:tentative="1">
+      <w:start w:val="1"/>
+      <w:numFmt w:val="lowerLetter"/>
+      <w:lvlText w:val="%5."/>
+      <w:lvlJc w:val="left"/>
+      <w:pPr>
+        <w:ind w:left="3600" w:hanging="360"/>
+      </w:pPr>
+    </w:lvl>
+    <w:lvl w:ilvl="5" w:tplc="2000001B" w:tentative="1">
+      <w:start w:val="1"/>
+      <w:numFmt w:val="lowerRoman"/>
+      <w:lvlText w:val="%6."/>
+      <w:lvlJc w:val="right"/>
+      <w:pPr>
+        <w:ind w:left="4320" w:hanging="180"/>
+      </w:pPr>
+    </w:lvl>
+    <w:lvl w:ilvl="6" w:tplc="2000000F" w:tentative="1">
+      <w:start w:val="1"/>
+      <w:numFmt w:val="decimal"/>
+      <w:lvlText w:val="%7."/>
+      <w:lvlJc w:val="left"/>
+      <w:pPr>
+        <w:ind w:left="5040" w:hanging="360"/>
+      </w:pPr>
+    </w:lvl>
+    <w:lvl w:ilvl="7" w:tplc="20000019" w:tentative="1">
+      <w:start w:val="1"/>
+      <w:numFmt w:val="lowerLetter"/>
+      <w:lvlText w:val="%8."/>
+      <w:lvlJc w:val="left"/>
+      <w:pPr>
+        <w:ind w:left="5760" w:hanging="360"/>
+      </w:pPr>
+    </w:lvl>
+    <w:lvl w:ilvl="8" w:tplc="2000001B" w:tentative="1">
+      <w:start w:val="1"/>
+      <w:numFmt w:val="lowerRoman"/>
+      <w:lvlText w:val="%9."/>
+      <w:lvlJc w:val="right"/>
+      <w:pPr>
+        <w:ind w:left="6480" w:hanging="180"/>
+      </w:pPr>
+    </w:lvl>
+  </w:abstractNum>
+  <w:abstractNum w:abstractNumId="29" w15:restartNumberingAfterBreak="0">
+    <w:nsid w:val="5F6A1EE7"/>
+    <w:multiLevelType w:val="hybridMultilevel"/>
+    <w:tmpl w:val="36105462"/>
+    <w:lvl w:ilvl="0" w:tplc="D0C6E996">
+      <w:start w:val="1"/>
+      <w:numFmt w:val="decimal"/>
+      <w:lvlText w:val="%1"/>
+      <w:lvlJc w:val="left"/>
+      <w:pPr>
+        <w:ind w:left="720" w:hanging="360"/>
+      </w:pPr>
+      <w:rPr>
+        <w:rFonts w:hint="default"/>
+        <w:b w:val="0"/>
+        <w:bCs w:val="0"/>
+      </w:rPr>
+    </w:lvl>
+    <w:lvl w:ilvl="1" w:tplc="20000019" w:tentative="1">
+      <w:start w:val="1"/>
+      <w:numFmt w:val="lowerLetter"/>
+      <w:lvlText w:val="%2."/>
+      <w:lvlJc w:val="left"/>
+      <w:pPr>
+        <w:ind w:left="1440" w:hanging="360"/>
+      </w:pPr>
+    </w:lvl>
+    <w:lvl w:ilvl="2" w:tplc="2000001B" w:tentative="1">
+      <w:start w:val="1"/>
+      <w:numFmt w:val="lowerRoman"/>
+      <w:lvlText w:val="%3."/>
+      <w:lvlJc w:val="right"/>
+      <w:pPr>
+        <w:ind w:left="2160" w:hanging="180"/>
+      </w:pPr>
+    </w:lvl>
+    <w:lvl w:ilvl="3" w:tplc="2000000F" w:tentative="1">
+      <w:start w:val="1"/>
+      <w:numFmt w:val="decimal"/>
+      <w:lvlText w:val="%4."/>
+      <w:lvlJc w:val="left"/>
+      <w:pPr>
+        <w:ind w:left="2880" w:hanging="360"/>
+      </w:pPr>
+    </w:lvl>
+    <w:lvl w:ilvl="4" w:tplc="20000019" w:tentative="1">
+      <w:start w:val="1"/>
+      <w:numFmt w:val="lowerLetter"/>
+      <w:lvlText w:val="%5."/>
+      <w:lvlJc w:val="left"/>
+      <w:pPr>
+        <w:ind w:left="3600" w:hanging="360"/>
+      </w:pPr>
+    </w:lvl>
+    <w:lvl w:ilvl="5" w:tplc="2000001B" w:tentative="1">
+      <w:start w:val="1"/>
+      <w:numFmt w:val="lowerRoman"/>
+      <w:lvlText w:val="%6."/>
+      <w:lvlJc w:val="right"/>
+      <w:pPr>
+        <w:ind w:left="4320" w:hanging="180"/>
+      </w:pPr>
+    </w:lvl>
+    <w:lvl w:ilvl="6" w:tplc="2000000F" w:tentative="1">
+      <w:start w:val="1"/>
+      <w:numFmt w:val="decimal"/>
+      <w:lvlText w:val="%7."/>
+      <w:lvlJc w:val="left"/>
+      <w:pPr>
+        <w:ind w:left="5040" w:hanging="360"/>
+      </w:pPr>
+    </w:lvl>
+    <w:lvl w:ilvl="7" w:tplc="20000019" w:tentative="1">
+      <w:start w:val="1"/>
+      <w:numFmt w:val="lowerLetter"/>
+      <w:lvlText w:val="%8."/>
+      <w:lvlJc w:val="left"/>
+      <w:pPr>
+        <w:ind w:left="5760" w:hanging="360"/>
+      </w:pPr>
+    </w:lvl>
+    <w:lvl w:ilvl="8" w:tplc="2000001B" w:tentative="1">
+      <w:start w:val="1"/>
+      <w:numFmt w:val="lowerRoman"/>
+      <w:lvlText w:val="%9."/>
+      <w:lvlJc w:val="right"/>
+      <w:pPr>
+        <w:ind w:left="6480" w:hanging="180"/>
+      </w:pPr>
+    </w:lvl>
+  </w:abstractNum>
+  <w:abstractNum w:abstractNumId="30" w15:restartNumberingAfterBreak="0">
     <w:nsid w:val="60E87E61"/>
     <w:multiLevelType w:val="multilevel"/>
     <w:tmpl w:val="53901084"/>
@@ -12831,7 +14129,7 @@
       </w:rPr>
     </w:lvl>
   </w:abstractNum>
-  <w:abstractNum w:abstractNumId="29" w15:restartNumberingAfterBreak="0">
+  <w:abstractNum w:abstractNumId="31" w15:restartNumberingAfterBreak="0">
     <w:nsid w:val="61BC3B14"/>
     <w:multiLevelType w:val="multilevel"/>
     <w:tmpl w:val="0C8483FA"/>
@@ -12980,7 +14278,7 @@
       </w:rPr>
     </w:lvl>
   </w:abstractNum>
-  <w:abstractNum w:abstractNumId="30" w15:restartNumberingAfterBreak="0">
+  <w:abstractNum w:abstractNumId="32" w15:restartNumberingAfterBreak="0">
     <w:nsid w:val="6B7C46C0"/>
     <w:multiLevelType w:val="hybridMultilevel"/>
     <w:tmpl w:val="CC7AEAC8"/>
@@ -13093,7 +14391,7 @@
       </w:rPr>
     </w:lvl>
   </w:abstractNum>
-  <w:abstractNum w:abstractNumId="31" w15:restartNumberingAfterBreak="0">
+  <w:abstractNum w:abstractNumId="33" w15:restartNumberingAfterBreak="0">
     <w:nsid w:val="6C3B66C7"/>
     <w:multiLevelType w:val="multilevel"/>
     <w:tmpl w:val="52B68768"/>
@@ -13206,7 +14504,7 @@
       </w:rPr>
     </w:lvl>
   </w:abstractNum>
-  <w:abstractNum w:abstractNumId="32" w15:restartNumberingAfterBreak="0">
+  <w:abstractNum w:abstractNumId="34" w15:restartNumberingAfterBreak="0">
     <w:nsid w:val="70066B49"/>
     <w:multiLevelType w:val="hybridMultilevel"/>
     <w:tmpl w:val="2A426BE0"/>
@@ -13319,7 +14617,7 @@
       </w:rPr>
     </w:lvl>
   </w:abstractNum>
-  <w:abstractNum w:abstractNumId="33" w15:restartNumberingAfterBreak="0">
+  <w:abstractNum w:abstractNumId="35" w15:restartNumberingAfterBreak="0">
     <w:nsid w:val="705F48E5"/>
     <w:multiLevelType w:val="multilevel"/>
     <w:tmpl w:val="1C509CA4"/>
@@ -13464,7 +14762,7 @@
       </w:rPr>
     </w:lvl>
   </w:abstractNum>
-  <w:abstractNum w:abstractNumId="34" w15:restartNumberingAfterBreak="0">
+  <w:abstractNum w:abstractNumId="36" w15:restartNumberingAfterBreak="0">
     <w:nsid w:val="714C3E39"/>
     <w:multiLevelType w:val="multilevel"/>
     <w:tmpl w:val="B3E2591E"/>
@@ -13579,7 +14877,7 @@
       </w:rPr>
     </w:lvl>
   </w:abstractNum>
-  <w:abstractNum w:abstractNumId="35" w15:restartNumberingAfterBreak="0">
+  <w:abstractNum w:abstractNumId="37" w15:restartNumberingAfterBreak="0">
     <w:nsid w:val="755C097E"/>
     <w:multiLevelType w:val="hybridMultilevel"/>
     <w:tmpl w:val="B0203B5A"/>
@@ -13668,7 +14966,7 @@
       </w:pPr>
     </w:lvl>
   </w:abstractNum>
-  <w:abstractNum w:abstractNumId="36" w15:restartNumberingAfterBreak="0">
+  <w:abstractNum w:abstractNumId="38" w15:restartNumberingAfterBreak="0">
     <w:nsid w:val="792A1A52"/>
     <w:multiLevelType w:val="hybridMultilevel"/>
     <w:tmpl w:val="11F441AA"/>
@@ -13757,7 +15055,7 @@
       </w:pPr>
     </w:lvl>
   </w:abstractNum>
-  <w:abstractNum w:abstractNumId="37" w15:restartNumberingAfterBreak="0">
+  <w:abstractNum w:abstractNumId="39" w15:restartNumberingAfterBreak="0">
     <w:nsid w:val="7973105C"/>
     <w:multiLevelType w:val="multilevel"/>
     <w:tmpl w:val="1CEC1020"/>
@@ -13879,7 +15177,7 @@
       </w:rPr>
     </w:lvl>
   </w:abstractNum>
-  <w:abstractNum w:abstractNumId="38" w15:restartNumberingAfterBreak="0">
+  <w:abstractNum w:abstractNumId="40" w15:restartNumberingAfterBreak="0">
     <w:nsid w:val="7B680E07"/>
     <w:multiLevelType w:val="hybridMultilevel"/>
     <w:tmpl w:val="CF683F38"/>
@@ -13992,13 +15290,13 @@
     </w:lvl>
   </w:abstractNum>
   <w:num w:numId="1">
-    <w:abstractNumId w:val="37"/>
+    <w:abstractNumId w:val="39"/>
   </w:num>
   <w:num w:numId="2">
     <w:abstractNumId w:val="16"/>
   </w:num>
   <w:num w:numId="3">
-    <w:abstractNumId w:val="35"/>
+    <w:abstractNumId w:val="37"/>
   </w:num>
   <w:num w:numId="4">
     <w:abstractNumId w:val="12"/>
@@ -14013,13 +15311,13 @@
     <w:abstractNumId w:val="9"/>
   </w:num>
   <w:num w:numId="8">
-    <w:abstractNumId w:val="33"/>
+    <w:abstractNumId w:val="35"/>
   </w:num>
   <w:num w:numId="9">
     <w:abstractNumId w:val="5"/>
   </w:num>
   <w:num w:numId="10">
-    <w:abstractNumId w:val="29"/>
+    <w:abstractNumId w:val="31"/>
   </w:num>
   <w:num w:numId="11">
     <w:abstractNumId w:val="0"/>
@@ -14028,10 +15326,10 @@
     <w:abstractNumId w:val="15"/>
   </w:num>
   <w:num w:numId="13">
-    <w:abstractNumId w:val="32"/>
+    <w:abstractNumId w:val="34"/>
   </w:num>
   <w:num w:numId="14">
-    <w:abstractNumId w:val="30"/>
+    <w:abstractNumId w:val="32"/>
   </w:num>
   <w:num w:numId="15">
     <w:abstractNumId w:val="1"/>
@@ -14043,7 +15341,7 @@
     <w:abstractNumId w:val="18"/>
   </w:num>
   <w:num w:numId="18">
-    <w:abstractNumId w:val="38"/>
+    <w:abstractNumId w:val="40"/>
   </w:num>
   <w:num w:numId="19">
     <w:abstractNumId w:val="24"/>
@@ -14058,7 +15356,7 @@
     <w:abstractNumId w:val="26"/>
   </w:num>
   <w:num w:numId="23">
-    <w:abstractNumId w:val="28"/>
+    <w:abstractNumId w:val="30"/>
   </w:num>
   <w:num w:numId="24">
     <w:abstractNumId w:val="4"/>
@@ -14088,7 +15386,7 @@
     <w:abstractNumId w:val="27"/>
   </w:num>
   <w:num w:numId="33">
-    <w:abstractNumId w:val="34"/>
+    <w:abstractNumId w:val="36"/>
   </w:num>
   <w:num w:numId="34">
     <w:abstractNumId w:val="2"/>
@@ -14097,16 +15395,22 @@
     <w:abstractNumId w:val="20"/>
   </w:num>
   <w:num w:numId="36">
-    <w:abstractNumId w:val="36"/>
+    <w:abstractNumId w:val="38"/>
   </w:num>
   <w:num w:numId="37">
     <w:abstractNumId w:val="6"/>
   </w:num>
   <w:num w:numId="38">
-    <w:abstractNumId w:val="31"/>
+    <w:abstractNumId w:val="33"/>
   </w:num>
   <w:num w:numId="39">
     <w:abstractNumId w:val="21"/>
+  </w:num>
+  <w:num w:numId="40">
+    <w:abstractNumId w:val="28"/>
+  </w:num>
+  <w:num w:numId="41">
+    <w:abstractNumId w:val="29"/>
   </w:num>
   <w:numIdMacAtCleanup w:val="11"/>
 </w:numbering>
@@ -15756,7 +17060,7 @@
 </file>
 
 <file path=customXml/itemProps1.xml><?xml version="1.0" encoding="utf-8"?>
-<ds:datastoreItem xmlns:ds="http://schemas.openxmlformats.org/officeDocument/2006/customXml" ds:itemID="{229C60E3-D34F-4DCC-A095-5861615A2387}">
+<ds:datastoreItem xmlns:ds="http://schemas.openxmlformats.org/officeDocument/2006/customXml" ds:itemID="{1A0ECE2C-40A8-4772-B95B-896369631EED}">
   <ds:schemaRefs>
     <ds:schemaRef ds:uri="http://schemas.openxmlformats.org/officeDocument/2006/bibliography"/>
   </ds:schemaRefs>
